--- a/documentation.docx
+++ b/documentation.docx
@@ -14,6 +14,60 @@
         </w:rPr>
         <w:t>Register</w:t>
       </w:r>
+    </w:p>
+    <w:p>
+      <w:pPr>
+        <w:rPr>
+          <w:noProof/>
+        </w:rPr>
+      </w:pPr>
+      <w:r>
+        <w:rPr>
+          <w:noProof/>
+        </w:rPr>
+        <w:drawing>
+          <wp:inline distT="0" distB="0" distL="0" distR="0" wp14:anchorId="6C013679" wp14:editId="78F0A54B">
+            <wp:extent cx="5943600" cy="3961130"/>
+            <wp:effectExtent l="0" t="0" r="0" b="1270"/>
+            <wp:docPr id="2" name="Picture 2"/>
+            <wp:cNvGraphicFramePr>
+              <a:graphicFrameLocks xmlns:a="http://schemas.openxmlformats.org/drawingml/2006/main" noChangeAspect="1"/>
+            </wp:cNvGraphicFramePr>
+            <a:graphic xmlns:a="http://schemas.openxmlformats.org/drawingml/2006/main">
+              <a:graphicData uri="http://schemas.openxmlformats.org/drawingml/2006/picture">
+                <pic:pic xmlns:pic="http://schemas.openxmlformats.org/drawingml/2006/picture">
+                  <pic:nvPicPr>
+                    <pic:cNvPr id="1" name=""/>
+                    <pic:cNvPicPr/>
+                  </pic:nvPicPr>
+                  <pic:blipFill>
+                    <a:blip r:embed="rId4"/>
+                    <a:stretch>
+                      <a:fillRect/>
+                    </a:stretch>
+                  </pic:blipFill>
+                  <pic:spPr>
+                    <a:xfrm>
+                      <a:off x="0" y="0"/>
+                      <a:ext cx="5943600" cy="3961130"/>
+                    </a:xfrm>
+                    <a:prstGeom prst="rect">
+                      <a:avLst/>
+                    </a:prstGeom>
+                  </pic:spPr>
+                </pic:pic>
+              </a:graphicData>
+            </a:graphic>
+          </wp:inline>
+        </w:drawing>
+      </w:r>
+    </w:p>
+    <w:p>
+      <w:pPr>
+        <w:rPr>
+          <w:noProof/>
+        </w:rPr>
+      </w:pPr>
     </w:p>
     <w:p>
       <w:r>
@@ -36,7 +90,7 @@
                     <pic:cNvPicPr/>
                   </pic:nvPicPr>
                   <pic:blipFill>
-                    <a:blip r:embed="rId4"/>
+                    <a:blip r:embed="rId5"/>
                     <a:stretch>
                       <a:fillRect/>
                     </a:stretch>
@@ -67,59 +121,12 @@
         <w:rPr>
           <w:noProof/>
         </w:rPr>
+        <w:lastRenderedPageBreak/>
         <w:drawing>
           <wp:inline distT="0" distB="0" distL="0" distR="0" wp14:anchorId="6A635473" wp14:editId="69E0D3F4">
             <wp:extent cx="5553075" cy="2782469"/>
             <wp:effectExtent l="0" t="0" r="0" b="0"/>
             <wp:docPr id="3" name="Picture 3"/>
-            <wp:cNvGraphicFramePr>
-              <a:graphicFrameLocks xmlns:a="http://schemas.openxmlformats.org/drawingml/2006/main" noChangeAspect="1"/>
-            </wp:cNvGraphicFramePr>
-            <a:graphic xmlns:a="http://schemas.openxmlformats.org/drawingml/2006/main">
-              <a:graphicData uri="http://schemas.openxmlformats.org/drawingml/2006/picture">
-                <pic:pic xmlns:pic="http://schemas.openxmlformats.org/drawingml/2006/picture">
-                  <pic:nvPicPr>
-                    <pic:cNvPr id="1" name=""/>
-                    <pic:cNvPicPr/>
-                  </pic:nvPicPr>
-                  <pic:blipFill>
-                    <a:blip r:embed="rId5"/>
-                    <a:stretch>
-                      <a:fillRect/>
-                    </a:stretch>
-                  </pic:blipFill>
-                  <pic:spPr>
-                    <a:xfrm>
-                      <a:off x="0" y="0"/>
-                      <a:ext cx="5575402" cy="2793656"/>
-                    </a:xfrm>
-                    <a:prstGeom prst="rect">
-                      <a:avLst/>
-                    </a:prstGeom>
-                  </pic:spPr>
-                </pic:pic>
-              </a:graphicData>
-            </a:graphic>
-          </wp:inline>
-        </w:drawing>
-      </w:r>
-    </w:p>
-    <w:p>
-      <w:r>
-        <w:t>User Profile</w:t>
-      </w:r>
-    </w:p>
-    <w:p>
-      <w:r>
-        <w:rPr>
-          <w:noProof/>
-        </w:rPr>
-        <w:lastRenderedPageBreak/>
-        <w:drawing>
-          <wp:inline distT="0" distB="0" distL="0" distR="0" wp14:anchorId="22D87155" wp14:editId="25854C13">
-            <wp:extent cx="5943600" cy="2860675"/>
-            <wp:effectExtent l="0" t="0" r="0" b="0"/>
-            <wp:docPr id="4" name="Picture 4"/>
             <wp:cNvGraphicFramePr>
               <a:graphicFrameLocks xmlns:a="http://schemas.openxmlformats.org/drawingml/2006/main" noChangeAspect="1"/>
             </wp:cNvGraphicFramePr>
@@ -139,7 +146,7 @@
                   <pic:spPr>
                     <a:xfrm>
                       <a:off x="0" y="0"/>
-                      <a:ext cx="5943600" cy="2860675"/>
+                      <a:ext cx="5575402" cy="2793656"/>
                     </a:xfrm>
                     <a:prstGeom prst="rect">
                       <a:avLst/>
@@ -154,7 +161,7 @@
     </w:p>
     <w:p>
       <w:r>
-        <w:t>Unauthenticated</w:t>
+        <w:t>User Profile</w:t>
       </w:r>
     </w:p>
     <w:p>
@@ -163,10 +170,10 @@
           <w:noProof/>
         </w:rPr>
         <w:drawing>
-          <wp:inline distT="0" distB="0" distL="0" distR="0" wp14:anchorId="3304707B" wp14:editId="580F981E">
-            <wp:extent cx="5943600" cy="2977515"/>
+          <wp:inline distT="0" distB="0" distL="0" distR="0" wp14:anchorId="22D87155" wp14:editId="25854C13">
+            <wp:extent cx="5943600" cy="2860675"/>
             <wp:effectExtent l="0" t="0" r="0" b="0"/>
-            <wp:docPr id="7" name="Picture 7"/>
+            <wp:docPr id="4" name="Picture 4"/>
             <wp:cNvGraphicFramePr>
               <a:graphicFrameLocks xmlns:a="http://schemas.openxmlformats.org/drawingml/2006/main" noChangeAspect="1"/>
             </wp:cNvGraphicFramePr>
@@ -186,7 +193,7 @@
                   <pic:spPr>
                     <a:xfrm>
                       <a:off x="0" y="0"/>
-                      <a:ext cx="5943600" cy="2977515"/>
+                      <a:ext cx="5943600" cy="2860675"/>
                     </a:xfrm>
                     <a:prstGeom prst="rect">
                       <a:avLst/>
@@ -201,15 +208,20 @@
     </w:p>
     <w:p>
       <w:r>
+        <w:t>Unauthenticated</w:t>
+      </w:r>
+    </w:p>
+    <w:p>
+      <w:r>
         <w:rPr>
           <w:noProof/>
         </w:rPr>
         <w:lastRenderedPageBreak/>
         <w:drawing>
-          <wp:inline distT="0" distB="0" distL="0" distR="0" wp14:anchorId="32BE29EC" wp14:editId="4FFD627D">
-            <wp:extent cx="5943600" cy="2904490"/>
+          <wp:inline distT="0" distB="0" distL="0" distR="0" wp14:anchorId="3304707B" wp14:editId="580F981E">
+            <wp:extent cx="5943600" cy="2977515"/>
             <wp:effectExtent l="0" t="0" r="0" b="0"/>
-            <wp:docPr id="8" name="Picture 8"/>
+            <wp:docPr id="7" name="Picture 7"/>
             <wp:cNvGraphicFramePr>
               <a:graphicFrameLocks xmlns:a="http://schemas.openxmlformats.org/drawingml/2006/main" noChangeAspect="1"/>
             </wp:cNvGraphicFramePr>
@@ -229,7 +241,7 @@
                   <pic:spPr>
                     <a:xfrm>
                       <a:off x="0" y="0"/>
-                      <a:ext cx="5943600" cy="2904490"/>
+                      <a:ext cx="5943600" cy="2977515"/>
                     </a:xfrm>
                     <a:prstGeom prst="rect">
                       <a:avLst/>
@@ -242,22 +254,16 @@
         </w:drawing>
       </w:r>
     </w:p>
-    <w:p/>
-    <w:p>
-      <w:r>
-        <w:t>Refresh</w:t>
-      </w:r>
-    </w:p>
     <w:p>
       <w:r>
         <w:rPr>
           <w:noProof/>
         </w:rPr>
         <w:drawing>
-          <wp:inline distT="0" distB="0" distL="0" distR="0" wp14:anchorId="16F9581C" wp14:editId="6D6D8AF0">
-            <wp:extent cx="5943600" cy="3019425"/>
-            <wp:effectExtent l="0" t="0" r="0" b="9525"/>
-            <wp:docPr id="5" name="Picture 5"/>
+          <wp:inline distT="0" distB="0" distL="0" distR="0" wp14:anchorId="32BE29EC" wp14:editId="4FFD627D">
+            <wp:extent cx="5943600" cy="2904490"/>
+            <wp:effectExtent l="0" t="0" r="0" b="0"/>
+            <wp:docPr id="8" name="Picture 8"/>
             <wp:cNvGraphicFramePr>
               <a:graphicFrameLocks xmlns:a="http://schemas.openxmlformats.org/drawingml/2006/main" noChangeAspect="1"/>
             </wp:cNvGraphicFramePr>
@@ -277,6 +283,55 @@
                   <pic:spPr>
                     <a:xfrm>
                       <a:off x="0" y="0"/>
+                      <a:ext cx="5943600" cy="2904490"/>
+                    </a:xfrm>
+                    <a:prstGeom prst="rect">
+                      <a:avLst/>
+                    </a:prstGeom>
+                  </pic:spPr>
+                </pic:pic>
+              </a:graphicData>
+            </a:graphic>
+          </wp:inline>
+        </w:drawing>
+      </w:r>
+    </w:p>
+    <w:p/>
+    <w:p>
+      <w:r>
+        <w:t>Refresh</w:t>
+      </w:r>
+    </w:p>
+    <w:p>
+      <w:r>
+        <w:rPr>
+          <w:noProof/>
+        </w:rPr>
+        <w:lastRenderedPageBreak/>
+        <w:drawing>
+          <wp:inline distT="0" distB="0" distL="0" distR="0" wp14:anchorId="16F9581C" wp14:editId="6D6D8AF0">
+            <wp:extent cx="5943600" cy="3019425"/>
+            <wp:effectExtent l="0" t="0" r="0" b="9525"/>
+            <wp:docPr id="5" name="Picture 5"/>
+            <wp:cNvGraphicFramePr>
+              <a:graphicFrameLocks xmlns:a="http://schemas.openxmlformats.org/drawingml/2006/main" noChangeAspect="1"/>
+            </wp:cNvGraphicFramePr>
+            <a:graphic xmlns:a="http://schemas.openxmlformats.org/drawingml/2006/main">
+              <a:graphicData uri="http://schemas.openxmlformats.org/drawingml/2006/picture">
+                <pic:pic xmlns:pic="http://schemas.openxmlformats.org/drawingml/2006/picture">
+                  <pic:nvPicPr>
+                    <pic:cNvPr id="1" name=""/>
+                    <pic:cNvPicPr/>
+                  </pic:nvPicPr>
+                  <pic:blipFill>
+                    <a:blip r:embed="rId10"/>
+                    <a:stretch>
+                      <a:fillRect/>
+                    </a:stretch>
+                  </pic:blipFill>
+                  <pic:spPr>
+                    <a:xfrm>
+                      <a:off x="0" y="0"/>
                       <a:ext cx="5943600" cy="3019425"/>
                     </a:xfrm>
                     <a:prstGeom prst="rect">
@@ -297,7 +352,6 @@
     <w:p/>
     <w:p>
       <w:r>
-        <w:lastRenderedPageBreak/>
         <w:t>Logout</w:t>
       </w:r>
     </w:p>
@@ -322,7 +376,7 @@
                     <pic:cNvPicPr/>
                   </pic:nvPicPr>
                   <pic:blipFill>
-                    <a:blip r:embed="rId10"/>
+                    <a:blip r:embed="rId11"/>
                     <a:stretch>
                       <a:fillRect/>
                     </a:stretch>

--- a/documentation.docx
+++ b/documentation.docx
@@ -4,81 +4,515 @@
   <w:body>
     <w:p>
       <w:pPr>
-        <w:rPr>
-          <w:noProof/>
-        </w:rPr>
-      </w:pPr>
-      <w:r>
-        <w:rPr>
-          <w:noProof/>
+        <w:spacing w:after="0" w:line="360" w:lineRule="auto"/>
+        <w:jc w:val="both"/>
+        <w:rPr>
+          <w:rFonts w:ascii="Times New Roman" w:hAnsi="Times New Roman" w:cs="Times New Roman"/>
+          <w:b/>
+          <w:bCs/>
+          <w:noProof/>
+          <w:sz w:val="24"/>
+          <w:szCs w:val="24"/>
+        </w:rPr>
+      </w:pPr>
+      <w:r>
+        <w:rPr>
+          <w:rFonts w:ascii="Times New Roman" w:hAnsi="Times New Roman" w:cs="Times New Roman"/>
+          <w:b/>
+          <w:bCs/>
+          <w:noProof/>
+          <w:sz w:val="24"/>
+          <w:szCs w:val="24"/>
+        </w:rPr>
+        <w:t>API Documentation</w:t>
+      </w:r>
+    </w:p>
+    <w:p>
+      <w:pPr>
+        <w:spacing w:after="0" w:line="360" w:lineRule="auto"/>
+        <w:jc w:val="both"/>
+        <w:rPr>
+          <w:rFonts w:ascii="Times New Roman" w:hAnsi="Times New Roman" w:cs="Times New Roman"/>
+          <w:b/>
+          <w:bCs/>
+          <w:noProof/>
+          <w:sz w:val="24"/>
+          <w:szCs w:val="24"/>
+        </w:rPr>
+      </w:pPr>
+    </w:p>
+    <w:p>
+      <w:pPr>
+        <w:pStyle w:val="ListParagraph"/>
+        <w:numPr>
+          <w:ilvl w:val="0"/>
+          <w:numId w:val="1"/>
+        </w:numPr>
+        <w:spacing w:after="0" w:line="360" w:lineRule="auto"/>
+        <w:ind w:left="360"/>
+        <w:jc w:val="both"/>
+        <w:rPr>
+          <w:rFonts w:ascii="Times New Roman" w:hAnsi="Times New Roman" w:cs="Times New Roman"/>
+          <w:noProof/>
+          <w:sz w:val="24"/>
+          <w:szCs w:val="24"/>
+        </w:rPr>
+      </w:pPr>
+      <w:r>
+        <w:rPr>
+          <w:rFonts w:ascii="Times New Roman" w:hAnsi="Times New Roman" w:cs="Times New Roman"/>
+          <w:noProof/>
+          <w:sz w:val="24"/>
+          <w:szCs w:val="24"/>
+        </w:rPr>
+        <w:t>Installation</w:t>
+      </w:r>
+    </w:p>
+    <w:p>
+      <w:pPr>
+        <w:pStyle w:val="ListParagraph"/>
+        <w:numPr>
+          <w:ilvl w:val="0"/>
+          <w:numId w:val="2"/>
+        </w:numPr>
+        <w:spacing w:after="0" w:line="360" w:lineRule="auto"/>
+        <w:ind w:left="720"/>
+        <w:jc w:val="both"/>
+        <w:rPr>
+          <w:rFonts w:ascii="Times New Roman" w:hAnsi="Times New Roman" w:cs="Times New Roman"/>
+          <w:noProof/>
+          <w:sz w:val="24"/>
+          <w:szCs w:val="24"/>
+        </w:rPr>
+      </w:pPr>
+      <w:r>
+        <w:rPr>
+          <w:rFonts w:ascii="Times New Roman" w:hAnsi="Times New Roman" w:cs="Times New Roman"/>
+          <w:noProof/>
+          <w:sz w:val="24"/>
+          <w:szCs w:val="24"/>
+        </w:rPr>
+        <w:t>Create database with name “db_apijwt”</w:t>
+      </w:r>
+      <w:r>
+        <w:rPr>
+          <w:rFonts w:ascii="Times New Roman" w:hAnsi="Times New Roman" w:cs="Times New Roman"/>
+          <w:noProof/>
+          <w:sz w:val="24"/>
+          <w:szCs w:val="24"/>
+        </w:rPr>
+        <w:t>.</w:t>
+      </w:r>
+    </w:p>
+    <w:p>
+      <w:pPr>
+        <w:pStyle w:val="ListParagraph"/>
+        <w:numPr>
+          <w:ilvl w:val="0"/>
+          <w:numId w:val="2"/>
+        </w:numPr>
+        <w:spacing w:after="0" w:line="360" w:lineRule="auto"/>
+        <w:ind w:left="720"/>
+        <w:jc w:val="both"/>
+        <w:rPr>
+          <w:rFonts w:ascii="Times New Roman" w:hAnsi="Times New Roman" w:cs="Times New Roman"/>
+          <w:noProof/>
+          <w:sz w:val="24"/>
+          <w:szCs w:val="24"/>
+        </w:rPr>
+      </w:pPr>
+      <w:r>
+        <w:rPr>
+          <w:rFonts w:ascii="Times New Roman" w:hAnsi="Times New Roman" w:cs="Times New Roman"/>
+          <w:noProof/>
+          <w:sz w:val="24"/>
+          <w:szCs w:val="24"/>
+        </w:rPr>
+        <w:t>Migrate the database and seeder with this command:</w:t>
+      </w:r>
+    </w:p>
+    <w:p>
+      <w:pPr>
+        <w:pStyle w:val="ListParagraph"/>
+        <w:spacing w:after="0" w:line="360" w:lineRule="auto"/>
+        <w:jc w:val="both"/>
+        <w:rPr>
+          <w:rFonts w:ascii="Times New Roman" w:hAnsi="Times New Roman" w:cs="Times New Roman"/>
+          <w:noProof/>
+          <w:sz w:val="24"/>
+          <w:szCs w:val="24"/>
+        </w:rPr>
+      </w:pPr>
+      <w:r>
+        <w:rPr>
+          <w:rFonts w:ascii="Times New Roman" w:hAnsi="Times New Roman" w:cs="Times New Roman"/>
+          <w:noProof/>
+          <w:sz w:val="24"/>
+          <w:szCs w:val="24"/>
+        </w:rPr>
+        <w:t>“php artisan migrate --seed”</w:t>
+      </w:r>
+    </w:p>
+    <w:p>
+      <w:pPr>
+        <w:spacing w:after="0" w:line="360" w:lineRule="auto"/>
+        <w:jc w:val="both"/>
+        <w:rPr>
+          <w:rFonts w:ascii="Times New Roman" w:hAnsi="Times New Roman" w:cs="Times New Roman"/>
+          <w:noProof/>
+          <w:sz w:val="24"/>
+          <w:szCs w:val="24"/>
+        </w:rPr>
+      </w:pPr>
+    </w:p>
+    <w:p>
+      <w:pPr>
+        <w:pStyle w:val="ListParagraph"/>
+        <w:numPr>
+          <w:ilvl w:val="0"/>
+          <w:numId w:val="1"/>
+        </w:numPr>
+        <w:spacing w:after="0" w:line="360" w:lineRule="auto"/>
+        <w:ind w:left="360"/>
+        <w:jc w:val="both"/>
+        <w:rPr>
+          <w:rFonts w:ascii="Times New Roman" w:hAnsi="Times New Roman" w:cs="Times New Roman"/>
+          <w:noProof/>
+          <w:sz w:val="24"/>
+          <w:szCs w:val="24"/>
+        </w:rPr>
+      </w:pPr>
+      <w:r>
+        <w:rPr>
+          <w:rFonts w:ascii="Times New Roman" w:hAnsi="Times New Roman" w:cs="Times New Roman"/>
+          <w:noProof/>
+          <w:sz w:val="24"/>
+          <w:szCs w:val="24"/>
+        </w:rPr>
+        <w:t>API Features</w:t>
+      </w:r>
+    </w:p>
+    <w:p>
+      <w:pPr>
+        <w:pStyle w:val="ListParagraph"/>
+        <w:spacing w:after="0" w:line="360" w:lineRule="auto"/>
+        <w:ind w:left="360"/>
+        <w:jc w:val="both"/>
+        <w:rPr>
+          <w:rFonts w:ascii="Times New Roman" w:hAnsi="Times New Roman" w:cs="Times New Roman"/>
+          <w:noProof/>
+          <w:sz w:val="24"/>
+          <w:szCs w:val="24"/>
+        </w:rPr>
+      </w:pPr>
+      <w:r>
+        <w:rPr>
+          <w:rFonts w:ascii="Times New Roman" w:hAnsi="Times New Roman" w:cs="Times New Roman"/>
+          <w:noProof/>
+          <w:sz w:val="24"/>
+          <w:szCs w:val="24"/>
+        </w:rPr>
+        <w:t xml:space="preserve">Base URL: </w:t>
+      </w:r>
+      <w:r>
+        <w:rPr>
+          <w:rFonts w:ascii="Times New Roman" w:hAnsi="Times New Roman" w:cs="Times New Roman"/>
+          <w:b/>
+          <w:bCs/>
+          <w:noProof/>
+          <w:sz w:val="24"/>
+          <w:szCs w:val="24"/>
+        </w:rPr>
+        <w:t>127.0.0.1:8000/api/auth/</w:t>
+      </w:r>
+    </w:p>
+    <w:p>
+      <w:pPr>
+        <w:pStyle w:val="ListParagraph"/>
+        <w:spacing w:after="0" w:line="360" w:lineRule="auto"/>
+        <w:ind w:left="360"/>
+        <w:jc w:val="both"/>
+        <w:rPr>
+          <w:rFonts w:ascii="Times New Roman" w:hAnsi="Times New Roman" w:cs="Times New Roman"/>
+          <w:noProof/>
+          <w:sz w:val="24"/>
+          <w:szCs w:val="24"/>
+        </w:rPr>
+      </w:pPr>
+      <w:r>
+        <w:rPr>
+          <w:rFonts w:ascii="Times New Roman" w:hAnsi="Times New Roman" w:cs="Times New Roman"/>
+          <w:noProof/>
+          <w:sz w:val="24"/>
+          <w:szCs w:val="24"/>
+        </w:rPr>
+        <w:t>This API using JWT authentication</w:t>
+      </w:r>
+      <w:r>
+        <w:rPr>
+          <w:rFonts w:ascii="Times New Roman" w:hAnsi="Times New Roman" w:cs="Times New Roman"/>
+          <w:noProof/>
+          <w:sz w:val="24"/>
+          <w:szCs w:val="24"/>
+        </w:rPr>
+        <w:t xml:space="preserve"> and already test using postman. </w:t>
+      </w:r>
+      <w:r>
+        <w:rPr>
+          <w:rFonts w:ascii="Times New Roman" w:hAnsi="Times New Roman" w:cs="Times New Roman"/>
+          <w:noProof/>
+          <w:sz w:val="24"/>
+          <w:szCs w:val="24"/>
+        </w:rPr>
+        <w:t xml:space="preserve">In this API there are </w:t>
+      </w:r>
+      <w:r>
+        <w:rPr>
+          <w:rFonts w:ascii="Times New Roman" w:hAnsi="Times New Roman" w:cs="Times New Roman"/>
+          <w:noProof/>
+          <w:sz w:val="24"/>
+          <w:szCs w:val="24"/>
+        </w:rPr>
+        <w:t xml:space="preserve">user </w:t>
+      </w:r>
+      <w:r>
+        <w:rPr>
+          <w:rFonts w:ascii="Times New Roman" w:hAnsi="Times New Roman" w:cs="Times New Roman"/>
+          <w:noProof/>
+          <w:sz w:val="24"/>
+          <w:szCs w:val="24"/>
+        </w:rPr>
+        <w:t>role</w:t>
+      </w:r>
+      <w:r>
+        <w:rPr>
+          <w:rFonts w:ascii="Times New Roman" w:hAnsi="Times New Roman" w:cs="Times New Roman"/>
+          <w:noProof/>
+          <w:sz w:val="24"/>
+          <w:szCs w:val="24"/>
+        </w:rPr>
+        <w:t>,</w:t>
+      </w:r>
+      <w:r>
+        <w:rPr>
+          <w:rFonts w:ascii="Times New Roman" w:hAnsi="Times New Roman" w:cs="Times New Roman"/>
+          <w:noProof/>
+          <w:sz w:val="24"/>
+          <w:szCs w:val="24"/>
+        </w:rPr>
+        <w:t xml:space="preserve"> that is:</w:t>
+      </w:r>
+    </w:p>
+    <w:p>
+      <w:pPr>
+        <w:pStyle w:val="ListParagraph"/>
+        <w:spacing w:after="0" w:line="360" w:lineRule="auto"/>
+        <w:ind w:left="360" w:firstLine="360"/>
+        <w:jc w:val="both"/>
+        <w:rPr>
+          <w:rFonts w:ascii="Times New Roman" w:hAnsi="Times New Roman" w:cs="Times New Roman"/>
+          <w:noProof/>
+          <w:sz w:val="24"/>
+          <w:szCs w:val="24"/>
+        </w:rPr>
+      </w:pPr>
+      <w:r>
+        <w:rPr>
+          <w:rFonts w:ascii="Times New Roman" w:hAnsi="Times New Roman" w:cs="Times New Roman"/>
+          <w:noProof/>
+          <w:sz w:val="24"/>
+          <w:szCs w:val="24"/>
+        </w:rPr>
+        <w:t xml:space="preserve">admin </w:t>
+      </w:r>
+      <w:r>
+        <w:rPr>
+          <w:rFonts w:ascii="Times New Roman" w:hAnsi="Times New Roman" w:cs="Times New Roman"/>
+          <w:noProof/>
+          <w:sz w:val="24"/>
+          <w:szCs w:val="24"/>
+        </w:rPr>
+        <w:sym w:font="Wingdings" w:char="F0E8"/>
+      </w:r>
+      <w:r>
+        <w:rPr>
+          <w:rFonts w:ascii="Times New Roman" w:hAnsi="Times New Roman" w:cs="Times New Roman"/>
+          <w:noProof/>
+          <w:sz w:val="24"/>
+          <w:szCs w:val="24"/>
+        </w:rPr>
+        <w:t xml:space="preserve"> 1 (Role ID)</w:t>
+      </w:r>
+    </w:p>
+    <w:p>
+      <w:pPr>
+        <w:pStyle w:val="ListParagraph"/>
+        <w:spacing w:after="0" w:line="360" w:lineRule="auto"/>
+        <w:ind w:left="360" w:firstLine="360"/>
+        <w:jc w:val="both"/>
+        <w:rPr>
+          <w:rFonts w:ascii="Times New Roman" w:hAnsi="Times New Roman" w:cs="Times New Roman"/>
+          <w:noProof/>
+          <w:sz w:val="24"/>
+          <w:szCs w:val="24"/>
+        </w:rPr>
+      </w:pPr>
+      <w:r>
+        <w:rPr>
+          <w:rFonts w:ascii="Times New Roman" w:hAnsi="Times New Roman" w:cs="Times New Roman"/>
+          <w:noProof/>
+          <w:sz w:val="24"/>
+          <w:szCs w:val="24"/>
+        </w:rPr>
+        <w:t xml:space="preserve">company </w:t>
+      </w:r>
+      <w:r>
+        <w:rPr>
+          <w:rFonts w:ascii="Times New Roman" w:hAnsi="Times New Roman" w:cs="Times New Roman"/>
+          <w:noProof/>
+          <w:sz w:val="24"/>
+          <w:szCs w:val="24"/>
+        </w:rPr>
+        <w:sym w:font="Wingdings" w:char="F0E8"/>
+      </w:r>
+      <w:r>
+        <w:rPr>
+          <w:rFonts w:ascii="Times New Roman" w:hAnsi="Times New Roman" w:cs="Times New Roman"/>
+          <w:noProof/>
+          <w:sz w:val="24"/>
+          <w:szCs w:val="24"/>
+        </w:rPr>
+        <w:t xml:space="preserve"> 2</w:t>
+      </w:r>
+    </w:p>
+    <w:p>
+      <w:pPr>
+        <w:pStyle w:val="ListParagraph"/>
+        <w:spacing w:after="0" w:line="360" w:lineRule="auto"/>
+        <w:ind w:left="360" w:firstLine="360"/>
+        <w:jc w:val="both"/>
+        <w:rPr>
+          <w:rFonts w:ascii="Times New Roman" w:hAnsi="Times New Roman" w:cs="Times New Roman"/>
+          <w:noProof/>
+          <w:sz w:val="24"/>
+          <w:szCs w:val="24"/>
+        </w:rPr>
+      </w:pPr>
+      <w:r>
+        <w:rPr>
+          <w:rFonts w:ascii="Times New Roman" w:hAnsi="Times New Roman" w:cs="Times New Roman"/>
+          <w:noProof/>
+          <w:sz w:val="24"/>
+          <w:szCs w:val="24"/>
+        </w:rPr>
+        <w:t xml:space="preserve">customer </w:t>
+      </w:r>
+      <w:r>
+        <w:rPr>
+          <w:rFonts w:ascii="Times New Roman" w:hAnsi="Times New Roman" w:cs="Times New Roman"/>
+          <w:noProof/>
+          <w:sz w:val="24"/>
+          <w:szCs w:val="24"/>
+        </w:rPr>
+        <w:sym w:font="Wingdings" w:char="F0E8"/>
+      </w:r>
+      <w:r>
+        <w:rPr>
+          <w:rFonts w:ascii="Times New Roman" w:hAnsi="Times New Roman" w:cs="Times New Roman"/>
+          <w:noProof/>
+          <w:sz w:val="24"/>
+          <w:szCs w:val="24"/>
+        </w:rPr>
+        <w:t xml:space="preserve"> 3</w:t>
+      </w:r>
+    </w:p>
+    <w:p>
+      <w:pPr>
+        <w:pStyle w:val="ListParagraph"/>
+        <w:numPr>
+          <w:ilvl w:val="0"/>
+          <w:numId w:val="3"/>
+        </w:numPr>
+        <w:spacing w:after="0" w:line="360" w:lineRule="auto"/>
+        <w:jc w:val="both"/>
+        <w:rPr>
+          <w:rFonts w:ascii="Times New Roman" w:hAnsi="Times New Roman" w:cs="Times New Roman"/>
+          <w:b/>
+          <w:bCs/>
+          <w:noProof/>
+          <w:sz w:val="24"/>
+          <w:szCs w:val="24"/>
+        </w:rPr>
+      </w:pPr>
+      <w:r>
+        <w:rPr>
+          <w:rFonts w:ascii="Times New Roman" w:hAnsi="Times New Roman" w:cs="Times New Roman"/>
+          <w:b/>
+          <w:bCs/>
+          <w:noProof/>
+          <w:sz w:val="24"/>
+          <w:szCs w:val="24"/>
         </w:rPr>
         <w:t>Register</w:t>
       </w:r>
-    </w:p>
-    <w:p>
-      <w:pPr>
-        <w:rPr>
-          <w:noProof/>
-        </w:rPr>
-      </w:pPr>
-      <w:r>
-        <w:rPr>
-          <w:noProof/>
+      <w:r>
+        <w:rPr>
+          <w:rFonts w:ascii="Times New Roman" w:hAnsi="Times New Roman" w:cs="Times New Roman"/>
+          <w:b/>
+          <w:bCs/>
+          <w:noProof/>
+          <w:sz w:val="24"/>
+          <w:szCs w:val="24"/>
+        </w:rPr>
+        <w:t xml:space="preserve"> [ /register ]</w:t>
+      </w:r>
+    </w:p>
+    <w:p>
+      <w:pPr>
+        <w:pStyle w:val="ListParagraph"/>
+        <w:spacing w:after="0" w:line="360" w:lineRule="auto"/>
+        <w:jc w:val="both"/>
+        <w:rPr>
+          <w:rFonts w:ascii="Times New Roman" w:hAnsi="Times New Roman" w:cs="Times New Roman"/>
+          <w:noProof/>
+          <w:sz w:val="24"/>
+          <w:szCs w:val="24"/>
+        </w:rPr>
+      </w:pPr>
+      <w:r>
+        <w:rPr>
+          <w:rFonts w:ascii="Times New Roman" w:hAnsi="Times New Roman" w:cs="Times New Roman"/>
+          <w:noProof/>
+          <w:sz w:val="24"/>
+          <w:szCs w:val="24"/>
+        </w:rPr>
+        <w:t>Before start to testing another API. First, create a user with role “admin” with role_id “1”. Requred key [name, email, password, password_confirmation, role_id]. For example:</w:t>
+      </w:r>
+    </w:p>
+    <w:p>
+      <w:pPr>
+        <w:spacing w:after="0" w:line="360" w:lineRule="auto"/>
+        <w:ind w:left="720"/>
+        <w:jc w:val="both"/>
+        <w:rPr>
+          <w:rFonts w:ascii="Times New Roman" w:hAnsi="Times New Roman" w:cs="Times New Roman"/>
+          <w:noProof/>
+          <w:sz w:val="24"/>
+          <w:szCs w:val="24"/>
+        </w:rPr>
+      </w:pPr>
+      <w:r>
+        <w:rPr>
+          <w:rFonts w:ascii="Times New Roman" w:hAnsi="Times New Roman" w:cs="Times New Roman"/>
+          <w:noProof/>
+          <w:sz w:val="24"/>
+          <w:szCs w:val="24"/>
         </w:rPr>
         <w:drawing>
-          <wp:inline distT="0" distB="0" distL="0" distR="0" wp14:anchorId="6C013679" wp14:editId="78F0A54B">
-            <wp:extent cx="5943600" cy="3961130"/>
-            <wp:effectExtent l="0" t="0" r="0" b="1270"/>
+          <wp:inline distT="0" distB="0" distL="0" distR="0" wp14:anchorId="6C013679" wp14:editId="6876EC39">
+            <wp:extent cx="5495781" cy="3662680"/>
+            <wp:effectExtent l="0" t="0" r="0" b="0"/>
             <wp:docPr id="2" name="Picture 2"/>
-            <wp:cNvGraphicFramePr>
-              <a:graphicFrameLocks xmlns:a="http://schemas.openxmlformats.org/drawingml/2006/main" noChangeAspect="1"/>
-            </wp:cNvGraphicFramePr>
-            <a:graphic xmlns:a="http://schemas.openxmlformats.org/drawingml/2006/main">
-              <a:graphicData uri="http://schemas.openxmlformats.org/drawingml/2006/picture">
-                <pic:pic xmlns:pic="http://schemas.openxmlformats.org/drawingml/2006/picture">
-                  <pic:nvPicPr>
-                    <pic:cNvPr id="1" name=""/>
-                    <pic:cNvPicPr/>
-                  </pic:nvPicPr>
-                  <pic:blipFill>
-                    <a:blip r:embed="rId4"/>
-                    <a:stretch>
-                      <a:fillRect/>
-                    </a:stretch>
-                  </pic:blipFill>
-                  <pic:spPr>
-                    <a:xfrm>
-                      <a:off x="0" y="0"/>
-                      <a:ext cx="5943600" cy="3961130"/>
-                    </a:xfrm>
-                    <a:prstGeom prst="rect">
-                      <a:avLst/>
-                    </a:prstGeom>
-                  </pic:spPr>
-                </pic:pic>
-              </a:graphicData>
-            </a:graphic>
-          </wp:inline>
-        </w:drawing>
-      </w:r>
-    </w:p>
-    <w:p>
-      <w:pPr>
-        <w:rPr>
-          <w:noProof/>
-        </w:rPr>
-      </w:pPr>
-    </w:p>
-    <w:p>
-      <w:r>
-        <w:rPr>
-          <w:noProof/>
-        </w:rPr>
-        <w:drawing>
-          <wp:inline distT="0" distB="0" distL="0" distR="0" wp14:anchorId="5279D304" wp14:editId="621DD30B">
-            <wp:extent cx="5715000" cy="3141418"/>
-            <wp:effectExtent l="0" t="0" r="0" b="1905"/>
-            <wp:docPr id="1" name="Picture 1"/>
             <wp:cNvGraphicFramePr>
               <a:graphicFrameLocks xmlns:a="http://schemas.openxmlformats.org/drawingml/2006/main" noChangeAspect="1"/>
             </wp:cNvGraphicFramePr>
@@ -98,7 +532,7 @@
                   <pic:spPr>
                     <a:xfrm>
                       <a:off x="0" y="0"/>
-                      <a:ext cx="5728237" cy="3148694"/>
+                      <a:ext cx="5501890" cy="3666751"/>
                     </a:xfrm>
                     <a:prstGeom prst="rect">
                       <a:avLst/>
@@ -112,21 +546,96 @@
       </w:r>
     </w:p>
     <w:p>
-      <w:r>
+      <w:pPr>
+        <w:spacing w:after="0" w:line="360" w:lineRule="auto"/>
+        <w:ind w:left="720"/>
+        <w:jc w:val="both"/>
+        <w:rPr>
+          <w:rFonts w:ascii="Times New Roman" w:hAnsi="Times New Roman" w:cs="Times New Roman"/>
+          <w:noProof/>
+          <w:sz w:val="24"/>
+          <w:szCs w:val="24"/>
+        </w:rPr>
+      </w:pPr>
+    </w:p>
+    <w:p>
+      <w:pPr>
+        <w:pStyle w:val="ListParagraph"/>
+        <w:numPr>
+          <w:ilvl w:val="0"/>
+          <w:numId w:val="3"/>
+        </w:numPr>
+        <w:spacing w:after="0" w:line="360" w:lineRule="auto"/>
+        <w:jc w:val="both"/>
+        <w:rPr>
+          <w:rFonts w:ascii="Times New Roman" w:hAnsi="Times New Roman" w:cs="Times New Roman"/>
+          <w:b/>
+          <w:bCs/>
+          <w:sz w:val="24"/>
+          <w:szCs w:val="24"/>
+        </w:rPr>
+      </w:pPr>
+      <w:r>
+        <w:rPr>
+          <w:rFonts w:ascii="Times New Roman" w:hAnsi="Times New Roman" w:cs="Times New Roman"/>
+          <w:b/>
+          <w:bCs/>
+          <w:sz w:val="24"/>
+          <w:szCs w:val="24"/>
+        </w:rPr>
         <w:t>User Login</w:t>
       </w:r>
-    </w:p>
-    <w:p>
-      <w:r>
-        <w:rPr>
-          <w:noProof/>
-        </w:rPr>
-        <w:lastRenderedPageBreak/>
+      <w:r>
+        <w:rPr>
+          <w:rFonts w:ascii="Times New Roman" w:hAnsi="Times New Roman" w:cs="Times New Roman"/>
+          <w:b/>
+          <w:bCs/>
+          <w:sz w:val="24"/>
+          <w:szCs w:val="24"/>
+        </w:rPr>
+        <w:t xml:space="preserve"> [ /login ]</w:t>
+      </w:r>
+    </w:p>
+    <w:p>
+      <w:pPr>
+        <w:pStyle w:val="ListParagraph"/>
+        <w:spacing w:after="0" w:line="360" w:lineRule="auto"/>
+        <w:jc w:val="both"/>
+        <w:rPr>
+          <w:rFonts w:ascii="Times New Roman" w:hAnsi="Times New Roman" w:cs="Times New Roman"/>
+          <w:sz w:val="24"/>
+          <w:szCs w:val="24"/>
+        </w:rPr>
+      </w:pPr>
+      <w:r>
+        <w:rPr>
+          <w:rFonts w:ascii="Times New Roman" w:hAnsi="Times New Roman" w:cs="Times New Roman"/>
+          <w:sz w:val="24"/>
+          <w:szCs w:val="24"/>
+        </w:rPr>
+        <w:t>After that, do login to get access_token for other authentication. Required key [email, password]. For example:</w:t>
+      </w:r>
+    </w:p>
+    <w:p>
+      <w:pPr>
+        <w:spacing w:after="0" w:line="360" w:lineRule="auto"/>
+        <w:ind w:left="720"/>
+        <w:jc w:val="both"/>
+        <w:rPr>
+          <w:rFonts w:ascii="Times New Roman" w:hAnsi="Times New Roman" w:cs="Times New Roman"/>
+          <w:sz w:val="24"/>
+          <w:szCs w:val="24"/>
+        </w:rPr>
+      </w:pPr>
+      <w:r>
+        <w:rPr>
+          <w:noProof/>
+        </w:rPr>
         <w:drawing>
-          <wp:inline distT="0" distB="0" distL="0" distR="0" wp14:anchorId="6A635473" wp14:editId="69E0D3F4">
-            <wp:extent cx="5553075" cy="2782469"/>
-            <wp:effectExtent l="0" t="0" r="0" b="0"/>
-            <wp:docPr id="3" name="Picture 3"/>
+          <wp:inline distT="0" distB="0" distL="0" distR="0" wp14:anchorId="35A9E2D8" wp14:editId="5B4B4E4D">
+            <wp:extent cx="5504694" cy="3424555"/>
+            <wp:effectExtent l="0" t="0" r="1270" b="4445"/>
+            <wp:docPr id="1" name="Picture 1"/>
             <wp:cNvGraphicFramePr>
               <a:graphicFrameLocks xmlns:a="http://schemas.openxmlformats.org/drawingml/2006/main" noChangeAspect="1"/>
             </wp:cNvGraphicFramePr>
@@ -146,7 +655,7 @@
                   <pic:spPr>
                     <a:xfrm>
                       <a:off x="0" y="0"/>
-                      <a:ext cx="5575402" cy="2793656"/>
+                      <a:ext cx="5529441" cy="3439951"/>
                     </a:xfrm>
                     <a:prstGeom prst="rect">
                       <a:avLst/>
@@ -160,20 +669,102 @@
       </w:r>
     </w:p>
     <w:p>
-      <w:r>
+      <w:pPr>
+        <w:pStyle w:val="ListParagraph"/>
+        <w:numPr>
+          <w:ilvl w:val="0"/>
+          <w:numId w:val="3"/>
+        </w:numPr>
+        <w:spacing w:after="0" w:line="360" w:lineRule="auto"/>
+        <w:jc w:val="both"/>
+        <w:rPr>
+          <w:rFonts w:ascii="Times New Roman" w:hAnsi="Times New Roman" w:cs="Times New Roman"/>
+          <w:b/>
+          <w:bCs/>
+          <w:sz w:val="24"/>
+          <w:szCs w:val="24"/>
+        </w:rPr>
+      </w:pPr>
+      <w:r>
+        <w:rPr>
+          <w:rFonts w:ascii="Times New Roman" w:hAnsi="Times New Roman" w:cs="Times New Roman"/>
+          <w:b/>
+          <w:bCs/>
+          <w:sz w:val="24"/>
+          <w:szCs w:val="24"/>
+        </w:rPr>
         <w:t>User Profile</w:t>
       </w:r>
-    </w:p>
-    <w:p>
-      <w:r>
-        <w:rPr>
-          <w:noProof/>
-        </w:rPr>
+      <w:r>
+        <w:rPr>
+          <w:rFonts w:ascii="Times New Roman" w:hAnsi="Times New Roman" w:cs="Times New Roman"/>
+          <w:b/>
+          <w:bCs/>
+          <w:sz w:val="24"/>
+          <w:szCs w:val="24"/>
+        </w:rPr>
+        <w:t xml:space="preserve"> [ /user-profile ]</w:t>
+      </w:r>
+    </w:p>
+    <w:p>
+      <w:pPr>
+        <w:pStyle w:val="ListParagraph"/>
+        <w:spacing w:after="0" w:line="360" w:lineRule="auto"/>
+        <w:jc w:val="both"/>
+        <w:rPr>
+          <w:rFonts w:ascii="Times New Roman" w:hAnsi="Times New Roman" w:cs="Times New Roman"/>
+          <w:sz w:val="24"/>
+          <w:szCs w:val="24"/>
+        </w:rPr>
+      </w:pPr>
+      <w:r>
+        <w:rPr>
+          <w:rFonts w:ascii="Times New Roman" w:hAnsi="Times New Roman" w:cs="Times New Roman"/>
+          <w:sz w:val="24"/>
+          <w:szCs w:val="24"/>
+        </w:rPr>
+        <w:t xml:space="preserve">To see the details of the logged in user, you can use </w:t>
+      </w:r>
+      <w:r>
+        <w:rPr>
+          <w:rFonts w:ascii="Times New Roman" w:hAnsi="Times New Roman" w:cs="Times New Roman"/>
+          <w:b/>
+          <w:bCs/>
+          <w:sz w:val="24"/>
+          <w:szCs w:val="24"/>
+        </w:rPr>
+        <w:t>access_token</w:t>
+      </w:r>
+      <w:r>
+        <w:rPr>
+          <w:rFonts w:ascii="Times New Roman" w:hAnsi="Times New Roman" w:cs="Times New Roman"/>
+          <w:sz w:val="24"/>
+          <w:szCs w:val="24"/>
+        </w:rPr>
+        <w:t xml:space="preserve"> in User Login API and put that into bearer token in User Profile API. No required key.</w:t>
+      </w:r>
+    </w:p>
+    <w:p>
+      <w:pPr>
+        <w:spacing w:after="0" w:line="360" w:lineRule="auto"/>
+        <w:ind w:left="720"/>
+        <w:jc w:val="both"/>
+        <w:rPr>
+          <w:rFonts w:ascii="Times New Roman" w:hAnsi="Times New Roman" w:cs="Times New Roman"/>
+          <w:sz w:val="24"/>
+          <w:szCs w:val="24"/>
+        </w:rPr>
+      </w:pPr>
+      <w:r>
+        <w:rPr>
+          <w:noProof/>
+        </w:rPr>
+        <w:lastRenderedPageBreak/>
         <w:drawing>
-          <wp:inline distT="0" distB="0" distL="0" distR="0" wp14:anchorId="22D87155" wp14:editId="25854C13">
-            <wp:extent cx="5943600" cy="2860675"/>
+          <wp:inline distT="0" distB="0" distL="0" distR="0" wp14:anchorId="68FDE046" wp14:editId="2BED7441">
+            <wp:extent cx="5035550" cy="3110634"/>
             <wp:effectExtent l="0" t="0" r="0" b="0"/>
-            <wp:docPr id="4" name="Picture 4"/>
+            <wp:docPr id="9" name="Picture 9"/>
             <wp:cNvGraphicFramePr>
               <a:graphicFrameLocks xmlns:a="http://schemas.openxmlformats.org/drawingml/2006/main" noChangeAspect="1"/>
             </wp:cNvGraphicFramePr>
@@ -193,7 +784,7 @@
                   <pic:spPr>
                     <a:xfrm>
                       <a:off x="0" y="0"/>
-                      <a:ext cx="5943600" cy="2860675"/>
+                      <a:ext cx="5068541" cy="3131014"/>
                     </a:xfrm>
                     <a:prstGeom prst="rect">
                       <a:avLst/>
@@ -207,21 +798,86 @@
       </w:r>
     </w:p>
     <w:p>
-      <w:r>
-        <w:t>Unauthenticated</w:t>
-      </w:r>
-    </w:p>
-    <w:p>
-      <w:r>
-        <w:rPr>
-          <w:noProof/>
-        </w:rPr>
-        <w:lastRenderedPageBreak/>
+      <w:pPr>
+        <w:pStyle w:val="ListParagraph"/>
+        <w:numPr>
+          <w:ilvl w:val="0"/>
+          <w:numId w:val="3"/>
+        </w:numPr>
+        <w:spacing w:after="0" w:line="360" w:lineRule="auto"/>
+        <w:jc w:val="both"/>
+        <w:rPr>
+          <w:rFonts w:ascii="Times New Roman" w:hAnsi="Times New Roman" w:cs="Times New Roman"/>
+          <w:b/>
+          <w:bCs/>
+          <w:sz w:val="24"/>
+          <w:szCs w:val="24"/>
+        </w:rPr>
+      </w:pPr>
+      <w:r>
+        <w:rPr>
+          <w:rFonts w:ascii="Times New Roman" w:hAnsi="Times New Roman" w:cs="Times New Roman"/>
+          <w:b/>
+          <w:bCs/>
+          <w:sz w:val="24"/>
+          <w:szCs w:val="24"/>
+        </w:rPr>
+        <w:t>Refresh</w:t>
+      </w:r>
+      <w:r>
+        <w:rPr>
+          <w:rFonts w:ascii="Times New Roman" w:hAnsi="Times New Roman" w:cs="Times New Roman"/>
+          <w:b/>
+          <w:bCs/>
+          <w:sz w:val="24"/>
+          <w:szCs w:val="24"/>
+        </w:rPr>
+        <w:t xml:space="preserve"> [ /refresh ]</w:t>
+      </w:r>
+    </w:p>
+    <w:p>
+      <w:pPr>
+        <w:pStyle w:val="ListParagraph"/>
+        <w:spacing w:after="0" w:line="360" w:lineRule="auto"/>
+        <w:jc w:val="both"/>
+        <w:rPr>
+          <w:rFonts w:ascii="Times New Roman" w:hAnsi="Times New Roman" w:cs="Times New Roman"/>
+          <w:sz w:val="24"/>
+          <w:szCs w:val="24"/>
+        </w:rPr>
+      </w:pPr>
+      <w:r>
+        <w:rPr>
+          <w:rFonts w:ascii="Times New Roman" w:hAnsi="Times New Roman" w:cs="Times New Roman"/>
+          <w:sz w:val="24"/>
+          <w:szCs w:val="24"/>
+        </w:rPr>
+        <w:t>To get new token, it can be done by doing a refresh token with following API:</w:t>
+      </w:r>
+    </w:p>
+    <w:p>
+      <w:pPr>
+        <w:spacing w:after="0" w:line="360" w:lineRule="auto"/>
+        <w:ind w:left="720"/>
+        <w:jc w:val="both"/>
+        <w:rPr>
+          <w:rFonts w:ascii="Times New Roman" w:hAnsi="Times New Roman" w:cs="Times New Roman"/>
+          <w:sz w:val="24"/>
+          <w:szCs w:val="24"/>
+        </w:rPr>
+      </w:pPr>
+      <w:r>
+        <w:rPr>
+          <w:rFonts w:ascii="Times New Roman" w:hAnsi="Times New Roman" w:cs="Times New Roman"/>
+          <w:noProof/>
+          <w:sz w:val="24"/>
+          <w:szCs w:val="24"/>
+        </w:rPr>
         <w:drawing>
-          <wp:inline distT="0" distB="0" distL="0" distR="0" wp14:anchorId="3304707B" wp14:editId="580F981E">
-            <wp:extent cx="5943600" cy="2977515"/>
-            <wp:effectExtent l="0" t="0" r="0" b="0"/>
-            <wp:docPr id="7" name="Picture 7"/>
+          <wp:inline distT="0" distB="0" distL="0" distR="0" wp14:anchorId="16F9581C" wp14:editId="425F361D">
+            <wp:extent cx="5468117" cy="2777873"/>
+            <wp:effectExtent l="0" t="0" r="0" b="3810"/>
+            <wp:docPr id="5" name="Picture 5"/>
             <wp:cNvGraphicFramePr>
               <a:graphicFrameLocks xmlns:a="http://schemas.openxmlformats.org/drawingml/2006/main" noChangeAspect="1"/>
             </wp:cNvGraphicFramePr>
@@ -241,7 +897,7 @@
                   <pic:spPr>
                     <a:xfrm>
                       <a:off x="0" y="0"/>
-                      <a:ext cx="5943600" cy="2977515"/>
+                      <a:ext cx="5490417" cy="2789202"/>
                     </a:xfrm>
                     <a:prstGeom prst="rect">
                       <a:avLst/>
@@ -255,15 +911,87 @@
       </w:r>
     </w:p>
     <w:p>
-      <w:r>
-        <w:rPr>
-          <w:noProof/>
-        </w:rPr>
+      <w:pPr>
+        <w:pStyle w:val="ListParagraph"/>
+        <w:numPr>
+          <w:ilvl w:val="0"/>
+          <w:numId w:val="3"/>
+        </w:numPr>
+        <w:spacing w:after="0" w:line="360" w:lineRule="auto"/>
+        <w:jc w:val="both"/>
+        <w:rPr>
+          <w:rFonts w:ascii="Times New Roman" w:hAnsi="Times New Roman" w:cs="Times New Roman"/>
+          <w:b/>
+          <w:bCs/>
+          <w:sz w:val="24"/>
+          <w:szCs w:val="24"/>
+        </w:rPr>
+      </w:pPr>
+      <w:r>
+        <w:rPr>
+          <w:rFonts w:ascii="Times New Roman" w:hAnsi="Times New Roman" w:cs="Times New Roman"/>
+          <w:b/>
+          <w:bCs/>
+          <w:sz w:val="24"/>
+          <w:szCs w:val="24"/>
+        </w:rPr>
+        <w:t>Logout</w:t>
+      </w:r>
+      <w:r>
+        <w:rPr>
+          <w:rFonts w:ascii="Times New Roman" w:hAnsi="Times New Roman" w:cs="Times New Roman"/>
+          <w:b/>
+          <w:bCs/>
+          <w:sz w:val="24"/>
+          <w:szCs w:val="24"/>
+        </w:rPr>
+        <w:t xml:space="preserve"> [ /logout ]</w:t>
+      </w:r>
+    </w:p>
+    <w:p>
+      <w:pPr>
+        <w:pStyle w:val="ListParagraph"/>
+        <w:spacing w:after="0" w:line="360" w:lineRule="auto"/>
+        <w:jc w:val="both"/>
+        <w:rPr>
+          <w:rFonts w:ascii="Times New Roman" w:hAnsi="Times New Roman" w:cs="Times New Roman"/>
+          <w:sz w:val="24"/>
+          <w:szCs w:val="24"/>
+        </w:rPr>
+      </w:pPr>
+      <w:r>
+        <w:rPr>
+          <w:rFonts w:ascii="Times New Roman" w:hAnsi="Times New Roman" w:cs="Times New Roman"/>
+          <w:sz w:val="24"/>
+          <w:szCs w:val="24"/>
+        </w:rPr>
+        <w:t>To logout from the system use following API:</w:t>
+      </w:r>
+    </w:p>
+    <w:p>
+      <w:pPr>
+        <w:spacing w:after="0" w:line="360" w:lineRule="auto"/>
+        <w:ind w:left="720"/>
+        <w:jc w:val="both"/>
+        <w:rPr>
+          <w:rFonts w:ascii="Times New Roman" w:hAnsi="Times New Roman" w:cs="Times New Roman"/>
+          <w:sz w:val="24"/>
+          <w:szCs w:val="24"/>
+        </w:rPr>
+      </w:pPr>
+      <w:r>
+        <w:rPr>
+          <w:rFonts w:ascii="Times New Roman" w:hAnsi="Times New Roman" w:cs="Times New Roman"/>
+          <w:noProof/>
+          <w:sz w:val="24"/>
+          <w:szCs w:val="24"/>
+        </w:rPr>
+        <w:lastRenderedPageBreak/>
         <w:drawing>
-          <wp:inline distT="0" distB="0" distL="0" distR="0" wp14:anchorId="32BE29EC" wp14:editId="4FFD627D">
-            <wp:extent cx="5943600" cy="2904490"/>
+          <wp:inline distT="0" distB="0" distL="0" distR="0" wp14:anchorId="32FE42A7" wp14:editId="66A8F9BA">
+            <wp:extent cx="5472509" cy="2655570"/>
             <wp:effectExtent l="0" t="0" r="0" b="0"/>
-            <wp:docPr id="8" name="Picture 8"/>
+            <wp:docPr id="6" name="Picture 6"/>
             <wp:cNvGraphicFramePr>
               <a:graphicFrameLocks xmlns:a="http://schemas.openxmlformats.org/drawingml/2006/main" noChangeAspect="1"/>
             </wp:cNvGraphicFramePr>
@@ -283,7 +1011,7 @@
                   <pic:spPr>
                     <a:xfrm>
                       <a:off x="0" y="0"/>
-                      <a:ext cx="5943600" cy="2904490"/>
+                      <a:ext cx="5478858" cy="2658651"/>
                     </a:xfrm>
                     <a:prstGeom prst="rect">
                       <a:avLst/>
@@ -296,23 +1024,173 @@
         </w:drawing>
       </w:r>
     </w:p>
-    <w:p/>
-    <w:p>
-      <w:r>
-        <w:t>Refresh</w:t>
-      </w:r>
-    </w:p>
-    <w:p>
-      <w:r>
-        <w:rPr>
-          <w:noProof/>
-        </w:rPr>
-        <w:lastRenderedPageBreak/>
+    <w:p>
+      <w:pPr>
+        <w:pStyle w:val="ListParagraph"/>
+        <w:numPr>
+          <w:ilvl w:val="0"/>
+          <w:numId w:val="3"/>
+        </w:numPr>
+        <w:spacing w:after="0" w:line="360" w:lineRule="auto"/>
+        <w:jc w:val="both"/>
+        <w:rPr>
+          <w:rFonts w:ascii="Times New Roman" w:hAnsi="Times New Roman" w:cs="Times New Roman"/>
+          <w:b/>
+          <w:bCs/>
+          <w:sz w:val="24"/>
+          <w:szCs w:val="24"/>
+        </w:rPr>
+      </w:pPr>
+      <w:r>
+        <w:rPr>
+          <w:rFonts w:ascii="Times New Roman" w:hAnsi="Times New Roman" w:cs="Times New Roman"/>
+          <w:b/>
+          <w:bCs/>
+          <w:sz w:val="24"/>
+          <w:szCs w:val="24"/>
+        </w:rPr>
+        <w:t>Import Restaurant JSON Data [ /</w:t>
+      </w:r>
+      <w:r>
+        <w:rPr>
+          <w:b/>
+          <w:bCs/>
+        </w:rPr>
+        <w:t xml:space="preserve"> </w:t>
+      </w:r>
+      <w:r>
+        <w:rPr>
+          <w:rFonts w:ascii="Times New Roman" w:hAnsi="Times New Roman" w:cs="Times New Roman"/>
+          <w:b/>
+          <w:bCs/>
+          <w:sz w:val="24"/>
+          <w:szCs w:val="24"/>
+        </w:rPr>
+        <w:t>import-restaurant</w:t>
+      </w:r>
+      <w:r>
+        <w:rPr>
+          <w:rFonts w:ascii="Times New Roman" w:hAnsi="Times New Roman" w:cs="Times New Roman"/>
+          <w:b/>
+          <w:bCs/>
+          <w:sz w:val="24"/>
+          <w:szCs w:val="24"/>
+        </w:rPr>
+        <w:t xml:space="preserve"> ]</w:t>
+      </w:r>
+    </w:p>
+    <w:p>
+      <w:pPr>
+        <w:spacing w:after="0" w:line="360" w:lineRule="auto"/>
+        <w:ind w:left="720"/>
+        <w:rPr>
+          <w:rFonts w:ascii="Times New Roman" w:hAnsi="Times New Roman" w:cs="Times New Roman"/>
+          <w:sz w:val="24"/>
+          <w:szCs w:val="24"/>
+        </w:rPr>
+      </w:pPr>
+      <w:r>
+        <w:rPr>
+          <w:rFonts w:ascii="Times New Roman" w:hAnsi="Times New Roman" w:cs="Times New Roman"/>
+          <w:sz w:val="24"/>
+          <w:szCs w:val="24"/>
+        </w:rPr>
+        <w:t xml:space="preserve">To import data, you must login with the </w:t>
+      </w:r>
+      <w:r>
+        <w:rPr>
+          <w:rFonts w:ascii="Times New Roman" w:hAnsi="Times New Roman" w:cs="Times New Roman"/>
+          <w:b/>
+          <w:bCs/>
+          <w:sz w:val="24"/>
+          <w:szCs w:val="24"/>
+        </w:rPr>
+        <w:t>admin role</w:t>
+      </w:r>
+      <w:r>
+        <w:rPr>
+          <w:rFonts w:ascii="Times New Roman" w:hAnsi="Times New Roman" w:cs="Times New Roman"/>
+          <w:sz w:val="24"/>
+          <w:szCs w:val="24"/>
+        </w:rPr>
+        <w:t xml:space="preserve"> and use bearer token</w:t>
+      </w:r>
+      <w:r>
+        <w:rPr>
+          <w:rFonts w:ascii="Times New Roman" w:hAnsi="Times New Roman" w:cs="Times New Roman"/>
+          <w:sz w:val="24"/>
+          <w:szCs w:val="24"/>
+        </w:rPr>
+        <w:t>, then</w:t>
+      </w:r>
+      <w:r>
+        <w:rPr>
+          <w:rFonts w:ascii="Times New Roman" w:hAnsi="Times New Roman" w:cs="Times New Roman"/>
+          <w:sz w:val="24"/>
+          <w:szCs w:val="24"/>
+        </w:rPr>
+        <w:t xml:space="preserve"> select restaurant JSON file. </w:t>
+      </w:r>
+      <w:r>
+        <w:rPr>
+          <w:rFonts w:ascii="Times New Roman" w:hAnsi="Times New Roman" w:cs="Times New Roman"/>
+          <w:sz w:val="24"/>
+          <w:szCs w:val="24"/>
+        </w:rPr>
+        <w:t>Required key [file]</w:t>
+      </w:r>
+      <w:r>
+        <w:rPr>
+          <w:rFonts w:ascii="Times New Roman" w:hAnsi="Times New Roman" w:cs="Times New Roman"/>
+          <w:sz w:val="24"/>
+          <w:szCs w:val="24"/>
+        </w:rPr>
+        <w:t>.</w:t>
+      </w:r>
+      <w:r>
+        <w:rPr>
+          <w:rFonts w:ascii="Times New Roman" w:hAnsi="Times New Roman" w:cs="Times New Roman"/>
+          <w:sz w:val="24"/>
+          <w:szCs w:val="24"/>
+        </w:rPr>
+        <w:t xml:space="preserve"> After import success, the result </w:t>
+      </w:r>
+      <w:r>
+        <w:rPr>
+          <w:rFonts w:ascii="Times New Roman" w:hAnsi="Times New Roman" w:cs="Times New Roman"/>
+          <w:sz w:val="24"/>
+          <w:szCs w:val="24"/>
+        </w:rPr>
+        <w:t>will look like below</w:t>
+      </w:r>
+      <w:r>
+        <w:rPr>
+          <w:rFonts w:ascii="Times New Roman" w:hAnsi="Times New Roman" w:cs="Times New Roman"/>
+          <w:sz w:val="24"/>
+          <w:szCs w:val="24"/>
+        </w:rPr>
+        <w:t>. This process may take some time.</w:t>
+      </w:r>
+    </w:p>
+    <w:p>
+      <w:pPr>
+        <w:spacing w:after="0" w:line="360" w:lineRule="auto"/>
+        <w:ind w:left="720"/>
+        <w:rPr>
+          <w:rFonts w:ascii="Times New Roman" w:hAnsi="Times New Roman" w:cs="Times New Roman"/>
+          <w:sz w:val="24"/>
+          <w:szCs w:val="24"/>
+        </w:rPr>
+      </w:pPr>
+      <w:r>
+        <w:rPr>
+          <w:noProof/>
+        </w:rPr>
         <w:drawing>
-          <wp:inline distT="0" distB="0" distL="0" distR="0" wp14:anchorId="16F9581C" wp14:editId="6D6D8AF0">
-            <wp:extent cx="5943600" cy="3019425"/>
-            <wp:effectExtent l="0" t="0" r="0" b="9525"/>
-            <wp:docPr id="5" name="Picture 5"/>
+          <wp:inline distT="0" distB="0" distL="0" distR="0" wp14:anchorId="6CFCB2D3" wp14:editId="562EEEAD">
+            <wp:extent cx="5470006" cy="3373755"/>
+            <wp:effectExtent l="0" t="0" r="0" b="0"/>
+            <wp:docPr id="10" name="Picture 10"/>
             <wp:cNvGraphicFramePr>
               <a:graphicFrameLocks xmlns:a="http://schemas.openxmlformats.org/drawingml/2006/main" noChangeAspect="1"/>
             </wp:cNvGraphicFramePr>
@@ -332,7 +1210,7 @@
                   <pic:spPr>
                     <a:xfrm>
                       <a:off x="0" y="0"/>
-                      <a:ext cx="5943600" cy="3019425"/>
+                      <a:ext cx="5484285" cy="3382562"/>
                     </a:xfrm>
                     <a:prstGeom prst="rect">
                       <a:avLst/>
@@ -345,26 +1223,164 @@
         </w:drawing>
       </w:r>
     </w:p>
-    <w:p/>
-    <w:p/>
-    <w:p/>
-    <w:p/>
-    <w:p/>
-    <w:p>
-      <w:r>
-        <w:t>Logout</w:t>
-      </w:r>
-    </w:p>
-    <w:p>
-      <w:r>
-        <w:rPr>
-          <w:noProof/>
-        </w:rPr>
+    <w:p>
+      <w:pPr>
+        <w:pStyle w:val="ListParagraph"/>
+        <w:numPr>
+          <w:ilvl w:val="0"/>
+          <w:numId w:val="3"/>
+        </w:numPr>
+        <w:spacing w:after="0" w:line="360" w:lineRule="auto"/>
+        <w:jc w:val="both"/>
+        <w:rPr>
+          <w:rFonts w:ascii="Times New Roman" w:hAnsi="Times New Roman" w:cs="Times New Roman"/>
+          <w:b/>
+          <w:bCs/>
+          <w:sz w:val="24"/>
+          <w:szCs w:val="24"/>
+        </w:rPr>
+      </w:pPr>
+      <w:r>
+        <w:rPr>
+          <w:rFonts w:ascii="Times New Roman" w:hAnsi="Times New Roman" w:cs="Times New Roman"/>
+          <w:b/>
+          <w:bCs/>
+          <w:sz w:val="24"/>
+          <w:szCs w:val="24"/>
+        </w:rPr>
+        <w:t xml:space="preserve">Import </w:t>
+      </w:r>
+      <w:r>
+        <w:rPr>
+          <w:rFonts w:ascii="Times New Roman" w:hAnsi="Times New Roman" w:cs="Times New Roman"/>
+          <w:b/>
+          <w:bCs/>
+          <w:sz w:val="24"/>
+          <w:szCs w:val="24"/>
+        </w:rPr>
+        <w:t>Users</w:t>
+      </w:r>
+      <w:r>
+        <w:rPr>
+          <w:rFonts w:ascii="Times New Roman" w:hAnsi="Times New Roman" w:cs="Times New Roman"/>
+          <w:b/>
+          <w:bCs/>
+          <w:sz w:val="24"/>
+          <w:szCs w:val="24"/>
+        </w:rPr>
+        <w:t xml:space="preserve"> JSON Data [ /</w:t>
+      </w:r>
+      <w:r>
+        <w:rPr>
+          <w:b/>
+          <w:bCs/>
+        </w:rPr>
+        <w:t xml:space="preserve"> </w:t>
+      </w:r>
+      <w:r>
+        <w:rPr>
+          <w:rFonts w:ascii="Times New Roman" w:hAnsi="Times New Roman" w:cs="Times New Roman"/>
+          <w:b/>
+          <w:bCs/>
+          <w:sz w:val="24"/>
+          <w:szCs w:val="24"/>
+        </w:rPr>
+        <w:t>import-</w:t>
+      </w:r>
+      <w:r>
+        <w:rPr>
+          <w:rFonts w:ascii="Times New Roman" w:hAnsi="Times New Roman" w:cs="Times New Roman"/>
+          <w:b/>
+          <w:bCs/>
+          <w:sz w:val="24"/>
+          <w:szCs w:val="24"/>
+        </w:rPr>
+        <w:t>user</w:t>
+      </w:r>
+      <w:r>
+        <w:rPr>
+          <w:rFonts w:ascii="Times New Roman" w:hAnsi="Times New Roman" w:cs="Times New Roman"/>
+          <w:b/>
+          <w:bCs/>
+          <w:sz w:val="24"/>
+          <w:szCs w:val="24"/>
+        </w:rPr>
+        <w:t xml:space="preserve"> ]</w:t>
+      </w:r>
+    </w:p>
+    <w:p>
+      <w:pPr>
+        <w:spacing w:after="0" w:line="360" w:lineRule="auto"/>
+        <w:ind w:left="720"/>
+        <w:rPr>
+          <w:rFonts w:ascii="Times New Roman" w:hAnsi="Times New Roman" w:cs="Times New Roman"/>
+          <w:sz w:val="24"/>
+          <w:szCs w:val="24"/>
+        </w:rPr>
+      </w:pPr>
+      <w:r>
+        <w:rPr>
+          <w:rFonts w:ascii="Times New Roman" w:hAnsi="Times New Roman" w:cs="Times New Roman"/>
+          <w:sz w:val="24"/>
+          <w:szCs w:val="24"/>
+        </w:rPr>
+        <w:t xml:space="preserve">To import data, you must login with the </w:t>
+      </w:r>
+      <w:r>
+        <w:rPr>
+          <w:rFonts w:ascii="Times New Roman" w:hAnsi="Times New Roman" w:cs="Times New Roman"/>
+          <w:b/>
+          <w:bCs/>
+          <w:sz w:val="24"/>
+          <w:szCs w:val="24"/>
+        </w:rPr>
+        <w:t>admin role</w:t>
+      </w:r>
+      <w:r>
+        <w:rPr>
+          <w:rFonts w:ascii="Times New Roman" w:hAnsi="Times New Roman" w:cs="Times New Roman"/>
+          <w:sz w:val="24"/>
+          <w:szCs w:val="24"/>
+        </w:rPr>
+        <w:t xml:space="preserve"> and use bearer token, then select restaurant JSON file. Required key [file]. After import success, the result </w:t>
+      </w:r>
+      <w:r>
+        <w:rPr>
+          <w:rFonts w:ascii="Times New Roman" w:hAnsi="Times New Roman" w:cs="Times New Roman"/>
+          <w:sz w:val="24"/>
+          <w:szCs w:val="24"/>
+        </w:rPr>
+        <w:t>will look like below</w:t>
+      </w:r>
+      <w:r>
+        <w:rPr>
+          <w:rFonts w:ascii="Times New Roman" w:hAnsi="Times New Roman" w:cs="Times New Roman"/>
+          <w:sz w:val="24"/>
+          <w:szCs w:val="24"/>
+        </w:rPr>
+        <w:t>. This process may take some time.</w:t>
+      </w:r>
+    </w:p>
+    <w:p>
+      <w:pPr>
+        <w:spacing w:after="0" w:line="360" w:lineRule="auto"/>
+        <w:ind w:left="720"/>
+        <w:rPr>
+          <w:rFonts w:ascii="Times New Roman" w:hAnsi="Times New Roman" w:cs="Times New Roman"/>
+          <w:sz w:val="24"/>
+          <w:szCs w:val="24"/>
+        </w:rPr>
+      </w:pPr>
+      <w:r>
+        <w:rPr>
+          <w:noProof/>
+        </w:rPr>
+        <w:lastRenderedPageBreak/>
         <w:drawing>
-          <wp:inline distT="0" distB="0" distL="0" distR="0" wp14:anchorId="32FE42A7" wp14:editId="419650E0">
-            <wp:extent cx="5943600" cy="2884170"/>
+          <wp:inline distT="0" distB="0" distL="0" distR="0" wp14:anchorId="6629C639" wp14:editId="1885FC21">
+            <wp:extent cx="5470989" cy="3381375"/>
             <wp:effectExtent l="0" t="0" r="0" b="0"/>
-            <wp:docPr id="6" name="Picture 6"/>
+            <wp:docPr id="11" name="Picture 11"/>
             <wp:cNvGraphicFramePr>
               <a:graphicFrameLocks xmlns:a="http://schemas.openxmlformats.org/drawingml/2006/main" noChangeAspect="1"/>
             </wp:cNvGraphicFramePr>
@@ -384,7 +1400,7 @@
                   <pic:spPr>
                     <a:xfrm>
                       <a:off x="0" y="0"/>
-                      <a:ext cx="5943600" cy="2884170"/>
+                      <a:ext cx="5481429" cy="3387827"/>
                     </a:xfrm>
                     <a:prstGeom prst="rect">
                       <a:avLst/>
@@ -397,6 +1413,398 @@
         </w:drawing>
       </w:r>
     </w:p>
+    <w:p>
+      <w:pPr>
+        <w:pStyle w:val="ListParagraph"/>
+        <w:numPr>
+          <w:ilvl w:val="0"/>
+          <w:numId w:val="3"/>
+        </w:numPr>
+        <w:spacing w:after="0" w:line="360" w:lineRule="auto"/>
+        <w:rPr>
+          <w:rFonts w:ascii="Times New Roman" w:hAnsi="Times New Roman" w:cs="Times New Roman"/>
+          <w:b/>
+          <w:bCs/>
+          <w:sz w:val="24"/>
+          <w:szCs w:val="24"/>
+        </w:rPr>
+      </w:pPr>
+      <w:r>
+        <w:rPr>
+          <w:rFonts w:ascii="Times New Roman" w:hAnsi="Times New Roman" w:cs="Times New Roman"/>
+          <w:b/>
+          <w:bCs/>
+          <w:sz w:val="24"/>
+          <w:szCs w:val="24"/>
+        </w:rPr>
+        <w:t>List all restaurants that are open at a certain datetime</w:t>
+      </w:r>
+      <w:r>
+        <w:rPr>
+          <w:rFonts w:ascii="Times New Roman" w:hAnsi="Times New Roman" w:cs="Times New Roman"/>
+          <w:b/>
+          <w:bCs/>
+          <w:sz w:val="24"/>
+          <w:szCs w:val="24"/>
+        </w:rPr>
+        <w:t xml:space="preserve"> [ /list-restaurant-</w:t>
+      </w:r>
+      <w:r>
+        <w:rPr>
+          <w:rFonts w:ascii="Times New Roman" w:hAnsi="Times New Roman" w:cs="Times New Roman"/>
+          <w:b/>
+          <w:bCs/>
+          <w:sz w:val="24"/>
+          <w:szCs w:val="24"/>
+        </w:rPr>
+        <w:t>by-</w:t>
+      </w:r>
+      <w:r>
+        <w:rPr>
+          <w:rFonts w:ascii="Times New Roman" w:hAnsi="Times New Roman" w:cs="Times New Roman"/>
+          <w:b/>
+          <w:bCs/>
+          <w:sz w:val="24"/>
+          <w:szCs w:val="24"/>
+        </w:rPr>
+        <w:t>datetime ]</w:t>
+      </w:r>
+    </w:p>
+    <w:p>
+      <w:pPr>
+        <w:pStyle w:val="ListParagraph"/>
+        <w:spacing w:after="0" w:line="360" w:lineRule="auto"/>
+        <w:rPr>
+          <w:rFonts w:ascii="Times New Roman" w:hAnsi="Times New Roman" w:cs="Times New Roman"/>
+          <w:sz w:val="24"/>
+          <w:szCs w:val="24"/>
+        </w:rPr>
+      </w:pPr>
+      <w:r>
+        <w:rPr>
+          <w:rFonts w:ascii="Times New Roman" w:hAnsi="Times New Roman" w:cs="Times New Roman"/>
+          <w:sz w:val="24"/>
+          <w:szCs w:val="24"/>
+        </w:rPr>
+        <w:t xml:space="preserve">This </w:t>
+      </w:r>
+      <w:r>
+        <w:rPr>
+          <w:rFonts w:ascii="Times New Roman" w:hAnsi="Times New Roman" w:cs="Times New Roman"/>
+          <w:sz w:val="24"/>
+          <w:szCs w:val="24"/>
+        </w:rPr>
+        <w:t>API</w:t>
+      </w:r>
+      <w:r>
+        <w:rPr>
+          <w:rFonts w:ascii="Times New Roman" w:hAnsi="Times New Roman" w:cs="Times New Roman"/>
+          <w:sz w:val="24"/>
+          <w:szCs w:val="24"/>
+        </w:rPr>
+        <w:t xml:space="preserve"> can be used to see if a restaurant is open or not at a certain time. This API can be accessed on the </w:t>
+      </w:r>
+      <w:r>
+        <w:rPr>
+          <w:rFonts w:ascii="Times New Roman" w:hAnsi="Times New Roman" w:cs="Times New Roman"/>
+          <w:b/>
+          <w:bCs/>
+          <w:sz w:val="24"/>
+          <w:szCs w:val="24"/>
+        </w:rPr>
+        <w:t>admin or customer role</w:t>
+      </w:r>
+      <w:r>
+        <w:rPr>
+          <w:rFonts w:ascii="Times New Roman" w:hAnsi="Times New Roman" w:cs="Times New Roman"/>
+          <w:sz w:val="24"/>
+          <w:szCs w:val="24"/>
+        </w:rPr>
+        <w:t>. Required key [datetime]</w:t>
+      </w:r>
+      <w:r>
+        <w:rPr>
+          <w:rFonts w:ascii="Times New Roman" w:hAnsi="Times New Roman" w:cs="Times New Roman"/>
+          <w:sz w:val="24"/>
+          <w:szCs w:val="24"/>
+        </w:rPr>
+        <w:t>.</w:t>
+      </w:r>
+    </w:p>
+    <w:p>
+      <w:pPr>
+        <w:spacing w:after="0" w:line="360" w:lineRule="auto"/>
+        <w:ind w:left="720"/>
+        <w:rPr>
+          <w:rFonts w:ascii="Times New Roman" w:hAnsi="Times New Roman" w:cs="Times New Roman"/>
+          <w:sz w:val="24"/>
+          <w:szCs w:val="24"/>
+        </w:rPr>
+      </w:pPr>
+      <w:r>
+        <w:rPr>
+          <w:noProof/>
+        </w:rPr>
+        <w:drawing>
+          <wp:inline distT="0" distB="0" distL="0" distR="0" wp14:anchorId="39528065" wp14:editId="5D8C0A87">
+            <wp:extent cx="5465869" cy="3342005"/>
+            <wp:effectExtent l="0" t="0" r="1905" b="0"/>
+            <wp:docPr id="15" name="Picture 15"/>
+            <wp:cNvGraphicFramePr>
+              <a:graphicFrameLocks xmlns:a="http://schemas.openxmlformats.org/drawingml/2006/main" noChangeAspect="1"/>
+            </wp:cNvGraphicFramePr>
+            <a:graphic xmlns:a="http://schemas.openxmlformats.org/drawingml/2006/main">
+              <a:graphicData uri="http://schemas.openxmlformats.org/drawingml/2006/picture">
+                <pic:pic xmlns:pic="http://schemas.openxmlformats.org/drawingml/2006/picture">
+                  <pic:nvPicPr>
+                    <pic:cNvPr id="1" name=""/>
+                    <pic:cNvPicPr/>
+                  </pic:nvPicPr>
+                  <pic:blipFill>
+                    <a:blip r:embed="rId12"/>
+                    <a:stretch>
+                      <a:fillRect/>
+                    </a:stretch>
+                  </pic:blipFill>
+                  <pic:spPr>
+                    <a:xfrm>
+                      <a:off x="0" y="0"/>
+                      <a:ext cx="5475096" cy="3347647"/>
+                    </a:xfrm>
+                    <a:prstGeom prst="rect">
+                      <a:avLst/>
+                    </a:prstGeom>
+                  </pic:spPr>
+                </pic:pic>
+              </a:graphicData>
+            </a:graphic>
+          </wp:inline>
+        </w:drawing>
+      </w:r>
+    </w:p>
+    <w:p>
+      <w:pPr>
+        <w:spacing w:after="0" w:line="360" w:lineRule="auto"/>
+        <w:ind w:left="720"/>
+        <w:rPr>
+          <w:rFonts w:ascii="Times New Roman" w:hAnsi="Times New Roman" w:cs="Times New Roman"/>
+          <w:sz w:val="24"/>
+          <w:szCs w:val="24"/>
+        </w:rPr>
+      </w:pPr>
+    </w:p>
+    <w:p>
+      <w:pPr>
+        <w:pStyle w:val="ListParagraph"/>
+        <w:numPr>
+          <w:ilvl w:val="0"/>
+          <w:numId w:val="3"/>
+        </w:numPr>
+        <w:spacing w:after="0" w:line="360" w:lineRule="auto"/>
+        <w:rPr>
+          <w:rFonts w:ascii="Times New Roman" w:hAnsi="Times New Roman" w:cs="Times New Roman"/>
+          <w:b/>
+          <w:bCs/>
+          <w:sz w:val="24"/>
+          <w:szCs w:val="24"/>
+        </w:rPr>
+      </w:pPr>
+      <w:r>
+        <w:rPr>
+          <w:rFonts w:ascii="Times New Roman" w:hAnsi="Times New Roman" w:cs="Times New Roman"/>
+          <w:b/>
+          <w:bCs/>
+          <w:sz w:val="24"/>
+          <w:szCs w:val="24"/>
+        </w:rPr>
+        <w:lastRenderedPageBreak/>
+        <w:t>Search for restaurants that has a dish matching search term</w:t>
+      </w:r>
+      <w:r>
+        <w:rPr>
+          <w:rFonts w:ascii="Times New Roman" w:hAnsi="Times New Roman" w:cs="Times New Roman"/>
+          <w:b/>
+          <w:bCs/>
+          <w:sz w:val="24"/>
+          <w:szCs w:val="24"/>
+        </w:rPr>
+        <w:t xml:space="preserve"> [ /list-restaurant-</w:t>
+      </w:r>
+      <w:r>
+        <w:rPr>
+          <w:rFonts w:ascii="Times New Roman" w:hAnsi="Times New Roman" w:cs="Times New Roman"/>
+          <w:b/>
+          <w:bCs/>
+          <w:sz w:val="24"/>
+          <w:szCs w:val="24"/>
+        </w:rPr>
+        <w:t>by-</w:t>
+      </w:r>
+      <w:r>
+        <w:rPr>
+          <w:rFonts w:ascii="Times New Roman" w:hAnsi="Times New Roman" w:cs="Times New Roman"/>
+          <w:b/>
+          <w:bCs/>
+          <w:sz w:val="24"/>
+          <w:szCs w:val="24"/>
+        </w:rPr>
+        <w:t>dish</w:t>
+      </w:r>
+      <w:r>
+        <w:rPr>
+          <w:rFonts w:ascii="Times New Roman" w:hAnsi="Times New Roman" w:cs="Times New Roman"/>
+          <w:b/>
+          <w:bCs/>
+          <w:sz w:val="24"/>
+          <w:szCs w:val="24"/>
+        </w:rPr>
+        <w:t xml:space="preserve"> ]</w:t>
+      </w:r>
+    </w:p>
+    <w:p>
+      <w:pPr>
+        <w:pStyle w:val="ListParagraph"/>
+        <w:spacing w:after="0" w:line="360" w:lineRule="auto"/>
+        <w:rPr>
+          <w:rFonts w:ascii="Times New Roman" w:hAnsi="Times New Roman" w:cs="Times New Roman"/>
+          <w:sz w:val="24"/>
+          <w:szCs w:val="24"/>
+        </w:rPr>
+      </w:pPr>
+      <w:r>
+        <w:rPr>
+          <w:rFonts w:ascii="Times New Roman" w:hAnsi="Times New Roman" w:cs="Times New Roman"/>
+          <w:sz w:val="24"/>
+          <w:szCs w:val="24"/>
+        </w:rPr>
+        <w:t xml:space="preserve">This </w:t>
+      </w:r>
+      <w:r>
+        <w:rPr>
+          <w:rFonts w:ascii="Times New Roman" w:hAnsi="Times New Roman" w:cs="Times New Roman"/>
+          <w:sz w:val="24"/>
+          <w:szCs w:val="24"/>
+        </w:rPr>
+        <w:t>API</w:t>
+      </w:r>
+      <w:r>
+        <w:rPr>
+          <w:rFonts w:ascii="Times New Roman" w:hAnsi="Times New Roman" w:cs="Times New Roman"/>
+          <w:sz w:val="24"/>
+          <w:szCs w:val="24"/>
+        </w:rPr>
+        <w:t xml:space="preserve"> can be used to </w:t>
+      </w:r>
+      <w:r>
+        <w:rPr>
+          <w:rFonts w:ascii="Times New Roman" w:hAnsi="Times New Roman" w:cs="Times New Roman"/>
+          <w:sz w:val="24"/>
+          <w:szCs w:val="24"/>
+        </w:rPr>
+        <w:t>s</w:t>
+      </w:r>
+      <w:r>
+        <w:rPr>
+          <w:rFonts w:ascii="Times New Roman" w:hAnsi="Times New Roman" w:cs="Times New Roman"/>
+          <w:sz w:val="24"/>
+          <w:szCs w:val="24"/>
+        </w:rPr>
+        <w:t>earch for restaurants that has a dish matching search term</w:t>
+      </w:r>
+      <w:r>
+        <w:rPr>
+          <w:rFonts w:ascii="Times New Roman" w:hAnsi="Times New Roman" w:cs="Times New Roman"/>
+          <w:sz w:val="24"/>
+          <w:szCs w:val="24"/>
+        </w:rPr>
+        <w:t xml:space="preserve">. This API can be accessed on the </w:t>
+      </w:r>
+      <w:r>
+        <w:rPr>
+          <w:rFonts w:ascii="Times New Roman" w:hAnsi="Times New Roman" w:cs="Times New Roman"/>
+          <w:b/>
+          <w:bCs/>
+          <w:sz w:val="24"/>
+          <w:szCs w:val="24"/>
+        </w:rPr>
+        <w:t>admin or customer role</w:t>
+      </w:r>
+      <w:r>
+        <w:rPr>
+          <w:rFonts w:ascii="Times New Roman" w:hAnsi="Times New Roman" w:cs="Times New Roman"/>
+          <w:sz w:val="24"/>
+          <w:szCs w:val="24"/>
+        </w:rPr>
+        <w:t>. Required key [</w:t>
+      </w:r>
+      <w:r>
+        <w:rPr>
+          <w:rFonts w:ascii="Times New Roman" w:hAnsi="Times New Roman" w:cs="Times New Roman"/>
+          <w:sz w:val="24"/>
+          <w:szCs w:val="24"/>
+        </w:rPr>
+        <w:t>dish</w:t>
+      </w:r>
+      <w:r>
+        <w:rPr>
+          <w:rFonts w:ascii="Times New Roman" w:hAnsi="Times New Roman" w:cs="Times New Roman"/>
+          <w:sz w:val="24"/>
+          <w:szCs w:val="24"/>
+        </w:rPr>
+        <w:t>].</w:t>
+      </w:r>
+    </w:p>
+    <w:p>
+      <w:pPr>
+        <w:spacing w:after="0" w:line="360" w:lineRule="auto"/>
+        <w:ind w:left="720"/>
+        <w:rPr>
+          <w:rFonts w:ascii="Times New Roman" w:hAnsi="Times New Roman" w:cs="Times New Roman"/>
+          <w:sz w:val="24"/>
+          <w:szCs w:val="24"/>
+        </w:rPr>
+      </w:pPr>
+      <w:r>
+        <w:rPr>
+          <w:noProof/>
+        </w:rPr>
+        <w:drawing>
+          <wp:inline distT="0" distB="0" distL="0" distR="0" wp14:anchorId="15802345" wp14:editId="05F5D996">
+            <wp:extent cx="5943600" cy="3587750"/>
+            <wp:effectExtent l="0" t="0" r="0" b="0"/>
+            <wp:docPr id="14" name="Picture 14"/>
+            <wp:cNvGraphicFramePr>
+              <a:graphicFrameLocks xmlns:a="http://schemas.openxmlformats.org/drawingml/2006/main" noChangeAspect="1"/>
+            </wp:cNvGraphicFramePr>
+            <a:graphic xmlns:a="http://schemas.openxmlformats.org/drawingml/2006/main">
+              <a:graphicData uri="http://schemas.openxmlformats.org/drawingml/2006/picture">
+                <pic:pic xmlns:pic="http://schemas.openxmlformats.org/drawingml/2006/picture">
+                  <pic:nvPicPr>
+                    <pic:cNvPr id="1" name=""/>
+                    <pic:cNvPicPr/>
+                  </pic:nvPicPr>
+                  <pic:blipFill>
+                    <a:blip r:embed="rId13"/>
+                    <a:stretch>
+                      <a:fillRect/>
+                    </a:stretch>
+                  </pic:blipFill>
+                  <pic:spPr>
+                    <a:xfrm>
+                      <a:off x="0" y="0"/>
+                      <a:ext cx="5943600" cy="3587750"/>
+                    </a:xfrm>
+                    <a:prstGeom prst="rect">
+                      <a:avLst/>
+                    </a:prstGeom>
+                  </pic:spPr>
+                </pic:pic>
+              </a:graphicData>
+            </a:graphic>
+          </wp:inline>
+        </w:drawing>
+      </w:r>
+    </w:p>
     <w:sectPr>
       <w:pgSz w:w="12240" w:h="15840"/>
       <w:pgMar w:top="1440" w:right="1440" w:bottom="1440" w:left="1440" w:header="720" w:footer="720" w:gutter="0"/>
@@ -405,6 +1813,335 @@
     </w:sectPr>
   </w:body>
 </w:document>
+</file>
+
+<file path=word/numbering.xml><?xml version="1.0" encoding="utf-8"?>
+<w:numbering xmlns:wpc="http://schemas.microsoft.com/office/word/2010/wordprocessingCanvas" xmlns:cx="http://schemas.microsoft.com/office/drawing/2014/chartex" xmlns:cx1="http://schemas.microsoft.com/office/drawing/2015/9/8/chartex" xmlns:cx2="http://schemas.microsoft.com/office/drawing/2015/10/21/chartex" xmlns:cx3="http://schemas.microsoft.com/office/drawing/2016/5/9/chartex" xmlns:cx4="http://schemas.microsoft.com/office/drawing/2016/5/10/chartex" xmlns:cx5="http://schemas.microsoft.com/office/drawing/2016/5/11/chartex" xmlns:cx6="http://schemas.microsoft.com/office/drawing/2016/5/12/chartex" xmlns:cx7="http://schemas.microsoft.com/office/drawing/2016/5/13/chartex" xmlns:cx8="http://schemas.microsoft.com/office/drawing/2016/5/14/chartex" xmlns:mc="http://schemas.openxmlformats.org/markup-compatibility/2006" xmlns:aink="http://schemas.microsoft.com/office/drawing/2016/ink" xmlns:am3d="http://schemas.microsoft.com/office/drawing/2017/model3d" xmlns:o="urn:schemas-microsoft-com:office:office" xmlns:r="http://schemas.openxmlformats.org/officeDocument/2006/relationships" xmlns:m="http://schemas.openxmlformats.org/officeDocument/2006/math" xmlns:v="urn:schemas-microsoft-com:vml" xmlns:wp14="http://schemas.microsoft.com/office/word/2010/wordprocessingDrawing" xmlns:wp="http://schemas.openxmlformats.org/drawingml/2006/wordprocessingDrawing" xmlns:w10="urn:schemas-microsoft-com:office:word" xmlns:w="http://schemas.openxmlformats.org/wordprocessingml/2006/main" xmlns:w14="http://schemas.microsoft.com/office/word/2010/wordml" xmlns:w15="http://schemas.microsoft.com/office/word/2012/wordml" xmlns:w16cex="http://schemas.microsoft.com/office/word/2018/wordml/cex" xmlns:w16cid="http://schemas.microsoft.com/office/word/2016/wordml/cid" xmlns:w16="http://schemas.microsoft.com/office/word/2018/wordml" xmlns:w16sdtdh="http://schemas.microsoft.com/office/word/2020/wordml/sdtdatahash" xmlns:w16se="http://schemas.microsoft.com/office/word/2015/wordml/symex" xmlns:wpg="http://schemas.microsoft.com/office/word/2010/wordprocessingGroup" xmlns:wpi="http://schemas.microsoft.com/office/word/2010/wordprocessingInk" xmlns:wne="http://schemas.microsoft.com/office/word/2006/wordml" xmlns:wps="http://schemas.microsoft.com/office/word/2010/wordprocessingShape" mc:Ignorable="w14 w15 w16se w16cid w16 w16cex w16sdtdh wp14">
+  <w:abstractNum w:abstractNumId="0" w15:restartNumberingAfterBreak="0">
+    <w:nsid w:val="06133EBE"/>
+    <w:multiLevelType w:val="hybridMultilevel"/>
+    <w:tmpl w:val="3E86F1EE"/>
+    <w:lvl w:ilvl="0" w:tplc="04090005">
+      <w:start w:val="1"/>
+      <w:numFmt w:val="bullet"/>
+      <w:lvlText w:val=""/>
+      <w:lvlJc w:val="left"/>
+      <w:pPr>
+        <w:ind w:left="720" w:hanging="360"/>
+      </w:pPr>
+      <w:rPr>
+        <w:rFonts w:ascii="Wingdings" w:hAnsi="Wingdings" w:hint="default"/>
+      </w:rPr>
+    </w:lvl>
+    <w:lvl w:ilvl="1" w:tplc="04090003" w:tentative="1">
+      <w:start w:val="1"/>
+      <w:numFmt w:val="bullet"/>
+      <w:lvlText w:val="o"/>
+      <w:lvlJc w:val="left"/>
+      <w:pPr>
+        <w:ind w:left="1440" w:hanging="360"/>
+      </w:pPr>
+      <w:rPr>
+        <w:rFonts w:ascii="Courier New" w:hAnsi="Courier New" w:cs="Courier New" w:hint="default"/>
+      </w:rPr>
+    </w:lvl>
+    <w:lvl w:ilvl="2" w:tplc="04090005" w:tentative="1">
+      <w:start w:val="1"/>
+      <w:numFmt w:val="bullet"/>
+      <w:lvlText w:val=""/>
+      <w:lvlJc w:val="left"/>
+      <w:pPr>
+        <w:ind w:left="2160" w:hanging="360"/>
+      </w:pPr>
+      <w:rPr>
+        <w:rFonts w:ascii="Wingdings" w:hAnsi="Wingdings" w:hint="default"/>
+      </w:rPr>
+    </w:lvl>
+    <w:lvl w:ilvl="3" w:tplc="04090001" w:tentative="1">
+      <w:start w:val="1"/>
+      <w:numFmt w:val="bullet"/>
+      <w:lvlText w:val=""/>
+      <w:lvlJc w:val="left"/>
+      <w:pPr>
+        <w:ind w:left="2880" w:hanging="360"/>
+      </w:pPr>
+      <w:rPr>
+        <w:rFonts w:ascii="Symbol" w:hAnsi="Symbol" w:hint="default"/>
+      </w:rPr>
+    </w:lvl>
+    <w:lvl w:ilvl="4" w:tplc="04090003" w:tentative="1">
+      <w:start w:val="1"/>
+      <w:numFmt w:val="bullet"/>
+      <w:lvlText w:val="o"/>
+      <w:lvlJc w:val="left"/>
+      <w:pPr>
+        <w:ind w:left="3600" w:hanging="360"/>
+      </w:pPr>
+      <w:rPr>
+        <w:rFonts w:ascii="Courier New" w:hAnsi="Courier New" w:cs="Courier New" w:hint="default"/>
+      </w:rPr>
+    </w:lvl>
+    <w:lvl w:ilvl="5" w:tplc="04090005" w:tentative="1">
+      <w:start w:val="1"/>
+      <w:numFmt w:val="bullet"/>
+      <w:lvlText w:val=""/>
+      <w:lvlJc w:val="left"/>
+      <w:pPr>
+        <w:ind w:left="4320" w:hanging="360"/>
+      </w:pPr>
+      <w:rPr>
+        <w:rFonts w:ascii="Wingdings" w:hAnsi="Wingdings" w:hint="default"/>
+      </w:rPr>
+    </w:lvl>
+    <w:lvl w:ilvl="6" w:tplc="04090001" w:tentative="1">
+      <w:start w:val="1"/>
+      <w:numFmt w:val="bullet"/>
+      <w:lvlText w:val=""/>
+      <w:lvlJc w:val="left"/>
+      <w:pPr>
+        <w:ind w:left="5040" w:hanging="360"/>
+      </w:pPr>
+      <w:rPr>
+        <w:rFonts w:ascii="Symbol" w:hAnsi="Symbol" w:hint="default"/>
+      </w:rPr>
+    </w:lvl>
+    <w:lvl w:ilvl="7" w:tplc="04090003" w:tentative="1">
+      <w:start w:val="1"/>
+      <w:numFmt w:val="bullet"/>
+      <w:lvlText w:val="o"/>
+      <w:lvlJc w:val="left"/>
+      <w:pPr>
+        <w:ind w:left="5760" w:hanging="360"/>
+      </w:pPr>
+      <w:rPr>
+        <w:rFonts w:ascii="Courier New" w:hAnsi="Courier New" w:cs="Courier New" w:hint="default"/>
+      </w:rPr>
+    </w:lvl>
+    <w:lvl w:ilvl="8" w:tplc="04090005" w:tentative="1">
+      <w:start w:val="1"/>
+      <w:numFmt w:val="bullet"/>
+      <w:lvlText w:val=""/>
+      <w:lvlJc w:val="left"/>
+      <w:pPr>
+        <w:ind w:left="6480" w:hanging="360"/>
+      </w:pPr>
+      <w:rPr>
+        <w:rFonts w:ascii="Wingdings" w:hAnsi="Wingdings" w:hint="default"/>
+      </w:rPr>
+    </w:lvl>
+  </w:abstractNum>
+  <w:abstractNum w:abstractNumId="1" w15:restartNumberingAfterBreak="0">
+    <w:nsid w:val="088D4110"/>
+    <w:multiLevelType w:val="hybridMultilevel"/>
+    <w:tmpl w:val="839ED662"/>
+    <w:lvl w:ilvl="0" w:tplc="0409000F">
+      <w:start w:val="1"/>
+      <w:numFmt w:val="decimal"/>
+      <w:lvlText w:val="%1."/>
+      <w:lvlJc w:val="left"/>
+      <w:pPr>
+        <w:ind w:left="720" w:hanging="360"/>
+      </w:pPr>
+      <w:rPr>
+        <w:rFonts w:hint="default"/>
+      </w:rPr>
+    </w:lvl>
+    <w:lvl w:ilvl="1" w:tplc="04090019" w:tentative="1">
+      <w:start w:val="1"/>
+      <w:numFmt w:val="lowerLetter"/>
+      <w:lvlText w:val="%2."/>
+      <w:lvlJc w:val="left"/>
+      <w:pPr>
+        <w:ind w:left="1440" w:hanging="360"/>
+      </w:pPr>
+    </w:lvl>
+    <w:lvl w:ilvl="2" w:tplc="0409001B" w:tentative="1">
+      <w:start w:val="1"/>
+      <w:numFmt w:val="lowerRoman"/>
+      <w:lvlText w:val="%3."/>
+      <w:lvlJc w:val="right"/>
+      <w:pPr>
+        <w:ind w:left="2160" w:hanging="180"/>
+      </w:pPr>
+    </w:lvl>
+    <w:lvl w:ilvl="3" w:tplc="0409000F" w:tentative="1">
+      <w:start w:val="1"/>
+      <w:numFmt w:val="decimal"/>
+      <w:lvlText w:val="%4."/>
+      <w:lvlJc w:val="left"/>
+      <w:pPr>
+        <w:ind w:left="2880" w:hanging="360"/>
+      </w:pPr>
+    </w:lvl>
+    <w:lvl w:ilvl="4" w:tplc="04090019" w:tentative="1">
+      <w:start w:val="1"/>
+      <w:numFmt w:val="lowerLetter"/>
+      <w:lvlText w:val="%5."/>
+      <w:lvlJc w:val="left"/>
+      <w:pPr>
+        <w:ind w:left="3600" w:hanging="360"/>
+      </w:pPr>
+    </w:lvl>
+    <w:lvl w:ilvl="5" w:tplc="0409001B" w:tentative="1">
+      <w:start w:val="1"/>
+      <w:numFmt w:val="lowerRoman"/>
+      <w:lvlText w:val="%6."/>
+      <w:lvlJc w:val="right"/>
+      <w:pPr>
+        <w:ind w:left="4320" w:hanging="180"/>
+      </w:pPr>
+    </w:lvl>
+    <w:lvl w:ilvl="6" w:tplc="0409000F" w:tentative="1">
+      <w:start w:val="1"/>
+      <w:numFmt w:val="decimal"/>
+      <w:lvlText w:val="%7."/>
+      <w:lvlJc w:val="left"/>
+      <w:pPr>
+        <w:ind w:left="5040" w:hanging="360"/>
+      </w:pPr>
+    </w:lvl>
+    <w:lvl w:ilvl="7" w:tplc="04090019" w:tentative="1">
+      <w:start w:val="1"/>
+      <w:numFmt w:val="lowerLetter"/>
+      <w:lvlText w:val="%8."/>
+      <w:lvlJc w:val="left"/>
+      <w:pPr>
+        <w:ind w:left="5760" w:hanging="360"/>
+      </w:pPr>
+    </w:lvl>
+    <w:lvl w:ilvl="8" w:tplc="0409001B" w:tentative="1">
+      <w:start w:val="1"/>
+      <w:numFmt w:val="lowerRoman"/>
+      <w:lvlText w:val="%9."/>
+      <w:lvlJc w:val="right"/>
+      <w:pPr>
+        <w:ind w:left="6480" w:hanging="180"/>
+      </w:pPr>
+    </w:lvl>
+  </w:abstractNum>
+  <w:abstractNum w:abstractNumId="2" w15:restartNumberingAfterBreak="0">
+    <w:nsid w:val="7AD16630"/>
+    <w:multiLevelType w:val="hybridMultilevel"/>
+    <w:tmpl w:val="76DA1FDE"/>
+    <w:lvl w:ilvl="0" w:tplc="04090005">
+      <w:start w:val="1"/>
+      <w:numFmt w:val="bullet"/>
+      <w:lvlText w:val=""/>
+      <w:lvlJc w:val="left"/>
+      <w:pPr>
+        <w:ind w:left="1440" w:hanging="360"/>
+      </w:pPr>
+      <w:rPr>
+        <w:rFonts w:ascii="Wingdings" w:hAnsi="Wingdings" w:hint="default"/>
+      </w:rPr>
+    </w:lvl>
+    <w:lvl w:ilvl="1" w:tplc="04090003" w:tentative="1">
+      <w:start w:val="1"/>
+      <w:numFmt w:val="bullet"/>
+      <w:lvlText w:val="o"/>
+      <w:lvlJc w:val="left"/>
+      <w:pPr>
+        <w:ind w:left="2160" w:hanging="360"/>
+      </w:pPr>
+      <w:rPr>
+        <w:rFonts w:ascii="Courier New" w:hAnsi="Courier New" w:cs="Courier New" w:hint="default"/>
+      </w:rPr>
+    </w:lvl>
+    <w:lvl w:ilvl="2" w:tplc="04090005" w:tentative="1">
+      <w:start w:val="1"/>
+      <w:numFmt w:val="bullet"/>
+      <w:lvlText w:val=""/>
+      <w:lvlJc w:val="left"/>
+      <w:pPr>
+        <w:ind w:left="2880" w:hanging="360"/>
+      </w:pPr>
+      <w:rPr>
+        <w:rFonts w:ascii="Wingdings" w:hAnsi="Wingdings" w:hint="default"/>
+      </w:rPr>
+    </w:lvl>
+    <w:lvl w:ilvl="3" w:tplc="04090001" w:tentative="1">
+      <w:start w:val="1"/>
+      <w:numFmt w:val="bullet"/>
+      <w:lvlText w:val=""/>
+      <w:lvlJc w:val="left"/>
+      <w:pPr>
+        <w:ind w:left="3600" w:hanging="360"/>
+      </w:pPr>
+      <w:rPr>
+        <w:rFonts w:ascii="Symbol" w:hAnsi="Symbol" w:hint="default"/>
+      </w:rPr>
+    </w:lvl>
+    <w:lvl w:ilvl="4" w:tplc="04090003" w:tentative="1">
+      <w:start w:val="1"/>
+      <w:numFmt w:val="bullet"/>
+      <w:lvlText w:val="o"/>
+      <w:lvlJc w:val="left"/>
+      <w:pPr>
+        <w:ind w:left="4320" w:hanging="360"/>
+      </w:pPr>
+      <w:rPr>
+        <w:rFonts w:ascii="Courier New" w:hAnsi="Courier New" w:cs="Courier New" w:hint="default"/>
+      </w:rPr>
+    </w:lvl>
+    <w:lvl w:ilvl="5" w:tplc="04090005" w:tentative="1">
+      <w:start w:val="1"/>
+      <w:numFmt w:val="bullet"/>
+      <w:lvlText w:val=""/>
+      <w:lvlJc w:val="left"/>
+      <w:pPr>
+        <w:ind w:left="5040" w:hanging="360"/>
+      </w:pPr>
+      <w:rPr>
+        <w:rFonts w:ascii="Wingdings" w:hAnsi="Wingdings" w:hint="default"/>
+      </w:rPr>
+    </w:lvl>
+    <w:lvl w:ilvl="6" w:tplc="04090001" w:tentative="1">
+      <w:start w:val="1"/>
+      <w:numFmt w:val="bullet"/>
+      <w:lvlText w:val=""/>
+      <w:lvlJc w:val="left"/>
+      <w:pPr>
+        <w:ind w:left="5760" w:hanging="360"/>
+      </w:pPr>
+      <w:rPr>
+        <w:rFonts w:ascii="Symbol" w:hAnsi="Symbol" w:hint="default"/>
+      </w:rPr>
+    </w:lvl>
+    <w:lvl w:ilvl="7" w:tplc="04090003" w:tentative="1">
+      <w:start w:val="1"/>
+      <w:numFmt w:val="bullet"/>
+      <w:lvlText w:val="o"/>
+      <w:lvlJc w:val="left"/>
+      <w:pPr>
+        <w:ind w:left="6480" w:hanging="360"/>
+      </w:pPr>
+      <w:rPr>
+        <w:rFonts w:ascii="Courier New" w:hAnsi="Courier New" w:cs="Courier New" w:hint="default"/>
+      </w:rPr>
+    </w:lvl>
+    <w:lvl w:ilvl="8" w:tplc="04090005" w:tentative="1">
+      <w:start w:val="1"/>
+      <w:numFmt w:val="bullet"/>
+      <w:lvlText w:val=""/>
+      <w:lvlJc w:val="left"/>
+      <w:pPr>
+        <w:ind w:left="7200" w:hanging="360"/>
+      </w:pPr>
+      <w:rPr>
+        <w:rFonts w:ascii="Wingdings" w:hAnsi="Wingdings" w:hint="default"/>
+      </w:rPr>
+    </w:lvl>
+  </w:abstractNum>
+  <w:num w:numId="1">
+    <w:abstractNumId w:val="1"/>
+  </w:num>
+  <w:num w:numId="2">
+    <w:abstractNumId w:val="2"/>
+  </w:num>
+  <w:num w:numId="3">
+    <w:abstractNumId w:val="0"/>
+  </w:num>
+</w:numbering>
 </file>
 
 <file path=word/styles.xml><?xml version="1.0" encoding="utf-8"?>
@@ -833,6 +2570,17 @@
     <w:semiHidden/>
     <w:unhideWhenUsed/>
   </w:style>
+  <w:style w:type="paragraph" w:styleId="ListParagraph">
+    <w:name w:val="List Paragraph"/>
+    <w:basedOn w:val="Normal"/>
+    <w:uiPriority w:val="34"/>
+    <w:qFormat/>
+    <w:rsid w:val="002704B6"/>
+    <w:pPr>
+      <w:ind w:left="720"/>
+      <w:contextualSpacing/>
+    </w:pPr>
+  </w:style>
 </w:styles>
 </file>
 

--- a/documentation.docx
+++ b/documentation.docx
@@ -1066,17 +1066,7 @@
           <w:sz w:val="24"/>
           <w:szCs w:val="24"/>
         </w:rPr>
-        <w:t>import-restaurant</w:t>
-      </w:r>
-      <w:r>
-        <w:rPr>
-          <w:rFonts w:ascii="Times New Roman" w:hAnsi="Times New Roman" w:cs="Times New Roman"/>
-          <w:b/>
-          <w:bCs/>
-          <w:sz w:val="24"/>
-          <w:szCs w:val="24"/>
-        </w:rPr>
-        <w:t xml:space="preserve"> ]</w:t>
+        <w:t>import-restaurant ]</w:t>
       </w:r>
     </w:p>
     <w:p>
@@ -1437,17 +1427,7 @@
           <w:sz w:val="24"/>
           <w:szCs w:val="24"/>
         </w:rPr>
-        <w:t>List all restaurants that are open at a certain datetime</w:t>
-      </w:r>
-      <w:r>
-        <w:rPr>
-          <w:rFonts w:ascii="Times New Roman" w:hAnsi="Times New Roman" w:cs="Times New Roman"/>
-          <w:b/>
-          <w:bCs/>
-          <w:sz w:val="24"/>
-          <w:szCs w:val="24"/>
-        </w:rPr>
-        <w:t xml:space="preserve"> [ /list-restaurant-</w:t>
+        <w:t>List all restaurants that are open at a certain datetime [ /list-restaurant-</w:t>
       </w:r>
       <w:r>
         <w:rPr>
@@ -1512,15 +1492,31 @@
           <w:sz w:val="24"/>
           <w:szCs w:val="24"/>
         </w:rPr>
-        <w:t>admin or customer role</w:t>
-      </w:r>
-      <w:r>
-        <w:rPr>
-          <w:rFonts w:ascii="Times New Roman" w:hAnsi="Times New Roman" w:cs="Times New Roman"/>
-          <w:sz w:val="24"/>
-          <w:szCs w:val="24"/>
-        </w:rPr>
-        <w:t>. Required key [datetime]</w:t>
+        <w:t>customer role</w:t>
+      </w:r>
+      <w:r>
+        <w:rPr>
+          <w:rFonts w:ascii="Times New Roman" w:hAnsi="Times New Roman" w:cs="Times New Roman"/>
+          <w:sz w:val="24"/>
+          <w:szCs w:val="24"/>
+        </w:rPr>
+        <w:t>. Required key [datetime</w:t>
+      </w:r>
+      <w:r>
+        <w:rPr>
+          <w:rFonts w:ascii="Times New Roman" w:hAnsi="Times New Roman" w:cs="Times New Roman"/>
+          <w:sz w:val="24"/>
+          <w:szCs w:val="24"/>
+        </w:rPr>
+        <w:t>, offset, limit</w:t>
+      </w:r>
+      <w:r>
+        <w:rPr>
+          <w:rFonts w:ascii="Times New Roman" w:hAnsi="Times New Roman" w:cs="Times New Roman"/>
+          <w:sz w:val="24"/>
+          <w:szCs w:val="24"/>
+        </w:rPr>
+        <w:t>]</w:t>
       </w:r>
       <w:r>
         <w:rPr>
@@ -1546,10 +1542,10 @@
           <w:noProof/>
         </w:rPr>
         <w:drawing>
-          <wp:inline distT="0" distB="0" distL="0" distR="0" wp14:anchorId="39528065" wp14:editId="5D8C0A87">
-            <wp:extent cx="5465869" cy="3342005"/>
-            <wp:effectExtent l="0" t="0" r="1905" b="0"/>
-            <wp:docPr id="15" name="Picture 15"/>
+          <wp:inline distT="0" distB="0" distL="0" distR="0" wp14:anchorId="60C8DEA0" wp14:editId="63852E10">
+            <wp:extent cx="5470525" cy="3369984"/>
+            <wp:effectExtent l="0" t="0" r="0" b="1905"/>
+            <wp:docPr id="12" name="Picture 12"/>
             <wp:cNvGraphicFramePr>
               <a:graphicFrameLocks xmlns:a="http://schemas.openxmlformats.org/drawingml/2006/main" noChangeAspect="1"/>
             </wp:cNvGraphicFramePr>
@@ -1569,7 +1565,7 @@
                   <pic:spPr>
                     <a:xfrm>
                       <a:off x="0" y="0"/>
-                      <a:ext cx="5475096" cy="3347647"/>
+                      <a:ext cx="5478127" cy="3374667"/>
                     </a:xfrm>
                     <a:prstGeom prst="rect">
                       <a:avLst/>
@@ -1584,17 +1580,6 @@
     </w:p>
     <w:p>
       <w:pPr>
-        <w:spacing w:after="0" w:line="360" w:lineRule="auto"/>
-        <w:ind w:left="720"/>
-        <w:rPr>
-          <w:rFonts w:ascii="Times New Roman" w:hAnsi="Times New Roman" w:cs="Times New Roman"/>
-          <w:sz w:val="24"/>
-          <w:szCs w:val="24"/>
-        </w:rPr>
-      </w:pPr>
-    </w:p>
-    <w:p>
-      <w:pPr>
         <w:pStyle w:val="ListParagraph"/>
         <w:numPr>
           <w:ilvl w:val="0"/>
@@ -1618,17 +1603,27 @@
           <w:szCs w:val="24"/>
         </w:rPr>
         <w:lastRenderedPageBreak/>
-        <w:t>Search for restaurants that has a dish matching search term</w:t>
-      </w:r>
-      <w:r>
-        <w:rPr>
-          <w:rFonts w:ascii="Times New Roman" w:hAnsi="Times New Roman" w:cs="Times New Roman"/>
-          <w:b/>
-          <w:bCs/>
-          <w:sz w:val="24"/>
-          <w:szCs w:val="24"/>
-        </w:rPr>
-        <w:t xml:space="preserve"> [ /list-restaurant-</w:t>
+        <w:t>List all restaurants within the vicinity of the user’s location or (any location), ranked by distance</w:t>
+      </w:r>
+      <w:r>
+        <w:rPr>
+          <w:rFonts w:ascii="Times New Roman" w:hAnsi="Times New Roman" w:cs="Times New Roman"/>
+          <w:b/>
+          <w:bCs/>
+          <w:sz w:val="24"/>
+          <w:szCs w:val="24"/>
+        </w:rPr>
+        <w:t xml:space="preserve"> </w:t>
+      </w:r>
+      <w:r>
+        <w:rPr>
+          <w:rFonts w:ascii="Times New Roman" w:hAnsi="Times New Roman" w:cs="Times New Roman"/>
+          <w:b/>
+          <w:bCs/>
+          <w:sz w:val="24"/>
+          <w:szCs w:val="24"/>
+        </w:rPr>
+        <w:t>[ /list-restaurant-</w:t>
       </w:r>
       <w:r>
         <w:rPr>
@@ -1648,7 +1643,7 @@
           <w:sz w:val="24"/>
           <w:szCs w:val="24"/>
         </w:rPr>
-        <w:t>dish</w:t>
+        <w:t>distance</w:t>
       </w:r>
       <w:r>
         <w:rPr>
@@ -1709,7 +1704,31 @@
           <w:sz w:val="24"/>
           <w:szCs w:val="24"/>
         </w:rPr>
-        <w:t>earch for restaurants that has a dish matching search term</w:t>
+        <w:t>earch for restaurants</w:t>
+      </w:r>
+      <w:r>
+        <w:rPr>
+          <w:rFonts w:ascii="Times New Roman" w:hAnsi="Times New Roman" w:cs="Times New Roman"/>
+          <w:sz w:val="24"/>
+          <w:szCs w:val="24"/>
+        </w:rPr>
+        <w:t xml:space="preserve"> </w:t>
+      </w:r>
+      <w:r>
+        <w:rPr>
+          <w:rFonts w:ascii="Times New Roman" w:hAnsi="Times New Roman" w:cs="Times New Roman"/>
+          <w:sz w:val="24"/>
+          <w:szCs w:val="24"/>
+        </w:rPr>
+        <w:t xml:space="preserve">based on </w:t>
+      </w:r>
+      <w:r>
+        <w:rPr>
+          <w:rFonts w:ascii="Times New Roman" w:hAnsi="Times New Roman" w:cs="Times New Roman"/>
+          <w:sz w:val="24"/>
+          <w:szCs w:val="24"/>
+        </w:rPr>
+        <w:t>latitude and longitude</w:t>
       </w:r>
       <w:r>
         <w:rPr>
@@ -1727,23 +1746,103 @@
           <w:sz w:val="24"/>
           <w:szCs w:val="24"/>
         </w:rPr>
-        <w:t>admin or customer role</w:t>
-      </w:r>
-      <w:r>
-        <w:rPr>
-          <w:rFonts w:ascii="Times New Roman" w:hAnsi="Times New Roman" w:cs="Times New Roman"/>
-          <w:sz w:val="24"/>
-          <w:szCs w:val="24"/>
-        </w:rPr>
-        <w:t>. Required key [</w:t>
-      </w:r>
-      <w:r>
-        <w:rPr>
-          <w:rFonts w:ascii="Times New Roman" w:hAnsi="Times New Roman" w:cs="Times New Roman"/>
-          <w:sz w:val="24"/>
-          <w:szCs w:val="24"/>
-        </w:rPr>
-        <w:t>dish</w:t>
+        <w:t>customer role</w:t>
+      </w:r>
+      <w:r>
+        <w:rPr>
+          <w:rFonts w:ascii="Times New Roman" w:hAnsi="Times New Roman" w:cs="Times New Roman"/>
+          <w:sz w:val="24"/>
+          <w:szCs w:val="24"/>
+        </w:rPr>
+        <w:t xml:space="preserve">. </w:t>
+      </w:r>
+      <w:r>
+        <w:rPr>
+          <w:rFonts w:ascii="Times New Roman" w:hAnsi="Times New Roman" w:cs="Times New Roman"/>
+          <w:sz w:val="24"/>
+          <w:szCs w:val="24"/>
+        </w:rPr>
+        <w:t xml:space="preserve">If latitude or longtitude is null, then </w:t>
+      </w:r>
+      <w:r>
+        <w:rPr>
+          <w:rFonts w:ascii="Times New Roman" w:hAnsi="Times New Roman" w:cs="Times New Roman"/>
+          <w:sz w:val="24"/>
+          <w:szCs w:val="24"/>
+        </w:rPr>
+        <w:t>the location used to find the nearest restaurant is the location of the user who logs in</w:t>
+      </w:r>
+      <w:r>
+        <w:rPr>
+          <w:rFonts w:ascii="Times New Roman" w:hAnsi="Times New Roman" w:cs="Times New Roman"/>
+          <w:sz w:val="24"/>
+          <w:szCs w:val="24"/>
+        </w:rPr>
+        <w:t xml:space="preserve">. </w:t>
+      </w:r>
+      <w:r>
+        <w:rPr>
+          <w:rFonts w:ascii="Times New Roman" w:hAnsi="Times New Roman" w:cs="Times New Roman"/>
+          <w:sz w:val="24"/>
+          <w:szCs w:val="24"/>
+        </w:rPr>
+        <w:t>Required key [</w:t>
+      </w:r>
+      <w:r>
+        <w:rPr>
+          <w:rFonts w:ascii="Times New Roman" w:hAnsi="Times New Roman" w:cs="Times New Roman"/>
+          <w:sz w:val="24"/>
+          <w:szCs w:val="24"/>
+        </w:rPr>
+        <w:t>latitude</w:t>
+      </w:r>
+      <w:r>
+        <w:rPr>
+          <w:rFonts w:ascii="Times New Roman" w:hAnsi="Times New Roman" w:cs="Times New Roman"/>
+          <w:sz w:val="24"/>
+          <w:szCs w:val="24"/>
+        </w:rPr>
+        <w:t xml:space="preserve">, </w:t>
+      </w:r>
+      <w:r>
+        <w:rPr>
+          <w:rFonts w:ascii="Times New Roman" w:hAnsi="Times New Roman" w:cs="Times New Roman"/>
+          <w:sz w:val="24"/>
+          <w:szCs w:val="24"/>
+        </w:rPr>
+        <w:t>longitude</w:t>
+      </w:r>
+      <w:r>
+        <w:rPr>
+          <w:rFonts w:ascii="Times New Roman" w:hAnsi="Times New Roman" w:cs="Times New Roman"/>
+          <w:sz w:val="24"/>
+          <w:szCs w:val="24"/>
+        </w:rPr>
+        <w:t xml:space="preserve">, </w:t>
+      </w:r>
+      <w:r>
+        <w:rPr>
+          <w:rFonts w:ascii="Times New Roman" w:hAnsi="Times New Roman" w:cs="Times New Roman"/>
+          <w:sz w:val="24"/>
+          <w:szCs w:val="24"/>
+        </w:rPr>
+        <w:t>offset</w:t>
+      </w:r>
+      <w:r>
+        <w:rPr>
+          <w:rFonts w:ascii="Times New Roman" w:hAnsi="Times New Roman" w:cs="Times New Roman"/>
+          <w:sz w:val="24"/>
+          <w:szCs w:val="24"/>
+        </w:rPr>
+        <w:t xml:space="preserve">, </w:t>
+      </w:r>
+      <w:r>
+        <w:rPr>
+          <w:rFonts w:ascii="Times New Roman" w:hAnsi="Times New Roman" w:cs="Times New Roman"/>
+          <w:sz w:val="24"/>
+          <w:szCs w:val="24"/>
+        </w:rPr>
+        <w:t>limit</w:t>
       </w:r>
       <w:r>
         <w:rPr>
@@ -1769,10 +1868,10 @@
           <w:noProof/>
         </w:rPr>
         <w:drawing>
-          <wp:inline distT="0" distB="0" distL="0" distR="0" wp14:anchorId="15802345" wp14:editId="05F5D996">
-            <wp:extent cx="5943600" cy="3587750"/>
-            <wp:effectExtent l="0" t="0" r="0" b="0"/>
-            <wp:docPr id="14" name="Picture 14"/>
+          <wp:inline distT="0" distB="0" distL="0" distR="0" wp14:anchorId="714E9777" wp14:editId="39A7950E">
+            <wp:extent cx="5459627" cy="3366770"/>
+            <wp:effectExtent l="0" t="0" r="8255" b="5080"/>
+            <wp:docPr id="8" name="Picture 8"/>
             <wp:cNvGraphicFramePr>
               <a:graphicFrameLocks xmlns:a="http://schemas.openxmlformats.org/drawingml/2006/main" noChangeAspect="1"/>
             </wp:cNvGraphicFramePr>
@@ -1792,7 +1891,992 @@
                   <pic:spPr>
                     <a:xfrm>
                       <a:off x="0" y="0"/>
-                      <a:ext cx="5943600" cy="3587750"/>
+                      <a:ext cx="5465957" cy="3370673"/>
+                    </a:xfrm>
+                    <a:prstGeom prst="rect">
+                      <a:avLst/>
+                    </a:prstGeom>
+                  </pic:spPr>
+                </pic:pic>
+              </a:graphicData>
+            </a:graphic>
+          </wp:inline>
+        </w:drawing>
+      </w:r>
+    </w:p>
+    <w:p>
+      <w:pPr>
+        <w:pStyle w:val="ListParagraph"/>
+        <w:numPr>
+          <w:ilvl w:val="0"/>
+          <w:numId w:val="3"/>
+        </w:numPr>
+        <w:spacing w:after="0" w:line="360" w:lineRule="auto"/>
+        <w:rPr>
+          <w:rFonts w:ascii="Times New Roman" w:hAnsi="Times New Roman" w:cs="Times New Roman"/>
+          <w:b/>
+          <w:bCs/>
+          <w:sz w:val="24"/>
+          <w:szCs w:val="24"/>
+        </w:rPr>
+      </w:pPr>
+      <w:r>
+        <w:rPr>
+          <w:rFonts w:ascii="Times New Roman" w:hAnsi="Times New Roman" w:cs="Times New Roman"/>
+          <w:b/>
+          <w:bCs/>
+          <w:sz w:val="24"/>
+          <w:szCs w:val="24"/>
+        </w:rPr>
+        <w:t>List all restaurants that are open for x-z hours per day or week</w:t>
+      </w:r>
+      <w:r>
+        <w:rPr>
+          <w:rFonts w:ascii="Times New Roman" w:hAnsi="Times New Roman" w:cs="Times New Roman"/>
+          <w:b/>
+          <w:bCs/>
+          <w:sz w:val="24"/>
+          <w:szCs w:val="24"/>
+        </w:rPr>
+        <w:t xml:space="preserve"> </w:t>
+      </w:r>
+      <w:r>
+        <w:rPr>
+          <w:rFonts w:ascii="Times New Roman" w:hAnsi="Times New Roman" w:cs="Times New Roman"/>
+          <w:b/>
+          <w:bCs/>
+          <w:sz w:val="24"/>
+          <w:szCs w:val="24"/>
+        </w:rPr>
+        <w:t>[ /list-restaurant-</w:t>
+      </w:r>
+      <w:r>
+        <w:rPr>
+          <w:rFonts w:ascii="Times New Roman" w:hAnsi="Times New Roman" w:cs="Times New Roman"/>
+          <w:b/>
+          <w:bCs/>
+          <w:sz w:val="24"/>
+          <w:szCs w:val="24"/>
+        </w:rPr>
+        <w:t>by-</w:t>
+      </w:r>
+      <w:r>
+        <w:rPr>
+          <w:rFonts w:ascii="Times New Roman" w:hAnsi="Times New Roman" w:cs="Times New Roman"/>
+          <w:b/>
+          <w:bCs/>
+          <w:sz w:val="24"/>
+          <w:szCs w:val="24"/>
+        </w:rPr>
+        <w:t>open-hours</w:t>
+      </w:r>
+      <w:r>
+        <w:rPr>
+          <w:rFonts w:ascii="Times New Roman" w:hAnsi="Times New Roman" w:cs="Times New Roman"/>
+          <w:b/>
+          <w:bCs/>
+          <w:sz w:val="24"/>
+          <w:szCs w:val="24"/>
+        </w:rPr>
+        <w:t xml:space="preserve"> ]</w:t>
+      </w:r>
+    </w:p>
+    <w:p>
+      <w:pPr>
+        <w:pStyle w:val="ListParagraph"/>
+        <w:spacing w:after="0" w:line="360" w:lineRule="auto"/>
+        <w:rPr>
+          <w:rFonts w:ascii="Times New Roman" w:hAnsi="Times New Roman" w:cs="Times New Roman"/>
+          <w:sz w:val="24"/>
+          <w:szCs w:val="24"/>
+        </w:rPr>
+      </w:pPr>
+      <w:r>
+        <w:rPr>
+          <w:rFonts w:ascii="Times New Roman" w:hAnsi="Times New Roman" w:cs="Times New Roman"/>
+          <w:sz w:val="24"/>
+          <w:szCs w:val="24"/>
+        </w:rPr>
+        <w:t xml:space="preserve">This </w:t>
+      </w:r>
+      <w:r>
+        <w:rPr>
+          <w:rFonts w:ascii="Times New Roman" w:hAnsi="Times New Roman" w:cs="Times New Roman"/>
+          <w:sz w:val="24"/>
+          <w:szCs w:val="24"/>
+        </w:rPr>
+        <w:t>API</w:t>
+      </w:r>
+      <w:r>
+        <w:rPr>
+          <w:rFonts w:ascii="Times New Roman" w:hAnsi="Times New Roman" w:cs="Times New Roman"/>
+          <w:sz w:val="24"/>
+          <w:szCs w:val="24"/>
+        </w:rPr>
+        <w:t xml:space="preserve"> can be used to </w:t>
+      </w:r>
+      <w:r>
+        <w:rPr>
+          <w:rFonts w:ascii="Times New Roman" w:hAnsi="Times New Roman" w:cs="Times New Roman"/>
+          <w:sz w:val="24"/>
+          <w:szCs w:val="24"/>
+        </w:rPr>
+        <w:t>s</w:t>
+      </w:r>
+      <w:r>
+        <w:rPr>
+          <w:rFonts w:ascii="Times New Roman" w:hAnsi="Times New Roman" w:cs="Times New Roman"/>
+          <w:sz w:val="24"/>
+          <w:szCs w:val="24"/>
+        </w:rPr>
+        <w:t>earch for restaurants</w:t>
+      </w:r>
+      <w:r>
+        <w:rPr>
+          <w:rFonts w:ascii="Times New Roman" w:hAnsi="Times New Roman" w:cs="Times New Roman"/>
+          <w:sz w:val="24"/>
+          <w:szCs w:val="24"/>
+        </w:rPr>
+        <w:t xml:space="preserve"> </w:t>
+      </w:r>
+      <w:r>
+        <w:rPr>
+          <w:rFonts w:ascii="Times New Roman" w:hAnsi="Times New Roman" w:cs="Times New Roman"/>
+          <w:sz w:val="24"/>
+          <w:szCs w:val="24"/>
+        </w:rPr>
+        <w:t xml:space="preserve">based on </w:t>
+      </w:r>
+      <w:r>
+        <w:rPr>
+          <w:rFonts w:ascii="Times New Roman" w:hAnsi="Times New Roman" w:cs="Times New Roman"/>
+          <w:sz w:val="24"/>
+          <w:szCs w:val="24"/>
+        </w:rPr>
+        <w:t>range open</w:t>
+      </w:r>
+      <w:r>
+        <w:rPr>
+          <w:rFonts w:ascii="Times New Roman" w:hAnsi="Times New Roman" w:cs="Times New Roman"/>
+          <w:sz w:val="24"/>
+          <w:szCs w:val="24"/>
+        </w:rPr>
+        <w:t xml:space="preserve"> </w:t>
+      </w:r>
+      <w:r>
+        <w:rPr>
+          <w:rFonts w:ascii="Times New Roman" w:hAnsi="Times New Roman" w:cs="Times New Roman"/>
+          <w:sz w:val="24"/>
+          <w:szCs w:val="24"/>
+        </w:rPr>
+        <w:t>hours</w:t>
+      </w:r>
+      <w:r>
+        <w:rPr>
+          <w:rFonts w:ascii="Times New Roman" w:hAnsi="Times New Roman" w:cs="Times New Roman"/>
+          <w:sz w:val="24"/>
+          <w:szCs w:val="24"/>
+        </w:rPr>
+        <w:t xml:space="preserve">. This API can be accessed on the </w:t>
+      </w:r>
+      <w:r>
+        <w:rPr>
+          <w:rFonts w:ascii="Times New Roman" w:hAnsi="Times New Roman" w:cs="Times New Roman"/>
+          <w:b/>
+          <w:bCs/>
+          <w:sz w:val="24"/>
+          <w:szCs w:val="24"/>
+        </w:rPr>
+        <w:t>customer role</w:t>
+      </w:r>
+      <w:r>
+        <w:rPr>
+          <w:rFonts w:ascii="Times New Roman" w:hAnsi="Times New Roman" w:cs="Times New Roman"/>
+          <w:sz w:val="24"/>
+          <w:szCs w:val="24"/>
+        </w:rPr>
+        <w:t>. Required key [</w:t>
+      </w:r>
+      <w:r>
+        <w:rPr>
+          <w:rFonts w:ascii="Times New Roman" w:hAnsi="Times New Roman" w:cs="Times New Roman"/>
+          <w:sz w:val="24"/>
+          <w:szCs w:val="24"/>
+        </w:rPr>
+        <w:t>start_range_time</w:t>
+      </w:r>
+      <w:r>
+        <w:rPr>
+          <w:rFonts w:ascii="Times New Roman" w:hAnsi="Times New Roman" w:cs="Times New Roman"/>
+          <w:sz w:val="24"/>
+          <w:szCs w:val="24"/>
+        </w:rPr>
+        <w:t>,</w:t>
+      </w:r>
+      <w:r>
+        <w:rPr>
+          <w:rFonts w:ascii="Times New Roman" w:hAnsi="Times New Roman" w:cs="Times New Roman"/>
+          <w:sz w:val="24"/>
+          <w:szCs w:val="24"/>
+        </w:rPr>
+        <w:t xml:space="preserve"> </w:t>
+      </w:r>
+      <w:r>
+        <w:rPr>
+          <w:rFonts w:ascii="Times New Roman" w:hAnsi="Times New Roman" w:cs="Times New Roman"/>
+          <w:sz w:val="24"/>
+          <w:szCs w:val="24"/>
+        </w:rPr>
+        <w:t>end_range_time</w:t>
+      </w:r>
+      <w:r>
+        <w:rPr>
+          <w:rFonts w:ascii="Times New Roman" w:hAnsi="Times New Roman" w:cs="Times New Roman"/>
+          <w:sz w:val="24"/>
+          <w:szCs w:val="24"/>
+        </w:rPr>
+        <w:t>, offset, limit</w:t>
+      </w:r>
+      <w:r>
+        <w:rPr>
+          <w:rFonts w:ascii="Times New Roman" w:hAnsi="Times New Roman" w:cs="Times New Roman"/>
+          <w:sz w:val="24"/>
+          <w:szCs w:val="24"/>
+        </w:rPr>
+        <w:t>].</w:t>
+      </w:r>
+    </w:p>
+    <w:p>
+      <w:pPr>
+        <w:spacing w:after="0" w:line="360" w:lineRule="auto"/>
+        <w:ind w:left="720"/>
+        <w:rPr>
+          <w:rFonts w:ascii="Times New Roman" w:hAnsi="Times New Roman" w:cs="Times New Roman"/>
+          <w:sz w:val="24"/>
+          <w:szCs w:val="24"/>
+        </w:rPr>
+      </w:pPr>
+      <w:r>
+        <w:rPr>
+          <w:noProof/>
+        </w:rPr>
+        <w:lastRenderedPageBreak/>
+        <w:drawing>
+          <wp:inline distT="0" distB="0" distL="0" distR="0" wp14:anchorId="2ABF926F" wp14:editId="5781B8CB">
+            <wp:extent cx="5442677" cy="3380740"/>
+            <wp:effectExtent l="0" t="0" r="5715" b="0"/>
+            <wp:docPr id="13" name="Picture 13"/>
+            <wp:cNvGraphicFramePr>
+              <a:graphicFrameLocks xmlns:a="http://schemas.openxmlformats.org/drawingml/2006/main" noChangeAspect="1"/>
+            </wp:cNvGraphicFramePr>
+            <a:graphic xmlns:a="http://schemas.openxmlformats.org/drawingml/2006/main">
+              <a:graphicData uri="http://schemas.openxmlformats.org/drawingml/2006/picture">
+                <pic:pic xmlns:pic="http://schemas.openxmlformats.org/drawingml/2006/picture">
+                  <pic:nvPicPr>
+                    <pic:cNvPr id="1" name=""/>
+                    <pic:cNvPicPr/>
+                  </pic:nvPicPr>
+                  <pic:blipFill>
+                    <a:blip r:embed="rId14"/>
+                    <a:stretch>
+                      <a:fillRect/>
+                    </a:stretch>
+                  </pic:blipFill>
+                  <pic:spPr>
+                    <a:xfrm>
+                      <a:off x="0" y="0"/>
+                      <a:ext cx="5452559" cy="3386878"/>
+                    </a:xfrm>
+                    <a:prstGeom prst="rect">
+                      <a:avLst/>
+                    </a:prstGeom>
+                  </pic:spPr>
+                </pic:pic>
+              </a:graphicData>
+            </a:graphic>
+          </wp:inline>
+        </w:drawing>
+      </w:r>
+    </w:p>
+    <w:p>
+      <w:pPr>
+        <w:pStyle w:val="ListParagraph"/>
+        <w:numPr>
+          <w:ilvl w:val="0"/>
+          <w:numId w:val="3"/>
+        </w:numPr>
+        <w:spacing w:after="0" w:line="360" w:lineRule="auto"/>
+        <w:rPr>
+          <w:rFonts w:ascii="Times New Roman" w:hAnsi="Times New Roman" w:cs="Times New Roman"/>
+          <w:b/>
+          <w:bCs/>
+          <w:sz w:val="24"/>
+          <w:szCs w:val="24"/>
+        </w:rPr>
+      </w:pPr>
+      <w:r>
+        <w:rPr>
+          <w:rFonts w:ascii="Times New Roman" w:hAnsi="Times New Roman" w:cs="Times New Roman"/>
+          <w:b/>
+          <w:bCs/>
+          <w:sz w:val="24"/>
+          <w:szCs w:val="24"/>
+        </w:rPr>
+        <w:t>List all restaurants that have x-z number of dishes within a price range</w:t>
+      </w:r>
+      <w:r>
+        <w:rPr>
+          <w:rFonts w:ascii="Times New Roman" w:hAnsi="Times New Roman" w:cs="Times New Roman"/>
+          <w:b/>
+          <w:bCs/>
+          <w:sz w:val="24"/>
+          <w:szCs w:val="24"/>
+        </w:rPr>
+        <w:t xml:space="preserve"> </w:t>
+      </w:r>
+      <w:r>
+        <w:rPr>
+          <w:rFonts w:ascii="Times New Roman" w:hAnsi="Times New Roman" w:cs="Times New Roman"/>
+          <w:b/>
+          <w:bCs/>
+          <w:sz w:val="24"/>
+          <w:szCs w:val="24"/>
+        </w:rPr>
+        <w:t>[ /list-restaurant-</w:t>
+      </w:r>
+      <w:r>
+        <w:rPr>
+          <w:rFonts w:ascii="Times New Roman" w:hAnsi="Times New Roman" w:cs="Times New Roman"/>
+          <w:b/>
+          <w:bCs/>
+          <w:sz w:val="24"/>
+          <w:szCs w:val="24"/>
+        </w:rPr>
+        <w:t>by-price</w:t>
+      </w:r>
+      <w:r>
+        <w:rPr>
+          <w:rFonts w:ascii="Times New Roman" w:hAnsi="Times New Roman" w:cs="Times New Roman"/>
+          <w:b/>
+          <w:bCs/>
+          <w:sz w:val="24"/>
+          <w:szCs w:val="24"/>
+        </w:rPr>
+        <w:t xml:space="preserve"> ]</w:t>
+      </w:r>
+    </w:p>
+    <w:p>
+      <w:pPr>
+        <w:pStyle w:val="ListParagraph"/>
+        <w:spacing w:after="0" w:line="360" w:lineRule="auto"/>
+        <w:rPr>
+          <w:rFonts w:ascii="Times New Roman" w:hAnsi="Times New Roman" w:cs="Times New Roman"/>
+          <w:sz w:val="24"/>
+          <w:szCs w:val="24"/>
+        </w:rPr>
+      </w:pPr>
+      <w:r>
+        <w:rPr>
+          <w:rFonts w:ascii="Times New Roman" w:hAnsi="Times New Roman" w:cs="Times New Roman"/>
+          <w:sz w:val="24"/>
+          <w:szCs w:val="24"/>
+        </w:rPr>
+        <w:t xml:space="preserve">This </w:t>
+      </w:r>
+      <w:r>
+        <w:rPr>
+          <w:rFonts w:ascii="Times New Roman" w:hAnsi="Times New Roman" w:cs="Times New Roman"/>
+          <w:sz w:val="24"/>
+          <w:szCs w:val="24"/>
+        </w:rPr>
+        <w:t>API</w:t>
+      </w:r>
+      <w:r>
+        <w:rPr>
+          <w:rFonts w:ascii="Times New Roman" w:hAnsi="Times New Roman" w:cs="Times New Roman"/>
+          <w:sz w:val="24"/>
+          <w:szCs w:val="24"/>
+        </w:rPr>
+        <w:t xml:space="preserve"> can be used to </w:t>
+      </w:r>
+      <w:r>
+        <w:rPr>
+          <w:rFonts w:ascii="Times New Roman" w:hAnsi="Times New Roman" w:cs="Times New Roman"/>
+          <w:sz w:val="24"/>
+          <w:szCs w:val="24"/>
+        </w:rPr>
+        <w:t>s</w:t>
+      </w:r>
+      <w:r>
+        <w:rPr>
+          <w:rFonts w:ascii="Times New Roman" w:hAnsi="Times New Roman" w:cs="Times New Roman"/>
+          <w:sz w:val="24"/>
+          <w:szCs w:val="24"/>
+        </w:rPr>
+        <w:t>earch for restaurants</w:t>
+      </w:r>
+      <w:r>
+        <w:rPr>
+          <w:rFonts w:ascii="Times New Roman" w:hAnsi="Times New Roman" w:cs="Times New Roman"/>
+          <w:sz w:val="24"/>
+          <w:szCs w:val="24"/>
+        </w:rPr>
+        <w:t xml:space="preserve"> </w:t>
+      </w:r>
+      <w:r>
+        <w:rPr>
+          <w:rFonts w:ascii="Times New Roman" w:hAnsi="Times New Roman" w:cs="Times New Roman"/>
+          <w:sz w:val="24"/>
+          <w:szCs w:val="24"/>
+        </w:rPr>
+        <w:t>based on a valid price range from the restaurant's menu</w:t>
+      </w:r>
+      <w:r>
+        <w:rPr>
+          <w:rFonts w:ascii="Times New Roman" w:hAnsi="Times New Roman" w:cs="Times New Roman"/>
+          <w:sz w:val="24"/>
+          <w:szCs w:val="24"/>
+        </w:rPr>
+        <w:t xml:space="preserve">. This API can be accessed on the </w:t>
+      </w:r>
+      <w:r>
+        <w:rPr>
+          <w:rFonts w:ascii="Times New Roman" w:hAnsi="Times New Roman" w:cs="Times New Roman"/>
+          <w:b/>
+          <w:bCs/>
+          <w:sz w:val="24"/>
+          <w:szCs w:val="24"/>
+        </w:rPr>
+        <w:t>customer role</w:t>
+      </w:r>
+      <w:r>
+        <w:rPr>
+          <w:rFonts w:ascii="Times New Roman" w:hAnsi="Times New Roman" w:cs="Times New Roman"/>
+          <w:sz w:val="24"/>
+          <w:szCs w:val="24"/>
+        </w:rPr>
+        <w:t>. Required key [</w:t>
+      </w:r>
+      <w:r>
+        <w:rPr>
+          <w:rFonts w:ascii="Times New Roman" w:hAnsi="Times New Roman" w:cs="Times New Roman"/>
+          <w:sz w:val="24"/>
+          <w:szCs w:val="24"/>
+        </w:rPr>
+        <w:t>lowest_price, highest_price</w:t>
+      </w:r>
+      <w:r>
+        <w:rPr>
+          <w:rFonts w:ascii="Times New Roman" w:hAnsi="Times New Roman" w:cs="Times New Roman"/>
+          <w:sz w:val="24"/>
+          <w:szCs w:val="24"/>
+        </w:rPr>
+        <w:t>, offset, limit</w:t>
+      </w:r>
+      <w:r>
+        <w:rPr>
+          <w:rFonts w:ascii="Times New Roman" w:hAnsi="Times New Roman" w:cs="Times New Roman"/>
+          <w:sz w:val="24"/>
+          <w:szCs w:val="24"/>
+        </w:rPr>
+        <w:t>].</w:t>
+      </w:r>
+    </w:p>
+    <w:p>
+      <w:pPr>
+        <w:spacing w:after="0" w:line="360" w:lineRule="auto"/>
+        <w:ind w:left="720"/>
+        <w:rPr>
+          <w:rFonts w:ascii="Times New Roman" w:hAnsi="Times New Roman" w:cs="Times New Roman"/>
+          <w:sz w:val="24"/>
+          <w:szCs w:val="24"/>
+        </w:rPr>
+      </w:pPr>
+      <w:r>
+        <w:rPr>
+          <w:noProof/>
+        </w:rPr>
+        <w:drawing>
+          <wp:inline distT="0" distB="0" distL="0" distR="0" wp14:anchorId="39E4A994" wp14:editId="2758A3BC">
+            <wp:extent cx="5438775" cy="3382383"/>
+            <wp:effectExtent l="0" t="0" r="0" b="8890"/>
+            <wp:docPr id="16" name="Picture 16"/>
+            <wp:cNvGraphicFramePr>
+              <a:graphicFrameLocks xmlns:a="http://schemas.openxmlformats.org/drawingml/2006/main" noChangeAspect="1"/>
+            </wp:cNvGraphicFramePr>
+            <a:graphic xmlns:a="http://schemas.openxmlformats.org/drawingml/2006/main">
+              <a:graphicData uri="http://schemas.openxmlformats.org/drawingml/2006/picture">
+                <pic:pic xmlns:pic="http://schemas.openxmlformats.org/drawingml/2006/picture">
+                  <pic:nvPicPr>
+                    <pic:cNvPr id="1" name=""/>
+                    <pic:cNvPicPr/>
+                  </pic:nvPicPr>
+                  <pic:blipFill>
+                    <a:blip r:embed="rId15"/>
+                    <a:stretch>
+                      <a:fillRect/>
+                    </a:stretch>
+                  </pic:blipFill>
+                  <pic:spPr>
+                    <a:xfrm>
+                      <a:off x="0" y="0"/>
+                      <a:ext cx="5446634" cy="3387271"/>
+                    </a:xfrm>
+                    <a:prstGeom prst="rect">
+                      <a:avLst/>
+                    </a:prstGeom>
+                  </pic:spPr>
+                </pic:pic>
+              </a:graphicData>
+            </a:graphic>
+          </wp:inline>
+        </w:drawing>
+      </w:r>
+    </w:p>
+    <w:p>
+      <w:pPr>
+        <w:pStyle w:val="ListParagraph"/>
+        <w:numPr>
+          <w:ilvl w:val="0"/>
+          <w:numId w:val="3"/>
+        </w:numPr>
+        <w:spacing w:after="0" w:line="360" w:lineRule="auto"/>
+        <w:rPr>
+          <w:rFonts w:ascii="Times New Roman" w:hAnsi="Times New Roman" w:cs="Times New Roman"/>
+          <w:b/>
+          <w:bCs/>
+          <w:sz w:val="24"/>
+          <w:szCs w:val="24"/>
+        </w:rPr>
+      </w:pPr>
+      <w:r>
+        <w:rPr>
+          <w:rFonts w:ascii="Times New Roman" w:hAnsi="Times New Roman" w:cs="Times New Roman"/>
+          <w:b/>
+          <w:bCs/>
+          <w:sz w:val="24"/>
+          <w:szCs w:val="24"/>
+        </w:rPr>
+        <w:lastRenderedPageBreak/>
+        <w:t>Search for restaurants or dishes by name, ranked by relevance to search term</w:t>
+      </w:r>
+      <w:r>
+        <w:rPr>
+          <w:rFonts w:ascii="Times New Roman" w:hAnsi="Times New Roman" w:cs="Times New Roman"/>
+          <w:b/>
+          <w:bCs/>
+          <w:sz w:val="24"/>
+          <w:szCs w:val="24"/>
+        </w:rPr>
+        <w:t xml:space="preserve"> </w:t>
+      </w:r>
+      <w:r>
+        <w:rPr>
+          <w:rFonts w:ascii="Times New Roman" w:hAnsi="Times New Roman" w:cs="Times New Roman"/>
+          <w:b/>
+          <w:bCs/>
+          <w:sz w:val="24"/>
+          <w:szCs w:val="24"/>
+        </w:rPr>
+        <w:t>[ /list-restaurant-</w:t>
+      </w:r>
+      <w:r>
+        <w:rPr>
+          <w:rFonts w:ascii="Times New Roman" w:hAnsi="Times New Roman" w:cs="Times New Roman"/>
+          <w:b/>
+          <w:bCs/>
+          <w:sz w:val="24"/>
+          <w:szCs w:val="24"/>
+        </w:rPr>
+        <w:t>dish</w:t>
+      </w:r>
+      <w:r>
+        <w:rPr>
+          <w:rFonts w:ascii="Times New Roman" w:hAnsi="Times New Roman" w:cs="Times New Roman"/>
+          <w:b/>
+          <w:bCs/>
+          <w:sz w:val="24"/>
+          <w:szCs w:val="24"/>
+        </w:rPr>
+        <w:t xml:space="preserve"> ]</w:t>
+      </w:r>
+    </w:p>
+    <w:p>
+      <w:pPr>
+        <w:pStyle w:val="ListParagraph"/>
+        <w:spacing w:after="0" w:line="360" w:lineRule="auto"/>
+        <w:rPr>
+          <w:rFonts w:ascii="Times New Roman" w:hAnsi="Times New Roman" w:cs="Times New Roman"/>
+          <w:sz w:val="24"/>
+          <w:szCs w:val="24"/>
+        </w:rPr>
+      </w:pPr>
+      <w:r>
+        <w:rPr>
+          <w:rFonts w:ascii="Times New Roman" w:hAnsi="Times New Roman" w:cs="Times New Roman"/>
+          <w:sz w:val="24"/>
+          <w:szCs w:val="24"/>
+        </w:rPr>
+        <w:t xml:space="preserve">This </w:t>
+      </w:r>
+      <w:r>
+        <w:rPr>
+          <w:rFonts w:ascii="Times New Roman" w:hAnsi="Times New Roman" w:cs="Times New Roman"/>
+          <w:sz w:val="24"/>
+          <w:szCs w:val="24"/>
+        </w:rPr>
+        <w:t>API</w:t>
+      </w:r>
+      <w:r>
+        <w:rPr>
+          <w:rFonts w:ascii="Times New Roman" w:hAnsi="Times New Roman" w:cs="Times New Roman"/>
+          <w:sz w:val="24"/>
+          <w:szCs w:val="24"/>
+        </w:rPr>
+        <w:t xml:space="preserve"> can be used to </w:t>
+      </w:r>
+      <w:r>
+        <w:rPr>
+          <w:rFonts w:ascii="Times New Roman" w:hAnsi="Times New Roman" w:cs="Times New Roman"/>
+          <w:sz w:val="24"/>
+          <w:szCs w:val="24"/>
+        </w:rPr>
+        <w:t>s</w:t>
+      </w:r>
+      <w:r>
+        <w:rPr>
+          <w:rFonts w:ascii="Times New Roman" w:hAnsi="Times New Roman" w:cs="Times New Roman"/>
+          <w:sz w:val="24"/>
+          <w:szCs w:val="24"/>
+        </w:rPr>
+        <w:t>earch for restaurants</w:t>
+      </w:r>
+      <w:r>
+        <w:rPr>
+          <w:rFonts w:ascii="Times New Roman" w:hAnsi="Times New Roman" w:cs="Times New Roman"/>
+          <w:sz w:val="24"/>
+          <w:szCs w:val="24"/>
+        </w:rPr>
+        <w:t xml:space="preserve"> or dish</w:t>
+      </w:r>
+      <w:r>
+        <w:rPr>
+          <w:rFonts w:ascii="Times New Roman" w:hAnsi="Times New Roman" w:cs="Times New Roman"/>
+          <w:sz w:val="24"/>
+          <w:szCs w:val="24"/>
+        </w:rPr>
+        <w:t xml:space="preserve"> that matching search term</w:t>
+      </w:r>
+      <w:r>
+        <w:rPr>
+          <w:rFonts w:ascii="Times New Roman" w:hAnsi="Times New Roman" w:cs="Times New Roman"/>
+          <w:sz w:val="24"/>
+          <w:szCs w:val="24"/>
+        </w:rPr>
+        <w:t xml:space="preserve">. This API can be accessed on the </w:t>
+      </w:r>
+      <w:r>
+        <w:rPr>
+          <w:rFonts w:ascii="Times New Roman" w:hAnsi="Times New Roman" w:cs="Times New Roman"/>
+          <w:b/>
+          <w:bCs/>
+          <w:sz w:val="24"/>
+          <w:szCs w:val="24"/>
+        </w:rPr>
+        <w:t>customer role</w:t>
+      </w:r>
+      <w:r>
+        <w:rPr>
+          <w:rFonts w:ascii="Times New Roman" w:hAnsi="Times New Roman" w:cs="Times New Roman"/>
+          <w:sz w:val="24"/>
+          <w:szCs w:val="24"/>
+        </w:rPr>
+        <w:t>. Required key [</w:t>
+      </w:r>
+      <w:r>
+        <w:rPr>
+          <w:rFonts w:ascii="Times New Roman" w:hAnsi="Times New Roman" w:cs="Times New Roman"/>
+          <w:sz w:val="24"/>
+          <w:szCs w:val="24"/>
+        </w:rPr>
+        <w:t>search</w:t>
+      </w:r>
+      <w:r>
+        <w:rPr>
+          <w:rFonts w:ascii="Times New Roman" w:hAnsi="Times New Roman" w:cs="Times New Roman"/>
+          <w:sz w:val="24"/>
+          <w:szCs w:val="24"/>
+        </w:rPr>
+        <w:t>, offset, limit</w:t>
+      </w:r>
+      <w:r>
+        <w:rPr>
+          <w:rFonts w:ascii="Times New Roman" w:hAnsi="Times New Roman" w:cs="Times New Roman"/>
+          <w:sz w:val="24"/>
+          <w:szCs w:val="24"/>
+        </w:rPr>
+        <w:t>].</w:t>
+      </w:r>
+    </w:p>
+    <w:p>
+      <w:pPr>
+        <w:spacing w:after="0" w:line="360" w:lineRule="auto"/>
+        <w:ind w:left="720"/>
+        <w:rPr>
+          <w:rFonts w:ascii="Times New Roman" w:hAnsi="Times New Roman" w:cs="Times New Roman"/>
+          <w:sz w:val="24"/>
+          <w:szCs w:val="24"/>
+        </w:rPr>
+      </w:pPr>
+      <w:r>
+        <w:rPr>
+          <w:noProof/>
+        </w:rPr>
+        <w:drawing>
+          <wp:inline distT="0" distB="0" distL="0" distR="0" wp14:anchorId="50D2703F" wp14:editId="70263A38">
+            <wp:extent cx="5472135" cy="3316605"/>
+            <wp:effectExtent l="0" t="0" r="0" b="0"/>
+            <wp:docPr id="17" name="Picture 17"/>
+            <wp:cNvGraphicFramePr>
+              <a:graphicFrameLocks xmlns:a="http://schemas.openxmlformats.org/drawingml/2006/main" noChangeAspect="1"/>
+            </wp:cNvGraphicFramePr>
+            <a:graphic xmlns:a="http://schemas.openxmlformats.org/drawingml/2006/main">
+              <a:graphicData uri="http://schemas.openxmlformats.org/drawingml/2006/picture">
+                <pic:pic xmlns:pic="http://schemas.openxmlformats.org/drawingml/2006/picture">
+                  <pic:nvPicPr>
+                    <pic:cNvPr id="1" name=""/>
+                    <pic:cNvPicPr/>
+                  </pic:nvPicPr>
+                  <pic:blipFill>
+                    <a:blip r:embed="rId16"/>
+                    <a:stretch>
+                      <a:fillRect/>
+                    </a:stretch>
+                  </pic:blipFill>
+                  <pic:spPr>
+                    <a:xfrm>
+                      <a:off x="0" y="0"/>
+                      <a:ext cx="5475849" cy="3318856"/>
+                    </a:xfrm>
+                    <a:prstGeom prst="rect">
+                      <a:avLst/>
+                    </a:prstGeom>
+                  </pic:spPr>
+                </pic:pic>
+              </a:graphicData>
+            </a:graphic>
+          </wp:inline>
+        </w:drawing>
+      </w:r>
+    </w:p>
+    <w:p>
+      <w:pPr>
+        <w:pStyle w:val="ListParagraph"/>
+        <w:numPr>
+          <w:ilvl w:val="0"/>
+          <w:numId w:val="3"/>
+        </w:numPr>
+        <w:spacing w:after="0" w:line="360" w:lineRule="auto"/>
+        <w:rPr>
+          <w:rFonts w:ascii="Times New Roman" w:hAnsi="Times New Roman" w:cs="Times New Roman"/>
+          <w:b/>
+          <w:bCs/>
+          <w:sz w:val="24"/>
+          <w:szCs w:val="24"/>
+        </w:rPr>
+      </w:pPr>
+      <w:r>
+        <w:rPr>
+          <w:rFonts w:ascii="Times New Roman" w:hAnsi="Times New Roman" w:cs="Times New Roman"/>
+          <w:b/>
+          <w:bCs/>
+          <w:sz w:val="24"/>
+          <w:szCs w:val="24"/>
+        </w:rPr>
+        <w:t>Search for restaurants that has a dish matching search term</w:t>
+      </w:r>
+      <w:r>
+        <w:rPr>
+          <w:rFonts w:ascii="Times New Roman" w:hAnsi="Times New Roman" w:cs="Times New Roman"/>
+          <w:b/>
+          <w:bCs/>
+          <w:sz w:val="24"/>
+          <w:szCs w:val="24"/>
+        </w:rPr>
+        <w:t xml:space="preserve"> [ /list-restaurant-</w:t>
+      </w:r>
+      <w:r>
+        <w:rPr>
+          <w:rFonts w:ascii="Times New Roman" w:hAnsi="Times New Roman" w:cs="Times New Roman"/>
+          <w:b/>
+          <w:bCs/>
+          <w:sz w:val="24"/>
+          <w:szCs w:val="24"/>
+        </w:rPr>
+        <w:t>by-</w:t>
+      </w:r>
+      <w:r>
+        <w:rPr>
+          <w:rFonts w:ascii="Times New Roman" w:hAnsi="Times New Roman" w:cs="Times New Roman"/>
+          <w:b/>
+          <w:bCs/>
+          <w:sz w:val="24"/>
+          <w:szCs w:val="24"/>
+        </w:rPr>
+        <w:t>dish</w:t>
+      </w:r>
+      <w:r>
+        <w:rPr>
+          <w:rFonts w:ascii="Times New Roman" w:hAnsi="Times New Roman" w:cs="Times New Roman"/>
+          <w:b/>
+          <w:bCs/>
+          <w:sz w:val="24"/>
+          <w:szCs w:val="24"/>
+        </w:rPr>
+        <w:t xml:space="preserve"> ]</w:t>
+      </w:r>
+    </w:p>
+    <w:p>
+      <w:pPr>
+        <w:pStyle w:val="ListParagraph"/>
+        <w:spacing w:after="0" w:line="360" w:lineRule="auto"/>
+        <w:rPr>
+          <w:rFonts w:ascii="Times New Roman" w:hAnsi="Times New Roman" w:cs="Times New Roman"/>
+          <w:sz w:val="24"/>
+          <w:szCs w:val="24"/>
+        </w:rPr>
+      </w:pPr>
+      <w:r>
+        <w:rPr>
+          <w:rFonts w:ascii="Times New Roman" w:hAnsi="Times New Roman" w:cs="Times New Roman"/>
+          <w:sz w:val="24"/>
+          <w:szCs w:val="24"/>
+        </w:rPr>
+        <w:t xml:space="preserve">This </w:t>
+      </w:r>
+      <w:r>
+        <w:rPr>
+          <w:rFonts w:ascii="Times New Roman" w:hAnsi="Times New Roman" w:cs="Times New Roman"/>
+          <w:sz w:val="24"/>
+          <w:szCs w:val="24"/>
+        </w:rPr>
+        <w:t>API</w:t>
+      </w:r>
+      <w:r>
+        <w:rPr>
+          <w:rFonts w:ascii="Times New Roman" w:hAnsi="Times New Roman" w:cs="Times New Roman"/>
+          <w:sz w:val="24"/>
+          <w:szCs w:val="24"/>
+        </w:rPr>
+        <w:t xml:space="preserve"> can be used to </w:t>
+      </w:r>
+      <w:r>
+        <w:rPr>
+          <w:rFonts w:ascii="Times New Roman" w:hAnsi="Times New Roman" w:cs="Times New Roman"/>
+          <w:sz w:val="24"/>
+          <w:szCs w:val="24"/>
+        </w:rPr>
+        <w:t>s</w:t>
+      </w:r>
+      <w:r>
+        <w:rPr>
+          <w:rFonts w:ascii="Times New Roman" w:hAnsi="Times New Roman" w:cs="Times New Roman"/>
+          <w:sz w:val="24"/>
+          <w:szCs w:val="24"/>
+        </w:rPr>
+        <w:t>earch for restaurants that has a dish matching search term</w:t>
+      </w:r>
+      <w:r>
+        <w:rPr>
+          <w:rFonts w:ascii="Times New Roman" w:hAnsi="Times New Roman" w:cs="Times New Roman"/>
+          <w:sz w:val="24"/>
+          <w:szCs w:val="24"/>
+        </w:rPr>
+        <w:t xml:space="preserve">. This API can be accessed on the </w:t>
+      </w:r>
+      <w:r>
+        <w:rPr>
+          <w:rFonts w:ascii="Times New Roman" w:hAnsi="Times New Roman" w:cs="Times New Roman"/>
+          <w:b/>
+          <w:bCs/>
+          <w:sz w:val="24"/>
+          <w:szCs w:val="24"/>
+        </w:rPr>
+        <w:t>customer role</w:t>
+      </w:r>
+      <w:r>
+        <w:rPr>
+          <w:rFonts w:ascii="Times New Roman" w:hAnsi="Times New Roman" w:cs="Times New Roman"/>
+          <w:sz w:val="24"/>
+          <w:szCs w:val="24"/>
+        </w:rPr>
+        <w:t>. Required key [</w:t>
+      </w:r>
+      <w:r>
+        <w:rPr>
+          <w:rFonts w:ascii="Times New Roman" w:hAnsi="Times New Roman" w:cs="Times New Roman"/>
+          <w:sz w:val="24"/>
+          <w:szCs w:val="24"/>
+        </w:rPr>
+        <w:t>dish</w:t>
+      </w:r>
+      <w:r>
+        <w:rPr>
+          <w:rFonts w:ascii="Times New Roman" w:hAnsi="Times New Roman" w:cs="Times New Roman"/>
+          <w:sz w:val="24"/>
+          <w:szCs w:val="24"/>
+        </w:rPr>
+        <w:t>, offset, limit</w:t>
+      </w:r>
+      <w:r>
+        <w:rPr>
+          <w:rFonts w:ascii="Times New Roman" w:hAnsi="Times New Roman" w:cs="Times New Roman"/>
+          <w:sz w:val="24"/>
+          <w:szCs w:val="24"/>
+        </w:rPr>
+        <w:t>].</w:t>
+      </w:r>
+    </w:p>
+    <w:p>
+      <w:pPr>
+        <w:spacing w:after="0" w:line="360" w:lineRule="auto"/>
+        <w:ind w:left="720"/>
+        <w:rPr>
+          <w:rFonts w:ascii="Times New Roman" w:hAnsi="Times New Roman" w:cs="Times New Roman"/>
+          <w:sz w:val="24"/>
+          <w:szCs w:val="24"/>
+        </w:rPr>
+      </w:pPr>
+      <w:r>
+        <w:rPr>
+          <w:noProof/>
+        </w:rPr>
+        <w:lastRenderedPageBreak/>
+        <w:drawing>
+          <wp:inline distT="0" distB="0" distL="0" distR="0" wp14:anchorId="48BD571A" wp14:editId="767F0D30">
+            <wp:extent cx="5479659" cy="3375025"/>
+            <wp:effectExtent l="0" t="0" r="6985" b="0"/>
+            <wp:docPr id="18" name="Picture 18"/>
+            <wp:cNvGraphicFramePr>
+              <a:graphicFrameLocks xmlns:a="http://schemas.openxmlformats.org/drawingml/2006/main" noChangeAspect="1"/>
+            </wp:cNvGraphicFramePr>
+            <a:graphic xmlns:a="http://schemas.openxmlformats.org/drawingml/2006/main">
+              <a:graphicData uri="http://schemas.openxmlformats.org/drawingml/2006/picture">
+                <pic:pic xmlns:pic="http://schemas.openxmlformats.org/drawingml/2006/picture">
+                  <pic:nvPicPr>
+                    <pic:cNvPr id="1" name=""/>
+                    <pic:cNvPicPr/>
+                  </pic:nvPicPr>
+                  <pic:blipFill>
+                    <a:blip r:embed="rId17"/>
+                    <a:stretch>
+                      <a:fillRect/>
+                    </a:stretch>
+                  </pic:blipFill>
+                  <pic:spPr>
+                    <a:xfrm>
+                      <a:off x="0" y="0"/>
+                      <a:ext cx="5487656" cy="3379951"/>
                     </a:xfrm>
                     <a:prstGeom prst="rect">
                       <a:avLst/>

--- a/documentation.docx
+++ b/documentation.docx
@@ -1594,15 +1594,7 @@
           <w:sz w:val="24"/>
           <w:szCs w:val="24"/>
         </w:rPr>
-        <w:t xml:space="preserve"> in User Login API and put that into bearer token in User Profile API. No required key.</w:t>
-      </w:r>
-      <w:r>
-        <w:rPr>
-          <w:rFonts w:ascii="Times New Roman" w:hAnsi="Times New Roman" w:cs="Times New Roman"/>
-          <w:sz w:val="24"/>
-          <w:szCs w:val="24"/>
-        </w:rPr>
-        <w:t xml:space="preserve"> Example: </w:t>
+        <w:t xml:space="preserve"> in User Login API and put that into bearer token in User Profile API. No required key. Example: </w:t>
       </w:r>
       <w:r>
         <w:rPr>
@@ -1686,31 +1678,7 @@
           <w:sz w:val="24"/>
           <w:szCs w:val="24"/>
         </w:rPr>
-        <w:t xml:space="preserve">To get new token, it can be done by doing a refresh token with </w:t>
-      </w:r>
-      <w:r>
-        <w:rPr>
-          <w:rFonts w:ascii="Times New Roman" w:hAnsi="Times New Roman" w:cs="Times New Roman"/>
-          <w:sz w:val="24"/>
-          <w:szCs w:val="24"/>
-        </w:rPr>
-        <w:t>this</w:t>
-      </w:r>
-      <w:r>
-        <w:rPr>
-          <w:rFonts w:ascii="Times New Roman" w:hAnsi="Times New Roman" w:cs="Times New Roman"/>
-          <w:sz w:val="24"/>
-          <w:szCs w:val="24"/>
-        </w:rPr>
-        <w:t xml:space="preserve"> API</w:t>
-      </w:r>
-      <w:r>
-        <w:rPr>
-          <w:rFonts w:ascii="Times New Roman" w:hAnsi="Times New Roman" w:cs="Times New Roman"/>
-          <w:sz w:val="24"/>
-          <w:szCs w:val="24"/>
-        </w:rPr>
-        <w:t xml:space="preserve">. You can use </w:t>
+        <w:t xml:space="preserve">To get new token, it can be done by doing a refresh token with this API. You can use </w:t>
       </w:r>
       <w:proofErr w:type="spellStart"/>
       <w:r>
@@ -1955,6 +1923,7 @@
       <w:pPr>
         <w:spacing w:after="0" w:line="360" w:lineRule="auto"/>
         <w:ind w:left="720"/>
+        <w:jc w:val="both"/>
         <w:rPr>
           <w:rFonts w:ascii="Times New Roman" w:hAnsi="Times New Roman" w:cs="Times New Roman"/>
           <w:sz w:val="24"/>
@@ -2326,6 +2295,7 @@
       <w:pPr>
         <w:spacing w:after="0" w:line="360" w:lineRule="auto"/>
         <w:ind w:left="720"/>
+        <w:jc w:val="both"/>
         <w:rPr>
           <w:rFonts w:ascii="Times New Roman" w:hAnsi="Times New Roman" w:cs="Times New Roman"/>
           <w:sz w:val="24"/>
@@ -2662,6 +2632,7 @@
           <w:numId w:val="6"/>
         </w:numPr>
         <w:spacing w:after="0" w:line="360" w:lineRule="auto"/>
+        <w:jc w:val="both"/>
         <w:rPr>
           <w:rFonts w:ascii="Times New Roman" w:hAnsi="Times New Roman" w:cs="Times New Roman"/>
           <w:b/>
@@ -2698,6 +2669,7 @@
       <w:pPr>
         <w:pStyle w:val="ListParagraph"/>
         <w:spacing w:after="0" w:line="360" w:lineRule="auto"/>
+        <w:jc w:val="both"/>
         <w:rPr>
           <w:rFonts w:ascii="Times New Roman" w:hAnsi="Times New Roman" w:cs="Times New Roman"/>
           <w:sz w:val="24"/>
@@ -3218,6 +3190,7 @@
           <w:numId w:val="6"/>
         </w:numPr>
         <w:spacing w:after="0" w:line="360" w:lineRule="auto"/>
+        <w:jc w:val="both"/>
         <w:rPr>
           <w:rFonts w:ascii="Times New Roman" w:hAnsi="Times New Roman" w:cs="Times New Roman"/>
           <w:b/>
@@ -3253,6 +3226,7 @@
       <w:pPr>
         <w:pStyle w:val="ListParagraph"/>
         <w:spacing w:after="0" w:line="360" w:lineRule="auto"/>
+        <w:jc w:val="both"/>
         <w:rPr>
           <w:rFonts w:ascii="Times New Roman" w:hAnsi="Times New Roman" w:cs="Times New Roman"/>
           <w:sz w:val="24"/>
@@ -3539,43 +3513,7 @@
                 <w:sz w:val="24"/>
                 <w:szCs w:val="24"/>
               </w:rPr>
-              <w:t>[</w:t>
-            </w:r>
-            <w:r>
-              <w:rPr>
-                <w:rFonts w:ascii="Times New Roman" w:hAnsi="Times New Roman" w:cs="Times New Roman"/>
-                <w:noProof/>
-                <w:sz w:val="24"/>
-                <w:szCs w:val="24"/>
-              </w:rPr>
-              <w:t>-90,</w:t>
-            </w:r>
-            <w:r>
-              <w:rPr>
-                <w:rFonts w:ascii="Times New Roman" w:hAnsi="Times New Roman" w:cs="Times New Roman"/>
-                <w:noProof/>
-                <w:sz w:val="24"/>
-                <w:szCs w:val="24"/>
-              </w:rPr>
-              <w:t xml:space="preserve"> </w:t>
-            </w:r>
-            <w:r>
-              <w:rPr>
-                <w:rFonts w:ascii="Times New Roman" w:hAnsi="Times New Roman" w:cs="Times New Roman"/>
-                <w:noProof/>
-                <w:sz w:val="24"/>
-                <w:szCs w:val="24"/>
-              </w:rPr>
-              <w:t>90</w:t>
-            </w:r>
-            <w:r>
-              <w:rPr>
-                <w:rFonts w:ascii="Times New Roman" w:hAnsi="Times New Roman" w:cs="Times New Roman"/>
-                <w:noProof/>
-                <w:sz w:val="24"/>
-                <w:szCs w:val="24"/>
-              </w:rPr>
-              <w:t>]</w:t>
+              <w:t>[-90, 90]</w:t>
             </w:r>
           </w:p>
         </w:tc>
@@ -3676,43 +3614,7 @@
                 <w:sz w:val="24"/>
                 <w:szCs w:val="24"/>
               </w:rPr>
-              <w:t>[-</w:t>
-            </w:r>
-            <w:r>
-              <w:rPr>
-                <w:rFonts w:ascii="Times New Roman" w:hAnsi="Times New Roman" w:cs="Times New Roman"/>
-                <w:noProof/>
-                <w:sz w:val="24"/>
-                <w:szCs w:val="24"/>
-              </w:rPr>
-              <w:t>18</w:t>
-            </w:r>
-            <w:r>
-              <w:rPr>
-                <w:rFonts w:ascii="Times New Roman" w:hAnsi="Times New Roman" w:cs="Times New Roman"/>
-                <w:noProof/>
-                <w:sz w:val="24"/>
-                <w:szCs w:val="24"/>
-              </w:rPr>
-              <w:t xml:space="preserve">0, </w:t>
-            </w:r>
-            <w:r>
-              <w:rPr>
-                <w:rFonts w:ascii="Times New Roman" w:hAnsi="Times New Roman" w:cs="Times New Roman"/>
-                <w:noProof/>
-                <w:sz w:val="24"/>
-                <w:szCs w:val="24"/>
-              </w:rPr>
-              <w:t>18</w:t>
-            </w:r>
-            <w:r>
-              <w:rPr>
-                <w:rFonts w:ascii="Times New Roman" w:hAnsi="Times New Roman" w:cs="Times New Roman"/>
-                <w:noProof/>
-                <w:sz w:val="24"/>
-                <w:szCs w:val="24"/>
-              </w:rPr>
-              <w:t>0]</w:t>
+              <w:t>[-180, 180]</w:t>
             </w:r>
           </w:p>
         </w:tc>
@@ -3944,6 +3846,7 @@
           <w:numId w:val="6"/>
         </w:numPr>
         <w:spacing w:after="0" w:line="360" w:lineRule="auto"/>
+        <w:jc w:val="both"/>
         <w:rPr>
           <w:rFonts w:ascii="Times New Roman" w:hAnsi="Times New Roman" w:cs="Times New Roman"/>
           <w:b/>
@@ -3980,6 +3883,7 @@
       <w:pPr>
         <w:pStyle w:val="ListParagraph"/>
         <w:spacing w:after="0" w:line="360" w:lineRule="auto"/>
+        <w:jc w:val="both"/>
         <w:rPr>
           <w:rFonts w:ascii="Times New Roman" w:hAnsi="Times New Roman" w:cs="Times New Roman"/>
           <w:sz w:val="24"/>
@@ -4343,16 +4247,7 @@
                 <w:sz w:val="24"/>
                 <w:szCs w:val="24"/>
               </w:rPr>
-              <w:t xml:space="preserve">End range hours. </w:t>
-            </w:r>
-            <w:r>
-              <w:rPr>
-                <w:rFonts w:ascii="Times New Roman" w:hAnsi="Times New Roman" w:cs="Times New Roman"/>
-                <w:noProof/>
-                <w:sz w:val="24"/>
-                <w:szCs w:val="24"/>
-              </w:rPr>
-              <w:t>Numeric format hours</w:t>
+              <w:t>End range hours. Numeric format hours</w:t>
             </w:r>
           </w:p>
         </w:tc>
@@ -4574,6 +4469,7 @@
           <w:numId w:val="6"/>
         </w:numPr>
         <w:spacing w:after="0" w:line="360" w:lineRule="auto"/>
+        <w:jc w:val="both"/>
         <w:rPr>
           <w:rFonts w:ascii="Times New Roman" w:hAnsi="Times New Roman" w:cs="Times New Roman"/>
           <w:b/>
@@ -4609,6 +4505,7 @@
       <w:pPr>
         <w:pStyle w:val="ListParagraph"/>
         <w:spacing w:after="0" w:line="360" w:lineRule="auto"/>
+        <w:jc w:val="both"/>
         <w:rPr>
           <w:rFonts w:ascii="Times New Roman" w:hAnsi="Times New Roman" w:cs="Times New Roman"/>
           <w:sz w:val="24"/>
@@ -5276,6 +5173,7 @@
           <w:numId w:val="6"/>
         </w:numPr>
         <w:spacing w:after="0" w:line="360" w:lineRule="auto"/>
+        <w:jc w:val="both"/>
         <w:rPr>
           <w:rFonts w:ascii="Times New Roman" w:hAnsi="Times New Roman" w:cs="Times New Roman"/>
           <w:b/>
@@ -5312,6 +5210,7 @@
       <w:pPr>
         <w:pStyle w:val="ListParagraph"/>
         <w:spacing w:after="0" w:line="360" w:lineRule="auto"/>
+        <w:jc w:val="both"/>
         <w:rPr>
           <w:rFonts w:ascii="Times New Roman" w:hAnsi="Times New Roman" w:cs="Times New Roman"/>
           <w:sz w:val="24"/>
@@ -5752,6 +5651,7 @@
       <w:pPr>
         <w:spacing w:after="0" w:line="360" w:lineRule="auto"/>
         <w:ind w:left="720"/>
+        <w:jc w:val="both"/>
         <w:rPr>
           <w:rFonts w:ascii="Times New Roman" w:hAnsi="Times New Roman" w:cs="Times New Roman"/>
           <w:sz w:val="24"/>
@@ -5767,6 +5667,7 @@
           <w:numId w:val="6"/>
         </w:numPr>
         <w:spacing w:after="0" w:line="360" w:lineRule="auto"/>
+        <w:jc w:val="both"/>
         <w:rPr>
           <w:rFonts w:ascii="Times New Roman" w:hAnsi="Times New Roman" w:cs="Times New Roman"/>
           <w:b/>
@@ -5802,6 +5703,7 @@
       <w:pPr>
         <w:pStyle w:val="ListParagraph"/>
         <w:spacing w:after="0" w:line="360" w:lineRule="auto"/>
+        <w:jc w:val="both"/>
         <w:rPr>
           <w:rFonts w:ascii="Times New Roman" w:hAnsi="Times New Roman" w:cs="Times New Roman"/>
           <w:sz w:val="24"/>
@@ -6274,6 +6176,7 @@
           <w:numId w:val="6"/>
         </w:numPr>
         <w:spacing w:after="0" w:line="360" w:lineRule="auto"/>
+        <w:jc w:val="both"/>
         <w:rPr>
           <w:rFonts w:ascii="Times New Roman" w:hAnsi="Times New Roman" w:cs="Times New Roman"/>
           <w:b/>
@@ -6347,6 +6250,7 @@
       <w:pPr>
         <w:pStyle w:val="ListParagraph"/>
         <w:spacing w:after="0" w:line="360" w:lineRule="auto"/>
+        <w:jc w:val="both"/>
         <w:rPr>
           <w:rFonts w:ascii="Times New Roman" w:hAnsi="Times New Roman" w:cs="Times New Roman"/>
           <w:sz w:val="24"/>
@@ -6399,15 +6303,7 @@
           <w:sz w:val="24"/>
           <w:szCs w:val="24"/>
         </w:rPr>
-        <w:t xml:space="preserve">based on total transaction amount </w:t>
-      </w:r>
-      <w:r>
-        <w:rPr>
-          <w:rFonts w:ascii="Times New Roman" w:hAnsi="Times New Roman" w:cs="Times New Roman"/>
-          <w:sz w:val="24"/>
-          <w:szCs w:val="24"/>
-        </w:rPr>
-        <w:t>within a date range</w:t>
+        <w:t>based on total transaction amount within a date range</w:t>
       </w:r>
       <w:r>
         <w:rPr>
@@ -6757,16 +6653,7 @@
                 <w:sz w:val="24"/>
                 <w:szCs w:val="24"/>
               </w:rPr>
-              <w:t>End</w:t>
-            </w:r>
-            <w:r>
-              <w:rPr>
-                <w:rFonts w:ascii="Times New Roman" w:hAnsi="Times New Roman" w:cs="Times New Roman"/>
-                <w:noProof/>
-                <w:sz w:val="24"/>
-                <w:szCs w:val="24"/>
-              </w:rPr>
-              <w:t xml:space="preserve"> date transaction. Date format: Y-m-d. Example: 2021-12-12</w:t>
+              <w:t>End date transaction. Date format: Y-m-d. Example: 2021-12-12</w:t>
             </w:r>
           </w:p>
         </w:tc>
@@ -7011,13 +6898,21 @@
           <w:sz w:val="24"/>
           <w:szCs w:val="24"/>
         </w:rPr>
-        <w:t>The most popular restaurants by transaction volume, either by number of</w:t>
-      </w:r>
-      <w:r>
-        <w:rPr>
-          <w:rFonts w:ascii="Times New Roman" w:hAnsi="Times New Roman" w:cs="Times New Roman"/>
-          <w:b/>
-          <w:bCs/>
+        <w:t>The most popular restaurants by transaction volume, either by number of transactions or transaction amount</w:t>
+      </w:r>
+      <w:r>
+        <w:rPr>
+          <w:rFonts w:ascii="Times New Roman" w:hAnsi="Times New Roman" w:cs="Times New Roman"/>
+          <w:b/>
+          <w:bCs/>
+          <w:sz w:val="24"/>
+          <w:szCs w:val="24"/>
+        </w:rPr>
+        <w:t xml:space="preserve"> [ /</w:t>
+      </w:r>
+      <w:r>
+        <w:rPr>
+          <w:rFonts w:ascii="Times New Roman" w:hAnsi="Times New Roman" w:cs="Times New Roman"/>
           <w:sz w:val="24"/>
           <w:szCs w:val="24"/>
         </w:rPr>
@@ -7031,54 +6926,6 @@
           <w:sz w:val="24"/>
           <w:szCs w:val="24"/>
         </w:rPr>
-        <w:t>transactions or</w:t>
-      </w:r>
-      <w:r>
-        <w:rPr>
-          <w:rFonts w:ascii="Times New Roman" w:hAnsi="Times New Roman" w:cs="Times New Roman"/>
-          <w:b/>
-          <w:bCs/>
-          <w:sz w:val="24"/>
-          <w:szCs w:val="24"/>
-        </w:rPr>
-        <w:t xml:space="preserve"> </w:t>
-      </w:r>
-      <w:r>
-        <w:rPr>
-          <w:rFonts w:ascii="Times New Roman" w:hAnsi="Times New Roman" w:cs="Times New Roman"/>
-          <w:b/>
-          <w:bCs/>
-          <w:sz w:val="24"/>
-          <w:szCs w:val="24"/>
-        </w:rPr>
-        <w:t>transaction amount</w:t>
-      </w:r>
-      <w:r>
-        <w:rPr>
-          <w:rFonts w:ascii="Times New Roman" w:hAnsi="Times New Roman" w:cs="Times New Roman"/>
-          <w:b/>
-          <w:bCs/>
-          <w:sz w:val="24"/>
-          <w:szCs w:val="24"/>
-        </w:rPr>
-        <w:t xml:space="preserve"> [ /</w:t>
-      </w:r>
-      <w:r>
-        <w:rPr>
-          <w:rFonts w:ascii="Times New Roman" w:hAnsi="Times New Roman" w:cs="Times New Roman"/>
-          <w:sz w:val="24"/>
-          <w:szCs w:val="24"/>
-        </w:rPr>
-        <w:t xml:space="preserve"> </w:t>
-      </w:r>
-      <w:r>
-        <w:rPr>
-          <w:rFonts w:ascii="Times New Roman" w:hAnsi="Times New Roman" w:cs="Times New Roman"/>
-          <w:b/>
-          <w:bCs/>
-          <w:sz w:val="24"/>
-          <w:szCs w:val="24"/>
-        </w:rPr>
         <w:t>list-restaurant-by-</w:t>
       </w:r>
       <w:proofErr w:type="gramStart"/>
@@ -7090,17 +6937,7 @@
           <w:sz w:val="24"/>
           <w:szCs w:val="24"/>
         </w:rPr>
-        <w:t>transaction</w:t>
-      </w:r>
-      <w:r>
-        <w:rPr>
-          <w:rFonts w:ascii="Times New Roman" w:hAnsi="Times New Roman" w:cs="Times New Roman"/>
-          <w:b/>
-          <w:bCs/>
-          <w:sz w:val="24"/>
-          <w:szCs w:val="24"/>
-        </w:rPr>
-        <w:t xml:space="preserve"> </w:t>
+        <w:t xml:space="preserve">transaction </w:t>
       </w:r>
       <w:r>
         <w:rPr>
@@ -7118,6 +6955,7 @@
       <w:pPr>
         <w:pStyle w:val="ListParagraph"/>
         <w:spacing w:after="0" w:line="360" w:lineRule="auto"/>
+        <w:jc w:val="both"/>
         <w:rPr>
           <w:rFonts w:ascii="Times New Roman" w:hAnsi="Times New Roman" w:cs="Times New Roman"/>
           <w:sz w:val="24"/>
@@ -7768,17 +7606,7 @@
           <w:sz w:val="24"/>
           <w:szCs w:val="24"/>
         </w:rPr>
-        <w:t xml:space="preserve">Total number of users who made transactions above or below $v within a date range [ </w:t>
-      </w:r>
-      <w:r>
-        <w:rPr>
-          <w:rFonts w:ascii="Times New Roman" w:hAnsi="Times New Roman" w:cs="Times New Roman"/>
-          <w:b/>
-          <w:bCs/>
-          <w:sz w:val="24"/>
-          <w:szCs w:val="24"/>
-        </w:rPr>
-        <w:t>/</w:t>
+        <w:t>Total number of users who made transactions above or below $v within a date range [ /</w:t>
       </w:r>
       <w:r>
         <w:rPr>
@@ -7827,19 +7655,19 @@
       <w:pPr>
         <w:pStyle w:val="ListParagraph"/>
         <w:spacing w:after="0" w:line="360" w:lineRule="auto"/>
-        <w:rPr>
-          <w:rFonts w:ascii="Times New Roman" w:hAnsi="Times New Roman" w:cs="Times New Roman"/>
-          <w:sz w:val="24"/>
-          <w:szCs w:val="24"/>
-        </w:rPr>
-      </w:pPr>
-      <w:r>
-        <w:rPr>
-          <w:rFonts w:ascii="Times New Roman" w:hAnsi="Times New Roman" w:cs="Times New Roman"/>
-          <w:sz w:val="24"/>
-          <w:szCs w:val="24"/>
-        </w:rPr>
-        <w:lastRenderedPageBreak/>
+        <w:jc w:val="both"/>
+        <w:rPr>
+          <w:rFonts w:ascii="Times New Roman" w:hAnsi="Times New Roman" w:cs="Times New Roman"/>
+          <w:sz w:val="24"/>
+          <w:szCs w:val="24"/>
+        </w:rPr>
+      </w:pPr>
+      <w:r>
+        <w:rPr>
+          <w:rFonts w:ascii="Times New Roman" w:hAnsi="Times New Roman" w:cs="Times New Roman"/>
+          <w:sz w:val="24"/>
+          <w:szCs w:val="24"/>
+        </w:rPr>
         <w:t xml:space="preserve">This API can be used to </w:t>
       </w:r>
       <w:r>
@@ -7961,6 +7789,7 @@
           <w:sz w:val="24"/>
           <w:szCs w:val="24"/>
         </w:rPr>
+        <w:lastRenderedPageBreak/>
         <w:t>Parameter</w:t>
       </w:r>
     </w:p>
@@ -8291,115 +8120,7 @@
                 <w:sz w:val="24"/>
                 <w:szCs w:val="24"/>
               </w:rPr>
-              <w:t>Sign below or above. Enum format [</w:t>
-            </w:r>
-            <w:r>
-              <w:rPr>
-                <w:rFonts w:ascii="Times New Roman" w:hAnsi="Times New Roman" w:cs="Times New Roman"/>
-                <w:noProof/>
-                <w:sz w:val="24"/>
-                <w:szCs w:val="24"/>
-              </w:rPr>
-              <w:t>&lt;,</w:t>
-            </w:r>
-            <w:r>
-              <w:rPr>
-                <w:rFonts w:ascii="Times New Roman" w:hAnsi="Times New Roman" w:cs="Times New Roman"/>
-                <w:noProof/>
-                <w:sz w:val="24"/>
-                <w:szCs w:val="24"/>
-              </w:rPr>
-              <w:t xml:space="preserve"> </w:t>
-            </w:r>
-            <w:r>
-              <w:rPr>
-                <w:rFonts w:ascii="Times New Roman" w:hAnsi="Times New Roman" w:cs="Times New Roman"/>
-                <w:noProof/>
-                <w:sz w:val="24"/>
-                <w:szCs w:val="24"/>
-              </w:rPr>
-              <w:t>&lt;=</w:t>
-            </w:r>
-            <w:r>
-              <w:rPr>
-                <w:rFonts w:ascii="Times New Roman" w:hAnsi="Times New Roman" w:cs="Times New Roman"/>
-                <w:noProof/>
-                <w:sz w:val="24"/>
-                <w:szCs w:val="24"/>
-              </w:rPr>
-              <w:t xml:space="preserve"> </w:t>
-            </w:r>
-            <w:r>
-              <w:rPr>
-                <w:rFonts w:ascii="Times New Roman" w:hAnsi="Times New Roman" w:cs="Times New Roman"/>
-                <w:noProof/>
-                <w:sz w:val="24"/>
-                <w:szCs w:val="24"/>
-              </w:rPr>
-              <w:t>,</w:t>
-            </w:r>
-            <w:r>
-              <w:rPr>
-                <w:rFonts w:ascii="Times New Roman" w:hAnsi="Times New Roman" w:cs="Times New Roman"/>
-                <w:noProof/>
-                <w:sz w:val="24"/>
-                <w:szCs w:val="24"/>
-              </w:rPr>
-              <w:t xml:space="preserve"> </w:t>
-            </w:r>
-            <w:r>
-              <w:rPr>
-                <w:rFonts w:ascii="Times New Roman" w:hAnsi="Times New Roman" w:cs="Times New Roman"/>
-                <w:noProof/>
-                <w:sz w:val="24"/>
-                <w:szCs w:val="24"/>
-              </w:rPr>
-              <w:t>=,</w:t>
-            </w:r>
-            <w:r>
-              <w:rPr>
-                <w:rFonts w:ascii="Times New Roman" w:hAnsi="Times New Roman" w:cs="Times New Roman"/>
-                <w:noProof/>
-                <w:sz w:val="24"/>
-                <w:szCs w:val="24"/>
-              </w:rPr>
-              <w:t xml:space="preserve"> </w:t>
-            </w:r>
-            <w:r>
-              <w:rPr>
-                <w:rFonts w:ascii="Times New Roman" w:hAnsi="Times New Roman" w:cs="Times New Roman"/>
-                <w:noProof/>
-                <w:sz w:val="24"/>
-                <w:szCs w:val="24"/>
-              </w:rPr>
-              <w:t>&gt;=,</w:t>
-            </w:r>
-            <w:r>
-              <w:rPr>
-                <w:rFonts w:ascii="Times New Roman" w:hAnsi="Times New Roman" w:cs="Times New Roman"/>
-                <w:noProof/>
-                <w:sz w:val="24"/>
-                <w:szCs w:val="24"/>
-              </w:rPr>
-              <w:t xml:space="preserve"> </w:t>
-            </w:r>
-            <w:r>
-              <w:rPr>
-                <w:rFonts w:ascii="Times New Roman" w:hAnsi="Times New Roman" w:cs="Times New Roman"/>
-                <w:noProof/>
-                <w:sz w:val="24"/>
-                <w:szCs w:val="24"/>
-              </w:rPr>
-              <w:t>&gt;</w:t>
-            </w:r>
-            <w:r>
-              <w:rPr>
-                <w:rFonts w:ascii="Times New Roman" w:hAnsi="Times New Roman" w:cs="Times New Roman"/>
-                <w:noProof/>
-                <w:sz w:val="24"/>
-                <w:szCs w:val="24"/>
-              </w:rPr>
-              <w:t>]</w:t>
+              <w:t>Sign below or above. Enum format [&lt;, &lt;= , =, &gt;=, &gt;]</w:t>
             </w:r>
           </w:p>
         </w:tc>
@@ -8625,6 +8346,7 @@
       <w:pPr>
         <w:pStyle w:val="ListParagraph"/>
         <w:spacing w:after="0" w:line="360" w:lineRule="auto"/>
+        <w:jc w:val="both"/>
         <w:rPr>
           <w:rFonts w:ascii="Times New Roman" w:hAnsi="Times New Roman" w:cs="Times New Roman"/>
           <w:sz w:val="24"/>
@@ -9224,27 +8946,8 @@
           <w:sz w:val="24"/>
           <w:szCs w:val="24"/>
         </w:rPr>
-        <w:t xml:space="preserve">List all transactions belonging to a </w:t>
-      </w:r>
-      <w:r>
-        <w:rPr>
-          <w:rFonts w:ascii="Times New Roman" w:hAnsi="Times New Roman" w:cs="Times New Roman"/>
-          <w:b/>
-          <w:bCs/>
-          <w:sz w:val="24"/>
-          <w:szCs w:val="24"/>
-        </w:rPr>
-        <w:t>user</w:t>
-      </w:r>
-      <w:r>
-        <w:rPr>
-          <w:rFonts w:ascii="Times New Roman" w:hAnsi="Times New Roman" w:cs="Times New Roman"/>
-          <w:b/>
-          <w:bCs/>
-          <w:sz w:val="24"/>
-          <w:szCs w:val="24"/>
-        </w:rPr>
-        <w:t xml:space="preserve"> [ </w:t>
+        <w:lastRenderedPageBreak/>
+        <w:t xml:space="preserve">List all transactions belonging to a user [ </w:t>
       </w:r>
       <w:r>
         <w:rPr>
@@ -9265,17 +8968,7 @@
           <w:sz w:val="24"/>
           <w:szCs w:val="24"/>
         </w:rPr>
-        <w:t>transaction</w:t>
-      </w:r>
-      <w:r>
-        <w:rPr>
-          <w:rFonts w:ascii="Times New Roman" w:hAnsi="Times New Roman" w:cs="Times New Roman"/>
-          <w:b/>
-          <w:bCs/>
-          <w:sz w:val="24"/>
-          <w:szCs w:val="24"/>
-        </w:rPr>
-        <w:t xml:space="preserve"> </w:t>
+        <w:t xml:space="preserve">transaction </w:t>
       </w:r>
       <w:r>
         <w:rPr>
@@ -9293,6 +8986,7 @@
       <w:pPr>
         <w:pStyle w:val="ListParagraph"/>
         <w:spacing w:after="0" w:line="360" w:lineRule="auto"/>
+        <w:jc w:val="both"/>
         <w:rPr>
           <w:rFonts w:ascii="Times New Roman" w:hAnsi="Times New Roman" w:cs="Times New Roman"/>
           <w:sz w:val="24"/>
@@ -9893,17 +9587,7 @@
           <w:sz w:val="24"/>
           <w:szCs w:val="24"/>
         </w:rPr>
-        <w:t xml:space="preserve"> customer or company</w:t>
-      </w:r>
-      <w:r>
-        <w:rPr>
-          <w:rFonts w:ascii="Times New Roman" w:hAnsi="Times New Roman" w:cs="Times New Roman"/>
-          <w:b/>
-          <w:bCs/>
-          <w:sz w:val="24"/>
-          <w:szCs w:val="24"/>
-        </w:rPr>
-        <w:t xml:space="preserve"> [ /</w:t>
+        <w:t xml:space="preserve"> customer or company [ /</w:t>
       </w:r>
       <w:r>
         <w:rPr>
@@ -9952,6 +9636,7 @@
       <w:pPr>
         <w:pStyle w:val="ListParagraph"/>
         <w:spacing w:after="0" w:line="360" w:lineRule="auto"/>
+        <w:jc w:val="both"/>
         <w:rPr>
           <w:rFonts w:ascii="Times New Roman" w:hAnsi="Times New Roman" w:cs="Times New Roman"/>
           <w:sz w:val="24"/>
@@ -10036,21 +9721,988 @@
           <w:sz w:val="24"/>
           <w:szCs w:val="24"/>
         </w:rPr>
-        <w:t xml:space="preserve"> </w:t>
-      </w:r>
-      <w:r>
-        <w:rPr>
-          <w:rFonts w:ascii="Times New Roman" w:hAnsi="Times New Roman" w:cs="Times New Roman"/>
-          <w:sz w:val="24"/>
-          <w:szCs w:val="24"/>
-        </w:rPr>
-        <w:t>No required key.</w:t>
+        <w:t xml:space="preserve"> No required key.</w:t>
       </w:r>
     </w:p>
     <w:p>
       <w:pPr>
         <w:pStyle w:val="ListParagraph"/>
         <w:spacing w:after="0" w:line="360" w:lineRule="auto"/>
+        <w:jc w:val="both"/>
+        <w:rPr>
+          <w:rFonts w:ascii="Times New Roman" w:hAnsi="Times New Roman" w:cs="Times New Roman"/>
+          <w:b/>
+          <w:bCs/>
+          <w:sz w:val="24"/>
+          <w:szCs w:val="24"/>
+        </w:rPr>
+      </w:pPr>
+      <w:r>
+        <w:rPr>
+          <w:rFonts w:ascii="Times New Roman" w:hAnsi="Times New Roman" w:cs="Times New Roman"/>
+          <w:sz w:val="24"/>
+          <w:szCs w:val="24"/>
+        </w:rPr>
+        <w:t xml:space="preserve">Example: </w:t>
+      </w:r>
+      <w:r>
+        <w:rPr>
+          <w:rFonts w:ascii="Times New Roman" w:hAnsi="Times New Roman" w:cs="Times New Roman"/>
+          <w:b/>
+          <w:bCs/>
+          <w:sz w:val="24"/>
+          <w:szCs w:val="24"/>
+        </w:rPr>
+        <w:t>Figure 1</w:t>
+      </w:r>
+      <w:r>
+        <w:rPr>
+          <w:rFonts w:ascii="Times New Roman" w:hAnsi="Times New Roman" w:cs="Times New Roman"/>
+          <w:b/>
+          <w:bCs/>
+          <w:sz w:val="24"/>
+          <w:szCs w:val="24"/>
+        </w:rPr>
+        <w:t>9</w:t>
+      </w:r>
+      <w:r>
+        <w:rPr>
+          <w:rFonts w:ascii="Times New Roman" w:hAnsi="Times New Roman" w:cs="Times New Roman"/>
+          <w:b/>
+          <w:bCs/>
+          <w:sz w:val="24"/>
+          <w:szCs w:val="24"/>
+        </w:rPr>
+        <w:t xml:space="preserve">. </w:t>
+      </w:r>
+      <w:r>
+        <w:rPr>
+          <w:rFonts w:ascii="Times New Roman" w:hAnsi="Times New Roman" w:cs="Times New Roman"/>
+          <w:b/>
+          <w:bCs/>
+          <w:sz w:val="24"/>
+          <w:szCs w:val="24"/>
+        </w:rPr>
+        <w:t>Check balances customer or company</w:t>
+      </w:r>
+    </w:p>
+    <w:p>
+      <w:pPr>
+        <w:pStyle w:val="ListParagraph"/>
+        <w:spacing w:after="0" w:line="360" w:lineRule="auto"/>
+        <w:jc w:val="both"/>
+        <w:rPr>
+          <w:rFonts w:ascii="Times New Roman" w:hAnsi="Times New Roman" w:cs="Times New Roman"/>
+          <w:sz w:val="24"/>
+          <w:szCs w:val="24"/>
+        </w:rPr>
+      </w:pPr>
+    </w:p>
+    <w:p>
+      <w:pPr>
+        <w:pStyle w:val="ListParagraph"/>
+        <w:numPr>
+          <w:ilvl w:val="0"/>
+          <w:numId w:val="6"/>
+        </w:numPr>
+        <w:spacing w:after="0" w:line="360" w:lineRule="auto"/>
+        <w:jc w:val="both"/>
+        <w:rPr>
+          <w:rFonts w:ascii="Times New Roman" w:hAnsi="Times New Roman" w:cs="Times New Roman"/>
+          <w:b/>
+          <w:bCs/>
+          <w:sz w:val="24"/>
+          <w:szCs w:val="24"/>
+        </w:rPr>
+      </w:pPr>
+      <w:r>
+        <w:rPr>
+          <w:rFonts w:ascii="Times New Roman" w:hAnsi="Times New Roman" w:cs="Times New Roman"/>
+          <w:b/>
+          <w:bCs/>
+          <w:sz w:val="24"/>
+          <w:szCs w:val="24"/>
+        </w:rPr>
+        <w:t>Create purchase order</w:t>
+      </w:r>
+      <w:r>
+        <w:rPr>
+          <w:rFonts w:ascii="Times New Roman" w:hAnsi="Times New Roman" w:cs="Times New Roman"/>
+          <w:b/>
+          <w:bCs/>
+          <w:sz w:val="24"/>
+          <w:szCs w:val="24"/>
+        </w:rPr>
+        <w:t xml:space="preserve"> [ /</w:t>
+      </w:r>
+      <w:r>
+        <w:t xml:space="preserve"> </w:t>
+      </w:r>
+      <w:r>
+        <w:rPr>
+          <w:rFonts w:ascii="Times New Roman" w:hAnsi="Times New Roman" w:cs="Times New Roman"/>
+          <w:b/>
+          <w:bCs/>
+          <w:sz w:val="24"/>
+          <w:szCs w:val="24"/>
+        </w:rPr>
+        <w:t>purchase-</w:t>
+      </w:r>
+      <w:proofErr w:type="gramStart"/>
+      <w:r>
+        <w:rPr>
+          <w:rFonts w:ascii="Times New Roman" w:hAnsi="Times New Roman" w:cs="Times New Roman"/>
+          <w:b/>
+          <w:bCs/>
+          <w:sz w:val="24"/>
+          <w:szCs w:val="24"/>
+        </w:rPr>
+        <w:t>order</w:t>
+      </w:r>
+      <w:r>
+        <w:rPr>
+          <w:rFonts w:ascii="Times New Roman" w:hAnsi="Times New Roman" w:cs="Times New Roman"/>
+          <w:b/>
+          <w:bCs/>
+          <w:sz w:val="24"/>
+          <w:szCs w:val="24"/>
+        </w:rPr>
+        <w:t xml:space="preserve"> </w:t>
+      </w:r>
+      <w:r>
+        <w:rPr>
+          <w:rFonts w:ascii="Times New Roman" w:hAnsi="Times New Roman" w:cs="Times New Roman"/>
+          <w:b/>
+          <w:bCs/>
+          <w:sz w:val="24"/>
+          <w:szCs w:val="24"/>
+        </w:rPr>
+        <w:t>]</w:t>
+      </w:r>
+      <w:proofErr w:type="gramEnd"/>
+    </w:p>
+    <w:p>
+      <w:pPr>
+        <w:pStyle w:val="ListParagraph"/>
+        <w:spacing w:after="0" w:line="360" w:lineRule="auto"/>
+        <w:jc w:val="both"/>
+        <w:rPr>
+          <w:rFonts w:ascii="Times New Roman" w:hAnsi="Times New Roman" w:cs="Times New Roman"/>
+          <w:sz w:val="24"/>
+          <w:szCs w:val="24"/>
+        </w:rPr>
+      </w:pPr>
+      <w:r>
+        <w:rPr>
+          <w:rFonts w:ascii="Times New Roman" w:hAnsi="Times New Roman" w:cs="Times New Roman"/>
+          <w:sz w:val="24"/>
+          <w:szCs w:val="24"/>
+        </w:rPr>
+        <w:t xml:space="preserve">This API can be used to </w:t>
+      </w:r>
+      <w:r>
+        <w:rPr>
+          <w:rFonts w:ascii="Times New Roman" w:hAnsi="Times New Roman" w:cs="Times New Roman"/>
+          <w:sz w:val="24"/>
+          <w:szCs w:val="24"/>
+        </w:rPr>
+        <w:t xml:space="preserve">create purchase order by ID </w:t>
+      </w:r>
+      <w:r>
+        <w:rPr>
+          <w:rFonts w:ascii="Times New Roman" w:hAnsi="Times New Roman" w:cs="Times New Roman"/>
+          <w:sz w:val="24"/>
+          <w:szCs w:val="24"/>
+        </w:rPr>
+        <w:t>from the user that logged in</w:t>
+      </w:r>
+      <w:r>
+        <w:rPr>
+          <w:rFonts w:ascii="Times New Roman" w:hAnsi="Times New Roman" w:cs="Times New Roman"/>
+          <w:sz w:val="24"/>
+          <w:szCs w:val="24"/>
+        </w:rPr>
+        <w:t xml:space="preserve">. This API can be accessed on the </w:t>
+      </w:r>
+      <w:r>
+        <w:rPr>
+          <w:rFonts w:ascii="Times New Roman" w:hAnsi="Times New Roman" w:cs="Times New Roman"/>
+          <w:b/>
+          <w:bCs/>
+          <w:sz w:val="24"/>
+          <w:szCs w:val="24"/>
+        </w:rPr>
+        <w:t>customer role</w:t>
+      </w:r>
+      <w:r>
+        <w:rPr>
+          <w:rFonts w:ascii="Times New Roman" w:hAnsi="Times New Roman" w:cs="Times New Roman"/>
+          <w:sz w:val="24"/>
+          <w:szCs w:val="24"/>
+        </w:rPr>
+        <w:t>.</w:t>
+      </w:r>
+      <w:r>
+        <w:rPr>
+          <w:rFonts w:ascii="Times New Roman" w:hAnsi="Times New Roman" w:cs="Times New Roman"/>
+          <w:sz w:val="24"/>
+          <w:szCs w:val="24"/>
+        </w:rPr>
+        <w:t xml:space="preserve"> For </w:t>
+      </w:r>
+      <w:proofErr w:type="gramStart"/>
+      <w:r>
+        <w:rPr>
+          <w:rFonts w:ascii="Times New Roman" w:hAnsi="Times New Roman" w:cs="Times New Roman"/>
+          <w:sz w:val="24"/>
+          <w:szCs w:val="24"/>
+        </w:rPr>
+        <w:t>example</w:t>
+      </w:r>
+      <w:proofErr w:type="gramEnd"/>
+      <w:r>
+        <w:rPr>
+          <w:rFonts w:ascii="Times New Roman" w:hAnsi="Times New Roman" w:cs="Times New Roman"/>
+          <w:sz w:val="24"/>
+          <w:szCs w:val="24"/>
+        </w:rPr>
+        <w:t xml:space="preserve"> data, can use JSON data below:</w:t>
+      </w:r>
+    </w:p>
+    <w:tbl>
+      <w:tblPr>
+        <w:tblStyle w:val="TableGrid"/>
+        <w:tblW w:w="0" w:type="auto"/>
+        <w:tblInd w:w="720" w:type="dxa"/>
+        <w:tblLook w:val="04A0" w:firstRow="1" w:lastRow="0" w:firstColumn="1" w:lastColumn="0" w:noHBand="0" w:noVBand="1"/>
+      </w:tblPr>
+      <w:tblGrid>
+        <w:gridCol w:w="8630"/>
+      </w:tblGrid>
+      <w:tr>
+        <w:tc>
+          <w:tcPr>
+            <w:tcW w:w="9350" w:type="dxa"/>
+          </w:tcPr>
+          <w:p>
+            <w:pPr>
+              <w:pStyle w:val="ListParagraph"/>
+              <w:spacing w:line="360" w:lineRule="auto"/>
+              <w:jc w:val="both"/>
+              <w:rPr>
+                <w:rFonts w:ascii="Courier New" w:hAnsi="Courier New" w:cs="Courier New"/>
+                <w:sz w:val="20"/>
+                <w:szCs w:val="20"/>
+              </w:rPr>
+            </w:pPr>
+            <w:r>
+              <w:rPr>
+                <w:rFonts w:ascii="Courier New" w:hAnsi="Courier New" w:cs="Courier New"/>
+                <w:sz w:val="20"/>
+                <w:szCs w:val="20"/>
+              </w:rPr>
+              <w:t>[</w:t>
+            </w:r>
+          </w:p>
+          <w:p>
+            <w:pPr>
+              <w:pStyle w:val="ListParagraph"/>
+              <w:spacing w:line="360" w:lineRule="auto"/>
+              <w:jc w:val="both"/>
+              <w:rPr>
+                <w:rFonts w:ascii="Courier New" w:hAnsi="Courier New" w:cs="Courier New"/>
+                <w:sz w:val="20"/>
+                <w:szCs w:val="20"/>
+              </w:rPr>
+            </w:pPr>
+            <w:r>
+              <w:rPr>
+                <w:rFonts w:ascii="Courier New" w:hAnsi="Courier New" w:cs="Courier New"/>
+                <w:sz w:val="20"/>
+                <w:szCs w:val="20"/>
+              </w:rPr>
+              <w:t xml:space="preserve">    {</w:t>
+            </w:r>
+          </w:p>
+          <w:p>
+            <w:pPr>
+              <w:pStyle w:val="ListParagraph"/>
+              <w:spacing w:line="360" w:lineRule="auto"/>
+              <w:jc w:val="both"/>
+              <w:rPr>
+                <w:rFonts w:ascii="Courier New" w:hAnsi="Courier New" w:cs="Courier New"/>
+                <w:sz w:val="20"/>
+                <w:szCs w:val="20"/>
+              </w:rPr>
+            </w:pPr>
+            <w:r>
+              <w:rPr>
+                <w:rFonts w:ascii="Courier New" w:hAnsi="Courier New" w:cs="Courier New"/>
+                <w:sz w:val="20"/>
+                <w:szCs w:val="20"/>
+              </w:rPr>
+              <w:t xml:space="preserve">        "</w:t>
+            </w:r>
+            <w:proofErr w:type="spellStart"/>
+            <w:proofErr w:type="gramStart"/>
+            <w:r>
+              <w:rPr>
+                <w:rFonts w:ascii="Courier New" w:hAnsi="Courier New" w:cs="Courier New"/>
+                <w:sz w:val="20"/>
+                <w:szCs w:val="20"/>
+              </w:rPr>
+              <w:t>dish</w:t>
+            </w:r>
+            <w:proofErr w:type="gramEnd"/>
+            <w:r>
+              <w:rPr>
+                <w:rFonts w:ascii="Courier New" w:hAnsi="Courier New" w:cs="Courier New"/>
+                <w:sz w:val="20"/>
+                <w:szCs w:val="20"/>
+              </w:rPr>
+              <w:t>_id</w:t>
+            </w:r>
+            <w:proofErr w:type="spellEnd"/>
+            <w:r>
+              <w:rPr>
+                <w:rFonts w:ascii="Courier New" w:hAnsi="Courier New" w:cs="Courier New"/>
+                <w:sz w:val="20"/>
+                <w:szCs w:val="20"/>
+              </w:rPr>
+              <w:t>": 1,</w:t>
+            </w:r>
+          </w:p>
+          <w:p>
+            <w:pPr>
+              <w:pStyle w:val="ListParagraph"/>
+              <w:spacing w:line="360" w:lineRule="auto"/>
+              <w:jc w:val="both"/>
+              <w:rPr>
+                <w:rFonts w:ascii="Courier New" w:hAnsi="Courier New" w:cs="Courier New"/>
+                <w:sz w:val="20"/>
+                <w:szCs w:val="20"/>
+              </w:rPr>
+            </w:pPr>
+            <w:r>
+              <w:rPr>
+                <w:rFonts w:ascii="Courier New" w:hAnsi="Courier New" w:cs="Courier New"/>
+                <w:sz w:val="20"/>
+                <w:szCs w:val="20"/>
+              </w:rPr>
+              <w:t xml:space="preserve">        "</w:t>
+            </w:r>
+            <w:proofErr w:type="spellStart"/>
+            <w:proofErr w:type="gramStart"/>
+            <w:r>
+              <w:rPr>
+                <w:rFonts w:ascii="Courier New" w:hAnsi="Courier New" w:cs="Courier New"/>
+                <w:sz w:val="20"/>
+                <w:szCs w:val="20"/>
+              </w:rPr>
+              <w:t>restaurant</w:t>
+            </w:r>
+            <w:proofErr w:type="gramEnd"/>
+            <w:r>
+              <w:rPr>
+                <w:rFonts w:ascii="Courier New" w:hAnsi="Courier New" w:cs="Courier New"/>
+                <w:sz w:val="20"/>
+                <w:szCs w:val="20"/>
+              </w:rPr>
+              <w:t>_id</w:t>
+            </w:r>
+            <w:proofErr w:type="spellEnd"/>
+            <w:r>
+              <w:rPr>
+                <w:rFonts w:ascii="Courier New" w:hAnsi="Courier New" w:cs="Courier New"/>
+                <w:sz w:val="20"/>
+                <w:szCs w:val="20"/>
+              </w:rPr>
+              <w:t>": 1,</w:t>
+            </w:r>
+          </w:p>
+          <w:p>
+            <w:pPr>
+              <w:pStyle w:val="ListParagraph"/>
+              <w:spacing w:line="360" w:lineRule="auto"/>
+              <w:jc w:val="both"/>
+              <w:rPr>
+                <w:rFonts w:ascii="Courier New" w:hAnsi="Courier New" w:cs="Courier New"/>
+                <w:sz w:val="20"/>
+                <w:szCs w:val="20"/>
+              </w:rPr>
+            </w:pPr>
+            <w:r>
+              <w:rPr>
+                <w:rFonts w:ascii="Courier New" w:hAnsi="Courier New" w:cs="Courier New"/>
+                <w:sz w:val="20"/>
+                <w:szCs w:val="20"/>
+              </w:rPr>
+              <w:t xml:space="preserve">        "qty": 2</w:t>
+            </w:r>
+          </w:p>
+          <w:p>
+            <w:pPr>
+              <w:pStyle w:val="ListParagraph"/>
+              <w:spacing w:line="360" w:lineRule="auto"/>
+              <w:jc w:val="both"/>
+              <w:rPr>
+                <w:rFonts w:ascii="Courier New" w:hAnsi="Courier New" w:cs="Courier New"/>
+                <w:sz w:val="20"/>
+                <w:szCs w:val="20"/>
+              </w:rPr>
+            </w:pPr>
+            <w:r>
+              <w:rPr>
+                <w:rFonts w:ascii="Courier New" w:hAnsi="Courier New" w:cs="Courier New"/>
+                <w:sz w:val="20"/>
+                <w:szCs w:val="20"/>
+              </w:rPr>
+              <w:t xml:space="preserve">    },</w:t>
+            </w:r>
+          </w:p>
+          <w:p>
+            <w:pPr>
+              <w:pStyle w:val="ListParagraph"/>
+              <w:spacing w:line="360" w:lineRule="auto"/>
+              <w:jc w:val="both"/>
+              <w:rPr>
+                <w:rFonts w:ascii="Courier New" w:hAnsi="Courier New" w:cs="Courier New"/>
+                <w:sz w:val="20"/>
+                <w:szCs w:val="20"/>
+              </w:rPr>
+            </w:pPr>
+            <w:r>
+              <w:rPr>
+                <w:rFonts w:ascii="Courier New" w:hAnsi="Courier New" w:cs="Courier New"/>
+                <w:sz w:val="20"/>
+                <w:szCs w:val="20"/>
+              </w:rPr>
+              <w:t xml:space="preserve">    {</w:t>
+            </w:r>
+          </w:p>
+          <w:p>
+            <w:pPr>
+              <w:pStyle w:val="ListParagraph"/>
+              <w:spacing w:line="360" w:lineRule="auto"/>
+              <w:jc w:val="both"/>
+              <w:rPr>
+                <w:rFonts w:ascii="Courier New" w:hAnsi="Courier New" w:cs="Courier New"/>
+                <w:sz w:val="20"/>
+                <w:szCs w:val="20"/>
+              </w:rPr>
+            </w:pPr>
+            <w:r>
+              <w:rPr>
+                <w:rFonts w:ascii="Courier New" w:hAnsi="Courier New" w:cs="Courier New"/>
+                <w:sz w:val="20"/>
+                <w:szCs w:val="20"/>
+              </w:rPr>
+              <w:t xml:space="preserve">        "</w:t>
+            </w:r>
+            <w:proofErr w:type="spellStart"/>
+            <w:proofErr w:type="gramStart"/>
+            <w:r>
+              <w:rPr>
+                <w:rFonts w:ascii="Courier New" w:hAnsi="Courier New" w:cs="Courier New"/>
+                <w:sz w:val="20"/>
+                <w:szCs w:val="20"/>
+              </w:rPr>
+              <w:t>dish</w:t>
+            </w:r>
+            <w:proofErr w:type="gramEnd"/>
+            <w:r>
+              <w:rPr>
+                <w:rFonts w:ascii="Courier New" w:hAnsi="Courier New" w:cs="Courier New"/>
+                <w:sz w:val="20"/>
+                <w:szCs w:val="20"/>
+              </w:rPr>
+              <w:t>_id</w:t>
+            </w:r>
+            <w:proofErr w:type="spellEnd"/>
+            <w:r>
+              <w:rPr>
+                <w:rFonts w:ascii="Courier New" w:hAnsi="Courier New" w:cs="Courier New"/>
+                <w:sz w:val="20"/>
+                <w:szCs w:val="20"/>
+              </w:rPr>
+              <w:t>": 2,</w:t>
+            </w:r>
+          </w:p>
+          <w:p>
+            <w:pPr>
+              <w:pStyle w:val="ListParagraph"/>
+              <w:spacing w:line="360" w:lineRule="auto"/>
+              <w:jc w:val="both"/>
+              <w:rPr>
+                <w:rFonts w:ascii="Courier New" w:hAnsi="Courier New" w:cs="Courier New"/>
+                <w:sz w:val="20"/>
+                <w:szCs w:val="20"/>
+              </w:rPr>
+            </w:pPr>
+            <w:r>
+              <w:rPr>
+                <w:rFonts w:ascii="Courier New" w:hAnsi="Courier New" w:cs="Courier New"/>
+                <w:sz w:val="20"/>
+                <w:szCs w:val="20"/>
+              </w:rPr>
+              <w:t xml:space="preserve">        "</w:t>
+            </w:r>
+            <w:proofErr w:type="spellStart"/>
+            <w:proofErr w:type="gramStart"/>
+            <w:r>
+              <w:rPr>
+                <w:rFonts w:ascii="Courier New" w:hAnsi="Courier New" w:cs="Courier New"/>
+                <w:sz w:val="20"/>
+                <w:szCs w:val="20"/>
+              </w:rPr>
+              <w:t>restaurant</w:t>
+            </w:r>
+            <w:proofErr w:type="gramEnd"/>
+            <w:r>
+              <w:rPr>
+                <w:rFonts w:ascii="Courier New" w:hAnsi="Courier New" w:cs="Courier New"/>
+                <w:sz w:val="20"/>
+                <w:szCs w:val="20"/>
+              </w:rPr>
+              <w:t>_id</w:t>
+            </w:r>
+            <w:proofErr w:type="spellEnd"/>
+            <w:r>
+              <w:rPr>
+                <w:rFonts w:ascii="Courier New" w:hAnsi="Courier New" w:cs="Courier New"/>
+                <w:sz w:val="20"/>
+                <w:szCs w:val="20"/>
+              </w:rPr>
+              <w:t>": 1,</w:t>
+            </w:r>
+          </w:p>
+          <w:p>
+            <w:pPr>
+              <w:pStyle w:val="ListParagraph"/>
+              <w:spacing w:line="360" w:lineRule="auto"/>
+              <w:jc w:val="both"/>
+              <w:rPr>
+                <w:rFonts w:ascii="Courier New" w:hAnsi="Courier New" w:cs="Courier New"/>
+                <w:sz w:val="20"/>
+                <w:szCs w:val="20"/>
+              </w:rPr>
+            </w:pPr>
+            <w:r>
+              <w:rPr>
+                <w:rFonts w:ascii="Courier New" w:hAnsi="Courier New" w:cs="Courier New"/>
+                <w:sz w:val="20"/>
+                <w:szCs w:val="20"/>
+              </w:rPr>
+              <w:lastRenderedPageBreak/>
+              <w:t xml:space="preserve">        "qty": 1</w:t>
+            </w:r>
+          </w:p>
+          <w:p>
+            <w:pPr>
+              <w:pStyle w:val="ListParagraph"/>
+              <w:spacing w:line="360" w:lineRule="auto"/>
+              <w:jc w:val="both"/>
+              <w:rPr>
+                <w:rFonts w:ascii="Courier New" w:hAnsi="Courier New" w:cs="Courier New"/>
+                <w:sz w:val="20"/>
+                <w:szCs w:val="20"/>
+              </w:rPr>
+            </w:pPr>
+            <w:r>
+              <w:rPr>
+                <w:rFonts w:ascii="Courier New" w:hAnsi="Courier New" w:cs="Courier New"/>
+                <w:sz w:val="20"/>
+                <w:szCs w:val="20"/>
+              </w:rPr>
+              <w:t xml:space="preserve">    }</w:t>
+            </w:r>
+          </w:p>
+          <w:p>
+            <w:pPr>
+              <w:pStyle w:val="ListParagraph"/>
+              <w:spacing w:line="360" w:lineRule="auto"/>
+              <w:jc w:val="both"/>
+              <w:rPr>
+                <w:rFonts w:ascii="Times New Roman" w:hAnsi="Times New Roman" w:cs="Times New Roman"/>
+                <w:sz w:val="24"/>
+                <w:szCs w:val="24"/>
+              </w:rPr>
+            </w:pPr>
+            <w:r>
+              <w:rPr>
+                <w:rFonts w:ascii="Courier New" w:hAnsi="Courier New" w:cs="Courier New"/>
+                <w:sz w:val="20"/>
+                <w:szCs w:val="20"/>
+              </w:rPr>
+              <w:t>]</w:t>
+            </w:r>
+          </w:p>
+        </w:tc>
+      </w:tr>
+    </w:tbl>
+    <w:p>
+      <w:pPr>
+        <w:pStyle w:val="ListParagraph"/>
+        <w:spacing w:after="0" w:line="360" w:lineRule="auto"/>
+        <w:jc w:val="both"/>
+        <w:rPr>
+          <w:rFonts w:ascii="Times New Roman" w:hAnsi="Times New Roman" w:cs="Times New Roman"/>
+          <w:sz w:val="24"/>
+          <w:szCs w:val="24"/>
+        </w:rPr>
+      </w:pPr>
+      <w:r>
+        <w:rPr>
+          <w:rFonts w:ascii="Times New Roman" w:hAnsi="Times New Roman" w:cs="Times New Roman"/>
+          <w:sz w:val="24"/>
+          <w:szCs w:val="24"/>
+        </w:rPr>
+        <w:lastRenderedPageBreak/>
+        <w:t>In this process, purchase order process already paid</w:t>
+      </w:r>
+      <w:r>
+        <w:rPr>
+          <w:rFonts w:ascii="Times New Roman" w:hAnsi="Times New Roman" w:cs="Times New Roman"/>
+          <w:sz w:val="24"/>
+          <w:szCs w:val="24"/>
+        </w:rPr>
+        <w:t xml:space="preserve">. </w:t>
+      </w:r>
+      <w:r>
+        <w:rPr>
+          <w:rFonts w:ascii="Times New Roman" w:hAnsi="Times New Roman" w:cs="Times New Roman"/>
+          <w:sz w:val="24"/>
+          <w:szCs w:val="24"/>
+        </w:rPr>
+        <w:t xml:space="preserve">Data purchase will insert in </w:t>
+      </w:r>
+      <w:r>
+        <w:rPr>
+          <w:rFonts w:ascii="Times New Roman" w:hAnsi="Times New Roman" w:cs="Times New Roman"/>
+          <w:b/>
+          <w:bCs/>
+          <w:sz w:val="24"/>
+          <w:szCs w:val="24"/>
+        </w:rPr>
+        <w:t>purchases</w:t>
+      </w:r>
+      <w:r>
+        <w:rPr>
+          <w:rFonts w:ascii="Times New Roman" w:hAnsi="Times New Roman" w:cs="Times New Roman"/>
+          <w:sz w:val="24"/>
+          <w:szCs w:val="24"/>
+        </w:rPr>
+        <w:t xml:space="preserve"> table</w:t>
+      </w:r>
+      <w:r>
+        <w:rPr>
+          <w:rFonts w:ascii="Times New Roman" w:hAnsi="Times New Roman" w:cs="Times New Roman"/>
+          <w:sz w:val="24"/>
+          <w:szCs w:val="24"/>
+        </w:rPr>
+        <w:t xml:space="preserve"> </w:t>
+      </w:r>
+      <w:r>
+        <w:rPr>
+          <w:rFonts w:ascii="Times New Roman" w:hAnsi="Times New Roman" w:cs="Times New Roman"/>
+          <w:b/>
+          <w:bCs/>
+          <w:sz w:val="24"/>
+          <w:szCs w:val="24"/>
+        </w:rPr>
+        <w:t xml:space="preserve">Figure 20. </w:t>
+      </w:r>
+      <w:r>
+        <w:rPr>
+          <w:rFonts w:ascii="Times New Roman" w:hAnsi="Times New Roman" w:cs="Times New Roman"/>
+          <w:b/>
+          <w:bCs/>
+          <w:sz w:val="24"/>
+          <w:szCs w:val="24"/>
+        </w:rPr>
+        <w:t>New data</w:t>
+      </w:r>
+      <w:r>
+        <w:rPr>
+          <w:rFonts w:ascii="Times New Roman" w:hAnsi="Times New Roman" w:cs="Times New Roman"/>
+          <w:b/>
+          <w:bCs/>
+          <w:sz w:val="24"/>
+          <w:szCs w:val="24"/>
+        </w:rPr>
+        <w:t xml:space="preserve"> purchase order</w:t>
+      </w:r>
+      <w:r>
+        <w:rPr>
+          <w:rFonts w:ascii="Times New Roman" w:hAnsi="Times New Roman" w:cs="Times New Roman"/>
+          <w:b/>
+          <w:bCs/>
+          <w:sz w:val="24"/>
+          <w:szCs w:val="24"/>
+        </w:rPr>
+        <w:t xml:space="preserve"> </w:t>
+      </w:r>
+      <w:proofErr w:type="gramStart"/>
+      <w:r>
+        <w:rPr>
+          <w:rFonts w:ascii="Times New Roman" w:hAnsi="Times New Roman" w:cs="Times New Roman"/>
+          <w:b/>
+          <w:bCs/>
+          <w:sz w:val="24"/>
+          <w:szCs w:val="24"/>
+        </w:rPr>
+        <w:t>insert</w:t>
+      </w:r>
+      <w:proofErr w:type="gramEnd"/>
+      <w:r>
+        <w:rPr>
+          <w:rFonts w:ascii="Times New Roman" w:hAnsi="Times New Roman" w:cs="Times New Roman"/>
+          <w:b/>
+          <w:bCs/>
+          <w:sz w:val="24"/>
+          <w:szCs w:val="24"/>
+        </w:rPr>
+        <w:t xml:space="preserve"> in purchases table</w:t>
+      </w:r>
+      <w:r>
+        <w:rPr>
+          <w:rFonts w:ascii="Times New Roman" w:hAnsi="Times New Roman" w:cs="Times New Roman"/>
+          <w:sz w:val="24"/>
+          <w:szCs w:val="24"/>
+        </w:rPr>
+        <w:t xml:space="preserve"> and create purchase detail in </w:t>
+      </w:r>
+      <w:proofErr w:type="spellStart"/>
+      <w:r>
+        <w:rPr>
+          <w:rFonts w:ascii="Times New Roman" w:hAnsi="Times New Roman" w:cs="Times New Roman"/>
+          <w:b/>
+          <w:bCs/>
+          <w:sz w:val="24"/>
+          <w:szCs w:val="24"/>
+        </w:rPr>
+        <w:t>purchase_detail</w:t>
+      </w:r>
+      <w:proofErr w:type="spellEnd"/>
+      <w:r>
+        <w:rPr>
+          <w:rFonts w:ascii="Times New Roman" w:hAnsi="Times New Roman" w:cs="Times New Roman"/>
+          <w:sz w:val="24"/>
+          <w:szCs w:val="24"/>
+        </w:rPr>
+        <w:t xml:space="preserve"> table as in </w:t>
+      </w:r>
+      <w:r>
+        <w:rPr>
+          <w:rFonts w:ascii="Times New Roman" w:hAnsi="Times New Roman" w:cs="Times New Roman"/>
+          <w:b/>
+          <w:bCs/>
+          <w:sz w:val="24"/>
+          <w:szCs w:val="24"/>
+        </w:rPr>
+        <w:t>Figure 21.</w:t>
+      </w:r>
+      <w:r>
+        <w:rPr>
+          <w:rFonts w:ascii="Times New Roman" w:hAnsi="Times New Roman" w:cs="Times New Roman"/>
+          <w:sz w:val="24"/>
+          <w:szCs w:val="24"/>
+        </w:rPr>
+        <w:t xml:space="preserve"> </w:t>
+      </w:r>
+      <w:r>
+        <w:rPr>
+          <w:rFonts w:ascii="Times New Roman" w:hAnsi="Times New Roman" w:cs="Times New Roman"/>
+          <w:b/>
+          <w:bCs/>
+          <w:sz w:val="24"/>
+          <w:szCs w:val="24"/>
+        </w:rPr>
+        <w:t xml:space="preserve">New data purchase order </w:t>
+      </w:r>
+      <w:proofErr w:type="gramStart"/>
+      <w:r>
+        <w:rPr>
+          <w:rFonts w:ascii="Times New Roman" w:hAnsi="Times New Roman" w:cs="Times New Roman"/>
+          <w:b/>
+          <w:bCs/>
+          <w:sz w:val="24"/>
+          <w:szCs w:val="24"/>
+        </w:rPr>
+        <w:t>insert</w:t>
+      </w:r>
+      <w:proofErr w:type="gramEnd"/>
+      <w:r>
+        <w:rPr>
+          <w:rFonts w:ascii="Times New Roman" w:hAnsi="Times New Roman" w:cs="Times New Roman"/>
+          <w:b/>
+          <w:bCs/>
+          <w:sz w:val="24"/>
+          <w:szCs w:val="24"/>
+        </w:rPr>
+        <w:t xml:space="preserve"> in </w:t>
+      </w:r>
+      <w:proofErr w:type="spellStart"/>
+      <w:r>
+        <w:rPr>
+          <w:rFonts w:ascii="Times New Roman" w:hAnsi="Times New Roman" w:cs="Times New Roman"/>
+          <w:b/>
+          <w:bCs/>
+          <w:sz w:val="24"/>
+          <w:szCs w:val="24"/>
+        </w:rPr>
+        <w:t>purchase</w:t>
+      </w:r>
+      <w:r>
+        <w:rPr>
+          <w:rFonts w:ascii="Times New Roman" w:hAnsi="Times New Roman" w:cs="Times New Roman"/>
+          <w:b/>
+          <w:bCs/>
+          <w:sz w:val="24"/>
+          <w:szCs w:val="24"/>
+        </w:rPr>
+        <w:t>_detail</w:t>
+      </w:r>
+      <w:proofErr w:type="spellEnd"/>
+      <w:r>
+        <w:rPr>
+          <w:rFonts w:ascii="Times New Roman" w:hAnsi="Times New Roman" w:cs="Times New Roman"/>
+          <w:b/>
+          <w:bCs/>
+          <w:sz w:val="24"/>
+          <w:szCs w:val="24"/>
+        </w:rPr>
+        <w:t xml:space="preserve"> table</w:t>
+      </w:r>
+      <w:r>
+        <w:rPr>
+          <w:rFonts w:ascii="Times New Roman" w:hAnsi="Times New Roman" w:cs="Times New Roman"/>
+          <w:sz w:val="24"/>
+          <w:szCs w:val="24"/>
+        </w:rPr>
+        <w:t>. For customer balances will insert as credit and company balances will insert as debit</w:t>
+      </w:r>
+      <w:r>
+        <w:rPr>
+          <w:rFonts w:ascii="Times New Roman" w:hAnsi="Times New Roman" w:cs="Times New Roman"/>
+          <w:sz w:val="24"/>
+          <w:szCs w:val="24"/>
+        </w:rPr>
+        <w:t xml:space="preserve"> as in </w:t>
+      </w:r>
+      <w:r>
+        <w:rPr>
+          <w:rFonts w:ascii="Times New Roman" w:hAnsi="Times New Roman" w:cs="Times New Roman"/>
+          <w:b/>
+          <w:bCs/>
+          <w:sz w:val="24"/>
+          <w:szCs w:val="24"/>
+        </w:rPr>
+        <w:t xml:space="preserve">Figure 22. Insert data to </w:t>
+      </w:r>
+      <w:proofErr w:type="spellStart"/>
+      <w:r>
+        <w:rPr>
+          <w:rFonts w:ascii="Times New Roman" w:hAnsi="Times New Roman" w:cs="Times New Roman"/>
+          <w:b/>
+          <w:bCs/>
+          <w:sz w:val="24"/>
+          <w:szCs w:val="24"/>
+        </w:rPr>
+        <w:t>customer_balances</w:t>
+      </w:r>
+      <w:proofErr w:type="spellEnd"/>
+      <w:r>
+        <w:rPr>
+          <w:rFonts w:ascii="Times New Roman" w:hAnsi="Times New Roman" w:cs="Times New Roman"/>
+          <w:b/>
+          <w:bCs/>
+          <w:sz w:val="24"/>
+          <w:szCs w:val="24"/>
+        </w:rPr>
+        <w:t xml:space="preserve"> as credit</w:t>
+      </w:r>
+      <w:r>
+        <w:rPr>
+          <w:rFonts w:ascii="Times New Roman" w:hAnsi="Times New Roman" w:cs="Times New Roman"/>
+          <w:sz w:val="24"/>
+          <w:szCs w:val="24"/>
+        </w:rPr>
+        <w:t xml:space="preserve"> and </w:t>
+      </w:r>
+      <w:r>
+        <w:rPr>
+          <w:rFonts w:ascii="Times New Roman" w:hAnsi="Times New Roman" w:cs="Times New Roman"/>
+          <w:b/>
+          <w:bCs/>
+          <w:sz w:val="24"/>
+          <w:szCs w:val="24"/>
+        </w:rPr>
+        <w:t>Figure 23.</w:t>
+      </w:r>
+      <w:r>
+        <w:rPr>
+          <w:rFonts w:ascii="Times New Roman" w:hAnsi="Times New Roman" w:cs="Times New Roman"/>
+          <w:b/>
+          <w:bCs/>
+          <w:sz w:val="24"/>
+          <w:szCs w:val="24"/>
+        </w:rPr>
+        <w:t xml:space="preserve"> Insert data to </w:t>
+      </w:r>
+      <w:proofErr w:type="spellStart"/>
+      <w:r>
+        <w:rPr>
+          <w:rFonts w:ascii="Times New Roman" w:hAnsi="Times New Roman" w:cs="Times New Roman"/>
+          <w:b/>
+          <w:bCs/>
+          <w:sz w:val="24"/>
+          <w:szCs w:val="24"/>
+        </w:rPr>
+        <w:t>c</w:t>
+      </w:r>
+      <w:r>
+        <w:rPr>
+          <w:rFonts w:ascii="Times New Roman" w:hAnsi="Times New Roman" w:cs="Times New Roman"/>
+          <w:b/>
+          <w:bCs/>
+          <w:sz w:val="24"/>
+          <w:szCs w:val="24"/>
+        </w:rPr>
+        <w:t>ompany</w:t>
+      </w:r>
+      <w:r>
+        <w:rPr>
+          <w:rFonts w:ascii="Times New Roman" w:hAnsi="Times New Roman" w:cs="Times New Roman"/>
+          <w:b/>
+          <w:bCs/>
+          <w:sz w:val="24"/>
+          <w:szCs w:val="24"/>
+        </w:rPr>
+        <w:t>_balances</w:t>
+      </w:r>
+      <w:proofErr w:type="spellEnd"/>
+      <w:r>
+        <w:rPr>
+          <w:rFonts w:ascii="Times New Roman" w:hAnsi="Times New Roman" w:cs="Times New Roman"/>
+          <w:b/>
+          <w:bCs/>
+          <w:sz w:val="24"/>
+          <w:szCs w:val="24"/>
+        </w:rPr>
+        <w:t xml:space="preserve"> as debit.</w:t>
+      </w:r>
+    </w:p>
+    <w:p>
+      <w:pPr>
+        <w:pStyle w:val="ListParagraph"/>
+        <w:numPr>
+          <w:ilvl w:val="0"/>
+          <w:numId w:val="7"/>
+        </w:numPr>
+        <w:spacing w:after="0" w:line="360" w:lineRule="auto"/>
+        <w:ind w:left="1080"/>
+        <w:jc w:val="both"/>
         <w:rPr>
           <w:rFonts w:ascii="Times New Roman" w:hAnsi="Times New Roman" w:cs="Times New Roman"/>
           <w:noProof/>
@@ -10061,52 +10713,186 @@
       <w:r>
         <w:rPr>
           <w:rFonts w:ascii="Times New Roman" w:hAnsi="Times New Roman" w:cs="Times New Roman"/>
-          <w:sz w:val="24"/>
-          <w:szCs w:val="24"/>
-        </w:rPr>
-        <w:t xml:space="preserve">Example: </w:t>
-      </w:r>
-      <w:r>
-        <w:rPr>
-          <w:rFonts w:ascii="Times New Roman" w:hAnsi="Times New Roman" w:cs="Times New Roman"/>
-          <w:b/>
-          <w:bCs/>
-          <w:sz w:val="24"/>
-          <w:szCs w:val="24"/>
-        </w:rPr>
-        <w:t>Figure 1</w:t>
-      </w:r>
-      <w:r>
-        <w:rPr>
-          <w:rFonts w:ascii="Times New Roman" w:hAnsi="Times New Roman" w:cs="Times New Roman"/>
-          <w:b/>
-          <w:bCs/>
-          <w:sz w:val="24"/>
-          <w:szCs w:val="24"/>
-        </w:rPr>
-        <w:t>9</w:t>
-      </w:r>
-      <w:r>
-        <w:rPr>
-          <w:rFonts w:ascii="Times New Roman" w:hAnsi="Times New Roman" w:cs="Times New Roman"/>
-          <w:b/>
-          <w:bCs/>
-          <w:sz w:val="24"/>
-          <w:szCs w:val="24"/>
-        </w:rPr>
-        <w:t xml:space="preserve">. </w:t>
-      </w:r>
-      <w:r>
-        <w:rPr>
-          <w:rFonts w:ascii="Times New Roman" w:hAnsi="Times New Roman" w:cs="Times New Roman"/>
-          <w:b/>
-          <w:bCs/>
-          <w:sz w:val="24"/>
-          <w:szCs w:val="24"/>
-        </w:rPr>
-        <w:t>Check balances customer or company</w:t>
-      </w:r>
-    </w:p>
+          <w:noProof/>
+          <w:sz w:val="24"/>
+          <w:szCs w:val="24"/>
+        </w:rPr>
+        <w:t>Parameter</w:t>
+      </w:r>
+    </w:p>
+    <w:tbl>
+      <w:tblPr>
+        <w:tblStyle w:val="TableGrid"/>
+        <w:tblW w:w="0" w:type="auto"/>
+        <w:tblInd w:w="720" w:type="dxa"/>
+        <w:tblLook w:val="04A0" w:firstRow="1" w:lastRow="0" w:firstColumn="1" w:lastColumn="0" w:noHBand="0" w:noVBand="1"/>
+      </w:tblPr>
+      <w:tblGrid>
+        <w:gridCol w:w="3010"/>
+        <w:gridCol w:w="2780"/>
+        <w:gridCol w:w="2840"/>
+      </w:tblGrid>
+      <w:tr>
+        <w:tc>
+          <w:tcPr>
+            <w:tcW w:w="3010" w:type="dxa"/>
+          </w:tcPr>
+          <w:p>
+            <w:pPr>
+              <w:spacing w:line="360" w:lineRule="auto"/>
+              <w:jc w:val="both"/>
+              <w:rPr>
+                <w:rFonts w:ascii="Times New Roman" w:hAnsi="Times New Roman" w:cs="Times New Roman"/>
+                <w:noProof/>
+                <w:sz w:val="24"/>
+                <w:szCs w:val="24"/>
+              </w:rPr>
+            </w:pPr>
+            <w:r>
+              <w:rPr>
+                <w:rFonts w:ascii="Times New Roman" w:hAnsi="Times New Roman" w:cs="Times New Roman"/>
+                <w:noProof/>
+                <w:sz w:val="24"/>
+                <w:szCs w:val="24"/>
+              </w:rPr>
+              <w:t>Key</w:t>
+            </w:r>
+          </w:p>
+        </w:tc>
+        <w:tc>
+          <w:tcPr>
+            <w:tcW w:w="2780" w:type="dxa"/>
+          </w:tcPr>
+          <w:p>
+            <w:pPr>
+              <w:spacing w:line="360" w:lineRule="auto"/>
+              <w:jc w:val="both"/>
+              <w:rPr>
+                <w:rFonts w:ascii="Times New Roman" w:hAnsi="Times New Roman" w:cs="Times New Roman"/>
+                <w:noProof/>
+                <w:sz w:val="24"/>
+                <w:szCs w:val="24"/>
+              </w:rPr>
+            </w:pPr>
+            <w:r>
+              <w:rPr>
+                <w:rFonts w:ascii="Times New Roman" w:hAnsi="Times New Roman" w:cs="Times New Roman"/>
+                <w:noProof/>
+                <w:sz w:val="24"/>
+                <w:szCs w:val="24"/>
+              </w:rPr>
+              <w:t>Required / Optional</w:t>
+            </w:r>
+          </w:p>
+        </w:tc>
+        <w:tc>
+          <w:tcPr>
+            <w:tcW w:w="2840" w:type="dxa"/>
+          </w:tcPr>
+          <w:p>
+            <w:pPr>
+              <w:spacing w:line="360" w:lineRule="auto"/>
+              <w:jc w:val="both"/>
+              <w:rPr>
+                <w:rFonts w:ascii="Times New Roman" w:hAnsi="Times New Roman" w:cs="Times New Roman"/>
+                <w:noProof/>
+                <w:sz w:val="24"/>
+                <w:szCs w:val="24"/>
+              </w:rPr>
+            </w:pPr>
+            <w:r>
+              <w:rPr>
+                <w:rFonts w:ascii="Times New Roman" w:hAnsi="Times New Roman" w:cs="Times New Roman"/>
+                <w:noProof/>
+                <w:sz w:val="24"/>
+                <w:szCs w:val="24"/>
+              </w:rPr>
+              <w:t>Description</w:t>
+            </w:r>
+          </w:p>
+        </w:tc>
+      </w:tr>
+      <w:tr>
+        <w:tc>
+          <w:tcPr>
+            <w:tcW w:w="3010" w:type="dxa"/>
+          </w:tcPr>
+          <w:p>
+            <w:pPr>
+              <w:spacing w:line="360" w:lineRule="auto"/>
+              <w:jc w:val="both"/>
+              <w:rPr>
+                <w:rFonts w:ascii="Times New Roman" w:hAnsi="Times New Roman" w:cs="Times New Roman"/>
+                <w:noProof/>
+                <w:sz w:val="24"/>
+                <w:szCs w:val="24"/>
+              </w:rPr>
+            </w:pPr>
+            <w:r>
+              <w:rPr>
+                <w:rFonts w:ascii="Times New Roman" w:hAnsi="Times New Roman" w:cs="Times New Roman"/>
+                <w:noProof/>
+                <w:sz w:val="24"/>
+                <w:szCs w:val="24"/>
+              </w:rPr>
+              <w:t>data</w:t>
+            </w:r>
+          </w:p>
+        </w:tc>
+        <w:tc>
+          <w:tcPr>
+            <w:tcW w:w="2780" w:type="dxa"/>
+          </w:tcPr>
+          <w:p>
+            <w:pPr>
+              <w:spacing w:line="360" w:lineRule="auto"/>
+              <w:jc w:val="both"/>
+              <w:rPr>
+                <w:rFonts w:ascii="Times New Roman" w:hAnsi="Times New Roman" w:cs="Times New Roman"/>
+                <w:noProof/>
+                <w:sz w:val="24"/>
+                <w:szCs w:val="24"/>
+              </w:rPr>
+            </w:pPr>
+            <w:r>
+              <w:rPr>
+                <w:rFonts w:ascii="Times New Roman" w:hAnsi="Times New Roman" w:cs="Times New Roman"/>
+                <w:noProof/>
+                <w:sz w:val="24"/>
+                <w:szCs w:val="24"/>
+              </w:rPr>
+              <w:t>Required</w:t>
+            </w:r>
+          </w:p>
+        </w:tc>
+        <w:tc>
+          <w:tcPr>
+            <w:tcW w:w="2840" w:type="dxa"/>
+          </w:tcPr>
+          <w:p>
+            <w:pPr>
+              <w:spacing w:line="360" w:lineRule="auto"/>
+              <w:jc w:val="both"/>
+              <w:rPr>
+                <w:rFonts w:ascii="Times New Roman" w:hAnsi="Times New Roman" w:cs="Times New Roman"/>
+                <w:noProof/>
+                <w:sz w:val="24"/>
+                <w:szCs w:val="24"/>
+              </w:rPr>
+            </w:pPr>
+            <w:r>
+              <w:rPr>
+                <w:rFonts w:ascii="Times New Roman" w:hAnsi="Times New Roman" w:cs="Times New Roman"/>
+                <w:noProof/>
+                <w:sz w:val="24"/>
+                <w:szCs w:val="24"/>
+              </w:rPr>
+              <w:t>Purchase order JSON data format.</w:t>
+            </w:r>
+          </w:p>
+        </w:tc>
+      </w:tr>
+    </w:tbl>
     <w:p>
       <w:pPr>
         <w:spacing w:after="0" w:line="360" w:lineRule="auto"/>
@@ -10119,6 +10905,67 @@
           <w:szCs w:val="24"/>
         </w:rPr>
       </w:pPr>
+      <w:r>
+        <w:rPr>
+          <w:rFonts w:ascii="Times New Roman" w:hAnsi="Times New Roman" w:cs="Times New Roman"/>
+          <w:sz w:val="24"/>
+          <w:szCs w:val="24"/>
+        </w:rPr>
+        <w:t xml:space="preserve">Example: </w:t>
+      </w:r>
+      <w:r>
+        <w:rPr>
+          <w:rFonts w:ascii="Times New Roman" w:hAnsi="Times New Roman" w:cs="Times New Roman"/>
+          <w:b/>
+          <w:bCs/>
+          <w:sz w:val="24"/>
+          <w:szCs w:val="24"/>
+        </w:rPr>
+        <w:t xml:space="preserve">Figure </w:t>
+      </w:r>
+      <w:r>
+        <w:rPr>
+          <w:rFonts w:ascii="Times New Roman" w:hAnsi="Times New Roman" w:cs="Times New Roman"/>
+          <w:b/>
+          <w:bCs/>
+          <w:sz w:val="24"/>
+          <w:szCs w:val="24"/>
+        </w:rPr>
+        <w:t>24</w:t>
+      </w:r>
+      <w:r>
+        <w:rPr>
+          <w:rFonts w:ascii="Times New Roman" w:hAnsi="Times New Roman" w:cs="Times New Roman"/>
+          <w:b/>
+          <w:bCs/>
+          <w:sz w:val="24"/>
+          <w:szCs w:val="24"/>
+        </w:rPr>
+        <w:t xml:space="preserve">. </w:t>
+      </w:r>
+      <w:r>
+        <w:rPr>
+          <w:rFonts w:ascii="Times New Roman" w:hAnsi="Times New Roman" w:cs="Times New Roman"/>
+          <w:b/>
+          <w:bCs/>
+          <w:sz w:val="24"/>
+          <w:szCs w:val="24"/>
+        </w:rPr>
+        <w:t>Create purchase order</w:t>
+      </w:r>
+    </w:p>
+    <w:p>
+      <w:pPr>
+        <w:pStyle w:val="ListParagraph"/>
+        <w:spacing w:after="0" w:line="360" w:lineRule="auto"/>
+        <w:jc w:val="both"/>
+        <w:rPr>
+          <w:rFonts w:ascii="Times New Roman" w:hAnsi="Times New Roman" w:cs="Times New Roman"/>
+          <w:noProof/>
+          <w:sz w:val="24"/>
+          <w:szCs w:val="24"/>
+        </w:rPr>
+      </w:pPr>
     </w:p>
     <w:p>
       <w:pPr>
@@ -10135,10 +10982,246 @@
     </w:p>
     <w:p>
       <w:pPr>
+        <w:spacing w:after="0" w:line="360" w:lineRule="auto"/>
+        <w:ind w:left="720"/>
+        <w:jc w:val="both"/>
+        <w:rPr>
+          <w:rFonts w:ascii="Times New Roman" w:hAnsi="Times New Roman" w:cs="Times New Roman"/>
+          <w:noProof/>
+          <w:sz w:val="24"/>
+          <w:szCs w:val="24"/>
+        </w:rPr>
+      </w:pPr>
+    </w:p>
+    <w:p>
+      <w:pPr>
+        <w:spacing w:after="0" w:line="360" w:lineRule="auto"/>
+        <w:ind w:left="720"/>
+        <w:jc w:val="both"/>
+        <w:rPr>
+          <w:rFonts w:ascii="Times New Roman" w:hAnsi="Times New Roman" w:cs="Times New Roman"/>
+          <w:noProof/>
+          <w:sz w:val="24"/>
+          <w:szCs w:val="24"/>
+        </w:rPr>
+      </w:pPr>
+    </w:p>
+    <w:p>
+      <w:pPr>
+        <w:spacing w:after="0" w:line="360" w:lineRule="auto"/>
+        <w:ind w:left="720"/>
+        <w:jc w:val="both"/>
+        <w:rPr>
+          <w:rFonts w:ascii="Times New Roman" w:hAnsi="Times New Roman" w:cs="Times New Roman"/>
+          <w:noProof/>
+          <w:sz w:val="24"/>
+          <w:szCs w:val="24"/>
+        </w:rPr>
+      </w:pPr>
+    </w:p>
+    <w:p>
+      <w:pPr>
+        <w:spacing w:after="0" w:line="360" w:lineRule="auto"/>
+        <w:ind w:left="720"/>
+        <w:jc w:val="both"/>
+        <w:rPr>
+          <w:rFonts w:ascii="Times New Roman" w:hAnsi="Times New Roman" w:cs="Times New Roman"/>
+          <w:noProof/>
+          <w:sz w:val="24"/>
+          <w:szCs w:val="24"/>
+        </w:rPr>
+      </w:pPr>
+    </w:p>
+    <w:p>
+      <w:pPr>
+        <w:spacing w:after="0" w:line="360" w:lineRule="auto"/>
+        <w:ind w:left="720"/>
+        <w:jc w:val="both"/>
+        <w:rPr>
+          <w:rFonts w:ascii="Times New Roman" w:hAnsi="Times New Roman" w:cs="Times New Roman"/>
+          <w:noProof/>
+          <w:sz w:val="24"/>
+          <w:szCs w:val="24"/>
+        </w:rPr>
+      </w:pPr>
+    </w:p>
+    <w:p>
+      <w:pPr>
+        <w:spacing w:after="0" w:line="360" w:lineRule="auto"/>
+        <w:ind w:left="720"/>
+        <w:jc w:val="both"/>
+        <w:rPr>
+          <w:rFonts w:ascii="Times New Roman" w:hAnsi="Times New Roman" w:cs="Times New Roman"/>
+          <w:noProof/>
+          <w:sz w:val="24"/>
+          <w:szCs w:val="24"/>
+        </w:rPr>
+      </w:pPr>
+    </w:p>
+    <w:p>
+      <w:pPr>
+        <w:spacing w:after="0" w:line="360" w:lineRule="auto"/>
+        <w:ind w:left="720"/>
+        <w:jc w:val="both"/>
+        <w:rPr>
+          <w:rFonts w:ascii="Times New Roman" w:hAnsi="Times New Roman" w:cs="Times New Roman"/>
+          <w:noProof/>
+          <w:sz w:val="24"/>
+          <w:szCs w:val="24"/>
+        </w:rPr>
+      </w:pPr>
+    </w:p>
+    <w:p>
+      <w:pPr>
+        <w:spacing w:after="0" w:line="360" w:lineRule="auto"/>
+        <w:ind w:left="720"/>
+        <w:jc w:val="both"/>
+        <w:rPr>
+          <w:rFonts w:ascii="Times New Roman" w:hAnsi="Times New Roman" w:cs="Times New Roman"/>
+          <w:noProof/>
+          <w:sz w:val="24"/>
+          <w:szCs w:val="24"/>
+        </w:rPr>
+      </w:pPr>
+    </w:p>
+    <w:p>
+      <w:pPr>
+        <w:spacing w:after="0" w:line="360" w:lineRule="auto"/>
+        <w:ind w:left="720"/>
+        <w:jc w:val="both"/>
+        <w:rPr>
+          <w:rFonts w:ascii="Times New Roman" w:hAnsi="Times New Roman" w:cs="Times New Roman"/>
+          <w:noProof/>
+          <w:sz w:val="24"/>
+          <w:szCs w:val="24"/>
+        </w:rPr>
+      </w:pPr>
+    </w:p>
+    <w:p>
+      <w:pPr>
+        <w:spacing w:after="0" w:line="360" w:lineRule="auto"/>
+        <w:ind w:left="720"/>
+        <w:jc w:val="both"/>
+        <w:rPr>
+          <w:rFonts w:ascii="Times New Roman" w:hAnsi="Times New Roman" w:cs="Times New Roman"/>
+          <w:noProof/>
+          <w:sz w:val="24"/>
+          <w:szCs w:val="24"/>
+        </w:rPr>
+      </w:pPr>
+    </w:p>
+    <w:p>
+      <w:pPr>
+        <w:spacing w:after="0" w:line="360" w:lineRule="auto"/>
+        <w:ind w:left="720"/>
+        <w:jc w:val="both"/>
+        <w:rPr>
+          <w:rFonts w:ascii="Times New Roman" w:hAnsi="Times New Roman" w:cs="Times New Roman"/>
+          <w:noProof/>
+          <w:sz w:val="24"/>
+          <w:szCs w:val="24"/>
+        </w:rPr>
+      </w:pPr>
+    </w:p>
+    <w:p>
+      <w:pPr>
+        <w:spacing w:after="0" w:line="360" w:lineRule="auto"/>
+        <w:ind w:left="720"/>
+        <w:jc w:val="both"/>
+        <w:rPr>
+          <w:rFonts w:ascii="Times New Roman" w:hAnsi="Times New Roman" w:cs="Times New Roman"/>
+          <w:noProof/>
+          <w:sz w:val="24"/>
+          <w:szCs w:val="24"/>
+        </w:rPr>
+      </w:pPr>
+    </w:p>
+    <w:p>
+      <w:pPr>
+        <w:spacing w:after="0" w:line="360" w:lineRule="auto"/>
+        <w:ind w:left="720"/>
+        <w:jc w:val="both"/>
+        <w:rPr>
+          <w:rFonts w:ascii="Times New Roman" w:hAnsi="Times New Roman" w:cs="Times New Roman"/>
+          <w:noProof/>
+          <w:sz w:val="24"/>
+          <w:szCs w:val="24"/>
+        </w:rPr>
+      </w:pPr>
+    </w:p>
+    <w:p>
+      <w:pPr>
+        <w:spacing w:after="0" w:line="360" w:lineRule="auto"/>
+        <w:ind w:left="720"/>
+        <w:jc w:val="both"/>
+        <w:rPr>
+          <w:rFonts w:ascii="Times New Roman" w:hAnsi="Times New Roman" w:cs="Times New Roman"/>
+          <w:noProof/>
+          <w:sz w:val="24"/>
+          <w:szCs w:val="24"/>
+        </w:rPr>
+      </w:pPr>
+    </w:p>
+    <w:p>
+      <w:pPr>
+        <w:spacing w:after="0" w:line="360" w:lineRule="auto"/>
+        <w:ind w:left="720"/>
+        <w:jc w:val="both"/>
+        <w:rPr>
+          <w:rFonts w:ascii="Times New Roman" w:hAnsi="Times New Roman" w:cs="Times New Roman"/>
+          <w:noProof/>
+          <w:sz w:val="24"/>
+          <w:szCs w:val="24"/>
+        </w:rPr>
+      </w:pPr>
+    </w:p>
+    <w:p>
+      <w:pPr>
+        <w:spacing w:after="0" w:line="360" w:lineRule="auto"/>
+        <w:ind w:left="720"/>
+        <w:jc w:val="both"/>
+        <w:rPr>
+          <w:rFonts w:ascii="Times New Roman" w:hAnsi="Times New Roman" w:cs="Times New Roman"/>
+          <w:noProof/>
+          <w:sz w:val="24"/>
+          <w:szCs w:val="24"/>
+        </w:rPr>
+      </w:pPr>
+    </w:p>
+    <w:p>
+      <w:pPr>
+        <w:pStyle w:val="ListParagraph"/>
+        <w:numPr>
+          <w:ilvl w:val="0"/>
+          <w:numId w:val="5"/>
+        </w:numPr>
+        <w:spacing w:after="0" w:line="360" w:lineRule="auto"/>
+        <w:ind w:left="360"/>
+        <w:jc w:val="both"/>
+        <w:rPr>
+          <w:rFonts w:ascii="Times New Roman" w:hAnsi="Times New Roman" w:cs="Times New Roman"/>
+          <w:noProof/>
+          <w:sz w:val="24"/>
+          <w:szCs w:val="24"/>
+        </w:rPr>
+      </w:pPr>
+      <w:r>
+        <w:rPr>
+          <w:rFonts w:ascii="Times New Roman" w:hAnsi="Times New Roman" w:cs="Times New Roman"/>
+          <w:noProof/>
+          <w:sz w:val="24"/>
+          <w:szCs w:val="24"/>
+        </w:rPr>
+        <w:lastRenderedPageBreak/>
+        <w:t>Figure</w:t>
+      </w:r>
+    </w:p>
+    <w:p>
+      <w:pPr>
         <w:keepNext/>
         <w:spacing w:after="0" w:line="360" w:lineRule="auto"/>
         <w:ind w:left="720"/>
-        <w:jc w:val="both"/>
+        <w:jc w:val="center"/>
         <w:rPr>
           <w:rFonts w:ascii="Times New Roman" w:hAnsi="Times New Roman" w:cs="Times New Roman"/>
           <w:sz w:val="24"/>
@@ -10152,175 +11235,11 @@
           <w:sz w:val="24"/>
           <w:szCs w:val="24"/>
         </w:rPr>
-        <w:lastRenderedPageBreak/>
         <w:drawing>
           <wp:inline distT="0" distB="0" distL="0" distR="0" wp14:anchorId="6C013679" wp14:editId="2DA9D7CB">
             <wp:extent cx="5473700" cy="3647962"/>
             <wp:effectExtent l="0" t="0" r="0" b="0"/>
             <wp:docPr id="2" name="Picture 2"/>
-            <wp:cNvGraphicFramePr>
-              <a:graphicFrameLocks xmlns:a="http://schemas.openxmlformats.org/drawingml/2006/main" noChangeAspect="1"/>
-            </wp:cNvGraphicFramePr>
-            <a:graphic xmlns:a="http://schemas.openxmlformats.org/drawingml/2006/main">
-              <a:graphicData uri="http://schemas.openxmlformats.org/drawingml/2006/picture">
-                <pic:pic xmlns:pic="http://schemas.openxmlformats.org/drawingml/2006/picture">
-                  <pic:nvPicPr>
-                    <pic:cNvPr id="1" name=""/>
-                    <pic:cNvPicPr/>
-                  </pic:nvPicPr>
-                  <pic:blipFill>
-                    <a:blip r:embed="rId5"/>
-                    <a:stretch>
-                      <a:fillRect/>
-                    </a:stretch>
-                  </pic:blipFill>
-                  <pic:spPr>
-                    <a:xfrm>
-                      <a:off x="0" y="0"/>
-                      <a:ext cx="5505183" cy="3668944"/>
-                    </a:xfrm>
-                    <a:prstGeom prst="rect">
-                      <a:avLst/>
-                    </a:prstGeom>
-                  </pic:spPr>
-                </pic:pic>
-              </a:graphicData>
-            </a:graphic>
-          </wp:inline>
-        </w:drawing>
-      </w:r>
-    </w:p>
-    <w:p>
-      <w:pPr>
-        <w:pStyle w:val="Caption"/>
-        <w:ind w:left="720"/>
-        <w:jc w:val="center"/>
-        <w:rPr>
-          <w:rFonts w:ascii="Times New Roman" w:hAnsi="Times New Roman" w:cs="Times New Roman"/>
-          <w:i w:val="0"/>
-          <w:iCs w:val="0"/>
-          <w:noProof/>
-          <w:color w:val="auto"/>
-          <w:sz w:val="24"/>
-          <w:szCs w:val="24"/>
-        </w:rPr>
-      </w:pPr>
-      <w:r>
-        <w:rPr>
-          <w:rFonts w:ascii="Times New Roman" w:hAnsi="Times New Roman" w:cs="Times New Roman"/>
-          <w:i w:val="0"/>
-          <w:iCs w:val="0"/>
-          <w:color w:val="auto"/>
-          <w:sz w:val="24"/>
-          <w:szCs w:val="24"/>
-        </w:rPr>
-        <w:t xml:space="preserve">Figure </w:t>
-      </w:r>
-      <w:r>
-        <w:rPr>
-          <w:rFonts w:ascii="Times New Roman" w:hAnsi="Times New Roman" w:cs="Times New Roman"/>
-          <w:i w:val="0"/>
-          <w:iCs w:val="0"/>
-          <w:color w:val="auto"/>
-          <w:sz w:val="24"/>
-          <w:szCs w:val="24"/>
-        </w:rPr>
-        <w:fldChar w:fldCharType="begin"/>
-      </w:r>
-      <w:r>
-        <w:rPr>
-          <w:rFonts w:ascii="Times New Roman" w:hAnsi="Times New Roman" w:cs="Times New Roman"/>
-          <w:i w:val="0"/>
-          <w:iCs w:val="0"/>
-          <w:color w:val="auto"/>
-          <w:sz w:val="24"/>
-          <w:szCs w:val="24"/>
-        </w:rPr>
-        <w:instrText xml:space="preserve"> SEQ Figure \* ARABIC </w:instrText>
-      </w:r>
-      <w:r>
-        <w:rPr>
-          <w:rFonts w:ascii="Times New Roman" w:hAnsi="Times New Roman" w:cs="Times New Roman"/>
-          <w:i w:val="0"/>
-          <w:iCs w:val="0"/>
-          <w:color w:val="auto"/>
-          <w:sz w:val="24"/>
-          <w:szCs w:val="24"/>
-        </w:rPr>
-        <w:fldChar w:fldCharType="separate"/>
-      </w:r>
-      <w:r>
-        <w:rPr>
-          <w:rFonts w:ascii="Times New Roman" w:hAnsi="Times New Roman" w:cs="Times New Roman"/>
-          <w:i w:val="0"/>
-          <w:iCs w:val="0"/>
-          <w:noProof/>
-          <w:color w:val="auto"/>
-          <w:sz w:val="24"/>
-          <w:szCs w:val="24"/>
-        </w:rPr>
-        <w:t>1</w:t>
-      </w:r>
-      <w:r>
-        <w:rPr>
-          <w:rFonts w:ascii="Times New Roman" w:hAnsi="Times New Roman" w:cs="Times New Roman"/>
-          <w:i w:val="0"/>
-          <w:iCs w:val="0"/>
-          <w:color w:val="auto"/>
-          <w:sz w:val="24"/>
-          <w:szCs w:val="24"/>
-        </w:rPr>
-        <w:fldChar w:fldCharType="end"/>
-      </w:r>
-      <w:r>
-        <w:rPr>
-          <w:rFonts w:ascii="Times New Roman" w:hAnsi="Times New Roman" w:cs="Times New Roman"/>
-          <w:i w:val="0"/>
-          <w:iCs w:val="0"/>
-          <w:color w:val="auto"/>
-          <w:sz w:val="24"/>
-          <w:szCs w:val="24"/>
-        </w:rPr>
-        <w:t>. Register</w:t>
-      </w:r>
-    </w:p>
-    <w:p>
-      <w:pPr>
-        <w:spacing w:after="0" w:line="360" w:lineRule="auto"/>
-        <w:ind w:left="720"/>
-        <w:jc w:val="both"/>
-        <w:rPr>
-          <w:rFonts w:ascii="Times New Roman" w:hAnsi="Times New Roman" w:cs="Times New Roman"/>
-          <w:noProof/>
-          <w:sz w:val="24"/>
-          <w:szCs w:val="24"/>
-        </w:rPr>
-      </w:pPr>
-    </w:p>
-    <w:p>
-      <w:pPr>
-        <w:keepNext/>
-        <w:spacing w:after="0" w:line="360" w:lineRule="auto"/>
-        <w:ind w:left="720"/>
-        <w:jc w:val="both"/>
-        <w:rPr>
-          <w:rFonts w:ascii="Times New Roman" w:hAnsi="Times New Roman" w:cs="Times New Roman"/>
-          <w:sz w:val="24"/>
-          <w:szCs w:val="24"/>
-        </w:rPr>
-      </w:pPr>
-      <w:r>
-        <w:rPr>
-          <w:rFonts w:ascii="Times New Roman" w:hAnsi="Times New Roman" w:cs="Times New Roman"/>
-          <w:noProof/>
-          <w:sz w:val="24"/>
-          <w:szCs w:val="24"/>
-        </w:rPr>
-        <w:drawing>
-          <wp:inline distT="0" distB="0" distL="0" distR="0" wp14:anchorId="35A9E2D8" wp14:editId="26F6BE19">
-            <wp:extent cx="5416550" cy="3369720"/>
-            <wp:effectExtent l="0" t="0" r="0" b="0"/>
-            <wp:docPr id="1" name="Picture 1"/>
             <wp:cNvGraphicFramePr>
               <a:graphicFrameLocks xmlns:a="http://schemas.openxmlformats.org/drawingml/2006/main" noChangeAspect="1"/>
             </wp:cNvGraphicFramePr>
@@ -10340,7 +11259,7 @@
                   <pic:spPr>
                     <a:xfrm>
                       <a:off x="0" y="0"/>
-                      <a:ext cx="5416550" cy="3369720"/>
+                      <a:ext cx="5505183" cy="3668944"/>
                     </a:xfrm>
                     <a:prstGeom prst="rect">
                       <a:avLst/>
@@ -10362,6 +11281,7 @@
           <w:rFonts w:ascii="Times New Roman" w:hAnsi="Times New Roman" w:cs="Times New Roman"/>
           <w:i w:val="0"/>
           <w:iCs w:val="0"/>
+          <w:noProof/>
           <w:color w:val="auto"/>
           <w:sz w:val="24"/>
           <w:szCs w:val="24"/>
@@ -10421,7 +11341,7 @@
           <w:sz w:val="24"/>
           <w:szCs w:val="24"/>
         </w:rPr>
-        <w:t>2</w:t>
+        <w:t>1</w:t>
       </w:r>
       <w:r>
         <w:rPr>
@@ -10443,16 +11363,17 @@
           <w:sz w:val="24"/>
           <w:szCs w:val="24"/>
         </w:rPr>
-        <w:t>. User Login</w:t>
+        <w:t>. Register</w:t>
       </w:r>
     </w:p>
     <w:p>
       <w:pPr>
         <w:spacing w:after="0" w:line="360" w:lineRule="auto"/>
         <w:ind w:left="720"/>
-        <w:jc w:val="both"/>
-        <w:rPr>
-          <w:rFonts w:ascii="Times New Roman" w:hAnsi="Times New Roman" w:cs="Times New Roman"/>
+        <w:jc w:val="center"/>
+        <w:rPr>
+          <w:rFonts w:ascii="Times New Roman" w:hAnsi="Times New Roman" w:cs="Times New Roman"/>
+          <w:noProof/>
           <w:sz w:val="24"/>
           <w:szCs w:val="24"/>
         </w:rPr>
@@ -10463,7 +11384,7 @@
         <w:keepNext/>
         <w:spacing w:after="0" w:line="360" w:lineRule="auto"/>
         <w:ind w:left="720"/>
-        <w:jc w:val="both"/>
+        <w:jc w:val="center"/>
         <w:rPr>
           <w:rFonts w:ascii="Times New Roman" w:hAnsi="Times New Roman" w:cs="Times New Roman"/>
           <w:sz w:val="24"/>
@@ -10478,10 +11399,10 @@
           <w:szCs w:val="24"/>
         </w:rPr>
         <w:drawing>
-          <wp:inline distT="0" distB="0" distL="0" distR="0" wp14:anchorId="68FDE046" wp14:editId="1E57BB51">
-            <wp:extent cx="5473700" cy="3381295"/>
+          <wp:inline distT="0" distB="0" distL="0" distR="0" wp14:anchorId="35A9E2D8" wp14:editId="26F6BE19">
+            <wp:extent cx="5416550" cy="3369720"/>
             <wp:effectExtent l="0" t="0" r="0" b="0"/>
-            <wp:docPr id="9" name="Picture 9"/>
+            <wp:docPr id="1" name="Picture 1"/>
             <wp:cNvGraphicFramePr>
               <a:graphicFrameLocks xmlns:a="http://schemas.openxmlformats.org/drawingml/2006/main" noChangeAspect="1"/>
             </wp:cNvGraphicFramePr>
@@ -10501,7 +11422,7 @@
                   <pic:spPr>
                     <a:xfrm>
                       <a:off x="0" y="0"/>
-                      <a:ext cx="5517867" cy="3408578"/>
+                      <a:ext cx="5416550" cy="3369720"/>
                     </a:xfrm>
                     <a:prstGeom prst="rect">
                       <a:avLst/>
@@ -10582,7 +11503,7 @@
           <w:sz w:val="24"/>
           <w:szCs w:val="24"/>
         </w:rPr>
-        <w:t>3</w:t>
+        <w:t>2</w:t>
       </w:r>
       <w:r>
         <w:rPr>
@@ -10604,15 +11525,27 @@
           <w:sz w:val="24"/>
           <w:szCs w:val="24"/>
         </w:rPr>
-        <w:t>. User Profile</w:t>
-      </w:r>
+        <w:t>. User Login</w:t>
+      </w:r>
+    </w:p>
+    <w:p>
+      <w:pPr>
+        <w:spacing w:after="0" w:line="360" w:lineRule="auto"/>
+        <w:ind w:left="720"/>
+        <w:jc w:val="center"/>
+        <w:rPr>
+          <w:rFonts w:ascii="Times New Roman" w:hAnsi="Times New Roman" w:cs="Times New Roman"/>
+          <w:sz w:val="24"/>
+          <w:szCs w:val="24"/>
+        </w:rPr>
+      </w:pPr>
     </w:p>
     <w:p>
       <w:pPr>
         <w:keepNext/>
         <w:spacing w:after="0" w:line="360" w:lineRule="auto"/>
         <w:ind w:left="720"/>
-        <w:jc w:val="both"/>
+        <w:jc w:val="center"/>
         <w:rPr>
           <w:rFonts w:ascii="Times New Roman" w:hAnsi="Times New Roman" w:cs="Times New Roman"/>
           <w:sz w:val="24"/>
@@ -10627,10 +11560,10 @@
           <w:szCs w:val="24"/>
         </w:rPr>
         <w:drawing>
-          <wp:inline distT="0" distB="0" distL="0" distR="0" wp14:anchorId="16F9581C" wp14:editId="425F361D">
-            <wp:extent cx="5468117" cy="2777873"/>
-            <wp:effectExtent l="0" t="0" r="0" b="3810"/>
-            <wp:docPr id="5" name="Picture 5"/>
+          <wp:inline distT="0" distB="0" distL="0" distR="0" wp14:anchorId="68FDE046" wp14:editId="1E57BB51">
+            <wp:extent cx="5473700" cy="3381295"/>
+            <wp:effectExtent l="0" t="0" r="0" b="0"/>
+            <wp:docPr id="9" name="Picture 9"/>
             <wp:cNvGraphicFramePr>
               <a:graphicFrameLocks xmlns:a="http://schemas.openxmlformats.org/drawingml/2006/main" noChangeAspect="1"/>
             </wp:cNvGraphicFramePr>
@@ -10650,7 +11583,7 @@
                   <pic:spPr>
                     <a:xfrm>
                       <a:off x="0" y="0"/>
-                      <a:ext cx="5490417" cy="2789202"/>
+                      <a:ext cx="5517867" cy="3408578"/>
                     </a:xfrm>
                     <a:prstGeom prst="rect">
                       <a:avLst/>
@@ -10731,7 +11664,7 @@
           <w:sz w:val="24"/>
           <w:szCs w:val="24"/>
         </w:rPr>
-        <w:t>4</w:t>
+        <w:t>3</w:t>
       </w:r>
       <w:r>
         <w:rPr>
@@ -10753,7 +11686,7 @@
           <w:sz w:val="24"/>
           <w:szCs w:val="24"/>
         </w:rPr>
-        <w:t>. Refresh</w:t>
+        <w:t>. User Profile</w:t>
       </w:r>
     </w:p>
     <w:p>
@@ -10761,7 +11694,7 @@
         <w:keepNext/>
         <w:spacing w:after="0" w:line="360" w:lineRule="auto"/>
         <w:ind w:left="720"/>
-        <w:jc w:val="both"/>
+        <w:jc w:val="center"/>
         <w:rPr>
           <w:rFonts w:ascii="Times New Roman" w:hAnsi="Times New Roman" w:cs="Times New Roman"/>
           <w:sz w:val="24"/>
@@ -10775,12 +11708,11 @@
           <w:sz w:val="24"/>
           <w:szCs w:val="24"/>
         </w:rPr>
-        <w:lastRenderedPageBreak/>
         <w:drawing>
-          <wp:inline distT="0" distB="0" distL="0" distR="0" wp14:anchorId="32FE42A7" wp14:editId="66A8F9BA">
-            <wp:extent cx="5472509" cy="2655570"/>
-            <wp:effectExtent l="0" t="0" r="0" b="0"/>
-            <wp:docPr id="6" name="Picture 6"/>
+          <wp:inline distT="0" distB="0" distL="0" distR="0" wp14:anchorId="16F9581C" wp14:editId="425F361D">
+            <wp:extent cx="5468117" cy="2777873"/>
+            <wp:effectExtent l="0" t="0" r="0" b="3810"/>
+            <wp:docPr id="5" name="Picture 5"/>
             <wp:cNvGraphicFramePr>
               <a:graphicFrameLocks xmlns:a="http://schemas.openxmlformats.org/drawingml/2006/main" noChangeAspect="1"/>
             </wp:cNvGraphicFramePr>
@@ -10800,7 +11732,7 @@
                   <pic:spPr>
                     <a:xfrm>
                       <a:off x="0" y="0"/>
-                      <a:ext cx="5478858" cy="2658651"/>
+                      <a:ext cx="5490417" cy="2789202"/>
                     </a:xfrm>
                     <a:prstGeom prst="rect">
                       <a:avLst/>
@@ -10881,7 +11813,7 @@
           <w:sz w:val="24"/>
           <w:szCs w:val="24"/>
         </w:rPr>
-        <w:t>5</w:t>
+        <w:t>4</w:t>
       </w:r>
       <w:r>
         <w:rPr>
@@ -10903,7 +11835,7 @@
           <w:sz w:val="24"/>
           <w:szCs w:val="24"/>
         </w:rPr>
-        <w:t>. Logout</w:t>
+        <w:t>. Refresh</w:t>
       </w:r>
     </w:p>
     <w:p>
@@ -10911,6 +11843,7 @@
         <w:keepNext/>
         <w:spacing w:after="0" w:line="360" w:lineRule="auto"/>
         <w:ind w:left="720"/>
+        <w:jc w:val="center"/>
         <w:rPr>
           <w:rFonts w:ascii="Times New Roman" w:hAnsi="Times New Roman" w:cs="Times New Roman"/>
           <w:sz w:val="24"/>
@@ -10924,11 +11857,12 @@
           <w:sz w:val="24"/>
           <w:szCs w:val="24"/>
         </w:rPr>
+        <w:lastRenderedPageBreak/>
         <w:drawing>
-          <wp:inline distT="0" distB="0" distL="0" distR="0" wp14:anchorId="6CFCB2D3" wp14:editId="562EEEAD">
-            <wp:extent cx="5470006" cy="3373755"/>
+          <wp:inline distT="0" distB="0" distL="0" distR="0" wp14:anchorId="32FE42A7" wp14:editId="66A8F9BA">
+            <wp:extent cx="5472509" cy="2655570"/>
             <wp:effectExtent l="0" t="0" r="0" b="0"/>
-            <wp:docPr id="10" name="Picture 10"/>
+            <wp:docPr id="6" name="Picture 6"/>
             <wp:cNvGraphicFramePr>
               <a:graphicFrameLocks xmlns:a="http://schemas.openxmlformats.org/drawingml/2006/main" noChangeAspect="1"/>
             </wp:cNvGraphicFramePr>
@@ -10948,7 +11882,7 @@
                   <pic:spPr>
                     <a:xfrm>
                       <a:off x="0" y="0"/>
-                      <a:ext cx="5484285" cy="3382562"/>
+                      <a:ext cx="5478858" cy="2658651"/>
                     </a:xfrm>
                     <a:prstGeom prst="rect">
                       <a:avLst/>
@@ -11029,7 +11963,7 @@
           <w:sz w:val="24"/>
           <w:szCs w:val="24"/>
         </w:rPr>
-        <w:t>6</w:t>
+        <w:t>5</w:t>
       </w:r>
       <w:r>
         <w:rPr>
@@ -11051,7 +11985,7 @@
           <w:sz w:val="24"/>
           <w:szCs w:val="24"/>
         </w:rPr>
-        <w:t>. Import Restaurant JSON Data</w:t>
+        <w:t>. Logout</w:t>
       </w:r>
     </w:p>
     <w:p>
@@ -11059,6 +11993,7 @@
         <w:keepNext/>
         <w:spacing w:after="0" w:line="360" w:lineRule="auto"/>
         <w:ind w:left="720"/>
+        <w:jc w:val="center"/>
         <w:rPr>
           <w:rFonts w:ascii="Times New Roman" w:hAnsi="Times New Roman" w:cs="Times New Roman"/>
           <w:sz w:val="24"/>
@@ -11072,12 +12007,11 @@
           <w:sz w:val="24"/>
           <w:szCs w:val="24"/>
         </w:rPr>
-        <w:lastRenderedPageBreak/>
         <w:drawing>
-          <wp:inline distT="0" distB="0" distL="0" distR="0" wp14:anchorId="6629C639" wp14:editId="1885FC21">
-            <wp:extent cx="5470989" cy="3381375"/>
+          <wp:inline distT="0" distB="0" distL="0" distR="0" wp14:anchorId="6CFCB2D3" wp14:editId="562EEEAD">
+            <wp:extent cx="5470006" cy="3373755"/>
             <wp:effectExtent l="0" t="0" r="0" b="0"/>
-            <wp:docPr id="11" name="Picture 11"/>
+            <wp:docPr id="10" name="Picture 10"/>
             <wp:cNvGraphicFramePr>
               <a:graphicFrameLocks xmlns:a="http://schemas.openxmlformats.org/drawingml/2006/main" noChangeAspect="1"/>
             </wp:cNvGraphicFramePr>
@@ -11097,7 +12031,7 @@
                   <pic:spPr>
                     <a:xfrm>
                       <a:off x="0" y="0"/>
-                      <a:ext cx="5481429" cy="3387827"/>
+                      <a:ext cx="5484285" cy="3382562"/>
                     </a:xfrm>
                     <a:prstGeom prst="rect">
                       <a:avLst/>
@@ -11178,7 +12112,7 @@
           <w:sz w:val="24"/>
           <w:szCs w:val="24"/>
         </w:rPr>
-        <w:t>7</w:t>
+        <w:t>6</w:t>
       </w:r>
       <w:r>
         <w:rPr>
@@ -11200,7 +12134,7 @@
           <w:sz w:val="24"/>
           <w:szCs w:val="24"/>
         </w:rPr>
-        <w:t>. Import User JSON Data</w:t>
+        <w:t>. Import Restaurant JSON Data</w:t>
       </w:r>
     </w:p>
     <w:p>
@@ -11208,6 +12142,7 @@
         <w:keepNext/>
         <w:spacing w:after="0" w:line="360" w:lineRule="auto"/>
         <w:ind w:left="720"/>
+        <w:jc w:val="center"/>
         <w:rPr>
           <w:rFonts w:ascii="Times New Roman" w:hAnsi="Times New Roman" w:cs="Times New Roman"/>
           <w:sz w:val="24"/>
@@ -11221,11 +12156,12 @@
           <w:sz w:val="24"/>
           <w:szCs w:val="24"/>
         </w:rPr>
+        <w:lastRenderedPageBreak/>
         <w:drawing>
-          <wp:inline distT="0" distB="0" distL="0" distR="0" wp14:anchorId="60C8DEA0" wp14:editId="63852E10">
-            <wp:extent cx="5470525" cy="3369984"/>
-            <wp:effectExtent l="0" t="0" r="0" b="1905"/>
-            <wp:docPr id="12" name="Picture 12"/>
+          <wp:inline distT="0" distB="0" distL="0" distR="0" wp14:anchorId="6629C639" wp14:editId="1885FC21">
+            <wp:extent cx="5470989" cy="3381375"/>
+            <wp:effectExtent l="0" t="0" r="0" b="0"/>
+            <wp:docPr id="11" name="Picture 11"/>
             <wp:cNvGraphicFramePr>
               <a:graphicFrameLocks xmlns:a="http://schemas.openxmlformats.org/drawingml/2006/main" noChangeAspect="1"/>
             </wp:cNvGraphicFramePr>
@@ -11245,7 +12181,7 @@
                   <pic:spPr>
                     <a:xfrm>
                       <a:off x="0" y="0"/>
-                      <a:ext cx="5478127" cy="3374667"/>
+                      <a:ext cx="5481429" cy="3387827"/>
                     </a:xfrm>
                     <a:prstGeom prst="rect">
                       <a:avLst/>
@@ -11326,7 +12262,7 @@
           <w:sz w:val="24"/>
           <w:szCs w:val="24"/>
         </w:rPr>
-        <w:t>8</w:t>
+        <w:t>7</w:t>
       </w:r>
       <w:r>
         <w:rPr>
@@ -11348,7 +12284,7 @@
           <w:sz w:val="24"/>
           <w:szCs w:val="24"/>
         </w:rPr>
-        <w:t>. List all restaurants that are open at a certain datetime</w:t>
+        <w:t>. Import User JSON Data</w:t>
       </w:r>
     </w:p>
     <w:p>
@@ -11356,6 +12292,7 @@
         <w:keepNext/>
         <w:spacing w:after="0" w:line="360" w:lineRule="auto"/>
         <w:ind w:left="720"/>
+        <w:jc w:val="center"/>
         <w:rPr>
           <w:rFonts w:ascii="Times New Roman" w:hAnsi="Times New Roman" w:cs="Times New Roman"/>
           <w:sz w:val="24"/>
@@ -11369,12 +12306,11 @@
           <w:sz w:val="24"/>
           <w:szCs w:val="24"/>
         </w:rPr>
-        <w:lastRenderedPageBreak/>
         <w:drawing>
-          <wp:inline distT="0" distB="0" distL="0" distR="0" wp14:anchorId="714E9777" wp14:editId="39A7950E">
-            <wp:extent cx="5459627" cy="3366770"/>
-            <wp:effectExtent l="0" t="0" r="8255" b="5080"/>
-            <wp:docPr id="8" name="Picture 8"/>
+          <wp:inline distT="0" distB="0" distL="0" distR="0" wp14:anchorId="60C8DEA0" wp14:editId="63852E10">
+            <wp:extent cx="5470525" cy="3369984"/>
+            <wp:effectExtent l="0" t="0" r="0" b="1905"/>
+            <wp:docPr id="12" name="Picture 12"/>
             <wp:cNvGraphicFramePr>
               <a:graphicFrameLocks xmlns:a="http://schemas.openxmlformats.org/drawingml/2006/main" noChangeAspect="1"/>
             </wp:cNvGraphicFramePr>
@@ -11394,7 +12330,7 @@
                   <pic:spPr>
                     <a:xfrm>
                       <a:off x="0" y="0"/>
-                      <a:ext cx="5465957" cy="3370673"/>
+                      <a:ext cx="5478127" cy="3374667"/>
                     </a:xfrm>
                     <a:prstGeom prst="rect">
                       <a:avLst/>
@@ -11475,7 +12411,7 @@
           <w:sz w:val="24"/>
           <w:szCs w:val="24"/>
         </w:rPr>
-        <w:t>9</w:t>
+        <w:t>8</w:t>
       </w:r>
       <w:r>
         <w:rPr>
@@ -11497,7 +12433,7 @@
           <w:sz w:val="24"/>
           <w:szCs w:val="24"/>
         </w:rPr>
-        <w:t>. List all restaurants within the vicinity of the user’s location or (any location), ranked by distance</w:t>
+        <w:t>. List all restaurants that are open at a certain datetime</w:t>
       </w:r>
     </w:p>
     <w:p>
@@ -11505,6 +12441,7 @@
         <w:keepNext/>
         <w:spacing w:after="0" w:line="360" w:lineRule="auto"/>
         <w:ind w:left="720"/>
+        <w:jc w:val="center"/>
         <w:rPr>
           <w:rFonts w:ascii="Times New Roman" w:hAnsi="Times New Roman" w:cs="Times New Roman"/>
           <w:sz w:val="24"/>
@@ -11518,11 +12455,12 @@
           <w:sz w:val="24"/>
           <w:szCs w:val="24"/>
         </w:rPr>
+        <w:lastRenderedPageBreak/>
         <w:drawing>
-          <wp:inline distT="0" distB="0" distL="0" distR="0" wp14:anchorId="2ABF926F" wp14:editId="5781B8CB">
-            <wp:extent cx="5442677" cy="3380740"/>
-            <wp:effectExtent l="0" t="0" r="5715" b="0"/>
-            <wp:docPr id="13" name="Picture 13"/>
+          <wp:inline distT="0" distB="0" distL="0" distR="0" wp14:anchorId="714E9777" wp14:editId="39A7950E">
+            <wp:extent cx="5459627" cy="3366770"/>
+            <wp:effectExtent l="0" t="0" r="8255" b="5080"/>
+            <wp:docPr id="8" name="Picture 8"/>
             <wp:cNvGraphicFramePr>
               <a:graphicFrameLocks xmlns:a="http://schemas.openxmlformats.org/drawingml/2006/main" noChangeAspect="1"/>
             </wp:cNvGraphicFramePr>
@@ -11542,7 +12480,7 @@
                   <pic:spPr>
                     <a:xfrm>
                       <a:off x="0" y="0"/>
-                      <a:ext cx="5452559" cy="3386878"/>
+                      <a:ext cx="5465957" cy="3370673"/>
                     </a:xfrm>
                     <a:prstGeom prst="rect">
                       <a:avLst/>
@@ -11623,7 +12561,7 @@
           <w:sz w:val="24"/>
           <w:szCs w:val="24"/>
         </w:rPr>
-        <w:t>10</w:t>
+        <w:t>9</w:t>
       </w:r>
       <w:r>
         <w:rPr>
@@ -11645,7 +12583,7 @@
           <w:sz w:val="24"/>
           <w:szCs w:val="24"/>
         </w:rPr>
-        <w:t>. List all restaurants that are open for x-z hours per day or week</w:t>
+        <w:t>. List all restaurants within the vicinity of the user’s location or (any location), ranked by distance</w:t>
       </w:r>
     </w:p>
     <w:p>
@@ -11653,6 +12591,7 @@
         <w:keepNext/>
         <w:spacing w:after="0" w:line="360" w:lineRule="auto"/>
         <w:ind w:left="720"/>
+        <w:jc w:val="center"/>
         <w:rPr>
           <w:rFonts w:ascii="Times New Roman" w:hAnsi="Times New Roman" w:cs="Times New Roman"/>
           <w:sz w:val="24"/>
@@ -11666,12 +12605,11 @@
           <w:sz w:val="24"/>
           <w:szCs w:val="24"/>
         </w:rPr>
-        <w:lastRenderedPageBreak/>
         <w:drawing>
-          <wp:inline distT="0" distB="0" distL="0" distR="0" wp14:anchorId="39E4A994" wp14:editId="2758A3BC">
-            <wp:extent cx="5438775" cy="3382383"/>
-            <wp:effectExtent l="0" t="0" r="0" b="8890"/>
-            <wp:docPr id="16" name="Picture 16"/>
+          <wp:inline distT="0" distB="0" distL="0" distR="0" wp14:anchorId="2ABF926F" wp14:editId="5781B8CB">
+            <wp:extent cx="5442677" cy="3380740"/>
+            <wp:effectExtent l="0" t="0" r="5715" b="0"/>
+            <wp:docPr id="13" name="Picture 13"/>
             <wp:cNvGraphicFramePr>
               <a:graphicFrameLocks xmlns:a="http://schemas.openxmlformats.org/drawingml/2006/main" noChangeAspect="1"/>
             </wp:cNvGraphicFramePr>
@@ -11691,7 +12629,7 @@
                   <pic:spPr>
                     <a:xfrm>
                       <a:off x="0" y="0"/>
-                      <a:ext cx="5446634" cy="3387271"/>
+                      <a:ext cx="5452559" cy="3386878"/>
                     </a:xfrm>
                     <a:prstGeom prst="rect">
                       <a:avLst/>
@@ -11772,7 +12710,7 @@
           <w:sz w:val="24"/>
           <w:szCs w:val="24"/>
         </w:rPr>
-        <w:t>11</w:t>
+        <w:t>10</w:t>
       </w:r>
       <w:r>
         <w:rPr>
@@ -11794,7 +12732,7 @@
           <w:sz w:val="24"/>
           <w:szCs w:val="24"/>
         </w:rPr>
-        <w:t>. List all restaurants that have x-z number of dishes within a price range</w:t>
+        <w:t>. List all restaurants that are open for x-z hours per day or week</w:t>
       </w:r>
     </w:p>
     <w:p>
@@ -11802,6 +12740,7 @@
         <w:keepNext/>
         <w:spacing w:after="0" w:line="360" w:lineRule="auto"/>
         <w:ind w:left="720"/>
+        <w:jc w:val="center"/>
         <w:rPr>
           <w:rFonts w:ascii="Times New Roman" w:hAnsi="Times New Roman" w:cs="Times New Roman"/>
           <w:sz w:val="24"/>
@@ -11815,11 +12754,12 @@
           <w:sz w:val="24"/>
           <w:szCs w:val="24"/>
         </w:rPr>
+        <w:lastRenderedPageBreak/>
         <w:drawing>
-          <wp:inline distT="0" distB="0" distL="0" distR="0" wp14:anchorId="50D2703F" wp14:editId="70263A38">
-            <wp:extent cx="5472135" cy="3316605"/>
-            <wp:effectExtent l="0" t="0" r="0" b="0"/>
-            <wp:docPr id="17" name="Picture 17"/>
+          <wp:inline distT="0" distB="0" distL="0" distR="0" wp14:anchorId="39E4A994" wp14:editId="2758A3BC">
+            <wp:extent cx="5438775" cy="3382383"/>
+            <wp:effectExtent l="0" t="0" r="0" b="8890"/>
+            <wp:docPr id="16" name="Picture 16"/>
             <wp:cNvGraphicFramePr>
               <a:graphicFrameLocks xmlns:a="http://schemas.openxmlformats.org/drawingml/2006/main" noChangeAspect="1"/>
             </wp:cNvGraphicFramePr>
@@ -11839,7 +12779,7 @@
                   <pic:spPr>
                     <a:xfrm>
                       <a:off x="0" y="0"/>
-                      <a:ext cx="5475849" cy="3318856"/>
+                      <a:ext cx="5446634" cy="3387271"/>
                     </a:xfrm>
                     <a:prstGeom prst="rect">
                       <a:avLst/>
@@ -11920,7 +12860,7 @@
           <w:sz w:val="24"/>
           <w:szCs w:val="24"/>
         </w:rPr>
-        <w:t>12</w:t>
+        <w:t>11</w:t>
       </w:r>
       <w:r>
         <w:rPr>
@@ -11942,7 +12882,7 @@
           <w:sz w:val="24"/>
           <w:szCs w:val="24"/>
         </w:rPr>
-        <w:t>. Search for restaurants or dishes by name, ranked by relevance to search term</w:t>
+        <w:t>. List all restaurants that have x-z number of dishes within a price range</w:t>
       </w:r>
     </w:p>
     <w:p>
@@ -11950,6 +12890,7 @@
         <w:keepNext/>
         <w:spacing w:after="0" w:line="360" w:lineRule="auto"/>
         <w:ind w:left="720"/>
+        <w:jc w:val="center"/>
         <w:rPr>
           <w:rFonts w:ascii="Times New Roman" w:hAnsi="Times New Roman" w:cs="Times New Roman"/>
           <w:sz w:val="24"/>
@@ -11963,12 +12904,11 @@
           <w:sz w:val="24"/>
           <w:szCs w:val="24"/>
         </w:rPr>
-        <w:lastRenderedPageBreak/>
         <w:drawing>
-          <wp:inline distT="0" distB="0" distL="0" distR="0" wp14:anchorId="48BD571A" wp14:editId="767F0D30">
-            <wp:extent cx="5479659" cy="3375025"/>
-            <wp:effectExtent l="0" t="0" r="6985" b="0"/>
-            <wp:docPr id="18" name="Picture 18"/>
+          <wp:inline distT="0" distB="0" distL="0" distR="0" wp14:anchorId="50D2703F" wp14:editId="70263A38">
+            <wp:extent cx="5472135" cy="3316605"/>
+            <wp:effectExtent l="0" t="0" r="0" b="0"/>
+            <wp:docPr id="17" name="Picture 17"/>
             <wp:cNvGraphicFramePr>
               <a:graphicFrameLocks xmlns:a="http://schemas.openxmlformats.org/drawingml/2006/main" noChangeAspect="1"/>
             </wp:cNvGraphicFramePr>
@@ -11988,7 +12928,7 @@
                   <pic:spPr>
                     <a:xfrm>
                       <a:off x="0" y="0"/>
-                      <a:ext cx="5487656" cy="3379951"/>
+                      <a:ext cx="5475849" cy="3318856"/>
                     </a:xfrm>
                     <a:prstGeom prst="rect">
                       <a:avLst/>
@@ -12069,7 +13009,7 @@
           <w:sz w:val="24"/>
           <w:szCs w:val="24"/>
         </w:rPr>
-        <w:t>13</w:t>
+        <w:t>12</w:t>
       </w:r>
       <w:r>
         <w:rPr>
@@ -12091,13 +13031,15 @@
           <w:sz w:val="24"/>
           <w:szCs w:val="24"/>
         </w:rPr>
-        <w:t>. Search for restaurants that has a dish matching search term</w:t>
+        <w:t>. Search for restaurants or dishes by name, ranked by relevance to search term</w:t>
       </w:r>
     </w:p>
     <w:p>
       <w:pPr>
         <w:keepNext/>
+        <w:spacing w:after="0" w:line="360" w:lineRule="auto"/>
         <w:ind w:left="720"/>
+        <w:jc w:val="center"/>
         <w:rPr>
           <w:rFonts w:ascii="Times New Roman" w:hAnsi="Times New Roman" w:cs="Times New Roman"/>
           <w:sz w:val="24"/>
@@ -12111,11 +13053,12 @@
           <w:sz w:val="24"/>
           <w:szCs w:val="24"/>
         </w:rPr>
+        <w:lastRenderedPageBreak/>
         <w:drawing>
-          <wp:inline distT="0" distB="0" distL="0" distR="0" wp14:anchorId="569B753A" wp14:editId="5CDD0C98">
-            <wp:extent cx="5508551" cy="3376930"/>
-            <wp:effectExtent l="0" t="0" r="0" b="0"/>
-            <wp:docPr id="3" name="Picture 3"/>
+          <wp:inline distT="0" distB="0" distL="0" distR="0" wp14:anchorId="48BD571A" wp14:editId="767F0D30">
+            <wp:extent cx="5479659" cy="3375025"/>
+            <wp:effectExtent l="0" t="0" r="6985" b="0"/>
+            <wp:docPr id="18" name="Picture 18"/>
             <wp:cNvGraphicFramePr>
               <a:graphicFrameLocks xmlns:a="http://schemas.openxmlformats.org/drawingml/2006/main" noChangeAspect="1"/>
             </wp:cNvGraphicFramePr>
@@ -12135,7 +13078,7 @@
                   <pic:spPr>
                     <a:xfrm>
                       <a:off x="0" y="0"/>
-                      <a:ext cx="5515357" cy="3381102"/>
+                      <a:ext cx="5487656" cy="3379951"/>
                     </a:xfrm>
                     <a:prstGeom prst="rect">
                       <a:avLst/>
@@ -12216,7 +13159,7 @@
           <w:sz w:val="24"/>
           <w:szCs w:val="24"/>
         </w:rPr>
-        <w:t>14</w:t>
+        <w:t>13</w:t>
       </w:r>
       <w:r>
         <w:rPr>
@@ -12238,13 +13181,14 @@
           <w:sz w:val="24"/>
           <w:szCs w:val="24"/>
         </w:rPr>
-        <w:t>. The top x users by total transaction amount within a date range</w:t>
+        <w:t>. Search for restaurants that has a dish matching search term</w:t>
       </w:r>
     </w:p>
     <w:p>
       <w:pPr>
         <w:keepNext/>
         <w:ind w:left="720"/>
+        <w:jc w:val="center"/>
         <w:rPr>
           <w:rFonts w:ascii="Times New Roman" w:hAnsi="Times New Roman" w:cs="Times New Roman"/>
           <w:sz w:val="24"/>
@@ -12258,12 +13202,11 @@
           <w:sz w:val="24"/>
           <w:szCs w:val="24"/>
         </w:rPr>
-        <w:lastRenderedPageBreak/>
         <w:drawing>
-          <wp:inline distT="0" distB="0" distL="0" distR="0" wp14:anchorId="11D48208" wp14:editId="78584263">
-            <wp:extent cx="5462167" cy="3314065"/>
-            <wp:effectExtent l="0" t="0" r="5715" b="635"/>
-            <wp:docPr id="4" name="Picture 4"/>
+          <wp:inline distT="0" distB="0" distL="0" distR="0" wp14:anchorId="569B753A" wp14:editId="5CDD0C98">
+            <wp:extent cx="5508551" cy="3376930"/>
+            <wp:effectExtent l="0" t="0" r="0" b="0"/>
+            <wp:docPr id="3" name="Picture 3"/>
             <wp:cNvGraphicFramePr>
               <a:graphicFrameLocks xmlns:a="http://schemas.openxmlformats.org/drawingml/2006/main" noChangeAspect="1"/>
             </wp:cNvGraphicFramePr>
@@ -12283,7 +13226,7 @@
                   <pic:spPr>
                     <a:xfrm>
                       <a:off x="0" y="0"/>
-                      <a:ext cx="5468643" cy="3317994"/>
+                      <a:ext cx="5515357" cy="3381102"/>
                     </a:xfrm>
                     <a:prstGeom prst="rect">
                       <a:avLst/>
@@ -12364,7 +13307,7 @@
           <w:sz w:val="24"/>
           <w:szCs w:val="24"/>
         </w:rPr>
-        <w:t>15</w:t>
+        <w:t>14</w:t>
       </w:r>
       <w:r>
         <w:rPr>
@@ -12386,28 +13329,33 @@
           <w:sz w:val="24"/>
           <w:szCs w:val="24"/>
         </w:rPr>
-        <w:t>. The most popular restaurants by transaction volume, either by number of transactions or transaction amount</w:t>
+        <w:t>. The top x users by total transaction amount within a date range</w:t>
       </w:r>
     </w:p>
     <w:p>
       <w:pPr>
         <w:keepNext/>
         <w:ind w:left="720"/>
-        <w:rPr>
-          <w:rFonts w:ascii="Times New Roman" w:hAnsi="Times New Roman" w:cs="Times New Roman"/>
-          <w:sz w:val="24"/>
-          <w:szCs w:val="24"/>
-        </w:rPr>
-      </w:pPr>
-      <w:r>
-        <w:rPr>
+        <w:jc w:val="center"/>
+        <w:rPr>
+          <w:rFonts w:ascii="Times New Roman" w:hAnsi="Times New Roman" w:cs="Times New Roman"/>
+          <w:sz w:val="24"/>
+          <w:szCs w:val="24"/>
+        </w:rPr>
+      </w:pPr>
+      <w:r>
+        <w:rPr>
+          <w:rFonts w:ascii="Times New Roman" w:hAnsi="Times New Roman" w:cs="Times New Roman"/>
           <w:noProof/>
-        </w:rPr>
+          <w:sz w:val="24"/>
+          <w:szCs w:val="24"/>
+        </w:rPr>
+        <w:lastRenderedPageBreak/>
         <w:drawing>
-          <wp:inline distT="0" distB="0" distL="0" distR="0" wp14:anchorId="3C699AAB" wp14:editId="1C8377FC">
-            <wp:extent cx="5445889" cy="2987675"/>
-            <wp:effectExtent l="0" t="0" r="2540" b="3175"/>
-            <wp:docPr id="19" name="Picture 19"/>
+          <wp:inline distT="0" distB="0" distL="0" distR="0" wp14:anchorId="11D48208" wp14:editId="78584263">
+            <wp:extent cx="5462167" cy="3314065"/>
+            <wp:effectExtent l="0" t="0" r="5715" b="635"/>
+            <wp:docPr id="4" name="Picture 4"/>
             <wp:cNvGraphicFramePr>
               <a:graphicFrameLocks xmlns:a="http://schemas.openxmlformats.org/drawingml/2006/main" noChangeAspect="1"/>
             </wp:cNvGraphicFramePr>
@@ -12427,7 +13375,7 @@
                   <pic:spPr>
                     <a:xfrm>
                       <a:off x="0" y="0"/>
-                      <a:ext cx="5451182" cy="2990579"/>
+                      <a:ext cx="5468643" cy="3317994"/>
                     </a:xfrm>
                     <a:prstGeom prst="rect">
                       <a:avLst/>
@@ -12508,7 +13456,7 @@
           <w:sz w:val="24"/>
           <w:szCs w:val="24"/>
         </w:rPr>
-        <w:t>16</w:t>
+        <w:t>15</w:t>
       </w:r>
       <w:r>
         <w:rPr>
@@ -12530,13 +13478,14 @@
           <w:sz w:val="24"/>
           <w:szCs w:val="24"/>
         </w:rPr>
-        <w:t>. Total number of users who made transactions above or below $v within a date range</w:t>
+        <w:t>. The most popular restaurants by transaction volume, either by number of transactions or transaction amount</w:t>
       </w:r>
     </w:p>
     <w:p>
       <w:pPr>
         <w:keepNext/>
         <w:ind w:left="720"/>
+        <w:jc w:val="center"/>
         <w:rPr>
           <w:rFonts w:ascii="Times New Roman" w:hAnsi="Times New Roman" w:cs="Times New Roman"/>
           <w:sz w:val="24"/>
@@ -12550,12 +13499,11 @@
           <w:sz w:val="24"/>
           <w:szCs w:val="24"/>
         </w:rPr>
-        <w:lastRenderedPageBreak/>
         <w:drawing>
-          <wp:inline distT="0" distB="0" distL="0" distR="0" wp14:anchorId="7DF92C54" wp14:editId="27F1E4CC">
-            <wp:extent cx="5476009" cy="3346450"/>
-            <wp:effectExtent l="0" t="0" r="0" b="6350"/>
-            <wp:docPr id="14" name="Picture 14"/>
+          <wp:inline distT="0" distB="0" distL="0" distR="0" wp14:anchorId="3C699AAB" wp14:editId="1C8377FC">
+            <wp:extent cx="5445889" cy="2987675"/>
+            <wp:effectExtent l="0" t="0" r="2540" b="3175"/>
+            <wp:docPr id="19" name="Picture 19"/>
             <wp:cNvGraphicFramePr>
               <a:graphicFrameLocks xmlns:a="http://schemas.openxmlformats.org/drawingml/2006/main" noChangeAspect="1"/>
             </wp:cNvGraphicFramePr>
@@ -12575,7 +13523,7 @@
                   <pic:spPr>
                     <a:xfrm>
                       <a:off x="0" y="0"/>
-                      <a:ext cx="5482910" cy="3350667"/>
+                      <a:ext cx="5451182" cy="2990579"/>
                     </a:xfrm>
                     <a:prstGeom prst="rect">
                       <a:avLst/>
@@ -12656,7 +13604,7 @@
           <w:sz w:val="24"/>
           <w:szCs w:val="24"/>
         </w:rPr>
-        <w:t>17</w:t>
+        <w:t>16</w:t>
       </w:r>
       <w:r>
         <w:rPr>
@@ -12678,13 +13626,14 @@
           <w:sz w:val="24"/>
           <w:szCs w:val="24"/>
         </w:rPr>
-        <w:t>. List all transactions belonging to a restaurant</w:t>
+        <w:t>. Total number of users who made transactions above or below $v within a date range</w:t>
       </w:r>
     </w:p>
     <w:p>
       <w:pPr>
         <w:keepNext/>
         <w:ind w:left="720"/>
+        <w:jc w:val="center"/>
         <w:rPr>
           <w:rFonts w:ascii="Times New Roman" w:hAnsi="Times New Roman" w:cs="Times New Roman"/>
           <w:sz w:val="24"/>
@@ -12698,11 +13647,12 @@
           <w:sz w:val="24"/>
           <w:szCs w:val="24"/>
         </w:rPr>
+        <w:lastRenderedPageBreak/>
         <w:drawing>
-          <wp:inline distT="0" distB="0" distL="0" distR="0" wp14:anchorId="40B4B7A9" wp14:editId="58E149CC">
-            <wp:extent cx="5498387" cy="3293745"/>
-            <wp:effectExtent l="0" t="0" r="7620" b="1905"/>
-            <wp:docPr id="15" name="Picture 15"/>
+          <wp:inline distT="0" distB="0" distL="0" distR="0" wp14:anchorId="7DF92C54" wp14:editId="27F1E4CC">
+            <wp:extent cx="5476009" cy="3346450"/>
+            <wp:effectExtent l="0" t="0" r="0" b="6350"/>
+            <wp:docPr id="14" name="Picture 14"/>
             <wp:cNvGraphicFramePr>
               <a:graphicFrameLocks xmlns:a="http://schemas.openxmlformats.org/drawingml/2006/main" noChangeAspect="1"/>
             </wp:cNvGraphicFramePr>
@@ -12722,7 +13672,7 @@
                   <pic:spPr>
                     <a:xfrm>
                       <a:off x="0" y="0"/>
-                      <a:ext cx="5507637" cy="3299286"/>
+                      <a:ext cx="5482910" cy="3350667"/>
                     </a:xfrm>
                     <a:prstGeom prst="rect">
                       <a:avLst/>
@@ -12803,7 +13753,7 @@
           <w:sz w:val="24"/>
           <w:szCs w:val="24"/>
         </w:rPr>
-        <w:t>18</w:t>
+        <w:t>17</w:t>
       </w:r>
       <w:r>
         <w:rPr>
@@ -12832,17 +13782,25 @@
       <w:pPr>
         <w:keepNext/>
         <w:ind w:left="720"/>
-      </w:pPr>
-      <w:r>
-        <w:rPr>
+        <w:jc w:val="center"/>
+        <w:rPr>
+          <w:rFonts w:ascii="Times New Roman" w:hAnsi="Times New Roman" w:cs="Times New Roman"/>
+          <w:sz w:val="24"/>
+          <w:szCs w:val="24"/>
+        </w:rPr>
+      </w:pPr>
+      <w:r>
+        <w:rPr>
+          <w:rFonts w:ascii="Times New Roman" w:hAnsi="Times New Roman" w:cs="Times New Roman"/>
           <w:noProof/>
-        </w:rPr>
-        <w:lastRenderedPageBreak/>
+          <w:sz w:val="24"/>
+          <w:szCs w:val="24"/>
+        </w:rPr>
         <w:drawing>
-          <wp:inline distT="0" distB="0" distL="0" distR="0" wp14:anchorId="1FEA2F00" wp14:editId="5E2B87B7">
-            <wp:extent cx="5520568" cy="2320290"/>
-            <wp:effectExtent l="0" t="0" r="4445" b="3810"/>
-            <wp:docPr id="20" name="Picture 20"/>
+          <wp:inline distT="0" distB="0" distL="0" distR="0" wp14:anchorId="40B4B7A9" wp14:editId="58E149CC">
+            <wp:extent cx="5498387" cy="3293745"/>
+            <wp:effectExtent l="0" t="0" r="7620" b="1905"/>
+            <wp:docPr id="15" name="Picture 15"/>
             <wp:cNvGraphicFramePr>
               <a:graphicFrameLocks xmlns:a="http://schemas.openxmlformats.org/drawingml/2006/main" noChangeAspect="1"/>
             </wp:cNvGraphicFramePr>
@@ -12862,6 +13820,155 @@
                   <pic:spPr>
                     <a:xfrm>
                       <a:off x="0" y="0"/>
+                      <a:ext cx="5507637" cy="3299286"/>
+                    </a:xfrm>
+                    <a:prstGeom prst="rect">
+                      <a:avLst/>
+                    </a:prstGeom>
+                  </pic:spPr>
+                </pic:pic>
+              </a:graphicData>
+            </a:graphic>
+          </wp:inline>
+        </w:drawing>
+      </w:r>
+    </w:p>
+    <w:p>
+      <w:pPr>
+        <w:pStyle w:val="Caption"/>
+        <w:ind w:left="720"/>
+        <w:jc w:val="center"/>
+        <w:rPr>
+          <w:rFonts w:ascii="Times New Roman" w:hAnsi="Times New Roman" w:cs="Times New Roman"/>
+          <w:i w:val="0"/>
+          <w:iCs w:val="0"/>
+          <w:color w:val="auto"/>
+          <w:sz w:val="24"/>
+          <w:szCs w:val="24"/>
+        </w:rPr>
+      </w:pPr>
+      <w:r>
+        <w:rPr>
+          <w:rFonts w:ascii="Times New Roman" w:hAnsi="Times New Roman" w:cs="Times New Roman"/>
+          <w:i w:val="0"/>
+          <w:iCs w:val="0"/>
+          <w:color w:val="auto"/>
+          <w:sz w:val="24"/>
+          <w:szCs w:val="24"/>
+        </w:rPr>
+        <w:t xml:space="preserve">Figure </w:t>
+      </w:r>
+      <w:r>
+        <w:rPr>
+          <w:rFonts w:ascii="Times New Roman" w:hAnsi="Times New Roman" w:cs="Times New Roman"/>
+          <w:i w:val="0"/>
+          <w:iCs w:val="0"/>
+          <w:color w:val="auto"/>
+          <w:sz w:val="24"/>
+          <w:szCs w:val="24"/>
+        </w:rPr>
+        <w:fldChar w:fldCharType="begin"/>
+      </w:r>
+      <w:r>
+        <w:rPr>
+          <w:rFonts w:ascii="Times New Roman" w:hAnsi="Times New Roman" w:cs="Times New Roman"/>
+          <w:i w:val="0"/>
+          <w:iCs w:val="0"/>
+          <w:color w:val="auto"/>
+          <w:sz w:val="24"/>
+          <w:szCs w:val="24"/>
+        </w:rPr>
+        <w:instrText xml:space="preserve"> SEQ Figure \* ARABIC </w:instrText>
+      </w:r>
+      <w:r>
+        <w:rPr>
+          <w:rFonts w:ascii="Times New Roman" w:hAnsi="Times New Roman" w:cs="Times New Roman"/>
+          <w:i w:val="0"/>
+          <w:iCs w:val="0"/>
+          <w:color w:val="auto"/>
+          <w:sz w:val="24"/>
+          <w:szCs w:val="24"/>
+        </w:rPr>
+        <w:fldChar w:fldCharType="separate"/>
+      </w:r>
+      <w:r>
+        <w:rPr>
+          <w:rFonts w:ascii="Times New Roman" w:hAnsi="Times New Roman" w:cs="Times New Roman"/>
+          <w:i w:val="0"/>
+          <w:iCs w:val="0"/>
+          <w:noProof/>
+          <w:color w:val="auto"/>
+          <w:sz w:val="24"/>
+          <w:szCs w:val="24"/>
+        </w:rPr>
+        <w:t>18</w:t>
+      </w:r>
+      <w:r>
+        <w:rPr>
+          <w:rFonts w:ascii="Times New Roman" w:hAnsi="Times New Roman" w:cs="Times New Roman"/>
+          <w:i w:val="0"/>
+          <w:iCs w:val="0"/>
+          <w:color w:val="auto"/>
+          <w:sz w:val="24"/>
+          <w:szCs w:val="24"/>
+        </w:rPr>
+        <w:fldChar w:fldCharType="end"/>
+      </w:r>
+      <w:r>
+        <w:rPr>
+          <w:rFonts w:ascii="Times New Roman" w:hAnsi="Times New Roman" w:cs="Times New Roman"/>
+          <w:i w:val="0"/>
+          <w:iCs w:val="0"/>
+          <w:color w:val="auto"/>
+          <w:sz w:val="24"/>
+          <w:szCs w:val="24"/>
+        </w:rPr>
+        <w:t>. List all transactions belonging to a restaurant</w:t>
+      </w:r>
+    </w:p>
+    <w:p>
+      <w:pPr>
+        <w:keepNext/>
+        <w:ind w:left="720"/>
+        <w:jc w:val="center"/>
+        <w:rPr>
+          <w:rFonts w:ascii="Times New Roman" w:hAnsi="Times New Roman" w:cs="Times New Roman"/>
+          <w:sz w:val="24"/>
+          <w:szCs w:val="24"/>
+        </w:rPr>
+      </w:pPr>
+      <w:r>
+        <w:rPr>
+          <w:rFonts w:ascii="Times New Roman" w:hAnsi="Times New Roman" w:cs="Times New Roman"/>
+          <w:noProof/>
+          <w:sz w:val="24"/>
+          <w:szCs w:val="24"/>
+        </w:rPr>
+        <w:lastRenderedPageBreak/>
+        <w:drawing>
+          <wp:inline distT="0" distB="0" distL="0" distR="0" wp14:anchorId="1FEA2F00" wp14:editId="5E2B87B7">
+            <wp:extent cx="5520568" cy="2320290"/>
+            <wp:effectExtent l="0" t="0" r="4445" b="3810"/>
+            <wp:docPr id="20" name="Picture 20"/>
+            <wp:cNvGraphicFramePr>
+              <a:graphicFrameLocks xmlns:a="http://schemas.openxmlformats.org/drawingml/2006/main" noChangeAspect="1"/>
+            </wp:cNvGraphicFramePr>
+            <a:graphic xmlns:a="http://schemas.openxmlformats.org/drawingml/2006/main">
+              <a:graphicData uri="http://schemas.openxmlformats.org/drawingml/2006/picture">
+                <pic:pic xmlns:pic="http://schemas.openxmlformats.org/drawingml/2006/picture">
+                  <pic:nvPicPr>
+                    <pic:cNvPr id="1" name=""/>
+                    <pic:cNvPicPr/>
+                  </pic:nvPicPr>
+                  <pic:blipFill>
+                    <a:blip r:embed="rId24"/>
+                    <a:stretch>
+                      <a:fillRect/>
+                    </a:stretch>
+                  </pic:blipFill>
+                  <pic:spPr>
+                    <a:xfrm>
+                      <a:off x="0" y="0"/>
                       <a:ext cx="5530367" cy="2324408"/>
                     </a:xfrm>
                     <a:prstGeom prst="rect">
@@ -12967,6 +14074,879 @@
         </w:rPr>
         <w:t>. Check balances customer or company</w:t>
       </w:r>
+    </w:p>
+    <w:p>
+      <w:pPr>
+        <w:keepNext/>
+        <w:ind w:left="720"/>
+        <w:jc w:val="center"/>
+        <w:rPr>
+          <w:rFonts w:ascii="Times New Roman" w:hAnsi="Times New Roman" w:cs="Times New Roman"/>
+          <w:sz w:val="24"/>
+          <w:szCs w:val="24"/>
+        </w:rPr>
+      </w:pPr>
+      <w:r>
+        <w:rPr>
+          <w:rFonts w:ascii="Times New Roman" w:hAnsi="Times New Roman" w:cs="Times New Roman"/>
+          <w:noProof/>
+          <w:sz w:val="24"/>
+          <w:szCs w:val="24"/>
+        </w:rPr>
+        <w:drawing>
+          <wp:inline distT="0" distB="0" distL="0" distR="0" wp14:anchorId="118EB29D" wp14:editId="444F3C86">
+            <wp:extent cx="5480050" cy="3076673"/>
+            <wp:effectExtent l="0" t="0" r="6350" b="9525"/>
+            <wp:docPr id="21" name="Picture 21"/>
+            <wp:cNvGraphicFramePr>
+              <a:graphicFrameLocks xmlns:a="http://schemas.openxmlformats.org/drawingml/2006/main" noChangeAspect="1"/>
+            </wp:cNvGraphicFramePr>
+            <a:graphic xmlns:a="http://schemas.openxmlformats.org/drawingml/2006/main">
+              <a:graphicData uri="http://schemas.openxmlformats.org/drawingml/2006/picture">
+                <pic:pic xmlns:pic="http://schemas.openxmlformats.org/drawingml/2006/picture">
+                  <pic:nvPicPr>
+                    <pic:cNvPr id="1" name=""/>
+                    <pic:cNvPicPr/>
+                  </pic:nvPicPr>
+                  <pic:blipFill>
+                    <a:blip r:embed="rId25"/>
+                    <a:stretch>
+                      <a:fillRect/>
+                    </a:stretch>
+                  </pic:blipFill>
+                  <pic:spPr>
+                    <a:xfrm>
+                      <a:off x="0" y="0"/>
+                      <a:ext cx="5491254" cy="3082963"/>
+                    </a:xfrm>
+                    <a:prstGeom prst="rect">
+                      <a:avLst/>
+                    </a:prstGeom>
+                  </pic:spPr>
+                </pic:pic>
+              </a:graphicData>
+            </a:graphic>
+          </wp:inline>
+        </w:drawing>
+      </w:r>
+    </w:p>
+    <w:p>
+      <w:pPr>
+        <w:pStyle w:val="Caption"/>
+        <w:ind w:left="720"/>
+        <w:jc w:val="center"/>
+        <w:rPr>
+          <w:rFonts w:ascii="Times New Roman" w:hAnsi="Times New Roman" w:cs="Times New Roman"/>
+          <w:i w:val="0"/>
+          <w:iCs w:val="0"/>
+          <w:color w:val="auto"/>
+          <w:sz w:val="24"/>
+          <w:szCs w:val="24"/>
+        </w:rPr>
+      </w:pPr>
+      <w:r>
+        <w:rPr>
+          <w:rFonts w:ascii="Times New Roman" w:hAnsi="Times New Roman" w:cs="Times New Roman"/>
+          <w:i w:val="0"/>
+          <w:iCs w:val="0"/>
+          <w:color w:val="auto"/>
+          <w:sz w:val="24"/>
+          <w:szCs w:val="24"/>
+        </w:rPr>
+        <w:t xml:space="preserve">Figure </w:t>
+      </w:r>
+      <w:r>
+        <w:rPr>
+          <w:rFonts w:ascii="Times New Roman" w:hAnsi="Times New Roman" w:cs="Times New Roman"/>
+          <w:i w:val="0"/>
+          <w:iCs w:val="0"/>
+          <w:color w:val="auto"/>
+          <w:sz w:val="24"/>
+          <w:szCs w:val="24"/>
+        </w:rPr>
+        <w:fldChar w:fldCharType="begin"/>
+      </w:r>
+      <w:r>
+        <w:rPr>
+          <w:rFonts w:ascii="Times New Roman" w:hAnsi="Times New Roman" w:cs="Times New Roman"/>
+          <w:i w:val="0"/>
+          <w:iCs w:val="0"/>
+          <w:color w:val="auto"/>
+          <w:sz w:val="24"/>
+          <w:szCs w:val="24"/>
+        </w:rPr>
+        <w:instrText xml:space="preserve"> SEQ Figure \* ARABIC </w:instrText>
+      </w:r>
+      <w:r>
+        <w:rPr>
+          <w:rFonts w:ascii="Times New Roman" w:hAnsi="Times New Roman" w:cs="Times New Roman"/>
+          <w:i w:val="0"/>
+          <w:iCs w:val="0"/>
+          <w:color w:val="auto"/>
+          <w:sz w:val="24"/>
+          <w:szCs w:val="24"/>
+        </w:rPr>
+        <w:fldChar w:fldCharType="separate"/>
+      </w:r>
+      <w:r>
+        <w:rPr>
+          <w:rFonts w:ascii="Times New Roman" w:hAnsi="Times New Roman" w:cs="Times New Roman"/>
+          <w:i w:val="0"/>
+          <w:iCs w:val="0"/>
+          <w:noProof/>
+          <w:color w:val="auto"/>
+          <w:sz w:val="24"/>
+          <w:szCs w:val="24"/>
+        </w:rPr>
+        <w:t>20</w:t>
+      </w:r>
+      <w:r>
+        <w:rPr>
+          <w:rFonts w:ascii="Times New Roman" w:hAnsi="Times New Roman" w:cs="Times New Roman"/>
+          <w:i w:val="0"/>
+          <w:iCs w:val="0"/>
+          <w:color w:val="auto"/>
+          <w:sz w:val="24"/>
+          <w:szCs w:val="24"/>
+        </w:rPr>
+        <w:fldChar w:fldCharType="end"/>
+      </w:r>
+      <w:r>
+        <w:rPr>
+          <w:rFonts w:ascii="Times New Roman" w:hAnsi="Times New Roman" w:cs="Times New Roman"/>
+          <w:i w:val="0"/>
+          <w:iCs w:val="0"/>
+          <w:color w:val="auto"/>
+          <w:sz w:val="24"/>
+          <w:szCs w:val="24"/>
+        </w:rPr>
+        <w:t xml:space="preserve">. New data purchase order </w:t>
+      </w:r>
+      <w:proofErr w:type="gramStart"/>
+      <w:r>
+        <w:rPr>
+          <w:rFonts w:ascii="Times New Roman" w:hAnsi="Times New Roman" w:cs="Times New Roman"/>
+          <w:i w:val="0"/>
+          <w:iCs w:val="0"/>
+          <w:color w:val="auto"/>
+          <w:sz w:val="24"/>
+          <w:szCs w:val="24"/>
+        </w:rPr>
+        <w:t>insert</w:t>
+      </w:r>
+      <w:proofErr w:type="gramEnd"/>
+      <w:r>
+        <w:rPr>
+          <w:rFonts w:ascii="Times New Roman" w:hAnsi="Times New Roman" w:cs="Times New Roman"/>
+          <w:i w:val="0"/>
+          <w:iCs w:val="0"/>
+          <w:color w:val="auto"/>
+          <w:sz w:val="24"/>
+          <w:szCs w:val="24"/>
+        </w:rPr>
+        <w:t xml:space="preserve"> in purchases table</w:t>
+      </w:r>
+    </w:p>
+    <w:p>
+      <w:pPr>
+        <w:keepNext/>
+        <w:ind w:left="720"/>
+        <w:jc w:val="center"/>
+        <w:rPr>
+          <w:rFonts w:ascii="Times New Roman" w:hAnsi="Times New Roman" w:cs="Times New Roman"/>
+          <w:sz w:val="24"/>
+          <w:szCs w:val="24"/>
+        </w:rPr>
+      </w:pPr>
+      <w:r>
+        <w:rPr>
+          <w:rFonts w:ascii="Times New Roman" w:hAnsi="Times New Roman" w:cs="Times New Roman"/>
+          <w:noProof/>
+          <w:sz w:val="24"/>
+          <w:szCs w:val="24"/>
+        </w:rPr>
+        <w:lastRenderedPageBreak/>
+        <w:drawing>
+          <wp:inline distT="0" distB="0" distL="0" distR="0" wp14:anchorId="5B04057F" wp14:editId="0084CC3D">
+            <wp:extent cx="5480050" cy="4305001"/>
+            <wp:effectExtent l="0" t="0" r="6350" b="635"/>
+            <wp:docPr id="22" name="Picture 22"/>
+            <wp:cNvGraphicFramePr>
+              <a:graphicFrameLocks xmlns:a="http://schemas.openxmlformats.org/drawingml/2006/main" noChangeAspect="1"/>
+            </wp:cNvGraphicFramePr>
+            <a:graphic xmlns:a="http://schemas.openxmlformats.org/drawingml/2006/main">
+              <a:graphicData uri="http://schemas.openxmlformats.org/drawingml/2006/picture">
+                <pic:pic xmlns:pic="http://schemas.openxmlformats.org/drawingml/2006/picture">
+                  <pic:nvPicPr>
+                    <pic:cNvPr id="1" name=""/>
+                    <pic:cNvPicPr/>
+                  </pic:nvPicPr>
+                  <pic:blipFill>
+                    <a:blip r:embed="rId26"/>
+                    <a:stretch>
+                      <a:fillRect/>
+                    </a:stretch>
+                  </pic:blipFill>
+                  <pic:spPr>
+                    <a:xfrm>
+                      <a:off x="0" y="0"/>
+                      <a:ext cx="5486735" cy="4310252"/>
+                    </a:xfrm>
+                    <a:prstGeom prst="rect">
+                      <a:avLst/>
+                    </a:prstGeom>
+                  </pic:spPr>
+                </pic:pic>
+              </a:graphicData>
+            </a:graphic>
+          </wp:inline>
+        </w:drawing>
+      </w:r>
+    </w:p>
+    <w:p>
+      <w:pPr>
+        <w:pStyle w:val="Caption"/>
+        <w:ind w:left="720"/>
+        <w:jc w:val="center"/>
+        <w:rPr>
+          <w:rFonts w:ascii="Times New Roman" w:hAnsi="Times New Roman" w:cs="Times New Roman"/>
+          <w:i w:val="0"/>
+          <w:iCs w:val="0"/>
+          <w:color w:val="auto"/>
+          <w:sz w:val="24"/>
+          <w:szCs w:val="24"/>
+        </w:rPr>
+      </w:pPr>
+      <w:r>
+        <w:rPr>
+          <w:rFonts w:ascii="Times New Roman" w:hAnsi="Times New Roman" w:cs="Times New Roman"/>
+          <w:i w:val="0"/>
+          <w:iCs w:val="0"/>
+          <w:color w:val="auto"/>
+          <w:sz w:val="24"/>
+          <w:szCs w:val="24"/>
+        </w:rPr>
+        <w:t xml:space="preserve">Figure </w:t>
+      </w:r>
+      <w:r>
+        <w:rPr>
+          <w:rFonts w:ascii="Times New Roman" w:hAnsi="Times New Roman" w:cs="Times New Roman"/>
+          <w:i w:val="0"/>
+          <w:iCs w:val="0"/>
+          <w:color w:val="auto"/>
+          <w:sz w:val="24"/>
+          <w:szCs w:val="24"/>
+        </w:rPr>
+        <w:fldChar w:fldCharType="begin"/>
+      </w:r>
+      <w:r>
+        <w:rPr>
+          <w:rFonts w:ascii="Times New Roman" w:hAnsi="Times New Roman" w:cs="Times New Roman"/>
+          <w:i w:val="0"/>
+          <w:iCs w:val="0"/>
+          <w:color w:val="auto"/>
+          <w:sz w:val="24"/>
+          <w:szCs w:val="24"/>
+        </w:rPr>
+        <w:instrText xml:space="preserve"> SEQ Figure \* ARABIC </w:instrText>
+      </w:r>
+      <w:r>
+        <w:rPr>
+          <w:rFonts w:ascii="Times New Roman" w:hAnsi="Times New Roman" w:cs="Times New Roman"/>
+          <w:i w:val="0"/>
+          <w:iCs w:val="0"/>
+          <w:color w:val="auto"/>
+          <w:sz w:val="24"/>
+          <w:szCs w:val="24"/>
+        </w:rPr>
+        <w:fldChar w:fldCharType="separate"/>
+      </w:r>
+      <w:r>
+        <w:rPr>
+          <w:rFonts w:ascii="Times New Roman" w:hAnsi="Times New Roman" w:cs="Times New Roman"/>
+          <w:i w:val="0"/>
+          <w:iCs w:val="0"/>
+          <w:noProof/>
+          <w:color w:val="auto"/>
+          <w:sz w:val="24"/>
+          <w:szCs w:val="24"/>
+        </w:rPr>
+        <w:t>21</w:t>
+      </w:r>
+      <w:r>
+        <w:rPr>
+          <w:rFonts w:ascii="Times New Roman" w:hAnsi="Times New Roman" w:cs="Times New Roman"/>
+          <w:i w:val="0"/>
+          <w:iCs w:val="0"/>
+          <w:color w:val="auto"/>
+          <w:sz w:val="24"/>
+          <w:szCs w:val="24"/>
+        </w:rPr>
+        <w:fldChar w:fldCharType="end"/>
+      </w:r>
+      <w:r>
+        <w:rPr>
+          <w:rFonts w:ascii="Times New Roman" w:hAnsi="Times New Roman" w:cs="Times New Roman"/>
+          <w:i w:val="0"/>
+          <w:iCs w:val="0"/>
+          <w:color w:val="auto"/>
+          <w:sz w:val="24"/>
+          <w:szCs w:val="24"/>
+        </w:rPr>
+        <w:t xml:space="preserve">. New data purchase order </w:t>
+      </w:r>
+      <w:proofErr w:type="gramStart"/>
+      <w:r>
+        <w:rPr>
+          <w:rFonts w:ascii="Times New Roman" w:hAnsi="Times New Roman" w:cs="Times New Roman"/>
+          <w:i w:val="0"/>
+          <w:iCs w:val="0"/>
+          <w:color w:val="auto"/>
+          <w:sz w:val="24"/>
+          <w:szCs w:val="24"/>
+        </w:rPr>
+        <w:t>insert</w:t>
+      </w:r>
+      <w:proofErr w:type="gramEnd"/>
+      <w:r>
+        <w:rPr>
+          <w:rFonts w:ascii="Times New Roman" w:hAnsi="Times New Roman" w:cs="Times New Roman"/>
+          <w:i w:val="0"/>
+          <w:iCs w:val="0"/>
+          <w:color w:val="auto"/>
+          <w:sz w:val="24"/>
+          <w:szCs w:val="24"/>
+        </w:rPr>
+        <w:t xml:space="preserve"> in </w:t>
+      </w:r>
+      <w:proofErr w:type="spellStart"/>
+      <w:r>
+        <w:rPr>
+          <w:rFonts w:ascii="Times New Roman" w:hAnsi="Times New Roman" w:cs="Times New Roman"/>
+          <w:i w:val="0"/>
+          <w:iCs w:val="0"/>
+          <w:color w:val="auto"/>
+          <w:sz w:val="24"/>
+          <w:szCs w:val="24"/>
+        </w:rPr>
+        <w:t>purchase_detail</w:t>
+      </w:r>
+      <w:proofErr w:type="spellEnd"/>
+      <w:r>
+        <w:rPr>
+          <w:rFonts w:ascii="Times New Roman" w:hAnsi="Times New Roman" w:cs="Times New Roman"/>
+          <w:i w:val="0"/>
+          <w:iCs w:val="0"/>
+          <w:color w:val="auto"/>
+          <w:sz w:val="24"/>
+          <w:szCs w:val="24"/>
+        </w:rPr>
+        <w:t xml:space="preserve"> table</w:t>
+      </w:r>
+    </w:p>
+    <w:p>
+      <w:pPr>
+        <w:keepNext/>
+        <w:ind w:left="720"/>
+        <w:jc w:val="center"/>
+        <w:rPr>
+          <w:rFonts w:ascii="Times New Roman" w:hAnsi="Times New Roman" w:cs="Times New Roman"/>
+          <w:sz w:val="24"/>
+          <w:szCs w:val="24"/>
+        </w:rPr>
+      </w:pPr>
+      <w:r>
+        <w:rPr>
+          <w:rFonts w:ascii="Times New Roman" w:hAnsi="Times New Roman" w:cs="Times New Roman"/>
+          <w:noProof/>
+          <w:sz w:val="24"/>
+          <w:szCs w:val="24"/>
+        </w:rPr>
+        <w:drawing>
+          <wp:inline distT="0" distB="0" distL="0" distR="0" wp14:anchorId="46B8A9A3" wp14:editId="7E3DB49D">
+            <wp:extent cx="5442829" cy="3105785"/>
+            <wp:effectExtent l="0" t="0" r="5715" b="0"/>
+            <wp:docPr id="23" name="Picture 23"/>
+            <wp:cNvGraphicFramePr>
+              <a:graphicFrameLocks xmlns:a="http://schemas.openxmlformats.org/drawingml/2006/main" noChangeAspect="1"/>
+            </wp:cNvGraphicFramePr>
+            <a:graphic xmlns:a="http://schemas.openxmlformats.org/drawingml/2006/main">
+              <a:graphicData uri="http://schemas.openxmlformats.org/drawingml/2006/picture">
+                <pic:pic xmlns:pic="http://schemas.openxmlformats.org/drawingml/2006/picture">
+                  <pic:nvPicPr>
+                    <pic:cNvPr id="1" name=""/>
+                    <pic:cNvPicPr/>
+                  </pic:nvPicPr>
+                  <pic:blipFill>
+                    <a:blip r:embed="rId27"/>
+                    <a:stretch>
+                      <a:fillRect/>
+                    </a:stretch>
+                  </pic:blipFill>
+                  <pic:spPr>
+                    <a:xfrm>
+                      <a:off x="0" y="0"/>
+                      <a:ext cx="5453301" cy="3111761"/>
+                    </a:xfrm>
+                    <a:prstGeom prst="rect">
+                      <a:avLst/>
+                    </a:prstGeom>
+                  </pic:spPr>
+                </pic:pic>
+              </a:graphicData>
+            </a:graphic>
+          </wp:inline>
+        </w:drawing>
+      </w:r>
+    </w:p>
+    <w:p>
+      <w:pPr>
+        <w:pStyle w:val="Caption"/>
+        <w:ind w:left="720"/>
+        <w:jc w:val="center"/>
+        <w:rPr>
+          <w:rFonts w:ascii="Times New Roman" w:hAnsi="Times New Roman" w:cs="Times New Roman"/>
+          <w:i w:val="0"/>
+          <w:iCs w:val="0"/>
+          <w:color w:val="auto"/>
+          <w:sz w:val="24"/>
+          <w:szCs w:val="24"/>
+        </w:rPr>
+      </w:pPr>
+      <w:r>
+        <w:rPr>
+          <w:rFonts w:ascii="Times New Roman" w:hAnsi="Times New Roman" w:cs="Times New Roman"/>
+          <w:i w:val="0"/>
+          <w:iCs w:val="0"/>
+          <w:color w:val="auto"/>
+          <w:sz w:val="24"/>
+          <w:szCs w:val="24"/>
+        </w:rPr>
+        <w:t xml:space="preserve">Figure </w:t>
+      </w:r>
+      <w:r>
+        <w:rPr>
+          <w:rFonts w:ascii="Times New Roman" w:hAnsi="Times New Roman" w:cs="Times New Roman"/>
+          <w:i w:val="0"/>
+          <w:iCs w:val="0"/>
+          <w:color w:val="auto"/>
+          <w:sz w:val="24"/>
+          <w:szCs w:val="24"/>
+        </w:rPr>
+        <w:fldChar w:fldCharType="begin"/>
+      </w:r>
+      <w:r>
+        <w:rPr>
+          <w:rFonts w:ascii="Times New Roman" w:hAnsi="Times New Roman" w:cs="Times New Roman"/>
+          <w:i w:val="0"/>
+          <w:iCs w:val="0"/>
+          <w:color w:val="auto"/>
+          <w:sz w:val="24"/>
+          <w:szCs w:val="24"/>
+        </w:rPr>
+        <w:instrText xml:space="preserve"> SEQ Figure \* ARABIC </w:instrText>
+      </w:r>
+      <w:r>
+        <w:rPr>
+          <w:rFonts w:ascii="Times New Roman" w:hAnsi="Times New Roman" w:cs="Times New Roman"/>
+          <w:i w:val="0"/>
+          <w:iCs w:val="0"/>
+          <w:color w:val="auto"/>
+          <w:sz w:val="24"/>
+          <w:szCs w:val="24"/>
+        </w:rPr>
+        <w:fldChar w:fldCharType="separate"/>
+      </w:r>
+      <w:r>
+        <w:rPr>
+          <w:rFonts w:ascii="Times New Roman" w:hAnsi="Times New Roman" w:cs="Times New Roman"/>
+          <w:i w:val="0"/>
+          <w:iCs w:val="0"/>
+          <w:noProof/>
+          <w:color w:val="auto"/>
+          <w:sz w:val="24"/>
+          <w:szCs w:val="24"/>
+        </w:rPr>
+        <w:t>22</w:t>
+      </w:r>
+      <w:r>
+        <w:rPr>
+          <w:rFonts w:ascii="Times New Roman" w:hAnsi="Times New Roman" w:cs="Times New Roman"/>
+          <w:i w:val="0"/>
+          <w:iCs w:val="0"/>
+          <w:color w:val="auto"/>
+          <w:sz w:val="24"/>
+          <w:szCs w:val="24"/>
+        </w:rPr>
+        <w:fldChar w:fldCharType="end"/>
+      </w:r>
+      <w:r>
+        <w:rPr>
+          <w:rFonts w:ascii="Times New Roman" w:hAnsi="Times New Roman" w:cs="Times New Roman"/>
+          <w:i w:val="0"/>
+          <w:iCs w:val="0"/>
+          <w:color w:val="auto"/>
+          <w:sz w:val="24"/>
+          <w:szCs w:val="24"/>
+        </w:rPr>
+        <w:t xml:space="preserve">. Insert data to </w:t>
+      </w:r>
+      <w:proofErr w:type="spellStart"/>
+      <w:r>
+        <w:rPr>
+          <w:rFonts w:ascii="Times New Roman" w:hAnsi="Times New Roman" w:cs="Times New Roman"/>
+          <w:i w:val="0"/>
+          <w:iCs w:val="0"/>
+          <w:color w:val="auto"/>
+          <w:sz w:val="24"/>
+          <w:szCs w:val="24"/>
+        </w:rPr>
+        <w:t>customer_balances</w:t>
+      </w:r>
+      <w:proofErr w:type="spellEnd"/>
+      <w:r>
+        <w:rPr>
+          <w:rFonts w:ascii="Times New Roman" w:hAnsi="Times New Roman" w:cs="Times New Roman"/>
+          <w:i w:val="0"/>
+          <w:iCs w:val="0"/>
+          <w:color w:val="auto"/>
+          <w:sz w:val="24"/>
+          <w:szCs w:val="24"/>
+        </w:rPr>
+        <w:t xml:space="preserve"> as credit</w:t>
+      </w:r>
+    </w:p>
+    <w:p>
+      <w:pPr>
+        <w:keepNext/>
+        <w:ind w:left="720"/>
+        <w:jc w:val="center"/>
+        <w:rPr>
+          <w:rFonts w:ascii="Times New Roman" w:hAnsi="Times New Roman" w:cs="Times New Roman"/>
+          <w:sz w:val="24"/>
+          <w:szCs w:val="24"/>
+        </w:rPr>
+      </w:pPr>
+      <w:r>
+        <w:rPr>
+          <w:rFonts w:ascii="Times New Roman" w:hAnsi="Times New Roman" w:cs="Times New Roman"/>
+          <w:noProof/>
+          <w:sz w:val="24"/>
+          <w:szCs w:val="24"/>
+        </w:rPr>
+        <w:lastRenderedPageBreak/>
+        <w:drawing>
+          <wp:inline distT="0" distB="0" distL="0" distR="0" wp14:anchorId="46AE17AA" wp14:editId="49DF4BD4">
+            <wp:extent cx="5442585" cy="3400453"/>
+            <wp:effectExtent l="0" t="0" r="5715" b="9525"/>
+            <wp:docPr id="24" name="Picture 24"/>
+            <wp:cNvGraphicFramePr>
+              <a:graphicFrameLocks xmlns:a="http://schemas.openxmlformats.org/drawingml/2006/main" noChangeAspect="1"/>
+            </wp:cNvGraphicFramePr>
+            <a:graphic xmlns:a="http://schemas.openxmlformats.org/drawingml/2006/main">
+              <a:graphicData uri="http://schemas.openxmlformats.org/drawingml/2006/picture">
+                <pic:pic xmlns:pic="http://schemas.openxmlformats.org/drawingml/2006/picture">
+                  <pic:nvPicPr>
+                    <pic:cNvPr id="1" name=""/>
+                    <pic:cNvPicPr/>
+                  </pic:nvPicPr>
+                  <pic:blipFill>
+                    <a:blip r:embed="rId28"/>
+                    <a:stretch>
+                      <a:fillRect/>
+                    </a:stretch>
+                  </pic:blipFill>
+                  <pic:spPr>
+                    <a:xfrm>
+                      <a:off x="0" y="0"/>
+                      <a:ext cx="5452544" cy="3406675"/>
+                    </a:xfrm>
+                    <a:prstGeom prst="rect">
+                      <a:avLst/>
+                    </a:prstGeom>
+                  </pic:spPr>
+                </pic:pic>
+              </a:graphicData>
+            </a:graphic>
+          </wp:inline>
+        </w:drawing>
+      </w:r>
+    </w:p>
+    <w:p>
+      <w:pPr>
+        <w:pStyle w:val="Caption"/>
+        <w:ind w:left="720"/>
+        <w:jc w:val="center"/>
+        <w:rPr>
+          <w:rFonts w:ascii="Times New Roman" w:hAnsi="Times New Roman" w:cs="Times New Roman"/>
+          <w:i w:val="0"/>
+          <w:iCs w:val="0"/>
+          <w:color w:val="auto"/>
+          <w:sz w:val="24"/>
+          <w:szCs w:val="24"/>
+        </w:rPr>
+      </w:pPr>
+      <w:r>
+        <w:rPr>
+          <w:rFonts w:ascii="Times New Roman" w:hAnsi="Times New Roman" w:cs="Times New Roman"/>
+          <w:i w:val="0"/>
+          <w:iCs w:val="0"/>
+          <w:color w:val="auto"/>
+          <w:sz w:val="24"/>
+          <w:szCs w:val="24"/>
+        </w:rPr>
+        <w:t xml:space="preserve">Figure </w:t>
+      </w:r>
+      <w:r>
+        <w:rPr>
+          <w:rFonts w:ascii="Times New Roman" w:hAnsi="Times New Roman" w:cs="Times New Roman"/>
+          <w:i w:val="0"/>
+          <w:iCs w:val="0"/>
+          <w:color w:val="auto"/>
+          <w:sz w:val="24"/>
+          <w:szCs w:val="24"/>
+        </w:rPr>
+        <w:fldChar w:fldCharType="begin"/>
+      </w:r>
+      <w:r>
+        <w:rPr>
+          <w:rFonts w:ascii="Times New Roman" w:hAnsi="Times New Roman" w:cs="Times New Roman"/>
+          <w:i w:val="0"/>
+          <w:iCs w:val="0"/>
+          <w:color w:val="auto"/>
+          <w:sz w:val="24"/>
+          <w:szCs w:val="24"/>
+        </w:rPr>
+        <w:instrText xml:space="preserve"> SEQ Figure \* ARABIC </w:instrText>
+      </w:r>
+      <w:r>
+        <w:rPr>
+          <w:rFonts w:ascii="Times New Roman" w:hAnsi="Times New Roman" w:cs="Times New Roman"/>
+          <w:i w:val="0"/>
+          <w:iCs w:val="0"/>
+          <w:color w:val="auto"/>
+          <w:sz w:val="24"/>
+          <w:szCs w:val="24"/>
+        </w:rPr>
+        <w:fldChar w:fldCharType="separate"/>
+      </w:r>
+      <w:r>
+        <w:rPr>
+          <w:rFonts w:ascii="Times New Roman" w:hAnsi="Times New Roman" w:cs="Times New Roman"/>
+          <w:i w:val="0"/>
+          <w:iCs w:val="0"/>
+          <w:noProof/>
+          <w:color w:val="auto"/>
+          <w:sz w:val="24"/>
+          <w:szCs w:val="24"/>
+        </w:rPr>
+        <w:t>23</w:t>
+      </w:r>
+      <w:r>
+        <w:rPr>
+          <w:rFonts w:ascii="Times New Roman" w:hAnsi="Times New Roman" w:cs="Times New Roman"/>
+          <w:i w:val="0"/>
+          <w:iCs w:val="0"/>
+          <w:color w:val="auto"/>
+          <w:sz w:val="24"/>
+          <w:szCs w:val="24"/>
+        </w:rPr>
+        <w:fldChar w:fldCharType="end"/>
+      </w:r>
+      <w:r>
+        <w:rPr>
+          <w:rFonts w:ascii="Times New Roman" w:hAnsi="Times New Roman" w:cs="Times New Roman"/>
+          <w:i w:val="0"/>
+          <w:iCs w:val="0"/>
+          <w:color w:val="auto"/>
+          <w:sz w:val="24"/>
+          <w:szCs w:val="24"/>
+        </w:rPr>
+        <w:t xml:space="preserve">. Insert data to </w:t>
+      </w:r>
+      <w:proofErr w:type="spellStart"/>
+      <w:r>
+        <w:rPr>
+          <w:rFonts w:ascii="Times New Roman" w:hAnsi="Times New Roman" w:cs="Times New Roman"/>
+          <w:i w:val="0"/>
+          <w:iCs w:val="0"/>
+          <w:color w:val="auto"/>
+          <w:sz w:val="24"/>
+          <w:szCs w:val="24"/>
+        </w:rPr>
+        <w:t>company_balances</w:t>
+      </w:r>
+      <w:proofErr w:type="spellEnd"/>
+      <w:r>
+        <w:rPr>
+          <w:rFonts w:ascii="Times New Roman" w:hAnsi="Times New Roman" w:cs="Times New Roman"/>
+          <w:i w:val="0"/>
+          <w:iCs w:val="0"/>
+          <w:color w:val="auto"/>
+          <w:sz w:val="24"/>
+          <w:szCs w:val="24"/>
+        </w:rPr>
+        <w:t xml:space="preserve"> as debit</w:t>
+      </w:r>
+    </w:p>
+    <w:p>
+      <w:pPr>
+        <w:keepNext/>
+        <w:ind w:left="720"/>
+        <w:jc w:val="center"/>
+        <w:rPr>
+          <w:rFonts w:ascii="Times New Roman" w:hAnsi="Times New Roman" w:cs="Times New Roman"/>
+          <w:sz w:val="24"/>
+          <w:szCs w:val="24"/>
+        </w:rPr>
+      </w:pPr>
+      <w:r>
+        <w:rPr>
+          <w:rFonts w:ascii="Times New Roman" w:hAnsi="Times New Roman" w:cs="Times New Roman"/>
+          <w:noProof/>
+          <w:sz w:val="24"/>
+          <w:szCs w:val="24"/>
+        </w:rPr>
+        <w:drawing>
+          <wp:inline distT="0" distB="0" distL="0" distR="0" wp14:anchorId="0D16FA96" wp14:editId="038A5913">
+            <wp:extent cx="5454650" cy="3331649"/>
+            <wp:effectExtent l="0" t="0" r="0" b="2540"/>
+            <wp:docPr id="7" name="Picture 7"/>
+            <wp:cNvGraphicFramePr>
+              <a:graphicFrameLocks xmlns:a="http://schemas.openxmlformats.org/drawingml/2006/main" noChangeAspect="1"/>
+            </wp:cNvGraphicFramePr>
+            <a:graphic xmlns:a="http://schemas.openxmlformats.org/drawingml/2006/main">
+              <a:graphicData uri="http://schemas.openxmlformats.org/drawingml/2006/picture">
+                <pic:pic xmlns:pic="http://schemas.openxmlformats.org/drawingml/2006/picture">
+                  <pic:nvPicPr>
+                    <pic:cNvPr id="1" name=""/>
+                    <pic:cNvPicPr/>
+                  </pic:nvPicPr>
+                  <pic:blipFill>
+                    <a:blip r:embed="rId29"/>
+                    <a:stretch>
+                      <a:fillRect/>
+                    </a:stretch>
+                  </pic:blipFill>
+                  <pic:spPr>
+                    <a:xfrm>
+                      <a:off x="0" y="0"/>
+                      <a:ext cx="5464740" cy="3337812"/>
+                    </a:xfrm>
+                    <a:prstGeom prst="rect">
+                      <a:avLst/>
+                    </a:prstGeom>
+                  </pic:spPr>
+                </pic:pic>
+              </a:graphicData>
+            </a:graphic>
+          </wp:inline>
+        </w:drawing>
+      </w:r>
+    </w:p>
+    <w:p>
+      <w:pPr>
+        <w:pStyle w:val="Caption"/>
+        <w:ind w:left="720"/>
+        <w:jc w:val="center"/>
+        <w:rPr>
+          <w:rFonts w:ascii="Times New Roman" w:hAnsi="Times New Roman" w:cs="Times New Roman"/>
+          <w:i w:val="0"/>
+          <w:iCs w:val="0"/>
+          <w:color w:val="auto"/>
+          <w:sz w:val="24"/>
+          <w:szCs w:val="24"/>
+        </w:rPr>
+      </w:pPr>
+      <w:r>
+        <w:rPr>
+          <w:rFonts w:ascii="Times New Roman" w:hAnsi="Times New Roman" w:cs="Times New Roman"/>
+          <w:i w:val="0"/>
+          <w:iCs w:val="0"/>
+          <w:color w:val="auto"/>
+          <w:sz w:val="24"/>
+          <w:szCs w:val="24"/>
+        </w:rPr>
+        <w:t xml:space="preserve">Figure </w:t>
+      </w:r>
+      <w:r>
+        <w:rPr>
+          <w:rFonts w:ascii="Times New Roman" w:hAnsi="Times New Roman" w:cs="Times New Roman"/>
+          <w:i w:val="0"/>
+          <w:iCs w:val="0"/>
+          <w:color w:val="auto"/>
+          <w:sz w:val="24"/>
+          <w:szCs w:val="24"/>
+        </w:rPr>
+        <w:fldChar w:fldCharType="begin"/>
+      </w:r>
+      <w:r>
+        <w:rPr>
+          <w:rFonts w:ascii="Times New Roman" w:hAnsi="Times New Roman" w:cs="Times New Roman"/>
+          <w:i w:val="0"/>
+          <w:iCs w:val="0"/>
+          <w:color w:val="auto"/>
+          <w:sz w:val="24"/>
+          <w:szCs w:val="24"/>
+        </w:rPr>
+        <w:instrText xml:space="preserve"> SEQ Figure \* ARABIC </w:instrText>
+      </w:r>
+      <w:r>
+        <w:rPr>
+          <w:rFonts w:ascii="Times New Roman" w:hAnsi="Times New Roman" w:cs="Times New Roman"/>
+          <w:i w:val="0"/>
+          <w:iCs w:val="0"/>
+          <w:color w:val="auto"/>
+          <w:sz w:val="24"/>
+          <w:szCs w:val="24"/>
+        </w:rPr>
+        <w:fldChar w:fldCharType="separate"/>
+      </w:r>
+      <w:r>
+        <w:rPr>
+          <w:rFonts w:ascii="Times New Roman" w:hAnsi="Times New Roman" w:cs="Times New Roman"/>
+          <w:i w:val="0"/>
+          <w:iCs w:val="0"/>
+          <w:noProof/>
+          <w:color w:val="auto"/>
+          <w:sz w:val="24"/>
+          <w:szCs w:val="24"/>
+        </w:rPr>
+        <w:t>24</w:t>
+      </w:r>
+      <w:r>
+        <w:rPr>
+          <w:rFonts w:ascii="Times New Roman" w:hAnsi="Times New Roman" w:cs="Times New Roman"/>
+          <w:i w:val="0"/>
+          <w:iCs w:val="0"/>
+          <w:color w:val="auto"/>
+          <w:sz w:val="24"/>
+          <w:szCs w:val="24"/>
+        </w:rPr>
+        <w:fldChar w:fldCharType="end"/>
+      </w:r>
+      <w:r>
+        <w:rPr>
+          <w:rFonts w:ascii="Times New Roman" w:hAnsi="Times New Roman" w:cs="Times New Roman"/>
+          <w:i w:val="0"/>
+          <w:iCs w:val="0"/>
+          <w:color w:val="auto"/>
+          <w:sz w:val="24"/>
+          <w:szCs w:val="24"/>
+        </w:rPr>
+        <w:t>. Create purchase order</w:t>
+      </w:r>
+    </w:p>
+    <w:p>
+      <w:pPr>
+        <w:ind w:left="720"/>
+        <w:jc w:val="both"/>
+        <w:rPr>
+          <w:rFonts w:ascii="Times New Roman" w:hAnsi="Times New Roman" w:cs="Times New Roman"/>
+          <w:sz w:val="24"/>
+          <w:szCs w:val="24"/>
+        </w:rPr>
+      </w:pPr>
     </w:p>
     <w:sectPr>
       <w:pgSz w:w="12240" w:h="15840"/>
@@ -14562,4 +16542,16 @@
     </a:ext>
   </a:extLst>
 </a:theme>
+</file>
+
+<file path=customXml/item1.xml><?xml version="1.0" encoding="utf-8"?>
+<b:Sources xmlns:b="http://schemas.openxmlformats.org/officeDocument/2006/bibliography" xmlns="http://schemas.openxmlformats.org/officeDocument/2006/bibliography" SelectedStyle="\APASixthEditionOfficeOnline.xsl" StyleName="APA" Version="6"/>
+</file>
+
+<file path=customXml/itemProps1.xml><?xml version="1.0" encoding="utf-8"?>
+<ds:datastoreItem xmlns:ds="http://schemas.openxmlformats.org/officeDocument/2006/customXml" ds:itemID="{D749731C-9953-4A12-A0FF-B44146B0C775}">
+  <ds:schemaRefs>
+    <ds:schemaRef ds:uri="http://schemas.openxmlformats.org/officeDocument/2006/bibliography"/>
+  </ds:schemaRefs>
+</ds:datastoreItem>
 </file>
--- a/documentation.docx
+++ b/documentation.docx
@@ -1129,20 +1129,8 @@
           <w:sz w:val="24"/>
           <w:szCs w:val="24"/>
         </w:rPr>
-        <w:t>User Login [ /</w:t>
-      </w:r>
-      <w:proofErr w:type="gramStart"/>
-      <w:r>
-        <w:rPr>
-          <w:rFonts w:ascii="Times New Roman" w:hAnsi="Times New Roman" w:cs="Times New Roman"/>
-          <w:b/>
-          <w:bCs/>
-          <w:sz w:val="24"/>
-          <w:szCs w:val="24"/>
-        </w:rPr>
-        <w:t>login ]</w:t>
-      </w:r>
-      <w:proofErr w:type="gramEnd"/>
+        <w:t>User Login [ /login ]</w:t>
+      </w:r>
     </w:p>
     <w:p>
       <w:pPr>
@@ -1163,7 +1151,6 @@
         </w:rPr>
         <w:t xml:space="preserve">After that, do login to get </w:t>
       </w:r>
-      <w:proofErr w:type="spellStart"/>
       <w:r>
         <w:rPr>
           <w:rFonts w:ascii="Times New Roman" w:hAnsi="Times New Roman" w:cs="Times New Roman"/>
@@ -1174,32 +1161,13 @@
         </w:rPr>
         <w:t>access_token</w:t>
       </w:r>
-      <w:proofErr w:type="spellEnd"/>
-      <w:r>
-        <w:rPr>
-          <w:rFonts w:ascii="Times New Roman" w:hAnsi="Times New Roman" w:cs="Times New Roman"/>
-          <w:sz w:val="24"/>
-          <w:szCs w:val="24"/>
-        </w:rPr>
-        <w:t xml:space="preserve"> for </w:t>
-      </w:r>
-      <w:proofErr w:type="gramStart"/>
-      <w:r>
-        <w:rPr>
-          <w:rFonts w:ascii="Times New Roman" w:hAnsi="Times New Roman" w:cs="Times New Roman"/>
-          <w:sz w:val="24"/>
-          <w:szCs w:val="24"/>
-        </w:rPr>
-        <w:t>other</w:t>
-      </w:r>
-      <w:proofErr w:type="gramEnd"/>
-      <w:r>
-        <w:rPr>
-          <w:rFonts w:ascii="Times New Roman" w:hAnsi="Times New Roman" w:cs="Times New Roman"/>
-          <w:sz w:val="24"/>
-          <w:szCs w:val="24"/>
-        </w:rPr>
-        <w:t xml:space="preserve"> authentication.</w:t>
+      <w:r>
+        <w:rPr>
+          <w:rFonts w:ascii="Times New Roman" w:hAnsi="Times New Roman" w:cs="Times New Roman"/>
+          <w:sz w:val="24"/>
+          <w:szCs w:val="24"/>
+        </w:rPr>
+        <w:t xml:space="preserve"> for other authentication.</w:t>
       </w:r>
     </w:p>
     <w:p>
@@ -1540,20 +1508,8 @@
           <w:szCs w:val="24"/>
         </w:rPr>
         <w:lastRenderedPageBreak/>
-        <w:t>User Profile [ /user-</w:t>
-      </w:r>
-      <w:proofErr w:type="gramStart"/>
-      <w:r>
-        <w:rPr>
-          <w:rFonts w:ascii="Times New Roman" w:hAnsi="Times New Roman" w:cs="Times New Roman"/>
-          <w:b/>
-          <w:bCs/>
-          <w:sz w:val="24"/>
-          <w:szCs w:val="24"/>
-        </w:rPr>
-        <w:t>profile ]</w:t>
-      </w:r>
-      <w:proofErr w:type="gramEnd"/>
+        <w:t>User Profile [ /user-profile ]</w:t>
+      </w:r>
     </w:p>
     <w:p>
       <w:pPr>
@@ -1576,7 +1532,6 @@
         </w:rPr>
         <w:t xml:space="preserve">To see the details of the logged in user, you can use </w:t>
       </w:r>
-      <w:proofErr w:type="spellStart"/>
       <w:r>
         <w:rPr>
           <w:rFonts w:ascii="Times New Roman" w:hAnsi="Times New Roman" w:cs="Times New Roman"/>
@@ -1587,7 +1542,6 @@
         </w:rPr>
         <w:t>access_token</w:t>
       </w:r>
-      <w:proofErr w:type="spellEnd"/>
       <w:r>
         <w:rPr>
           <w:rFonts w:ascii="Times New Roman" w:hAnsi="Times New Roman" w:cs="Times New Roman"/>
@@ -1646,20 +1600,8 @@
           <w:sz w:val="24"/>
           <w:szCs w:val="24"/>
         </w:rPr>
-        <w:t>Refresh [ /</w:t>
-      </w:r>
-      <w:proofErr w:type="gramStart"/>
-      <w:r>
-        <w:rPr>
-          <w:rFonts w:ascii="Times New Roman" w:hAnsi="Times New Roman" w:cs="Times New Roman"/>
-          <w:b/>
-          <w:bCs/>
-          <w:sz w:val="24"/>
-          <w:szCs w:val="24"/>
-        </w:rPr>
-        <w:t>refresh ]</w:t>
-      </w:r>
-      <w:proofErr w:type="gramEnd"/>
+        <w:t>Refresh [ /refresh ]</w:t>
+      </w:r>
     </w:p>
     <w:p>
       <w:pPr>
@@ -1680,7 +1622,6 @@
         </w:rPr>
         <w:t xml:space="preserve">To get new token, it can be done by doing a refresh token with this API. You can use </w:t>
       </w:r>
-      <w:proofErr w:type="spellStart"/>
       <w:r>
         <w:rPr>
           <w:rFonts w:ascii="Times New Roman" w:hAnsi="Times New Roman" w:cs="Times New Roman"/>
@@ -1691,7 +1632,6 @@
         </w:rPr>
         <w:t>access_token</w:t>
       </w:r>
-      <w:proofErr w:type="spellEnd"/>
       <w:r>
         <w:rPr>
           <w:rFonts w:ascii="Times New Roman" w:hAnsi="Times New Roman" w:cs="Times New Roman"/>
@@ -1764,20 +1704,8 @@
           <w:sz w:val="24"/>
           <w:szCs w:val="24"/>
         </w:rPr>
-        <w:t>Logout [ /</w:t>
-      </w:r>
-      <w:proofErr w:type="gramStart"/>
-      <w:r>
-        <w:rPr>
-          <w:rFonts w:ascii="Times New Roman" w:hAnsi="Times New Roman" w:cs="Times New Roman"/>
-          <w:b/>
-          <w:bCs/>
-          <w:sz w:val="24"/>
-          <w:szCs w:val="24"/>
-        </w:rPr>
-        <w:t>logout ]</w:t>
-      </w:r>
-      <w:proofErr w:type="gramEnd"/>
+        <w:t>Logout [ /logout ]</w:t>
+      </w:r>
     </w:p>
     <w:p>
       <w:pPr>
@@ -1798,7 +1726,6 @@
         </w:rPr>
         <w:t xml:space="preserve">To logout from the system use this API. You can use </w:t>
       </w:r>
-      <w:proofErr w:type="spellStart"/>
       <w:r>
         <w:rPr>
           <w:rFonts w:ascii="Times New Roman" w:hAnsi="Times New Roman" w:cs="Times New Roman"/>
@@ -1809,7 +1736,6 @@
         </w:rPr>
         <w:t>access_token</w:t>
       </w:r>
-      <w:proofErr w:type="spellEnd"/>
       <w:r>
         <w:rPr>
           <w:rFonts w:ascii="Times New Roman" w:hAnsi="Times New Roman" w:cs="Times New Roman"/>
@@ -1904,20 +1830,8 @@
           <w:sz w:val="24"/>
           <w:szCs w:val="24"/>
         </w:rPr>
-        <w:t>Import Restaurant JSON Data [ / import-</w:t>
-      </w:r>
-      <w:proofErr w:type="gramStart"/>
-      <w:r>
-        <w:rPr>
-          <w:rFonts w:ascii="Times New Roman" w:hAnsi="Times New Roman" w:cs="Times New Roman"/>
-          <w:b/>
-          <w:bCs/>
-          <w:sz w:val="24"/>
-          <w:szCs w:val="24"/>
-        </w:rPr>
-        <w:t>restaurant ]</w:t>
-      </w:r>
-      <w:proofErr w:type="gramEnd"/>
+        <w:t>Import Restaurant JSON Data [ / import-restaurant ]</w:t>
+      </w:r>
     </w:p>
     <w:p>
       <w:pPr>
@@ -2276,20 +2190,8 @@
           <w:sz w:val="24"/>
           <w:szCs w:val="24"/>
         </w:rPr>
-        <w:t>Import Users JSON Data [ / import-</w:t>
-      </w:r>
-      <w:proofErr w:type="gramStart"/>
-      <w:r>
-        <w:rPr>
-          <w:rFonts w:ascii="Times New Roman" w:hAnsi="Times New Roman" w:cs="Times New Roman"/>
-          <w:b/>
-          <w:bCs/>
-          <w:sz w:val="24"/>
-          <w:szCs w:val="24"/>
-        </w:rPr>
-        <w:t>user ]</w:t>
-      </w:r>
-      <w:proofErr w:type="gramEnd"/>
+        <w:t>Import Users JSON Data [ / import-user ]</w:t>
+      </w:r>
     </w:p>
     <w:p>
       <w:pPr>
@@ -2650,20 +2552,8 @@
           <w:szCs w:val="24"/>
         </w:rPr>
         <w:lastRenderedPageBreak/>
-        <w:t>List all restaurants that are open at a certain datetime [ /list-restaurant-by-</w:t>
-      </w:r>
-      <w:proofErr w:type="gramStart"/>
-      <w:r>
-        <w:rPr>
-          <w:rFonts w:ascii="Times New Roman" w:hAnsi="Times New Roman" w:cs="Times New Roman"/>
-          <w:b/>
-          <w:bCs/>
-          <w:sz w:val="24"/>
-          <w:szCs w:val="24"/>
-        </w:rPr>
-        <w:t>datetime ]</w:t>
-      </w:r>
-      <w:proofErr w:type="gramEnd"/>
+        <w:t>List all restaurants that are open at a certain datetime [ /list-restaurant-by-datetime ]</w:t>
+      </w:r>
     </w:p>
     <w:p>
       <w:pPr>
@@ -3207,20 +3097,8 @@
           <w:sz w:val="24"/>
           <w:szCs w:val="24"/>
         </w:rPr>
-        <w:t>List all restaurants within the vicinity of the user’s location or (any location), ranked by distance [ /list-restaurant-by-</w:t>
-      </w:r>
-      <w:proofErr w:type="gramStart"/>
-      <w:r>
-        <w:rPr>
-          <w:rFonts w:ascii="Times New Roman" w:hAnsi="Times New Roman" w:cs="Times New Roman"/>
-          <w:b/>
-          <w:bCs/>
-          <w:sz w:val="24"/>
-          <w:szCs w:val="24"/>
-        </w:rPr>
-        <w:t>distance ]</w:t>
-      </w:r>
-      <w:proofErr w:type="gramEnd"/>
+        <w:t>List all restaurants within the vicinity of the user’s location or (any location), ranked by distance [ /list-restaurant-by-distance ]</w:t>
+      </w:r>
     </w:p>
     <w:p>
       <w:pPr>
@@ -3257,25 +3135,7 @@
           <w:sz w:val="24"/>
           <w:szCs w:val="24"/>
         </w:rPr>
-        <w:t xml:space="preserve">. If latitude or </w:t>
-      </w:r>
-      <w:proofErr w:type="spellStart"/>
-      <w:r>
-        <w:rPr>
-          <w:rFonts w:ascii="Times New Roman" w:hAnsi="Times New Roman" w:cs="Times New Roman"/>
-          <w:sz w:val="24"/>
-          <w:szCs w:val="24"/>
-        </w:rPr>
-        <w:t>longtitude</w:t>
-      </w:r>
-      <w:proofErr w:type="spellEnd"/>
-      <w:r>
-        <w:rPr>
-          <w:rFonts w:ascii="Times New Roman" w:hAnsi="Times New Roman" w:cs="Times New Roman"/>
-          <w:sz w:val="24"/>
-          <w:szCs w:val="24"/>
-        </w:rPr>
-        <w:t xml:space="preserve"> is null, then the location used to find the nearest restaurant is the location of the </w:t>
+        <w:t xml:space="preserve">. If latitude or longtitude is null, then the location used to find the nearest restaurant is the location of the </w:t>
       </w:r>
       <w:r>
         <w:rPr>
@@ -3864,20 +3724,8 @@
           <w:szCs w:val="24"/>
         </w:rPr>
         <w:lastRenderedPageBreak/>
-        <w:t>List all restaurants that are open for x-z hours per day or week [ /list-restaurant-by-open-</w:t>
-      </w:r>
-      <w:proofErr w:type="gramStart"/>
-      <w:r>
-        <w:rPr>
-          <w:rFonts w:ascii="Times New Roman" w:hAnsi="Times New Roman" w:cs="Times New Roman"/>
-          <w:b/>
-          <w:bCs/>
-          <w:sz w:val="24"/>
-          <w:szCs w:val="24"/>
-        </w:rPr>
-        <w:t>hours ]</w:t>
-      </w:r>
-      <w:proofErr w:type="gramEnd"/>
+        <w:t>List all restaurants that are open for x-z hours per day or week [ /list-restaurant-by-open-hours ]</w:t>
+      </w:r>
     </w:p>
     <w:p>
       <w:pPr>
@@ -3914,43 +3762,7 @@
           <w:sz w:val="24"/>
           <w:szCs w:val="24"/>
         </w:rPr>
-        <w:t>. Required key [</w:t>
-      </w:r>
-      <w:proofErr w:type="spellStart"/>
-      <w:r>
-        <w:rPr>
-          <w:rFonts w:ascii="Times New Roman" w:hAnsi="Times New Roman" w:cs="Times New Roman"/>
-          <w:sz w:val="24"/>
-          <w:szCs w:val="24"/>
-        </w:rPr>
-        <w:t>start_range_time</w:t>
-      </w:r>
-      <w:proofErr w:type="spellEnd"/>
-      <w:r>
-        <w:rPr>
-          <w:rFonts w:ascii="Times New Roman" w:hAnsi="Times New Roman" w:cs="Times New Roman"/>
-          <w:sz w:val="24"/>
-          <w:szCs w:val="24"/>
-        </w:rPr>
-        <w:t xml:space="preserve">, </w:t>
-      </w:r>
-      <w:proofErr w:type="spellStart"/>
-      <w:r>
-        <w:rPr>
-          <w:rFonts w:ascii="Times New Roman" w:hAnsi="Times New Roman" w:cs="Times New Roman"/>
-          <w:sz w:val="24"/>
-          <w:szCs w:val="24"/>
-        </w:rPr>
-        <w:t>end_range_time</w:t>
-      </w:r>
-      <w:proofErr w:type="spellEnd"/>
-      <w:r>
-        <w:rPr>
-          <w:rFonts w:ascii="Times New Roman" w:hAnsi="Times New Roman" w:cs="Times New Roman"/>
-          <w:sz w:val="24"/>
-          <w:szCs w:val="24"/>
-        </w:rPr>
-        <w:t>, offset, limit].</w:t>
+        <w:t>. Required key [start_range_time, end_range_time, offset, limit].</w:t>
       </w:r>
     </w:p>
     <w:p>
@@ -4088,7 +3900,6 @@
                 <w:szCs w:val="24"/>
               </w:rPr>
             </w:pPr>
-            <w:proofErr w:type="spellStart"/>
             <w:r>
               <w:rPr>
                 <w:rFonts w:ascii="Times New Roman" w:hAnsi="Times New Roman" w:cs="Times New Roman"/>
@@ -4097,7 +3908,6 @@
               </w:rPr>
               <w:t>start_range_time</w:t>
             </w:r>
-            <w:proofErr w:type="spellEnd"/>
           </w:p>
         </w:tc>
         <w:tc>
@@ -4187,7 +3997,6 @@
                 <w:szCs w:val="24"/>
               </w:rPr>
             </w:pPr>
-            <w:proofErr w:type="spellStart"/>
             <w:r>
               <w:rPr>
                 <w:rFonts w:ascii="Times New Roman" w:hAnsi="Times New Roman" w:cs="Times New Roman"/>
@@ -4196,7 +4005,6 @@
               </w:rPr>
               <w:t>end_range_time</w:t>
             </w:r>
-            <w:proofErr w:type="spellEnd"/>
           </w:p>
         </w:tc>
         <w:tc>
@@ -4486,20 +4294,8 @@
           <w:sz w:val="24"/>
           <w:szCs w:val="24"/>
         </w:rPr>
-        <w:t>List all restaurants that have x-z number of dishes within a price range [ /list-restaurant-by-</w:t>
-      </w:r>
-      <w:proofErr w:type="gramStart"/>
-      <w:r>
-        <w:rPr>
-          <w:rFonts w:ascii="Times New Roman" w:hAnsi="Times New Roman" w:cs="Times New Roman"/>
-          <w:b/>
-          <w:bCs/>
-          <w:sz w:val="24"/>
-          <w:szCs w:val="24"/>
-        </w:rPr>
-        <w:t>price ]</w:t>
-      </w:r>
-      <w:proofErr w:type="gramEnd"/>
+        <w:t>List all restaurants that have x-z number of dishes within a price range [ /list-restaurant-by-price ]</w:t>
+      </w:r>
     </w:p>
     <w:p>
       <w:pPr>
@@ -4536,43 +4332,7 @@
           <w:sz w:val="24"/>
           <w:szCs w:val="24"/>
         </w:rPr>
-        <w:t>. Required key [</w:t>
-      </w:r>
-      <w:proofErr w:type="spellStart"/>
-      <w:r>
-        <w:rPr>
-          <w:rFonts w:ascii="Times New Roman" w:hAnsi="Times New Roman" w:cs="Times New Roman"/>
-          <w:sz w:val="24"/>
-          <w:szCs w:val="24"/>
-        </w:rPr>
-        <w:t>lowest_price</w:t>
-      </w:r>
-      <w:proofErr w:type="spellEnd"/>
-      <w:r>
-        <w:rPr>
-          <w:rFonts w:ascii="Times New Roman" w:hAnsi="Times New Roman" w:cs="Times New Roman"/>
-          <w:sz w:val="24"/>
-          <w:szCs w:val="24"/>
-        </w:rPr>
-        <w:t xml:space="preserve">, </w:t>
-      </w:r>
-      <w:proofErr w:type="spellStart"/>
-      <w:r>
-        <w:rPr>
-          <w:rFonts w:ascii="Times New Roman" w:hAnsi="Times New Roman" w:cs="Times New Roman"/>
-          <w:sz w:val="24"/>
-          <w:szCs w:val="24"/>
-        </w:rPr>
-        <w:t>highest_price</w:t>
-      </w:r>
-      <w:proofErr w:type="spellEnd"/>
-      <w:r>
-        <w:rPr>
-          <w:rFonts w:ascii="Times New Roman" w:hAnsi="Times New Roman" w:cs="Times New Roman"/>
-          <w:sz w:val="24"/>
-          <w:szCs w:val="24"/>
-        </w:rPr>
-        <w:t>, offset, limit].</w:t>
+        <w:t>. Required key [lowest_price, highest_price, offset, limit].</w:t>
       </w:r>
     </w:p>
     <w:p>
@@ -4710,7 +4470,6 @@
                 <w:szCs w:val="24"/>
               </w:rPr>
             </w:pPr>
-            <w:proofErr w:type="spellStart"/>
             <w:r>
               <w:rPr>
                 <w:rFonts w:ascii="Times New Roman" w:hAnsi="Times New Roman" w:cs="Times New Roman"/>
@@ -4719,7 +4478,6 @@
               </w:rPr>
               <w:t>lowest_price</w:t>
             </w:r>
-            <w:proofErr w:type="spellEnd"/>
           </w:p>
         </w:tc>
         <w:tc>
@@ -4845,7 +4603,6 @@
                 <w:szCs w:val="24"/>
               </w:rPr>
             </w:pPr>
-            <w:proofErr w:type="spellStart"/>
             <w:r>
               <w:rPr>
                 <w:rFonts w:ascii="Times New Roman" w:hAnsi="Times New Roman" w:cs="Times New Roman"/>
@@ -4854,7 +4611,6 @@
               </w:rPr>
               <w:t>highest_price</w:t>
             </w:r>
-            <w:proofErr w:type="spellEnd"/>
           </w:p>
         </w:tc>
         <w:tc>
@@ -5191,20 +4947,8 @@
           <w:szCs w:val="24"/>
         </w:rPr>
         <w:lastRenderedPageBreak/>
-        <w:t>Search for restaurants or dishes by name, ranked by relevance to search term [ /list-restaurant-</w:t>
-      </w:r>
-      <w:proofErr w:type="gramStart"/>
-      <w:r>
-        <w:rPr>
-          <w:rFonts w:ascii="Times New Roman" w:hAnsi="Times New Roman" w:cs="Times New Roman"/>
-          <w:b/>
-          <w:bCs/>
-          <w:sz w:val="24"/>
-          <w:szCs w:val="24"/>
-        </w:rPr>
-        <w:t>dish ]</w:t>
-      </w:r>
-      <w:proofErr w:type="gramEnd"/>
+        <w:t>Search for restaurants or dishes by name, ranked by relevance to search term [ /list-restaurant-dish ]</w:t>
+      </w:r>
     </w:p>
     <w:p>
       <w:pPr>
@@ -5684,20 +5428,8 @@
           <w:sz w:val="24"/>
           <w:szCs w:val="24"/>
         </w:rPr>
-        <w:t>Search for restaurants that has a dish matching search term [ /list-restaurant-by-</w:t>
-      </w:r>
-      <w:proofErr w:type="gramStart"/>
-      <w:r>
-        <w:rPr>
-          <w:rFonts w:ascii="Times New Roman" w:hAnsi="Times New Roman" w:cs="Times New Roman"/>
-          <w:b/>
-          <w:bCs/>
-          <w:sz w:val="24"/>
-          <w:szCs w:val="24"/>
-        </w:rPr>
-        <w:t>dish ]</w:t>
-      </w:r>
-      <w:proofErr w:type="gramEnd"/>
+        <w:t>Search for restaurants that has a dish matching search term [ /list-restaurant-by-dish ]</w:t>
+      </w:r>
     </w:p>
     <w:p>
       <w:pPr>
@@ -6221,18 +5953,7 @@
           <w:sz w:val="24"/>
           <w:szCs w:val="24"/>
         </w:rPr>
-        <w:t>list-user-by-</w:t>
-      </w:r>
-      <w:proofErr w:type="gramStart"/>
-      <w:r>
-        <w:rPr>
-          <w:rFonts w:ascii="Times New Roman" w:hAnsi="Times New Roman" w:cs="Times New Roman"/>
-          <w:b/>
-          <w:bCs/>
-          <w:sz w:val="24"/>
-          <w:szCs w:val="24"/>
-        </w:rPr>
-        <w:t>transaction</w:t>
+        <w:t>list-user-by-transaction</w:t>
       </w:r>
       <w:r>
         <w:rPr>
@@ -6244,7 +5965,6 @@
         </w:rPr>
         <w:t xml:space="preserve"> ]</w:t>
       </w:r>
-      <w:proofErr w:type="gramEnd"/>
     </w:p>
     <w:p>
       <w:pPr>
@@ -6926,18 +6646,7 @@
           <w:sz w:val="24"/>
           <w:szCs w:val="24"/>
         </w:rPr>
-        <w:t>list-restaurant-by-</w:t>
-      </w:r>
-      <w:proofErr w:type="gramStart"/>
-      <w:r>
-        <w:rPr>
-          <w:rFonts w:ascii="Times New Roman" w:hAnsi="Times New Roman" w:cs="Times New Roman"/>
-          <w:b/>
-          <w:bCs/>
-          <w:sz w:val="24"/>
-          <w:szCs w:val="24"/>
-        </w:rPr>
-        <w:t xml:space="preserve">transaction </w:t>
+        <w:t xml:space="preserve">list-restaurant-by-transaction </w:t>
       </w:r>
       <w:r>
         <w:rPr>
@@ -6949,7 +6658,6 @@
         </w:rPr>
         <w:t>]</w:t>
       </w:r>
-      <w:proofErr w:type="gramEnd"/>
     </w:p>
     <w:p>
       <w:pPr>
@@ -7010,7 +6718,6 @@
         </w:rPr>
         <w:t xml:space="preserve">or number of </w:t>
       </w:r>
-      <w:proofErr w:type="gramStart"/>
       <w:r>
         <w:rPr>
           <w:rFonts w:ascii="Times New Roman" w:hAnsi="Times New Roman" w:cs="Times New Roman"/>
@@ -7019,7 +6726,6 @@
         </w:rPr>
         <w:t>transaction</w:t>
       </w:r>
-      <w:proofErr w:type="gramEnd"/>
       <w:r>
         <w:rPr>
           <w:rFonts w:ascii="Times New Roman" w:hAnsi="Times New Roman" w:cs="Times New Roman"/>
@@ -7626,18 +7332,7 @@
           <w:sz w:val="24"/>
           <w:szCs w:val="24"/>
         </w:rPr>
-        <w:t>-user-by-transaction-</w:t>
-      </w:r>
-      <w:proofErr w:type="gramStart"/>
-      <w:r>
-        <w:rPr>
-          <w:rFonts w:ascii="Times New Roman" w:hAnsi="Times New Roman" w:cs="Times New Roman"/>
-          <w:b/>
-          <w:bCs/>
-          <w:sz w:val="24"/>
-          <w:szCs w:val="24"/>
-        </w:rPr>
-        <w:t>amount</w:t>
+        <w:t>-user-by-transaction-amount</w:t>
       </w:r>
       <w:r>
         <w:rPr>
@@ -7649,7 +7344,6 @@
         </w:rPr>
         <w:t xml:space="preserve"> ]</w:t>
       </w:r>
-      <w:proofErr w:type="gramEnd"/>
     </w:p>
     <w:p>
       <w:pPr>
@@ -8317,18 +8011,7 @@
           <w:sz w:val="24"/>
           <w:szCs w:val="24"/>
         </w:rPr>
-        <w:t>list-</w:t>
-      </w:r>
-      <w:proofErr w:type="gramStart"/>
-      <w:r>
-        <w:rPr>
-          <w:rFonts w:ascii="Times New Roman" w:hAnsi="Times New Roman" w:cs="Times New Roman"/>
-          <w:b/>
-          <w:bCs/>
-          <w:sz w:val="24"/>
-          <w:szCs w:val="24"/>
-        </w:rPr>
-        <w:t>transaction</w:t>
+        <w:t>list-transaction</w:t>
       </w:r>
       <w:r>
         <w:rPr>
@@ -8340,7 +8023,6 @@
         </w:rPr>
         <w:t xml:space="preserve"> ]</w:t>
       </w:r>
-      <w:proofErr w:type="gramEnd"/>
     </w:p>
     <w:p>
       <w:pPr>
@@ -8957,18 +8639,7 @@
           <w:sz w:val="24"/>
           <w:szCs w:val="24"/>
         </w:rPr>
-        <w:t>/list-</w:t>
-      </w:r>
-      <w:proofErr w:type="gramStart"/>
-      <w:r>
-        <w:rPr>
-          <w:rFonts w:ascii="Times New Roman" w:hAnsi="Times New Roman" w:cs="Times New Roman"/>
-          <w:b/>
-          <w:bCs/>
-          <w:sz w:val="24"/>
-          <w:szCs w:val="24"/>
-        </w:rPr>
-        <w:t xml:space="preserve">transaction </w:t>
+        <w:t xml:space="preserve">/list-transaction </w:t>
       </w:r>
       <w:r>
         <w:rPr>
@@ -8980,7 +8651,6 @@
         </w:rPr>
         <w:t>]</w:t>
       </w:r>
-      <w:proofErr w:type="gramEnd"/>
     </w:p>
     <w:p>
       <w:pPr>
@@ -9597,18 +9267,7 @@
           <w:sz w:val="24"/>
           <w:szCs w:val="24"/>
         </w:rPr>
-        <w:t>check-</w:t>
-      </w:r>
-      <w:proofErr w:type="gramStart"/>
-      <w:r>
-        <w:rPr>
-          <w:rFonts w:ascii="Times New Roman" w:hAnsi="Times New Roman" w:cs="Times New Roman"/>
-          <w:b/>
-          <w:bCs/>
-          <w:sz w:val="24"/>
-          <w:szCs w:val="24"/>
-        </w:rPr>
-        <w:t>balance</w:t>
+        <w:t>check-balance</w:t>
       </w:r>
       <w:r>
         <w:rPr>
@@ -9630,7 +9289,6 @@
         </w:rPr>
         <w:t xml:space="preserve"> ]</w:t>
       </w:r>
-      <w:proofErr w:type="gramEnd"/>
     </w:p>
     <w:p>
       <w:pPr>
@@ -9846,18 +9504,7 @@
           <w:sz w:val="24"/>
           <w:szCs w:val="24"/>
         </w:rPr>
-        <w:t>purchase-</w:t>
-      </w:r>
-      <w:proofErr w:type="gramStart"/>
-      <w:r>
-        <w:rPr>
-          <w:rFonts w:ascii="Times New Roman" w:hAnsi="Times New Roman" w:cs="Times New Roman"/>
-          <w:b/>
-          <w:bCs/>
-          <w:sz w:val="24"/>
-          <w:szCs w:val="24"/>
-        </w:rPr>
-        <w:t>order</w:t>
+        <w:t>purchase-order</w:t>
       </w:r>
       <w:r>
         <w:rPr>
@@ -9879,7 +9526,6 @@
         </w:rPr>
         <w:t>]</w:t>
       </w:r>
-      <w:proofErr w:type="gramEnd"/>
     </w:p>
     <w:p>
       <w:pPr>
@@ -9906,15 +9552,7 @@
           <w:sz w:val="24"/>
           <w:szCs w:val="24"/>
         </w:rPr>
-        <w:t xml:space="preserve">create purchase order by ID </w:t>
-      </w:r>
-      <w:r>
-        <w:rPr>
-          <w:rFonts w:ascii="Times New Roman" w:hAnsi="Times New Roman" w:cs="Times New Roman"/>
-          <w:sz w:val="24"/>
-          <w:szCs w:val="24"/>
-        </w:rPr>
-        <w:t>from the user that logged in</w:t>
+        <w:t>create purchase order by ID from the user that logged in</w:t>
       </w:r>
       <w:r>
         <w:rPr>
@@ -9948,25 +9586,7 @@
           <w:sz w:val="24"/>
           <w:szCs w:val="24"/>
         </w:rPr>
-        <w:t xml:space="preserve"> For </w:t>
-      </w:r>
-      <w:proofErr w:type="gramStart"/>
-      <w:r>
-        <w:rPr>
-          <w:rFonts w:ascii="Times New Roman" w:hAnsi="Times New Roman" w:cs="Times New Roman"/>
-          <w:sz w:val="24"/>
-          <w:szCs w:val="24"/>
-        </w:rPr>
-        <w:t>example</w:t>
-      </w:r>
-      <w:proofErr w:type="gramEnd"/>
-      <w:r>
-        <w:rPr>
-          <w:rFonts w:ascii="Times New Roman" w:hAnsi="Times New Roman" w:cs="Times New Roman"/>
-          <w:sz w:val="24"/>
-          <w:szCs w:val="24"/>
-        </w:rPr>
-        <w:t xml:space="preserve"> data, can use JSON data below:</w:t>
+        <w:t xml:space="preserve"> For example data, can use JSON data below:</w:t>
       </w:r>
     </w:p>
     <w:tbl>
@@ -10041,83 +9661,87 @@
                 <w:sz w:val="20"/>
                 <w:szCs w:val="20"/>
               </w:rPr>
-              <w:t xml:space="preserve">        "</w:t>
-            </w:r>
-            <w:proofErr w:type="spellStart"/>
-            <w:proofErr w:type="gramStart"/>
-            <w:r>
+              <w:t xml:space="preserve">        "dish_id": 1,</w:t>
+            </w:r>
+          </w:p>
+          <w:p>
+            <w:pPr>
+              <w:pStyle w:val="ListParagraph"/>
+              <w:spacing w:line="360" w:lineRule="auto"/>
+              <w:jc w:val="both"/>
               <w:rPr>
                 <w:rFonts w:ascii="Courier New" w:hAnsi="Courier New" w:cs="Courier New"/>
                 <w:sz w:val="20"/>
                 <w:szCs w:val="20"/>
               </w:rPr>
-              <w:t>dish</w:t>
-            </w:r>
-            <w:proofErr w:type="gramEnd"/>
+            </w:pPr>
             <w:r>
               <w:rPr>
                 <w:rFonts w:ascii="Courier New" w:hAnsi="Courier New" w:cs="Courier New"/>
                 <w:sz w:val="20"/>
                 <w:szCs w:val="20"/>
               </w:rPr>
-              <w:t>_id</w:t>
-            </w:r>
-            <w:proofErr w:type="spellEnd"/>
-            <w:r>
+              <w:t xml:space="preserve">        "restaurant_id": 1,</w:t>
+            </w:r>
+          </w:p>
+          <w:p>
+            <w:pPr>
+              <w:pStyle w:val="ListParagraph"/>
+              <w:spacing w:line="360" w:lineRule="auto"/>
+              <w:jc w:val="both"/>
               <w:rPr>
                 <w:rFonts w:ascii="Courier New" w:hAnsi="Courier New" w:cs="Courier New"/>
                 <w:sz w:val="20"/>
                 <w:szCs w:val="20"/>
               </w:rPr>
-              <w:t>": 1,</w:t>
-            </w:r>
-          </w:p>
-          <w:p>
-            <w:pPr>
-              <w:pStyle w:val="ListParagraph"/>
-              <w:spacing w:line="360" w:lineRule="auto"/>
-              <w:jc w:val="both"/>
+            </w:pPr>
+            <w:r>
               <w:rPr>
                 <w:rFonts w:ascii="Courier New" w:hAnsi="Courier New" w:cs="Courier New"/>
                 <w:sz w:val="20"/>
                 <w:szCs w:val="20"/>
               </w:rPr>
-            </w:pPr>
-            <w:r>
+              <w:t xml:space="preserve">        "qty": 2</w:t>
+            </w:r>
+          </w:p>
+          <w:p>
+            <w:pPr>
+              <w:pStyle w:val="ListParagraph"/>
+              <w:spacing w:line="360" w:lineRule="auto"/>
+              <w:jc w:val="both"/>
               <w:rPr>
                 <w:rFonts w:ascii="Courier New" w:hAnsi="Courier New" w:cs="Courier New"/>
                 <w:sz w:val="20"/>
                 <w:szCs w:val="20"/>
               </w:rPr>
-              <w:t xml:space="preserve">        "</w:t>
-            </w:r>
-            <w:proofErr w:type="spellStart"/>
-            <w:proofErr w:type="gramStart"/>
+            </w:pPr>
             <w:r>
               <w:rPr>
                 <w:rFonts w:ascii="Courier New" w:hAnsi="Courier New" w:cs="Courier New"/>
                 <w:sz w:val="20"/>
                 <w:szCs w:val="20"/>
               </w:rPr>
-              <w:t>restaurant</w:t>
-            </w:r>
-            <w:proofErr w:type="gramEnd"/>
-            <w:r>
+              <w:t xml:space="preserve">    },</w:t>
+            </w:r>
+          </w:p>
+          <w:p>
+            <w:pPr>
+              <w:pStyle w:val="ListParagraph"/>
+              <w:spacing w:line="360" w:lineRule="auto"/>
+              <w:jc w:val="both"/>
               <w:rPr>
                 <w:rFonts w:ascii="Courier New" w:hAnsi="Courier New" w:cs="Courier New"/>
                 <w:sz w:val="20"/>
                 <w:szCs w:val="20"/>
               </w:rPr>
-              <w:t>_id</w:t>
-            </w:r>
-            <w:proofErr w:type="spellEnd"/>
+            </w:pPr>
             <w:r>
               <w:rPr>
                 <w:rFonts w:ascii="Courier New" w:hAnsi="Courier New" w:cs="Courier New"/>
                 <w:sz w:val="20"/>
                 <w:szCs w:val="20"/>
               </w:rPr>
-              <w:t>": 1,</w:t>
+              <w:t xml:space="preserve">    {</w:t>
             </w:r>
           </w:p>
           <w:p>
@@ -10137,7 +9761,7 @@
                 <w:sz w:val="20"/>
                 <w:szCs w:val="20"/>
               </w:rPr>
-              <w:t xml:space="preserve">        "qty": 2</w:t>
+              <w:t xml:space="preserve">        "dish_id": 2,</w:t>
             </w:r>
           </w:p>
           <w:p>
@@ -10157,7 +9781,7 @@
                 <w:sz w:val="20"/>
                 <w:szCs w:val="20"/>
               </w:rPr>
-              <w:t xml:space="preserve">    },</w:t>
+              <w:t xml:space="preserve">        "restaurant_id": 1,</w:t>
             </w:r>
           </w:p>
           <w:p>
@@ -10177,7 +9801,8 @@
                 <w:sz w:val="20"/>
                 <w:szCs w:val="20"/>
               </w:rPr>
-              <w:t xml:space="preserve">    {</w:t>
+              <w:lastRenderedPageBreak/>
+              <w:t xml:space="preserve">        "qty": 1</w:t>
             </w:r>
           </w:p>
           <w:p>
@@ -10197,143 +9822,26 @@
                 <w:sz w:val="20"/>
                 <w:szCs w:val="20"/>
               </w:rPr>
-              <w:t xml:space="preserve">        "</w:t>
-            </w:r>
-            <w:proofErr w:type="spellStart"/>
-            <w:proofErr w:type="gramStart"/>
+              <w:t xml:space="preserve">    }</w:t>
+            </w:r>
+          </w:p>
+          <w:p>
+            <w:pPr>
+              <w:pStyle w:val="ListParagraph"/>
+              <w:spacing w:line="360" w:lineRule="auto"/>
+              <w:jc w:val="both"/>
+              <w:rPr>
+                <w:rFonts w:ascii="Times New Roman" w:hAnsi="Times New Roman" w:cs="Times New Roman"/>
+                <w:sz w:val="24"/>
+                <w:szCs w:val="24"/>
+              </w:rPr>
+            </w:pPr>
             <w:r>
               <w:rPr>
                 <w:rFonts w:ascii="Courier New" w:hAnsi="Courier New" w:cs="Courier New"/>
                 <w:sz w:val="20"/>
                 <w:szCs w:val="20"/>
               </w:rPr>
-              <w:t>dish</w:t>
-            </w:r>
-            <w:proofErr w:type="gramEnd"/>
-            <w:r>
-              <w:rPr>
-                <w:rFonts w:ascii="Courier New" w:hAnsi="Courier New" w:cs="Courier New"/>
-                <w:sz w:val="20"/>
-                <w:szCs w:val="20"/>
-              </w:rPr>
-              <w:t>_id</w:t>
-            </w:r>
-            <w:proofErr w:type="spellEnd"/>
-            <w:r>
-              <w:rPr>
-                <w:rFonts w:ascii="Courier New" w:hAnsi="Courier New" w:cs="Courier New"/>
-                <w:sz w:val="20"/>
-                <w:szCs w:val="20"/>
-              </w:rPr>
-              <w:t>": 2,</w:t>
-            </w:r>
-          </w:p>
-          <w:p>
-            <w:pPr>
-              <w:pStyle w:val="ListParagraph"/>
-              <w:spacing w:line="360" w:lineRule="auto"/>
-              <w:jc w:val="both"/>
-              <w:rPr>
-                <w:rFonts w:ascii="Courier New" w:hAnsi="Courier New" w:cs="Courier New"/>
-                <w:sz w:val="20"/>
-                <w:szCs w:val="20"/>
-              </w:rPr>
-            </w:pPr>
-            <w:r>
-              <w:rPr>
-                <w:rFonts w:ascii="Courier New" w:hAnsi="Courier New" w:cs="Courier New"/>
-                <w:sz w:val="20"/>
-                <w:szCs w:val="20"/>
-              </w:rPr>
-              <w:t xml:space="preserve">        "</w:t>
-            </w:r>
-            <w:proofErr w:type="spellStart"/>
-            <w:proofErr w:type="gramStart"/>
-            <w:r>
-              <w:rPr>
-                <w:rFonts w:ascii="Courier New" w:hAnsi="Courier New" w:cs="Courier New"/>
-                <w:sz w:val="20"/>
-                <w:szCs w:val="20"/>
-              </w:rPr>
-              <w:t>restaurant</w:t>
-            </w:r>
-            <w:proofErr w:type="gramEnd"/>
-            <w:r>
-              <w:rPr>
-                <w:rFonts w:ascii="Courier New" w:hAnsi="Courier New" w:cs="Courier New"/>
-                <w:sz w:val="20"/>
-                <w:szCs w:val="20"/>
-              </w:rPr>
-              <w:t>_id</w:t>
-            </w:r>
-            <w:proofErr w:type="spellEnd"/>
-            <w:r>
-              <w:rPr>
-                <w:rFonts w:ascii="Courier New" w:hAnsi="Courier New" w:cs="Courier New"/>
-                <w:sz w:val="20"/>
-                <w:szCs w:val="20"/>
-              </w:rPr>
-              <w:t>": 1,</w:t>
-            </w:r>
-          </w:p>
-          <w:p>
-            <w:pPr>
-              <w:pStyle w:val="ListParagraph"/>
-              <w:spacing w:line="360" w:lineRule="auto"/>
-              <w:jc w:val="both"/>
-              <w:rPr>
-                <w:rFonts w:ascii="Courier New" w:hAnsi="Courier New" w:cs="Courier New"/>
-                <w:sz w:val="20"/>
-                <w:szCs w:val="20"/>
-              </w:rPr>
-            </w:pPr>
-            <w:r>
-              <w:rPr>
-                <w:rFonts w:ascii="Courier New" w:hAnsi="Courier New" w:cs="Courier New"/>
-                <w:sz w:val="20"/>
-                <w:szCs w:val="20"/>
-              </w:rPr>
-              <w:lastRenderedPageBreak/>
-              <w:t xml:space="preserve">        "qty": 1</w:t>
-            </w:r>
-          </w:p>
-          <w:p>
-            <w:pPr>
-              <w:pStyle w:val="ListParagraph"/>
-              <w:spacing w:line="360" w:lineRule="auto"/>
-              <w:jc w:val="both"/>
-              <w:rPr>
-                <w:rFonts w:ascii="Courier New" w:hAnsi="Courier New" w:cs="Courier New"/>
-                <w:sz w:val="20"/>
-                <w:szCs w:val="20"/>
-              </w:rPr>
-            </w:pPr>
-            <w:r>
-              <w:rPr>
-                <w:rFonts w:ascii="Courier New" w:hAnsi="Courier New" w:cs="Courier New"/>
-                <w:sz w:val="20"/>
-                <w:szCs w:val="20"/>
-              </w:rPr>
-              <w:t xml:space="preserve">    }</w:t>
-            </w:r>
-          </w:p>
-          <w:p>
-            <w:pPr>
-              <w:pStyle w:val="ListParagraph"/>
-              <w:spacing w:line="360" w:lineRule="auto"/>
-              <w:jc w:val="both"/>
-              <w:rPr>
-                <w:rFonts w:ascii="Times New Roman" w:hAnsi="Times New Roman" w:cs="Times New Roman"/>
-                <w:sz w:val="24"/>
-                <w:szCs w:val="24"/>
-              </w:rPr>
-            </w:pPr>
-            <w:r>
-              <w:rPr>
-                <w:rFonts w:ascii="Courier New" w:hAnsi="Courier New" w:cs="Courier New"/>
-                <w:sz w:val="20"/>
-                <w:szCs w:val="20"/>
-              </w:rPr>
               <w:t>]</w:t>
             </w:r>
           </w:p>
@@ -10440,139 +9948,61 @@
           <w:sz w:val="24"/>
           <w:szCs w:val="24"/>
         </w:rPr>
+        <w:t xml:space="preserve"> insert in purchases table</w:t>
+      </w:r>
+      <w:r>
+        <w:rPr>
+          <w:rFonts w:ascii="Times New Roman" w:hAnsi="Times New Roman" w:cs="Times New Roman"/>
+          <w:sz w:val="24"/>
+          <w:szCs w:val="24"/>
+        </w:rPr>
+        <w:t xml:space="preserve"> and create purchase detail in </w:t>
+      </w:r>
+      <w:r>
+        <w:rPr>
+          <w:rFonts w:ascii="Times New Roman" w:hAnsi="Times New Roman" w:cs="Times New Roman"/>
+          <w:b/>
+          <w:bCs/>
+          <w:sz w:val="24"/>
+          <w:szCs w:val="24"/>
+        </w:rPr>
+        <w:t>purchase_detail</w:t>
+      </w:r>
+      <w:r>
+        <w:rPr>
+          <w:rFonts w:ascii="Times New Roman" w:hAnsi="Times New Roman" w:cs="Times New Roman"/>
+          <w:sz w:val="24"/>
+          <w:szCs w:val="24"/>
+        </w:rPr>
+        <w:t xml:space="preserve"> table as in </w:t>
+      </w:r>
+      <w:r>
+        <w:rPr>
+          <w:rFonts w:ascii="Times New Roman" w:hAnsi="Times New Roman" w:cs="Times New Roman"/>
+          <w:b/>
+          <w:bCs/>
+          <w:sz w:val="24"/>
+          <w:szCs w:val="24"/>
+        </w:rPr>
+        <w:t>Figure 21.</w:t>
+      </w:r>
+      <w:r>
+        <w:rPr>
+          <w:rFonts w:ascii="Times New Roman" w:hAnsi="Times New Roman" w:cs="Times New Roman"/>
+          <w:sz w:val="24"/>
+          <w:szCs w:val="24"/>
+        </w:rPr>
         <w:t xml:space="preserve"> </w:t>
       </w:r>
-      <w:proofErr w:type="gramStart"/>
-      <w:r>
-        <w:rPr>
-          <w:rFonts w:ascii="Times New Roman" w:hAnsi="Times New Roman" w:cs="Times New Roman"/>
-          <w:b/>
-          <w:bCs/>
-          <w:sz w:val="24"/>
-          <w:szCs w:val="24"/>
-        </w:rPr>
-        <w:t>insert</w:t>
-      </w:r>
-      <w:proofErr w:type="gramEnd"/>
-      <w:r>
-        <w:rPr>
-          <w:rFonts w:ascii="Times New Roman" w:hAnsi="Times New Roman" w:cs="Times New Roman"/>
-          <w:b/>
-          <w:bCs/>
-          <w:sz w:val="24"/>
-          <w:szCs w:val="24"/>
-        </w:rPr>
-        <w:t xml:space="preserve"> in purchases table</w:t>
-      </w:r>
-      <w:r>
-        <w:rPr>
-          <w:rFonts w:ascii="Times New Roman" w:hAnsi="Times New Roman" w:cs="Times New Roman"/>
-          <w:sz w:val="24"/>
-          <w:szCs w:val="24"/>
-        </w:rPr>
-        <w:t xml:space="preserve"> and create purchase detail in </w:t>
-      </w:r>
-      <w:proofErr w:type="spellStart"/>
-      <w:r>
-        <w:rPr>
-          <w:rFonts w:ascii="Times New Roman" w:hAnsi="Times New Roman" w:cs="Times New Roman"/>
-          <w:b/>
-          <w:bCs/>
-          <w:sz w:val="24"/>
-          <w:szCs w:val="24"/>
-        </w:rPr>
-        <w:t>purchase_detail</w:t>
-      </w:r>
-      <w:proofErr w:type="spellEnd"/>
-      <w:r>
-        <w:rPr>
-          <w:rFonts w:ascii="Times New Roman" w:hAnsi="Times New Roman" w:cs="Times New Roman"/>
-          <w:sz w:val="24"/>
-          <w:szCs w:val="24"/>
-        </w:rPr>
-        <w:t xml:space="preserve"> table as in </w:t>
-      </w:r>
-      <w:r>
-        <w:rPr>
-          <w:rFonts w:ascii="Times New Roman" w:hAnsi="Times New Roman" w:cs="Times New Roman"/>
-          <w:b/>
-          <w:bCs/>
-          <w:sz w:val="24"/>
-          <w:szCs w:val="24"/>
-        </w:rPr>
-        <w:t>Figure 21.</w:t>
-      </w:r>
-      <w:r>
-        <w:rPr>
-          <w:rFonts w:ascii="Times New Roman" w:hAnsi="Times New Roman" w:cs="Times New Roman"/>
-          <w:sz w:val="24"/>
-          <w:szCs w:val="24"/>
-        </w:rPr>
-        <w:t xml:space="preserve"> </w:t>
-      </w:r>
-      <w:r>
-        <w:rPr>
-          <w:rFonts w:ascii="Times New Roman" w:hAnsi="Times New Roman" w:cs="Times New Roman"/>
-          <w:b/>
-          <w:bCs/>
-          <w:sz w:val="24"/>
-          <w:szCs w:val="24"/>
-        </w:rPr>
-        <w:t xml:space="preserve">New data purchase order </w:t>
-      </w:r>
-      <w:proofErr w:type="gramStart"/>
-      <w:r>
-        <w:rPr>
-          <w:rFonts w:ascii="Times New Roman" w:hAnsi="Times New Roman" w:cs="Times New Roman"/>
-          <w:b/>
-          <w:bCs/>
-          <w:sz w:val="24"/>
-          <w:szCs w:val="24"/>
-        </w:rPr>
-        <w:t>insert</w:t>
-      </w:r>
-      <w:proofErr w:type="gramEnd"/>
-      <w:r>
-        <w:rPr>
-          <w:rFonts w:ascii="Times New Roman" w:hAnsi="Times New Roman" w:cs="Times New Roman"/>
-          <w:b/>
-          <w:bCs/>
-          <w:sz w:val="24"/>
-          <w:szCs w:val="24"/>
-        </w:rPr>
-        <w:t xml:space="preserve"> in </w:t>
-      </w:r>
-      <w:proofErr w:type="spellStart"/>
-      <w:r>
-        <w:rPr>
-          <w:rFonts w:ascii="Times New Roman" w:hAnsi="Times New Roman" w:cs="Times New Roman"/>
-          <w:b/>
-          <w:bCs/>
-          <w:sz w:val="24"/>
-          <w:szCs w:val="24"/>
-        </w:rPr>
-        <w:t>purchase</w:t>
-      </w:r>
-      <w:r>
-        <w:rPr>
-          <w:rFonts w:ascii="Times New Roman" w:hAnsi="Times New Roman" w:cs="Times New Roman"/>
-          <w:b/>
-          <w:bCs/>
-          <w:sz w:val="24"/>
-          <w:szCs w:val="24"/>
-        </w:rPr>
-        <w:t>_detail</w:t>
-      </w:r>
-      <w:proofErr w:type="spellEnd"/>
-      <w:r>
-        <w:rPr>
-          <w:rFonts w:ascii="Times New Roman" w:hAnsi="Times New Roman" w:cs="Times New Roman"/>
-          <w:b/>
-          <w:bCs/>
-          <w:sz w:val="24"/>
-          <w:szCs w:val="24"/>
-        </w:rPr>
-        <w:t xml:space="preserve"> table</w:t>
+      <w:r>
+        <w:rPr>
+          <w:rFonts w:ascii="Times New Roman" w:hAnsi="Times New Roman" w:cs="Times New Roman"/>
+          <w:b/>
+          <w:bCs/>
+          <w:sz w:val="24"/>
+          <w:szCs w:val="24"/>
+        </w:rPr>
+        <w:t>New data purchase order insert in purchase_detail table</w:t>
       </w:r>
       <w:r>
         <w:rPr>
@@ -10598,29 +10028,7 @@
           <w:sz w:val="24"/>
           <w:szCs w:val="24"/>
         </w:rPr>
-        <w:t xml:space="preserve">Figure 22. Insert data to </w:t>
-      </w:r>
-      <w:proofErr w:type="spellStart"/>
-      <w:r>
-        <w:rPr>
-          <w:rFonts w:ascii="Times New Roman" w:hAnsi="Times New Roman" w:cs="Times New Roman"/>
-          <w:b/>
-          <w:bCs/>
-          <w:sz w:val="24"/>
-          <w:szCs w:val="24"/>
-        </w:rPr>
-        <w:t>customer_balances</w:t>
-      </w:r>
-      <w:proofErr w:type="spellEnd"/>
-      <w:r>
-        <w:rPr>
-          <w:rFonts w:ascii="Times New Roman" w:hAnsi="Times New Roman" w:cs="Times New Roman"/>
-          <w:b/>
-          <w:bCs/>
-          <w:sz w:val="24"/>
-          <w:szCs w:val="24"/>
-        </w:rPr>
-        <w:t xml:space="preserve"> as credit</w:t>
+        <w:t>Figure 22. Insert data to customer_balances as credit</w:t>
       </w:r>
       <w:r>
         <w:rPr>
@@ -10638,59 +10046,15 @@
           <w:sz w:val="24"/>
           <w:szCs w:val="24"/>
         </w:rPr>
-        <w:t>Figure 23.</w:t>
-      </w:r>
-      <w:r>
-        <w:rPr>
-          <w:rFonts w:ascii="Times New Roman" w:hAnsi="Times New Roman" w:cs="Times New Roman"/>
-          <w:b/>
-          <w:bCs/>
-          <w:sz w:val="24"/>
-          <w:szCs w:val="24"/>
-        </w:rPr>
-        <w:t xml:space="preserve"> Insert data to </w:t>
-      </w:r>
-      <w:proofErr w:type="spellStart"/>
-      <w:r>
-        <w:rPr>
-          <w:rFonts w:ascii="Times New Roman" w:hAnsi="Times New Roman" w:cs="Times New Roman"/>
-          <w:b/>
-          <w:bCs/>
-          <w:sz w:val="24"/>
-          <w:szCs w:val="24"/>
-        </w:rPr>
-        <w:t>c</w:t>
-      </w:r>
-      <w:r>
-        <w:rPr>
-          <w:rFonts w:ascii="Times New Roman" w:hAnsi="Times New Roman" w:cs="Times New Roman"/>
-          <w:b/>
-          <w:bCs/>
-          <w:sz w:val="24"/>
-          <w:szCs w:val="24"/>
-        </w:rPr>
-        <w:t>ompany</w:t>
-      </w:r>
-      <w:r>
-        <w:rPr>
-          <w:rFonts w:ascii="Times New Roman" w:hAnsi="Times New Roman" w:cs="Times New Roman"/>
-          <w:b/>
-          <w:bCs/>
-          <w:sz w:val="24"/>
-          <w:szCs w:val="24"/>
-        </w:rPr>
-        <w:t>_balances</w:t>
-      </w:r>
-      <w:proofErr w:type="spellEnd"/>
-      <w:r>
-        <w:rPr>
-          <w:rFonts w:ascii="Times New Roman" w:hAnsi="Times New Roman" w:cs="Times New Roman"/>
-          <w:b/>
-          <w:bCs/>
-          <w:sz w:val="24"/>
-          <w:szCs w:val="24"/>
-        </w:rPr>
-        <w:t xml:space="preserve"> as debit.</w:t>
+        <w:t>Figure 23. Insert data to company_balances as debit</w:t>
+      </w:r>
+      <w:r>
+        <w:rPr>
+          <w:rFonts w:ascii="Times New Roman" w:hAnsi="Times New Roman" w:cs="Times New Roman"/>
+          <w:sz w:val="24"/>
+          <w:szCs w:val="24"/>
+        </w:rPr>
+        <w:t>.</w:t>
       </w:r>
     </w:p>
     <w:p>
@@ -14220,31 +13584,7 @@
           <w:sz w:val="24"/>
           <w:szCs w:val="24"/>
         </w:rPr>
-        <w:t xml:space="preserve">. New data purchase order </w:t>
-      </w:r>
-      <w:proofErr w:type="gramStart"/>
-      <w:r>
-        <w:rPr>
-          <w:rFonts w:ascii="Times New Roman" w:hAnsi="Times New Roman" w:cs="Times New Roman"/>
-          <w:i w:val="0"/>
-          <w:iCs w:val="0"/>
-          <w:color w:val="auto"/>
-          <w:sz w:val="24"/>
-          <w:szCs w:val="24"/>
-        </w:rPr>
-        <w:t>insert</w:t>
-      </w:r>
-      <w:proofErr w:type="gramEnd"/>
-      <w:r>
-        <w:rPr>
-          <w:rFonts w:ascii="Times New Roman" w:hAnsi="Times New Roman" w:cs="Times New Roman"/>
-          <w:i w:val="0"/>
-          <w:iCs w:val="0"/>
-          <w:color w:val="auto"/>
-          <w:sz w:val="24"/>
-          <w:szCs w:val="24"/>
-        </w:rPr>
-        <w:t xml:space="preserve"> in purchases table</w:t>
+        <w:t>. New data purchase order insert in purchases table</w:t>
       </w:r>
     </w:p>
     <w:p>
@@ -14393,55 +13733,7 @@
           <w:sz w:val="24"/>
           <w:szCs w:val="24"/>
         </w:rPr>
-        <w:t xml:space="preserve">. New data purchase order </w:t>
-      </w:r>
-      <w:proofErr w:type="gramStart"/>
-      <w:r>
-        <w:rPr>
-          <w:rFonts w:ascii="Times New Roman" w:hAnsi="Times New Roman" w:cs="Times New Roman"/>
-          <w:i w:val="0"/>
-          <w:iCs w:val="0"/>
-          <w:color w:val="auto"/>
-          <w:sz w:val="24"/>
-          <w:szCs w:val="24"/>
-        </w:rPr>
-        <w:t>insert</w:t>
-      </w:r>
-      <w:proofErr w:type="gramEnd"/>
-      <w:r>
-        <w:rPr>
-          <w:rFonts w:ascii="Times New Roman" w:hAnsi="Times New Roman" w:cs="Times New Roman"/>
-          <w:i w:val="0"/>
-          <w:iCs w:val="0"/>
-          <w:color w:val="auto"/>
-          <w:sz w:val="24"/>
-          <w:szCs w:val="24"/>
-        </w:rPr>
-        <w:t xml:space="preserve"> in </w:t>
-      </w:r>
-      <w:proofErr w:type="spellStart"/>
-      <w:r>
-        <w:rPr>
-          <w:rFonts w:ascii="Times New Roman" w:hAnsi="Times New Roman" w:cs="Times New Roman"/>
-          <w:i w:val="0"/>
-          <w:iCs w:val="0"/>
-          <w:color w:val="auto"/>
-          <w:sz w:val="24"/>
-          <w:szCs w:val="24"/>
-        </w:rPr>
-        <w:t>purchase_detail</w:t>
-      </w:r>
-      <w:proofErr w:type="spellEnd"/>
-      <w:r>
-        <w:rPr>
-          <w:rFonts w:ascii="Times New Roman" w:hAnsi="Times New Roman" w:cs="Times New Roman"/>
-          <w:i w:val="0"/>
-          <w:iCs w:val="0"/>
-          <w:color w:val="auto"/>
-          <w:sz w:val="24"/>
-          <w:szCs w:val="24"/>
-        </w:rPr>
-        <w:t xml:space="preserve"> table</w:t>
+        <w:t>. New data purchase order insert in purchase_detail table</w:t>
       </w:r>
     </w:p>
     <w:p>
@@ -14589,31 +13881,7 @@
           <w:sz w:val="24"/>
           <w:szCs w:val="24"/>
         </w:rPr>
-        <w:t xml:space="preserve">. Insert data to </w:t>
-      </w:r>
-      <w:proofErr w:type="spellStart"/>
-      <w:r>
-        <w:rPr>
-          <w:rFonts w:ascii="Times New Roman" w:hAnsi="Times New Roman" w:cs="Times New Roman"/>
-          <w:i w:val="0"/>
-          <w:iCs w:val="0"/>
-          <w:color w:val="auto"/>
-          <w:sz w:val="24"/>
-          <w:szCs w:val="24"/>
-        </w:rPr>
-        <w:t>customer_balances</w:t>
-      </w:r>
-      <w:proofErr w:type="spellEnd"/>
-      <w:r>
-        <w:rPr>
-          <w:rFonts w:ascii="Times New Roman" w:hAnsi="Times New Roman" w:cs="Times New Roman"/>
-          <w:i w:val="0"/>
-          <w:iCs w:val="0"/>
-          <w:color w:val="auto"/>
-          <w:sz w:val="24"/>
-          <w:szCs w:val="24"/>
-        </w:rPr>
-        <w:t xml:space="preserve"> as credit</w:t>
+        <w:t>. Insert data to customer_balances as credit</w:t>
       </w:r>
     </w:p>
     <w:p>
@@ -14762,31 +14030,7 @@
           <w:sz w:val="24"/>
           <w:szCs w:val="24"/>
         </w:rPr>
-        <w:t xml:space="preserve">. Insert data to </w:t>
-      </w:r>
-      <w:proofErr w:type="spellStart"/>
-      <w:r>
-        <w:rPr>
-          <w:rFonts w:ascii="Times New Roman" w:hAnsi="Times New Roman" w:cs="Times New Roman"/>
-          <w:i w:val="0"/>
-          <w:iCs w:val="0"/>
-          <w:color w:val="auto"/>
-          <w:sz w:val="24"/>
-          <w:szCs w:val="24"/>
-        </w:rPr>
-        <w:t>company_balances</w:t>
-      </w:r>
-      <w:proofErr w:type="spellEnd"/>
-      <w:r>
-        <w:rPr>
-          <w:rFonts w:ascii="Times New Roman" w:hAnsi="Times New Roman" w:cs="Times New Roman"/>
-          <w:i w:val="0"/>
-          <w:iCs w:val="0"/>
-          <w:color w:val="auto"/>
-          <w:sz w:val="24"/>
-          <w:szCs w:val="24"/>
-        </w:rPr>
-        <w:t xml:space="preserve"> as debit</w:t>
+        <w:t>. Insert data to company_balances as debit</w:t>
       </w:r>
     </w:p>
     <w:p>

--- a/documentation.docx
+++ b/documentation.docx
@@ -92,16 +92,127 @@
           <w:sz w:val="24"/>
           <w:szCs w:val="24"/>
         </w:rPr>
-        <w:t>Create database with name “db_apijwt”</w:t>
-      </w:r>
-      <w:r>
+        <w:t>Clone this project.</w:t>
+      </w:r>
+    </w:p>
+    <w:p>
+      <w:pPr>
+        <w:pStyle w:val="ListParagraph"/>
+        <w:numPr>
+          <w:ilvl w:val="0"/>
+          <w:numId w:val="2"/>
+        </w:numPr>
+        <w:spacing w:after="0" w:line="360" w:lineRule="auto"/>
+        <w:ind w:left="720"/>
+        <w:jc w:val="both"/>
         <w:rPr>
           <w:rFonts w:ascii="Times New Roman" w:hAnsi="Times New Roman" w:cs="Times New Roman"/>
           <w:noProof/>
           <w:sz w:val="24"/>
           <w:szCs w:val="24"/>
         </w:rPr>
-        <w:t>.</w:t>
+      </w:pPr>
+      <w:r>
+        <w:rPr>
+          <w:rFonts w:ascii="Times New Roman" w:hAnsi="Times New Roman" w:cs="Times New Roman"/>
+          <w:noProof/>
+          <w:sz w:val="24"/>
+          <w:szCs w:val="24"/>
+        </w:rPr>
+        <w:t>Create new user mysql name “apijwt”, following this command:</w:t>
+      </w:r>
+    </w:p>
+    <w:p>
+      <w:pPr>
+        <w:pStyle w:val="ListParagraph"/>
+        <w:spacing w:after="0" w:line="360" w:lineRule="auto"/>
+        <w:jc w:val="both"/>
+        <w:rPr>
+          <w:rFonts w:ascii="Times New Roman" w:hAnsi="Times New Roman" w:cs="Times New Roman"/>
+          <w:noProof/>
+          <w:sz w:val="24"/>
+          <w:szCs w:val="24"/>
+        </w:rPr>
+      </w:pPr>
+      <w:r>
+        <w:rPr>
+          <w:rFonts w:ascii="Times New Roman" w:hAnsi="Times New Roman" w:cs="Times New Roman"/>
+          <w:noProof/>
+          <w:sz w:val="24"/>
+          <w:szCs w:val="24"/>
+        </w:rPr>
+        <w:t>CREATE USER 'apijwt'@'localhost' IDENTIFIED BY 'apijwt';</w:t>
+      </w:r>
+    </w:p>
+    <w:p>
+      <w:pPr>
+        <w:pStyle w:val="ListParagraph"/>
+        <w:spacing w:after="0" w:line="360" w:lineRule="auto"/>
+        <w:jc w:val="both"/>
+        <w:rPr>
+          <w:rFonts w:ascii="Times New Roman" w:hAnsi="Times New Roman" w:cs="Times New Roman"/>
+          <w:noProof/>
+          <w:sz w:val="24"/>
+          <w:szCs w:val="24"/>
+        </w:rPr>
+      </w:pPr>
+      <w:r>
+        <w:rPr>
+          <w:rFonts w:ascii="Times New Roman" w:hAnsi="Times New Roman" w:cs="Times New Roman"/>
+          <w:noProof/>
+          <w:sz w:val="24"/>
+          <w:szCs w:val="24"/>
+        </w:rPr>
+        <w:t>GRANT ALL PRIVILEGES ON * . * TO 'apijwt'@'localhost';</w:t>
+      </w:r>
+    </w:p>
+    <w:p>
+      <w:pPr>
+        <w:pStyle w:val="ListParagraph"/>
+        <w:numPr>
+          <w:ilvl w:val="0"/>
+          <w:numId w:val="2"/>
+        </w:numPr>
+        <w:spacing w:after="0" w:line="360" w:lineRule="auto"/>
+        <w:ind w:left="720"/>
+        <w:jc w:val="both"/>
+        <w:rPr>
+          <w:rFonts w:ascii="Times New Roman" w:hAnsi="Times New Roman" w:cs="Times New Roman"/>
+          <w:noProof/>
+          <w:sz w:val="24"/>
+          <w:szCs w:val="24"/>
+        </w:rPr>
+      </w:pPr>
+      <w:r>
+        <w:rPr>
+          <w:rFonts w:ascii="Times New Roman" w:hAnsi="Times New Roman" w:cs="Times New Roman"/>
+          <w:noProof/>
+          <w:sz w:val="24"/>
+          <w:szCs w:val="24"/>
+        </w:rPr>
+        <w:t>Build and running docker with following command:</w:t>
+      </w:r>
+    </w:p>
+    <w:p>
+      <w:pPr>
+        <w:pStyle w:val="ListParagraph"/>
+        <w:spacing w:after="0" w:line="360" w:lineRule="auto"/>
+        <w:jc w:val="both"/>
+        <w:rPr>
+          <w:rFonts w:ascii="Times New Roman" w:hAnsi="Times New Roman" w:cs="Times New Roman"/>
+          <w:noProof/>
+          <w:sz w:val="24"/>
+          <w:szCs w:val="24"/>
+        </w:rPr>
+      </w:pPr>
+      <w:r>
+        <w:rPr>
+          <w:rFonts w:ascii="Times New Roman" w:hAnsi="Times New Roman" w:cs="Times New Roman"/>
+          <w:noProof/>
+          <w:sz w:val="24"/>
+          <w:szCs w:val="24"/>
+        </w:rPr>
+        <w:t>docker-compose build &amp;&amp; docker-compose up -d</w:t>
       </w:r>
     </w:p>
     <w:p>
@@ -1194,6 +1305,7 @@
           <w:sz w:val="24"/>
           <w:szCs w:val="24"/>
         </w:rPr>
+        <w:lastRenderedPageBreak/>
         <w:t>Parameter</w:t>
       </w:r>
     </w:p>
@@ -1507,7 +1619,6 @@
           <w:sz w:val="24"/>
           <w:szCs w:val="24"/>
         </w:rPr>
-        <w:lastRenderedPageBreak/>
         <w:t>User Profile [ /user-profile ]</w:t>
       </w:r>
     </w:p>
@@ -2255,6 +2366,7 @@
           <w:sz w:val="24"/>
           <w:szCs w:val="24"/>
         </w:rPr>
+        <w:lastRenderedPageBreak/>
         <w:t>Parameter</w:t>
       </w:r>
     </w:p>
@@ -2551,7 +2663,6 @@
           <w:sz w:val="24"/>
           <w:szCs w:val="24"/>
         </w:rPr>
-        <w:lastRenderedPageBreak/>
         <w:t>List all restaurants that are open at a certain datetime [ /list-restaurant-by-datetime ]</w:t>
       </w:r>
     </w:p>
@@ -3502,6 +3613,7 @@
                 <w:sz w:val="24"/>
                 <w:szCs w:val="24"/>
               </w:rPr>
+              <w:lastRenderedPageBreak/>
               <w:t>offset</w:t>
             </w:r>
           </w:p>
@@ -3723,7 +3835,6 @@
           <w:sz w:val="24"/>
           <w:szCs w:val="24"/>
         </w:rPr>
-        <w:lastRenderedPageBreak/>
         <w:t>List all restaurants that are open for x-z hours per day or week [ /list-restaurant-by-open-hours ]</w:t>
       </w:r>
     </w:p>
@@ -4609,6 +4720,7 @@
                 <w:sz w:val="24"/>
                 <w:szCs w:val="24"/>
               </w:rPr>
+              <w:lastRenderedPageBreak/>
               <w:t>highest_price</w:t>
             </w:r>
           </w:p>
@@ -4946,7 +5058,6 @@
           <w:sz w:val="24"/>
           <w:szCs w:val="24"/>
         </w:rPr>
-        <w:lastRenderedPageBreak/>
         <w:t>Search for restaurants or dishes by name, ranked by relevance to search term [ /list-restaurant-dish ]</w:t>
       </w:r>
     </w:p>
@@ -6222,7 +6333,6 @@
                 <w:sz w:val="24"/>
                 <w:szCs w:val="24"/>
               </w:rPr>
-              <w:lastRenderedPageBreak/>
               <w:t>start_date</w:t>
             </w:r>
           </w:p>
@@ -7230,6 +7340,7 @@
           <w:sz w:val="24"/>
           <w:szCs w:val="24"/>
         </w:rPr>
+        <w:lastRenderedPageBreak/>
         <w:t xml:space="preserve">Example: </w:t>
       </w:r>
       <w:r>
@@ -7483,7 +7594,6 @@
           <w:sz w:val="24"/>
           <w:szCs w:val="24"/>
         </w:rPr>
-        <w:lastRenderedPageBreak/>
         <w:t>Parameter</w:t>
       </w:r>
     </w:p>
@@ -8316,6 +8426,7 @@
                 <w:sz w:val="24"/>
                 <w:szCs w:val="24"/>
               </w:rPr>
+              <w:lastRenderedPageBreak/>
               <w:t>end_date</w:t>
             </w:r>
           </w:p>
@@ -8628,7 +8739,6 @@
           <w:sz w:val="24"/>
           <w:szCs w:val="24"/>
         </w:rPr>
-        <w:lastRenderedPageBreak/>
         <w:t xml:space="preserve">List all transactions belonging to a user [ </w:t>
       </w:r>
       <w:r>
@@ -9621,6 +9731,7 @@
                 <w:sz w:val="20"/>
                 <w:szCs w:val="20"/>
               </w:rPr>
+              <w:lastRenderedPageBreak/>
               <w:t>[</w:t>
             </w:r>
           </w:p>
@@ -9801,7 +9912,6 @@
                 <w:sz w:val="20"/>
                 <w:szCs w:val="20"/>
               </w:rPr>
-              <w:lastRenderedPageBreak/>
               <w:t xml:space="preserve">        "qty": 1</w:t>
             </w:r>
           </w:p>
@@ -9865,7 +9975,6 @@
           <w:sz w:val="24"/>
           <w:szCs w:val="24"/>
         </w:rPr>
-        <w:lastRenderedPageBreak/>
         <w:t>In this process, purchase order process already paid</w:t>
       </w:r>
       <w:r>
@@ -10576,7 +10685,6 @@
           <w:sz w:val="24"/>
           <w:szCs w:val="24"/>
         </w:rPr>
-        <w:lastRenderedPageBreak/>
         <w:t>Figure</w:t>
       </w:r>
     </w:p>
@@ -10762,6 +10870,7 @@
           <w:sz w:val="24"/>
           <w:szCs w:val="24"/>
         </w:rPr>
+        <w:lastRenderedPageBreak/>
         <w:drawing>
           <wp:inline distT="0" distB="0" distL="0" distR="0" wp14:anchorId="35A9E2D8" wp14:editId="26F6BE19">
             <wp:extent cx="5416550" cy="3369720"/>
@@ -11072,6 +11181,7 @@
           <w:sz w:val="24"/>
           <w:szCs w:val="24"/>
         </w:rPr>
+        <w:lastRenderedPageBreak/>
         <w:drawing>
           <wp:inline distT="0" distB="0" distL="0" distR="0" wp14:anchorId="16F9581C" wp14:editId="425F361D">
             <wp:extent cx="5468117" cy="2777873"/>
@@ -11221,7 +11331,6 @@
           <w:sz w:val="24"/>
           <w:szCs w:val="24"/>
         </w:rPr>
-        <w:lastRenderedPageBreak/>
         <w:drawing>
           <wp:inline distT="0" distB="0" distL="0" distR="0" wp14:anchorId="32FE42A7" wp14:editId="66A8F9BA">
             <wp:extent cx="5472509" cy="2655570"/>
@@ -11371,6 +11480,7 @@
           <w:sz w:val="24"/>
           <w:szCs w:val="24"/>
         </w:rPr>
+        <w:lastRenderedPageBreak/>
         <w:drawing>
           <wp:inline distT="0" distB="0" distL="0" distR="0" wp14:anchorId="6CFCB2D3" wp14:editId="562EEEAD">
             <wp:extent cx="5470006" cy="3373755"/>
@@ -11520,7 +11630,6 @@
           <w:sz w:val="24"/>
           <w:szCs w:val="24"/>
         </w:rPr>
-        <w:lastRenderedPageBreak/>
         <w:drawing>
           <wp:inline distT="0" distB="0" distL="0" distR="0" wp14:anchorId="6629C639" wp14:editId="1885FC21">
             <wp:extent cx="5470989" cy="3381375"/>
@@ -11670,6 +11779,7 @@
           <w:sz w:val="24"/>
           <w:szCs w:val="24"/>
         </w:rPr>
+        <w:lastRenderedPageBreak/>
         <w:drawing>
           <wp:inline distT="0" distB="0" distL="0" distR="0" wp14:anchorId="60C8DEA0" wp14:editId="63852E10">
             <wp:extent cx="5470525" cy="3369984"/>
@@ -11819,7 +11929,6 @@
           <w:sz w:val="24"/>
           <w:szCs w:val="24"/>
         </w:rPr>
-        <w:lastRenderedPageBreak/>
         <w:drawing>
           <wp:inline distT="0" distB="0" distL="0" distR="0" wp14:anchorId="714E9777" wp14:editId="39A7950E">
             <wp:extent cx="5459627" cy="3366770"/>
@@ -11969,6 +12078,7 @@
           <w:sz w:val="24"/>
           <w:szCs w:val="24"/>
         </w:rPr>
+        <w:lastRenderedPageBreak/>
         <w:drawing>
           <wp:inline distT="0" distB="0" distL="0" distR="0" wp14:anchorId="2ABF926F" wp14:editId="5781B8CB">
             <wp:extent cx="5442677" cy="3380740"/>
@@ -12118,7 +12228,6 @@
           <w:sz w:val="24"/>
           <w:szCs w:val="24"/>
         </w:rPr>
-        <w:lastRenderedPageBreak/>
         <w:drawing>
           <wp:inline distT="0" distB="0" distL="0" distR="0" wp14:anchorId="39E4A994" wp14:editId="2758A3BC">
             <wp:extent cx="5438775" cy="3382383"/>
@@ -12268,6 +12377,7 @@
           <w:sz w:val="24"/>
           <w:szCs w:val="24"/>
         </w:rPr>
+        <w:lastRenderedPageBreak/>
         <w:drawing>
           <wp:inline distT="0" distB="0" distL="0" distR="0" wp14:anchorId="50D2703F" wp14:editId="70263A38">
             <wp:extent cx="5472135" cy="3316605"/>
@@ -12417,7 +12527,6 @@
           <w:sz w:val="24"/>
           <w:szCs w:val="24"/>
         </w:rPr>
-        <w:lastRenderedPageBreak/>
         <w:drawing>
           <wp:inline distT="0" distB="0" distL="0" distR="0" wp14:anchorId="48BD571A" wp14:editId="767F0D30">
             <wp:extent cx="5479659" cy="3375025"/>
@@ -12566,6 +12675,7 @@
           <w:sz w:val="24"/>
           <w:szCs w:val="24"/>
         </w:rPr>
+        <w:lastRenderedPageBreak/>
         <w:drawing>
           <wp:inline distT="0" distB="0" distL="0" distR="0" wp14:anchorId="569B753A" wp14:editId="5CDD0C98">
             <wp:extent cx="5508551" cy="3376930"/>
@@ -12714,7 +12824,6 @@
           <w:sz w:val="24"/>
           <w:szCs w:val="24"/>
         </w:rPr>
-        <w:lastRenderedPageBreak/>
         <w:drawing>
           <wp:inline distT="0" distB="0" distL="0" distR="0" wp14:anchorId="11D48208" wp14:editId="78584263">
             <wp:extent cx="5462167" cy="3314065"/>
@@ -12863,6 +12972,7 @@
           <w:sz w:val="24"/>
           <w:szCs w:val="24"/>
         </w:rPr>
+        <w:lastRenderedPageBreak/>
         <w:drawing>
           <wp:inline distT="0" distB="0" distL="0" distR="0" wp14:anchorId="3C699AAB" wp14:editId="1C8377FC">
             <wp:extent cx="5445889" cy="2987675"/>
@@ -13011,7 +13121,6 @@
           <w:sz w:val="24"/>
           <w:szCs w:val="24"/>
         </w:rPr>
-        <w:lastRenderedPageBreak/>
         <w:drawing>
           <wp:inline distT="0" distB="0" distL="0" distR="0" wp14:anchorId="7DF92C54" wp14:editId="27F1E4CC">
             <wp:extent cx="5476009" cy="3346450"/>
@@ -13160,6 +13269,7 @@
           <w:sz w:val="24"/>
           <w:szCs w:val="24"/>
         </w:rPr>
+        <w:lastRenderedPageBreak/>
         <w:drawing>
           <wp:inline distT="0" distB="0" distL="0" distR="0" wp14:anchorId="40B4B7A9" wp14:editId="58E149CC">
             <wp:extent cx="5498387" cy="3293745"/>
@@ -13308,7 +13418,6 @@
           <w:sz w:val="24"/>
           <w:szCs w:val="24"/>
         </w:rPr>
-        <w:lastRenderedPageBreak/>
         <w:drawing>
           <wp:inline distT="0" distB="0" distL="0" distR="0" wp14:anchorId="1FEA2F00" wp14:editId="5E2B87B7">
             <wp:extent cx="5520568" cy="2320290"/>
@@ -13457,6 +13566,7 @@
           <w:sz w:val="24"/>
           <w:szCs w:val="24"/>
         </w:rPr>
+        <w:lastRenderedPageBreak/>
         <w:drawing>
           <wp:inline distT="0" distB="0" distL="0" distR="0" wp14:anchorId="118EB29D" wp14:editId="444F3C86">
             <wp:extent cx="5480050" cy="3076673"/>
@@ -13605,7 +13715,6 @@
           <w:sz w:val="24"/>
           <w:szCs w:val="24"/>
         </w:rPr>
-        <w:lastRenderedPageBreak/>
         <w:drawing>
           <wp:inline distT="0" distB="0" distL="0" distR="0" wp14:anchorId="5B04057F" wp14:editId="0084CC3D">
             <wp:extent cx="5480050" cy="4305001"/>
@@ -13754,6 +13863,7 @@
           <w:sz w:val="24"/>
           <w:szCs w:val="24"/>
         </w:rPr>
+        <w:lastRenderedPageBreak/>
         <w:drawing>
           <wp:inline distT="0" distB="0" distL="0" distR="0" wp14:anchorId="46B8A9A3" wp14:editId="7E3DB49D">
             <wp:extent cx="5442829" cy="3105785"/>
@@ -13902,7 +14012,6 @@
           <w:sz w:val="24"/>
           <w:szCs w:val="24"/>
         </w:rPr>
-        <w:lastRenderedPageBreak/>
         <w:drawing>
           <wp:inline distT="0" distB="0" distL="0" distR="0" wp14:anchorId="46AE17AA" wp14:editId="49DF4BD4">
             <wp:extent cx="5442585" cy="3400453"/>
@@ -14051,6 +14160,7 @@
           <w:sz w:val="24"/>
           <w:szCs w:val="24"/>
         </w:rPr>
+        <w:lastRenderedPageBreak/>
         <w:drawing>
           <wp:inline distT="0" distB="0" distL="0" distR="0" wp14:anchorId="0D16FA96" wp14:editId="038A5913">
             <wp:extent cx="5454650" cy="3331649"/>

--- a/documentation.docx
+++ b/documentation.docx
@@ -239,7 +239,7 @@
           <w:sz w:val="24"/>
           <w:szCs w:val="24"/>
         </w:rPr>
-        <w:t>Migrate the database and seeder with this command:</w:t>
+        <w:t>Check docker container is running or not:</w:t>
       </w:r>
     </w:p>
     <w:p>
@@ -261,7 +261,420 @@
           <w:sz w:val="24"/>
           <w:szCs w:val="24"/>
         </w:rPr>
-        <w:t>“php artisan migrate --seed”</w:t>
+        <w:t>docker container ls</w:t>
+      </w:r>
+    </w:p>
+    <w:p>
+      <w:pPr>
+        <w:pStyle w:val="ListParagraph"/>
+        <w:numPr>
+          <w:ilvl w:val="0"/>
+          <w:numId w:val="2"/>
+        </w:numPr>
+        <w:spacing w:after="0" w:line="360" w:lineRule="auto"/>
+        <w:ind w:left="720"/>
+        <w:jc w:val="both"/>
+        <w:rPr>
+          <w:rFonts w:ascii="Times New Roman" w:hAnsi="Times New Roman" w:cs="Times New Roman"/>
+          <w:noProof/>
+          <w:sz w:val="24"/>
+          <w:szCs w:val="24"/>
+        </w:rPr>
+      </w:pPr>
+      <w:r>
+        <w:rPr>
+          <w:rFonts w:ascii="Times New Roman" w:hAnsi="Times New Roman" w:cs="Times New Roman"/>
+          <w:noProof/>
+          <w:sz w:val="24"/>
+          <w:szCs w:val="24"/>
+        </w:rPr>
+        <w:t>Create .env file with copy .env.example in folder “src” and change the connection:</w:t>
+      </w:r>
+    </w:p>
+    <w:p>
+      <w:pPr>
+        <w:pStyle w:val="ListParagraph"/>
+        <w:spacing w:after="0" w:line="360" w:lineRule="auto"/>
+        <w:jc w:val="both"/>
+        <w:rPr>
+          <w:rFonts w:ascii="Times New Roman" w:hAnsi="Times New Roman" w:cs="Times New Roman"/>
+          <w:noProof/>
+          <w:sz w:val="24"/>
+          <w:szCs w:val="24"/>
+        </w:rPr>
+      </w:pPr>
+      <w:r>
+        <w:rPr>
+          <w:rFonts w:ascii="Times New Roman" w:hAnsi="Times New Roman" w:cs="Times New Roman"/>
+          <w:noProof/>
+          <w:sz w:val="24"/>
+          <w:szCs w:val="24"/>
+        </w:rPr>
+        <w:t>DB_CONNECTION=mysql</w:t>
+      </w:r>
+    </w:p>
+    <w:p>
+      <w:pPr>
+        <w:pStyle w:val="ListParagraph"/>
+        <w:spacing w:after="0" w:line="360" w:lineRule="auto"/>
+        <w:jc w:val="both"/>
+        <w:rPr>
+          <w:rFonts w:ascii="Times New Roman" w:hAnsi="Times New Roman" w:cs="Times New Roman"/>
+          <w:noProof/>
+          <w:sz w:val="24"/>
+          <w:szCs w:val="24"/>
+        </w:rPr>
+      </w:pPr>
+      <w:r>
+        <w:rPr>
+          <w:rFonts w:ascii="Times New Roman" w:hAnsi="Times New Roman" w:cs="Times New Roman"/>
+          <w:noProof/>
+          <w:sz w:val="24"/>
+          <w:szCs w:val="24"/>
+        </w:rPr>
+        <w:t>DB_HOST=mysql</w:t>
+      </w:r>
+    </w:p>
+    <w:p>
+      <w:pPr>
+        <w:pStyle w:val="ListParagraph"/>
+        <w:spacing w:after="0" w:line="360" w:lineRule="auto"/>
+        <w:jc w:val="both"/>
+        <w:rPr>
+          <w:rFonts w:ascii="Times New Roman" w:hAnsi="Times New Roman" w:cs="Times New Roman"/>
+          <w:noProof/>
+          <w:sz w:val="24"/>
+          <w:szCs w:val="24"/>
+        </w:rPr>
+      </w:pPr>
+      <w:r>
+        <w:rPr>
+          <w:rFonts w:ascii="Times New Roman" w:hAnsi="Times New Roman" w:cs="Times New Roman"/>
+          <w:noProof/>
+          <w:sz w:val="24"/>
+          <w:szCs w:val="24"/>
+        </w:rPr>
+        <w:t>DB_PORT=3306</w:t>
+      </w:r>
+    </w:p>
+    <w:p>
+      <w:pPr>
+        <w:pStyle w:val="ListParagraph"/>
+        <w:spacing w:after="0" w:line="360" w:lineRule="auto"/>
+        <w:jc w:val="both"/>
+        <w:rPr>
+          <w:rFonts w:ascii="Times New Roman" w:hAnsi="Times New Roman" w:cs="Times New Roman"/>
+          <w:noProof/>
+          <w:sz w:val="24"/>
+          <w:szCs w:val="24"/>
+        </w:rPr>
+      </w:pPr>
+      <w:r>
+        <w:rPr>
+          <w:rFonts w:ascii="Times New Roman" w:hAnsi="Times New Roman" w:cs="Times New Roman"/>
+          <w:noProof/>
+          <w:sz w:val="24"/>
+          <w:szCs w:val="24"/>
+        </w:rPr>
+        <w:t>DB_DATABASE=db_apijwt</w:t>
+      </w:r>
+    </w:p>
+    <w:p>
+      <w:pPr>
+        <w:pStyle w:val="ListParagraph"/>
+        <w:spacing w:after="0" w:line="360" w:lineRule="auto"/>
+        <w:jc w:val="both"/>
+        <w:rPr>
+          <w:rFonts w:ascii="Times New Roman" w:hAnsi="Times New Roman" w:cs="Times New Roman"/>
+          <w:noProof/>
+          <w:sz w:val="24"/>
+          <w:szCs w:val="24"/>
+        </w:rPr>
+      </w:pPr>
+      <w:r>
+        <w:rPr>
+          <w:rFonts w:ascii="Times New Roman" w:hAnsi="Times New Roman" w:cs="Times New Roman"/>
+          <w:noProof/>
+          <w:sz w:val="24"/>
+          <w:szCs w:val="24"/>
+        </w:rPr>
+        <w:t>DB_USERNAME=apijwt</w:t>
+      </w:r>
+    </w:p>
+    <w:p>
+      <w:pPr>
+        <w:pStyle w:val="ListParagraph"/>
+        <w:spacing w:after="0" w:line="360" w:lineRule="auto"/>
+        <w:jc w:val="both"/>
+        <w:rPr>
+          <w:rFonts w:ascii="Times New Roman" w:hAnsi="Times New Roman" w:cs="Times New Roman"/>
+          <w:noProof/>
+          <w:sz w:val="24"/>
+          <w:szCs w:val="24"/>
+        </w:rPr>
+      </w:pPr>
+      <w:r>
+        <w:rPr>
+          <w:rFonts w:ascii="Times New Roman" w:hAnsi="Times New Roman" w:cs="Times New Roman"/>
+          <w:noProof/>
+          <w:sz w:val="24"/>
+          <w:szCs w:val="24"/>
+        </w:rPr>
+        <w:t>DB_PASSWORD=apijwt</w:t>
+      </w:r>
+    </w:p>
+    <w:p>
+      <w:pPr>
+        <w:pStyle w:val="ListParagraph"/>
+        <w:numPr>
+          <w:ilvl w:val="0"/>
+          <w:numId w:val="2"/>
+        </w:numPr>
+        <w:spacing w:after="0" w:line="360" w:lineRule="auto"/>
+        <w:ind w:left="720"/>
+        <w:jc w:val="both"/>
+        <w:rPr>
+          <w:rFonts w:ascii="Times New Roman" w:hAnsi="Times New Roman" w:cs="Times New Roman"/>
+          <w:noProof/>
+          <w:sz w:val="24"/>
+          <w:szCs w:val="24"/>
+        </w:rPr>
+      </w:pPr>
+      <w:r>
+        <w:rPr>
+          <w:rFonts w:ascii="Times New Roman" w:hAnsi="Times New Roman" w:cs="Times New Roman"/>
+          <w:noProof/>
+          <w:sz w:val="24"/>
+          <w:szCs w:val="24"/>
+        </w:rPr>
+        <w:t>Do composer install, generated key, migrate and seeder with this command:</w:t>
+      </w:r>
+    </w:p>
+    <w:p>
+      <w:pPr>
+        <w:spacing w:after="0" w:line="360" w:lineRule="auto"/>
+        <w:ind w:firstLine="720"/>
+        <w:jc w:val="both"/>
+        <w:rPr>
+          <w:rFonts w:ascii="Times New Roman" w:hAnsi="Times New Roman" w:cs="Times New Roman"/>
+          <w:sz w:val="24"/>
+          <w:szCs w:val="24"/>
+        </w:rPr>
+      </w:pPr>
+      <w:r>
+        <w:rPr>
+          <w:rFonts w:ascii="Times New Roman" w:hAnsi="Times New Roman" w:cs="Times New Roman"/>
+          <w:sz w:val="24"/>
+          <w:szCs w:val="24"/>
+        </w:rPr>
+        <w:t>docker-compose exec php composer install</w:t>
+      </w:r>
+    </w:p>
+    <w:p>
+      <w:pPr>
+        <w:spacing w:after="0" w:line="360" w:lineRule="auto"/>
+        <w:ind w:left="360" w:firstLine="360"/>
+        <w:jc w:val="both"/>
+        <w:rPr>
+          <w:rFonts w:ascii="Times New Roman" w:hAnsi="Times New Roman" w:cs="Times New Roman"/>
+          <w:sz w:val="24"/>
+          <w:szCs w:val="24"/>
+        </w:rPr>
+      </w:pPr>
+      <w:r>
+        <w:rPr>
+          <w:rFonts w:ascii="Times New Roman" w:hAnsi="Times New Roman" w:cs="Times New Roman"/>
+          <w:sz w:val="24"/>
+          <w:szCs w:val="24"/>
+        </w:rPr>
+        <w:t>docker-compose exec php php artisan key:generate</w:t>
+      </w:r>
+    </w:p>
+    <w:p>
+      <w:pPr>
+        <w:spacing w:after="0" w:line="360" w:lineRule="auto"/>
+        <w:ind w:firstLine="720"/>
+        <w:jc w:val="both"/>
+        <w:rPr>
+          <w:rFonts w:ascii="Times New Roman" w:hAnsi="Times New Roman" w:cs="Times New Roman"/>
+          <w:sz w:val="24"/>
+          <w:szCs w:val="24"/>
+        </w:rPr>
+      </w:pPr>
+      <w:r>
+        <w:rPr>
+          <w:rFonts w:ascii="Times New Roman" w:hAnsi="Times New Roman" w:cs="Times New Roman"/>
+          <w:sz w:val="24"/>
+          <w:szCs w:val="24"/>
+        </w:rPr>
+        <w:t xml:space="preserve">docker-compose exec php php artisan migrate:fresh </w:t>
+      </w:r>
+      <w:r>
+        <w:rPr>
+          <w:rFonts w:ascii="Times New Roman" w:hAnsi="Times New Roman" w:cs="Times New Roman"/>
+          <w:sz w:val="24"/>
+          <w:szCs w:val="24"/>
+        </w:rPr>
+        <w:t>–</w:t>
+      </w:r>
+      <w:r>
+        <w:rPr>
+          <w:rFonts w:ascii="Times New Roman" w:hAnsi="Times New Roman" w:cs="Times New Roman"/>
+          <w:sz w:val="24"/>
+          <w:szCs w:val="24"/>
+        </w:rPr>
+        <w:t>seed</w:t>
+      </w:r>
+    </w:p>
+    <w:p>
+      <w:pPr>
+        <w:pStyle w:val="ListParagraph"/>
+        <w:numPr>
+          <w:ilvl w:val="0"/>
+          <w:numId w:val="2"/>
+        </w:numPr>
+        <w:spacing w:after="0" w:line="360" w:lineRule="auto"/>
+        <w:ind w:left="720"/>
+        <w:jc w:val="both"/>
+        <w:rPr>
+          <w:rFonts w:ascii="Times New Roman" w:hAnsi="Times New Roman" w:cs="Times New Roman"/>
+          <w:noProof/>
+          <w:sz w:val="24"/>
+          <w:szCs w:val="24"/>
+        </w:rPr>
+      </w:pPr>
+      <w:r>
+        <w:rPr>
+          <w:rFonts w:ascii="Times New Roman" w:hAnsi="Times New Roman" w:cs="Times New Roman"/>
+          <w:noProof/>
+          <w:sz w:val="24"/>
+          <w:szCs w:val="24"/>
+        </w:rPr>
+        <w:t xml:space="preserve">Access laravel project in </w:t>
+      </w:r>
+      <w:r>
+        <w:rPr>
+          <w:rFonts w:ascii="Times New Roman" w:hAnsi="Times New Roman" w:cs="Times New Roman"/>
+          <w:noProof/>
+          <w:sz w:val="24"/>
+          <w:szCs w:val="24"/>
+        </w:rPr>
+        <w:t>http://localhost:8088</w:t>
+      </w:r>
+    </w:p>
+    <w:p>
+      <w:pPr>
+        <w:pStyle w:val="ListParagraph"/>
+        <w:numPr>
+          <w:ilvl w:val="0"/>
+          <w:numId w:val="2"/>
+        </w:numPr>
+        <w:spacing w:after="0" w:line="360" w:lineRule="auto"/>
+        <w:ind w:left="720"/>
+        <w:jc w:val="both"/>
+        <w:rPr>
+          <w:rFonts w:ascii="Times New Roman" w:hAnsi="Times New Roman" w:cs="Times New Roman"/>
+          <w:noProof/>
+          <w:sz w:val="24"/>
+          <w:szCs w:val="24"/>
+        </w:rPr>
+      </w:pPr>
+      <w:r>
+        <w:rPr>
+          <w:rFonts w:ascii="Times New Roman" w:hAnsi="Times New Roman" w:cs="Times New Roman"/>
+          <w:noProof/>
+          <w:sz w:val="24"/>
+          <w:szCs w:val="24"/>
+        </w:rPr>
+        <w:t>If want connect to mysql container, use this setting:</w:t>
+      </w:r>
+    </w:p>
+    <w:p>
+      <w:pPr>
+        <w:pStyle w:val="ListParagraph"/>
+        <w:spacing w:after="0" w:line="360" w:lineRule="auto"/>
+        <w:jc w:val="both"/>
+        <w:rPr>
+          <w:rFonts w:ascii="Times New Roman" w:hAnsi="Times New Roman" w:cs="Times New Roman"/>
+          <w:noProof/>
+          <w:sz w:val="24"/>
+          <w:szCs w:val="24"/>
+        </w:rPr>
+      </w:pPr>
+      <w:r>
+        <w:rPr>
+          <w:rFonts w:ascii="Times New Roman" w:hAnsi="Times New Roman" w:cs="Times New Roman"/>
+          <w:noProof/>
+          <w:sz w:val="24"/>
+          <w:szCs w:val="24"/>
+        </w:rPr>
+        <w:t>Host: localhost</w:t>
+      </w:r>
+    </w:p>
+    <w:p>
+      <w:pPr>
+        <w:pStyle w:val="ListParagraph"/>
+        <w:spacing w:after="0" w:line="360" w:lineRule="auto"/>
+        <w:jc w:val="both"/>
+        <w:rPr>
+          <w:rFonts w:ascii="Times New Roman" w:hAnsi="Times New Roman" w:cs="Times New Roman"/>
+          <w:noProof/>
+          <w:sz w:val="24"/>
+          <w:szCs w:val="24"/>
+        </w:rPr>
+      </w:pPr>
+      <w:r>
+        <w:rPr>
+          <w:rFonts w:ascii="Times New Roman" w:hAnsi="Times New Roman" w:cs="Times New Roman"/>
+          <w:noProof/>
+          <w:sz w:val="24"/>
+          <w:szCs w:val="24"/>
+        </w:rPr>
+        <w:t>Port: 4306</w:t>
+      </w:r>
+    </w:p>
+    <w:p>
+      <w:pPr>
+        <w:pStyle w:val="ListParagraph"/>
+        <w:spacing w:after="0" w:line="360" w:lineRule="auto"/>
+        <w:jc w:val="both"/>
+        <w:rPr>
+          <w:rFonts w:ascii="Times New Roman" w:hAnsi="Times New Roman" w:cs="Times New Roman"/>
+          <w:noProof/>
+          <w:sz w:val="24"/>
+          <w:szCs w:val="24"/>
+        </w:rPr>
+      </w:pPr>
+      <w:r>
+        <w:rPr>
+          <w:rFonts w:ascii="Times New Roman" w:hAnsi="Times New Roman" w:cs="Times New Roman"/>
+          <w:noProof/>
+          <w:sz w:val="24"/>
+          <w:szCs w:val="24"/>
+        </w:rPr>
+        <w:t>Username: apijwt</w:t>
+      </w:r>
+    </w:p>
+    <w:p>
+      <w:pPr>
+        <w:pStyle w:val="ListParagraph"/>
+        <w:spacing w:after="0" w:line="360" w:lineRule="auto"/>
+        <w:jc w:val="both"/>
+        <w:rPr>
+          <w:rFonts w:ascii="Times New Roman" w:hAnsi="Times New Roman" w:cs="Times New Roman"/>
+          <w:noProof/>
+          <w:sz w:val="24"/>
+          <w:szCs w:val="24"/>
+        </w:rPr>
+      </w:pPr>
+      <w:r>
+        <w:rPr>
+          <w:rFonts w:ascii="Times New Roman" w:hAnsi="Times New Roman" w:cs="Times New Roman"/>
+          <w:noProof/>
+          <w:sz w:val="24"/>
+          <w:szCs w:val="24"/>
+        </w:rPr>
+        <w:t>Password: apijwt</w:t>
       </w:r>
     </w:p>
     <w:p>
@@ -357,6 +770,7 @@
           <w:sz w:val="24"/>
           <w:szCs w:val="24"/>
         </w:rPr>
+        <w:lastRenderedPageBreak/>
         <w:t>This API using JWT authentication</w:t>
       </w:r>
       <w:r>
@@ -1305,7 +1719,6 @@
           <w:sz w:val="24"/>
           <w:szCs w:val="24"/>
         </w:rPr>
-        <w:lastRenderedPageBreak/>
         <w:t>Parameter</w:t>
       </w:r>
     </w:p>
@@ -1815,6 +2228,7 @@
           <w:sz w:val="24"/>
           <w:szCs w:val="24"/>
         </w:rPr>
+        <w:lastRenderedPageBreak/>
         <w:t>Logout [ /logout ]</w:t>
       </w:r>
     </w:p>
@@ -2366,7 +2780,6 @@
           <w:sz w:val="24"/>
           <w:szCs w:val="24"/>
         </w:rPr>
-        <w:lastRenderedPageBreak/>
         <w:t>Parameter</w:t>
       </w:r>
     </w:p>
@@ -2969,6 +3382,7 @@
                 <w:sz w:val="24"/>
                 <w:szCs w:val="24"/>
               </w:rPr>
+              <w:lastRenderedPageBreak/>
               <w:t>2021-01-01 12:12:12</w:t>
             </w:r>
           </w:p>
@@ -2997,6 +3411,7 @@
                 <w:sz w:val="24"/>
                 <w:szCs w:val="24"/>
               </w:rPr>
+              <w:lastRenderedPageBreak/>
               <w:t>offset</w:t>
             </w:r>
           </w:p>
@@ -3613,7 +4028,6 @@
                 <w:sz w:val="24"/>
                 <w:szCs w:val="24"/>
               </w:rPr>
-              <w:lastRenderedPageBreak/>
               <w:t>offset</w:t>
             </w:r>
           </w:p>
@@ -4017,6 +4431,7 @@
                 <w:sz w:val="24"/>
                 <w:szCs w:val="24"/>
               </w:rPr>
+              <w:lastRenderedPageBreak/>
               <w:t>start_range_time</w:t>
             </w:r>
           </w:p>
@@ -4720,7 +5135,6 @@
                 <w:sz w:val="24"/>
                 <w:szCs w:val="24"/>
               </w:rPr>
-              <w:lastRenderedPageBreak/>
               <w:t>highest_price</w:t>
             </w:r>
           </w:p>
@@ -5240,6 +5654,7 @@
                 <w:sz w:val="24"/>
                 <w:szCs w:val="24"/>
               </w:rPr>
+              <w:lastRenderedPageBreak/>
               <w:t>search</w:t>
             </w:r>
           </w:p>
@@ -6431,6 +6846,7 @@
                 <w:sz w:val="24"/>
                 <w:szCs w:val="24"/>
               </w:rPr>
+              <w:lastRenderedPageBreak/>
               <w:t>end_date</w:t>
             </w:r>
           </w:p>
@@ -7340,7 +7756,6 @@
           <w:sz w:val="24"/>
           <w:szCs w:val="24"/>
         </w:rPr>
-        <w:lastRenderedPageBreak/>
         <w:t xml:space="preserve">Example: </w:t>
       </w:r>
       <w:r>
@@ -7712,6 +8127,7 @@
                 <w:sz w:val="24"/>
                 <w:szCs w:val="24"/>
               </w:rPr>
+              <w:lastRenderedPageBreak/>
               <w:t>start_date</w:t>
             </w:r>
           </w:p>
@@ -8426,7 +8842,6 @@
                 <w:sz w:val="24"/>
                 <w:szCs w:val="24"/>
               </w:rPr>
-              <w:lastRenderedPageBreak/>
               <w:t>end_date</w:t>
             </w:r>
           </w:p>
@@ -8779,6 +9194,7 @@
           <w:sz w:val="24"/>
           <w:szCs w:val="24"/>
         </w:rPr>
+        <w:lastRenderedPageBreak/>
         <w:t xml:space="preserve">This API can be used to show list all transaction from the </w:t>
       </w:r>
       <w:r>
@@ -9731,7 +10147,6 @@
                 <w:sz w:val="20"/>
                 <w:szCs w:val="20"/>
               </w:rPr>
-              <w:lastRenderedPageBreak/>
               <w:t>[</w:t>
             </w:r>
           </w:p>
@@ -9952,6 +10367,7 @@
                 <w:sz w:val="20"/>
                 <w:szCs w:val="20"/>
               </w:rPr>
+              <w:lastRenderedPageBreak/>
               <w:t>]</w:t>
             </w:r>
           </w:p>
@@ -9975,6 +10391,7 @@
           <w:sz w:val="24"/>
           <w:szCs w:val="24"/>
         </w:rPr>
+        <w:lastRenderedPageBreak/>
         <w:t>In this process, purchase order process already paid</w:t>
       </w:r>
       <w:r>
@@ -10707,6 +11124,7 @@
           <w:sz w:val="24"/>
           <w:szCs w:val="24"/>
         </w:rPr>
+        <w:lastRenderedPageBreak/>
         <w:drawing>
           <wp:inline distT="0" distB="0" distL="0" distR="0" wp14:anchorId="6C013679" wp14:editId="2DA9D7CB">
             <wp:extent cx="5473700" cy="3647962"/>
@@ -10870,7 +11288,6 @@
           <w:sz w:val="24"/>
           <w:szCs w:val="24"/>
         </w:rPr>
-        <w:lastRenderedPageBreak/>
         <w:drawing>
           <wp:inline distT="0" distB="0" distL="0" distR="0" wp14:anchorId="35A9E2D8" wp14:editId="26F6BE19">
             <wp:extent cx="5416550" cy="3369720"/>
@@ -11181,7 +11598,6 @@
           <w:sz w:val="24"/>
           <w:szCs w:val="24"/>
         </w:rPr>
-        <w:lastRenderedPageBreak/>
         <w:drawing>
           <wp:inline distT="0" distB="0" distL="0" distR="0" wp14:anchorId="16F9581C" wp14:editId="425F361D">
             <wp:extent cx="5468117" cy="2777873"/>
@@ -11331,6 +11747,7 @@
           <w:sz w:val="24"/>
           <w:szCs w:val="24"/>
         </w:rPr>
+        <w:lastRenderedPageBreak/>
         <w:drawing>
           <wp:inline distT="0" distB="0" distL="0" distR="0" wp14:anchorId="32FE42A7" wp14:editId="66A8F9BA">
             <wp:extent cx="5472509" cy="2655570"/>
@@ -11480,7 +11897,6 @@
           <w:sz w:val="24"/>
           <w:szCs w:val="24"/>
         </w:rPr>
-        <w:lastRenderedPageBreak/>
         <w:drawing>
           <wp:inline distT="0" distB="0" distL="0" distR="0" wp14:anchorId="6CFCB2D3" wp14:editId="562EEEAD">
             <wp:extent cx="5470006" cy="3373755"/>
@@ -11630,6 +12046,7 @@
           <w:sz w:val="24"/>
           <w:szCs w:val="24"/>
         </w:rPr>
+        <w:lastRenderedPageBreak/>
         <w:drawing>
           <wp:inline distT="0" distB="0" distL="0" distR="0" wp14:anchorId="6629C639" wp14:editId="1885FC21">
             <wp:extent cx="5470989" cy="3381375"/>
@@ -11779,7 +12196,6 @@
           <w:sz w:val="24"/>
           <w:szCs w:val="24"/>
         </w:rPr>
-        <w:lastRenderedPageBreak/>
         <w:drawing>
           <wp:inline distT="0" distB="0" distL="0" distR="0" wp14:anchorId="60C8DEA0" wp14:editId="63852E10">
             <wp:extent cx="5470525" cy="3369984"/>
@@ -11929,6 +12345,7 @@
           <w:sz w:val="24"/>
           <w:szCs w:val="24"/>
         </w:rPr>
+        <w:lastRenderedPageBreak/>
         <w:drawing>
           <wp:inline distT="0" distB="0" distL="0" distR="0" wp14:anchorId="714E9777" wp14:editId="39A7950E">
             <wp:extent cx="5459627" cy="3366770"/>
@@ -12078,7 +12495,6 @@
           <w:sz w:val="24"/>
           <w:szCs w:val="24"/>
         </w:rPr>
-        <w:lastRenderedPageBreak/>
         <w:drawing>
           <wp:inline distT="0" distB="0" distL="0" distR="0" wp14:anchorId="2ABF926F" wp14:editId="5781B8CB">
             <wp:extent cx="5442677" cy="3380740"/>
@@ -12228,6 +12644,7 @@
           <w:sz w:val="24"/>
           <w:szCs w:val="24"/>
         </w:rPr>
+        <w:lastRenderedPageBreak/>
         <w:drawing>
           <wp:inline distT="0" distB="0" distL="0" distR="0" wp14:anchorId="39E4A994" wp14:editId="2758A3BC">
             <wp:extent cx="5438775" cy="3382383"/>
@@ -12377,7 +12794,6 @@
           <w:sz w:val="24"/>
           <w:szCs w:val="24"/>
         </w:rPr>
-        <w:lastRenderedPageBreak/>
         <w:drawing>
           <wp:inline distT="0" distB="0" distL="0" distR="0" wp14:anchorId="50D2703F" wp14:editId="70263A38">
             <wp:extent cx="5472135" cy="3316605"/>
@@ -12527,6 +12943,7 @@
           <w:sz w:val="24"/>
           <w:szCs w:val="24"/>
         </w:rPr>
+        <w:lastRenderedPageBreak/>
         <w:drawing>
           <wp:inline distT="0" distB="0" distL="0" distR="0" wp14:anchorId="48BD571A" wp14:editId="767F0D30">
             <wp:extent cx="5479659" cy="3375025"/>
@@ -12675,7 +13092,6 @@
           <w:sz w:val="24"/>
           <w:szCs w:val="24"/>
         </w:rPr>
-        <w:lastRenderedPageBreak/>
         <w:drawing>
           <wp:inline distT="0" distB="0" distL="0" distR="0" wp14:anchorId="569B753A" wp14:editId="5CDD0C98">
             <wp:extent cx="5508551" cy="3376930"/>
@@ -12824,6 +13240,7 @@
           <w:sz w:val="24"/>
           <w:szCs w:val="24"/>
         </w:rPr>
+        <w:lastRenderedPageBreak/>
         <w:drawing>
           <wp:inline distT="0" distB="0" distL="0" distR="0" wp14:anchorId="11D48208" wp14:editId="78584263">
             <wp:extent cx="5462167" cy="3314065"/>
@@ -12972,7 +13389,6 @@
           <w:sz w:val="24"/>
           <w:szCs w:val="24"/>
         </w:rPr>
-        <w:lastRenderedPageBreak/>
         <w:drawing>
           <wp:inline distT="0" distB="0" distL="0" distR="0" wp14:anchorId="3C699AAB" wp14:editId="1C8377FC">
             <wp:extent cx="5445889" cy="2987675"/>
@@ -13121,6 +13537,7 @@
           <w:sz w:val="24"/>
           <w:szCs w:val="24"/>
         </w:rPr>
+        <w:lastRenderedPageBreak/>
         <w:drawing>
           <wp:inline distT="0" distB="0" distL="0" distR="0" wp14:anchorId="7DF92C54" wp14:editId="27F1E4CC">
             <wp:extent cx="5476009" cy="3346450"/>
@@ -13269,7 +13686,6 @@
           <w:sz w:val="24"/>
           <w:szCs w:val="24"/>
         </w:rPr>
-        <w:lastRenderedPageBreak/>
         <w:drawing>
           <wp:inline distT="0" distB="0" distL="0" distR="0" wp14:anchorId="40B4B7A9" wp14:editId="58E149CC">
             <wp:extent cx="5498387" cy="3293745"/>
@@ -13418,6 +13834,7 @@
           <w:sz w:val="24"/>
           <w:szCs w:val="24"/>
         </w:rPr>
+        <w:lastRenderedPageBreak/>
         <w:drawing>
           <wp:inline distT="0" distB="0" distL="0" distR="0" wp14:anchorId="1FEA2F00" wp14:editId="5E2B87B7">
             <wp:extent cx="5520568" cy="2320290"/>
@@ -13566,7 +13983,6 @@
           <w:sz w:val="24"/>
           <w:szCs w:val="24"/>
         </w:rPr>
-        <w:lastRenderedPageBreak/>
         <w:drawing>
           <wp:inline distT="0" distB="0" distL="0" distR="0" wp14:anchorId="118EB29D" wp14:editId="444F3C86">
             <wp:extent cx="5480050" cy="3076673"/>
@@ -13715,6 +14131,7 @@
           <w:sz w:val="24"/>
           <w:szCs w:val="24"/>
         </w:rPr>
+        <w:lastRenderedPageBreak/>
         <w:drawing>
           <wp:inline distT="0" distB="0" distL="0" distR="0" wp14:anchorId="5B04057F" wp14:editId="0084CC3D">
             <wp:extent cx="5480050" cy="4305001"/>
@@ -13863,7 +14280,6 @@
           <w:sz w:val="24"/>
           <w:szCs w:val="24"/>
         </w:rPr>
-        <w:lastRenderedPageBreak/>
         <w:drawing>
           <wp:inline distT="0" distB="0" distL="0" distR="0" wp14:anchorId="46B8A9A3" wp14:editId="7E3DB49D">
             <wp:extent cx="5442829" cy="3105785"/>
@@ -14012,6 +14428,7 @@
           <w:sz w:val="24"/>
           <w:szCs w:val="24"/>
         </w:rPr>
+        <w:lastRenderedPageBreak/>
         <w:drawing>
           <wp:inline distT="0" distB="0" distL="0" distR="0" wp14:anchorId="46AE17AA" wp14:editId="49DF4BD4">
             <wp:extent cx="5442585" cy="3400453"/>
@@ -14160,7 +14577,6 @@
           <w:sz w:val="24"/>
           <w:szCs w:val="24"/>
         </w:rPr>
-        <w:lastRenderedPageBreak/>
         <w:drawing>
           <wp:inline distT="0" distB="0" distL="0" distR="0" wp14:anchorId="0D16FA96" wp14:editId="038A5913">
             <wp:extent cx="5454650" cy="3331649"/>
@@ -14988,7 +15404,7 @@
   <w:abstractNum w:abstractNumId="7" w15:restartNumberingAfterBreak="0">
     <w:nsid w:val="7AD16630"/>
     <w:multiLevelType w:val="hybridMultilevel"/>
-    <w:tmpl w:val="76DA1FDE"/>
+    <w:tmpl w:val="71C2BA6C"/>
     <w:lvl w:ilvl="0" w:tplc="04090005">
       <w:start w:val="1"/>
       <w:numFmt w:val="bullet"/>
@@ -15600,6 +16016,29 @@
       <w:szCs w:val="18"/>
     </w:rPr>
   </w:style>
+  <w:style w:type="character" w:styleId="Hyperlink">
+    <w:name w:val="Hyperlink"/>
+    <w:basedOn w:val="DefaultParagraphFont"/>
+    <w:uiPriority w:val="99"/>
+    <w:unhideWhenUsed/>
+    <w:rsid w:val="00A0510B"/>
+    <w:rPr>
+      <w:color w:val="0563C1" w:themeColor="hyperlink"/>
+      <w:u w:val="single"/>
+    </w:rPr>
+  </w:style>
+  <w:style w:type="character" w:styleId="UnresolvedMention">
+    <w:name w:val="Unresolved Mention"/>
+    <w:basedOn w:val="DefaultParagraphFont"/>
+    <w:uiPriority w:val="99"/>
+    <w:semiHidden/>
+    <w:unhideWhenUsed/>
+    <w:rsid w:val="00A0510B"/>
+    <w:rPr>
+      <w:color w:val="605E5C"/>
+      <w:shd w:val="clear" w:color="auto" w:fill="E1DFDD"/>
+    </w:rPr>
+  </w:style>
 </w:styles>
 </file>
 

--- a/documentation.docx
+++ b/documentation.docx
@@ -65,18 +65,13 @@
           <w:sz w:val="24"/>
           <w:szCs w:val="24"/>
         </w:rPr>
-        <w:t>Installation</w:t>
-      </w:r>
-    </w:p>
-    <w:p>
-      <w:pPr>
-        <w:pStyle w:val="ListParagraph"/>
-        <w:numPr>
-          <w:ilvl w:val="0"/>
-          <w:numId w:val="2"/>
-        </w:numPr>
+        <w:t>About the Application</w:t>
+      </w:r>
+    </w:p>
+    <w:p>
+      <w:pPr>
         <w:spacing w:after="0" w:line="360" w:lineRule="auto"/>
-        <w:ind w:left="720"/>
+        <w:ind w:left="360"/>
         <w:jc w:val="both"/>
         <w:rPr>
           <w:rFonts w:ascii="Times New Roman" w:hAnsi="Times New Roman" w:cs="Times New Roman"/>
@@ -92,18 +87,58 @@
           <w:sz w:val="24"/>
           <w:szCs w:val="24"/>
         </w:rPr>
-        <w:t>Clone this project.</w:t>
-      </w:r>
-    </w:p>
-    <w:p>
-      <w:pPr>
-        <w:pStyle w:val="ListParagraph"/>
-        <w:numPr>
-          <w:ilvl w:val="0"/>
-          <w:numId w:val="2"/>
-        </w:numPr>
+        <w:t>Apijwt is API to handle simple Meal Delivery using JWT Authentication</w:t>
+      </w:r>
+      <w:r>
+        <w:rPr>
+          <w:rFonts w:ascii="Times New Roman" w:hAnsi="Times New Roman" w:cs="Times New Roman"/>
+          <w:noProof/>
+          <w:sz w:val="24"/>
+          <w:szCs w:val="24"/>
+        </w:rPr>
+        <w:t xml:space="preserve"> and laravel application</w:t>
+      </w:r>
+      <w:r>
+        <w:rPr>
+          <w:rFonts w:ascii="Times New Roman" w:hAnsi="Times New Roman" w:cs="Times New Roman"/>
+          <w:noProof/>
+          <w:sz w:val="24"/>
+          <w:szCs w:val="24"/>
+        </w:rPr>
+        <w:t>.</w:t>
+      </w:r>
+      <w:r>
+        <w:rPr>
+          <w:rFonts w:ascii="Times New Roman" w:hAnsi="Times New Roman" w:cs="Times New Roman"/>
+          <w:noProof/>
+          <w:sz w:val="24"/>
+          <w:szCs w:val="24"/>
+        </w:rPr>
+        <w:t xml:space="preserve"> This application </w:t>
+      </w:r>
+      <w:r>
+        <w:rPr>
+          <w:rFonts w:ascii="Times New Roman" w:hAnsi="Times New Roman" w:cs="Times New Roman"/>
+          <w:noProof/>
+          <w:sz w:val="24"/>
+          <w:szCs w:val="24"/>
+        </w:rPr>
+        <w:t>already tested using docker</w:t>
+      </w:r>
+      <w:r>
+        <w:rPr>
+          <w:rFonts w:ascii="Times New Roman" w:hAnsi="Times New Roman" w:cs="Times New Roman"/>
+          <w:noProof/>
+          <w:sz w:val="24"/>
+          <w:szCs w:val="24"/>
+        </w:rPr>
+        <w:t>.</w:t>
+      </w:r>
+    </w:p>
+    <w:p>
+      <w:pPr>
         <w:spacing w:after="0" w:line="360" w:lineRule="auto"/>
-        <w:ind w:left="720"/>
+        <w:ind w:left="360"/>
         <w:jc w:val="both"/>
         <w:rPr>
           <w:rFonts w:ascii="Times New Roman" w:hAnsi="Times New Roman" w:cs="Times New Roman"/>
@@ -119,13 +154,53 @@
           <w:sz w:val="24"/>
           <w:szCs w:val="24"/>
         </w:rPr>
-        <w:t>Create new user mysql name “apijwt”, following this command:</w:t>
-      </w:r>
-    </w:p>
-    <w:p>
-      <w:pPr>
-        <w:pStyle w:val="ListParagraph"/>
+        <w:t>Base URL</w:t>
+      </w:r>
+      <w:r>
+        <w:rPr>
+          <w:rFonts w:ascii="Times New Roman" w:hAnsi="Times New Roman" w:cs="Times New Roman"/>
+          <w:noProof/>
+          <w:sz w:val="24"/>
+          <w:szCs w:val="24"/>
+        </w:rPr>
+        <w:t xml:space="preserve"> (docker)</w:t>
+      </w:r>
+      <w:r>
+        <w:rPr>
+          <w:rFonts w:ascii="Times New Roman" w:hAnsi="Times New Roman" w:cs="Times New Roman"/>
+          <w:noProof/>
+          <w:sz w:val="24"/>
+          <w:szCs w:val="24"/>
+        </w:rPr>
+        <w:t xml:space="preserve">: </w:t>
+      </w:r>
+      <w:r>
+        <w:rPr>
+          <w:rFonts w:ascii="Times New Roman" w:hAnsi="Times New Roman" w:cs="Times New Roman"/>
+          <w:b/>
+          <w:bCs/>
+          <w:noProof/>
+          <w:sz w:val="24"/>
+          <w:szCs w:val="24"/>
+        </w:rPr>
+        <w:t>http://</w:t>
+      </w:r>
+      <w:r>
+        <w:rPr>
+          <w:rFonts w:ascii="Times New Roman" w:hAnsi="Times New Roman" w:cs="Times New Roman"/>
+          <w:b/>
+          <w:bCs/>
+          <w:noProof/>
+          <w:sz w:val="24"/>
+          <w:szCs w:val="24"/>
+        </w:rPr>
+        <w:t>localhost:8088/api/auth/</w:t>
+      </w:r>
+    </w:p>
+    <w:p>
+      <w:pPr>
         <w:spacing w:after="0" w:line="360" w:lineRule="auto"/>
+        <w:ind w:left="360"/>
         <w:jc w:val="both"/>
         <w:rPr>
           <w:rFonts w:ascii="Times New Roman" w:hAnsi="Times New Roman" w:cs="Times New Roman"/>
@@ -141,545 +216,71 @@
           <w:sz w:val="24"/>
           <w:szCs w:val="24"/>
         </w:rPr>
-        <w:t>CREATE USER 'apijwt'@'localhost' IDENTIFIED BY 'apijwt';</w:t>
-      </w:r>
-    </w:p>
-    <w:p>
-      <w:pPr>
-        <w:pStyle w:val="ListParagraph"/>
+        <w:t>Base URL</w:t>
+      </w:r>
+      <w:r>
+        <w:rPr>
+          <w:rFonts w:ascii="Times New Roman" w:hAnsi="Times New Roman" w:cs="Times New Roman"/>
+          <w:noProof/>
+          <w:sz w:val="24"/>
+          <w:szCs w:val="24"/>
+        </w:rPr>
+        <w:t xml:space="preserve"> (</w:t>
+      </w:r>
+      <w:r>
+        <w:rPr>
+          <w:rFonts w:ascii="Times New Roman" w:hAnsi="Times New Roman" w:cs="Times New Roman"/>
+          <w:noProof/>
+          <w:sz w:val="24"/>
+          <w:szCs w:val="24"/>
+        </w:rPr>
+        <w:t>heroku</w:t>
+      </w:r>
+      <w:r>
+        <w:rPr>
+          <w:rFonts w:ascii="Times New Roman" w:hAnsi="Times New Roman" w:cs="Times New Roman"/>
+          <w:noProof/>
+          <w:sz w:val="24"/>
+          <w:szCs w:val="24"/>
+        </w:rPr>
+        <w:t>)</w:t>
+      </w:r>
+      <w:r>
+        <w:rPr>
+          <w:rFonts w:ascii="Times New Roman" w:hAnsi="Times New Roman" w:cs="Times New Roman"/>
+          <w:noProof/>
+          <w:sz w:val="24"/>
+          <w:szCs w:val="24"/>
+        </w:rPr>
+        <w:t xml:space="preserve">: </w:t>
+      </w:r>
+      <w:r>
+        <w:rPr>
+          <w:rFonts w:ascii="Times New Roman" w:hAnsi="Times New Roman" w:cs="Times New Roman"/>
+          <w:b/>
+          <w:bCs/>
+          <w:noProof/>
+          <w:sz w:val="24"/>
+          <w:szCs w:val="24"/>
+        </w:rPr>
+        <w:t>https://apijwt-app.herokuapp.com</w:t>
+      </w:r>
+      <w:r>
+        <w:rPr>
+          <w:rFonts w:ascii="Times New Roman" w:hAnsi="Times New Roman" w:cs="Times New Roman"/>
+          <w:b/>
+          <w:bCs/>
+          <w:noProof/>
+          <w:sz w:val="24"/>
+          <w:szCs w:val="24"/>
+        </w:rPr>
+        <w:t>/api/auth/</w:t>
+      </w:r>
+    </w:p>
+    <w:p>
+      <w:pPr>
         <w:spacing w:after="0" w:line="360" w:lineRule="auto"/>
-        <w:jc w:val="both"/>
-        <w:rPr>
-          <w:rFonts w:ascii="Times New Roman" w:hAnsi="Times New Roman" w:cs="Times New Roman"/>
-          <w:noProof/>
-          <w:sz w:val="24"/>
-          <w:szCs w:val="24"/>
-        </w:rPr>
-      </w:pPr>
-      <w:r>
-        <w:rPr>
-          <w:rFonts w:ascii="Times New Roman" w:hAnsi="Times New Roman" w:cs="Times New Roman"/>
-          <w:noProof/>
-          <w:sz w:val="24"/>
-          <w:szCs w:val="24"/>
-        </w:rPr>
-        <w:t>GRANT ALL PRIVILEGES ON * . * TO 'apijwt'@'localhost';</w:t>
-      </w:r>
-    </w:p>
-    <w:p>
-      <w:pPr>
-        <w:pStyle w:val="ListParagraph"/>
-        <w:numPr>
-          <w:ilvl w:val="0"/>
-          <w:numId w:val="2"/>
-        </w:numPr>
-        <w:spacing w:after="0" w:line="360" w:lineRule="auto"/>
-        <w:ind w:left="720"/>
-        <w:jc w:val="both"/>
-        <w:rPr>
-          <w:rFonts w:ascii="Times New Roman" w:hAnsi="Times New Roman" w:cs="Times New Roman"/>
-          <w:noProof/>
-          <w:sz w:val="24"/>
-          <w:szCs w:val="24"/>
-        </w:rPr>
-      </w:pPr>
-      <w:r>
-        <w:rPr>
-          <w:rFonts w:ascii="Times New Roman" w:hAnsi="Times New Roman" w:cs="Times New Roman"/>
-          <w:noProof/>
-          <w:sz w:val="24"/>
-          <w:szCs w:val="24"/>
-        </w:rPr>
-        <w:t>Build and running docker with following command:</w:t>
-      </w:r>
-    </w:p>
-    <w:p>
-      <w:pPr>
-        <w:pStyle w:val="ListParagraph"/>
-        <w:spacing w:after="0" w:line="360" w:lineRule="auto"/>
-        <w:jc w:val="both"/>
-        <w:rPr>
-          <w:rFonts w:ascii="Times New Roman" w:hAnsi="Times New Roman" w:cs="Times New Roman"/>
-          <w:noProof/>
-          <w:sz w:val="24"/>
-          <w:szCs w:val="24"/>
-        </w:rPr>
-      </w:pPr>
-      <w:r>
-        <w:rPr>
-          <w:rFonts w:ascii="Times New Roman" w:hAnsi="Times New Roman" w:cs="Times New Roman"/>
-          <w:noProof/>
-          <w:sz w:val="24"/>
-          <w:szCs w:val="24"/>
-        </w:rPr>
-        <w:t>docker-compose build &amp;&amp; docker-compose up -d</w:t>
-      </w:r>
-    </w:p>
-    <w:p>
-      <w:pPr>
-        <w:pStyle w:val="ListParagraph"/>
-        <w:numPr>
-          <w:ilvl w:val="0"/>
-          <w:numId w:val="2"/>
-        </w:numPr>
-        <w:spacing w:after="0" w:line="360" w:lineRule="auto"/>
-        <w:ind w:left="720"/>
-        <w:jc w:val="both"/>
-        <w:rPr>
-          <w:rFonts w:ascii="Times New Roman" w:hAnsi="Times New Roman" w:cs="Times New Roman"/>
-          <w:noProof/>
-          <w:sz w:val="24"/>
-          <w:szCs w:val="24"/>
-        </w:rPr>
-      </w:pPr>
-      <w:r>
-        <w:rPr>
-          <w:rFonts w:ascii="Times New Roman" w:hAnsi="Times New Roman" w:cs="Times New Roman"/>
-          <w:noProof/>
-          <w:sz w:val="24"/>
-          <w:szCs w:val="24"/>
-        </w:rPr>
-        <w:t>Check docker container is running or not:</w:t>
-      </w:r>
-    </w:p>
-    <w:p>
-      <w:pPr>
-        <w:pStyle w:val="ListParagraph"/>
-        <w:spacing w:after="0" w:line="360" w:lineRule="auto"/>
-        <w:jc w:val="both"/>
-        <w:rPr>
-          <w:rFonts w:ascii="Times New Roman" w:hAnsi="Times New Roman" w:cs="Times New Roman"/>
-          <w:noProof/>
-          <w:sz w:val="24"/>
-          <w:szCs w:val="24"/>
-        </w:rPr>
-      </w:pPr>
-      <w:r>
-        <w:rPr>
-          <w:rFonts w:ascii="Times New Roman" w:hAnsi="Times New Roman" w:cs="Times New Roman"/>
-          <w:noProof/>
-          <w:sz w:val="24"/>
-          <w:szCs w:val="24"/>
-        </w:rPr>
-        <w:t>docker container ls</w:t>
-      </w:r>
-    </w:p>
-    <w:p>
-      <w:pPr>
-        <w:pStyle w:val="ListParagraph"/>
-        <w:numPr>
-          <w:ilvl w:val="0"/>
-          <w:numId w:val="2"/>
-        </w:numPr>
-        <w:spacing w:after="0" w:line="360" w:lineRule="auto"/>
-        <w:ind w:left="720"/>
-        <w:jc w:val="both"/>
-        <w:rPr>
-          <w:rFonts w:ascii="Times New Roman" w:hAnsi="Times New Roman" w:cs="Times New Roman"/>
-          <w:noProof/>
-          <w:sz w:val="24"/>
-          <w:szCs w:val="24"/>
-        </w:rPr>
-      </w:pPr>
-      <w:r>
-        <w:rPr>
-          <w:rFonts w:ascii="Times New Roman" w:hAnsi="Times New Roman" w:cs="Times New Roman"/>
-          <w:noProof/>
-          <w:sz w:val="24"/>
-          <w:szCs w:val="24"/>
-        </w:rPr>
-        <w:t>Create .env file with copy .env.example in folder “src” and change the connection:</w:t>
-      </w:r>
-    </w:p>
-    <w:p>
-      <w:pPr>
-        <w:pStyle w:val="ListParagraph"/>
-        <w:spacing w:after="0" w:line="360" w:lineRule="auto"/>
-        <w:jc w:val="both"/>
-        <w:rPr>
-          <w:rFonts w:ascii="Times New Roman" w:hAnsi="Times New Roman" w:cs="Times New Roman"/>
-          <w:noProof/>
-          <w:sz w:val="24"/>
-          <w:szCs w:val="24"/>
-        </w:rPr>
-      </w:pPr>
-      <w:r>
-        <w:rPr>
-          <w:rFonts w:ascii="Times New Roman" w:hAnsi="Times New Roman" w:cs="Times New Roman"/>
-          <w:noProof/>
-          <w:sz w:val="24"/>
-          <w:szCs w:val="24"/>
-        </w:rPr>
-        <w:t>DB_CONNECTION=mysql</w:t>
-      </w:r>
-    </w:p>
-    <w:p>
-      <w:pPr>
-        <w:pStyle w:val="ListParagraph"/>
-        <w:spacing w:after="0" w:line="360" w:lineRule="auto"/>
-        <w:jc w:val="both"/>
-        <w:rPr>
-          <w:rFonts w:ascii="Times New Roman" w:hAnsi="Times New Roman" w:cs="Times New Roman"/>
-          <w:noProof/>
-          <w:sz w:val="24"/>
-          <w:szCs w:val="24"/>
-        </w:rPr>
-      </w:pPr>
-      <w:r>
-        <w:rPr>
-          <w:rFonts w:ascii="Times New Roman" w:hAnsi="Times New Roman" w:cs="Times New Roman"/>
-          <w:noProof/>
-          <w:sz w:val="24"/>
-          <w:szCs w:val="24"/>
-        </w:rPr>
-        <w:t>DB_HOST=mysql</w:t>
-      </w:r>
-    </w:p>
-    <w:p>
-      <w:pPr>
-        <w:pStyle w:val="ListParagraph"/>
-        <w:spacing w:after="0" w:line="360" w:lineRule="auto"/>
-        <w:jc w:val="both"/>
-        <w:rPr>
-          <w:rFonts w:ascii="Times New Roman" w:hAnsi="Times New Roman" w:cs="Times New Roman"/>
-          <w:noProof/>
-          <w:sz w:val="24"/>
-          <w:szCs w:val="24"/>
-        </w:rPr>
-      </w:pPr>
-      <w:r>
-        <w:rPr>
-          <w:rFonts w:ascii="Times New Roman" w:hAnsi="Times New Roman" w:cs="Times New Roman"/>
-          <w:noProof/>
-          <w:sz w:val="24"/>
-          <w:szCs w:val="24"/>
-        </w:rPr>
-        <w:t>DB_PORT=3306</w:t>
-      </w:r>
-    </w:p>
-    <w:p>
-      <w:pPr>
-        <w:pStyle w:val="ListParagraph"/>
-        <w:spacing w:after="0" w:line="360" w:lineRule="auto"/>
-        <w:jc w:val="both"/>
-        <w:rPr>
-          <w:rFonts w:ascii="Times New Roman" w:hAnsi="Times New Roman" w:cs="Times New Roman"/>
-          <w:noProof/>
-          <w:sz w:val="24"/>
-          <w:szCs w:val="24"/>
-        </w:rPr>
-      </w:pPr>
-      <w:r>
-        <w:rPr>
-          <w:rFonts w:ascii="Times New Roman" w:hAnsi="Times New Roman" w:cs="Times New Roman"/>
-          <w:noProof/>
-          <w:sz w:val="24"/>
-          <w:szCs w:val="24"/>
-        </w:rPr>
-        <w:t>DB_DATABASE=db_apijwt</w:t>
-      </w:r>
-    </w:p>
-    <w:p>
-      <w:pPr>
-        <w:pStyle w:val="ListParagraph"/>
-        <w:spacing w:after="0" w:line="360" w:lineRule="auto"/>
-        <w:jc w:val="both"/>
-        <w:rPr>
-          <w:rFonts w:ascii="Times New Roman" w:hAnsi="Times New Roman" w:cs="Times New Roman"/>
-          <w:noProof/>
-          <w:sz w:val="24"/>
-          <w:szCs w:val="24"/>
-        </w:rPr>
-      </w:pPr>
-      <w:r>
-        <w:rPr>
-          <w:rFonts w:ascii="Times New Roman" w:hAnsi="Times New Roman" w:cs="Times New Roman"/>
-          <w:noProof/>
-          <w:sz w:val="24"/>
-          <w:szCs w:val="24"/>
-        </w:rPr>
-        <w:t>DB_USERNAME=apijwt</w:t>
-      </w:r>
-    </w:p>
-    <w:p>
-      <w:pPr>
-        <w:pStyle w:val="ListParagraph"/>
-        <w:spacing w:after="0" w:line="360" w:lineRule="auto"/>
-        <w:jc w:val="both"/>
-        <w:rPr>
-          <w:rFonts w:ascii="Times New Roman" w:hAnsi="Times New Roman" w:cs="Times New Roman"/>
-          <w:noProof/>
-          <w:sz w:val="24"/>
-          <w:szCs w:val="24"/>
-        </w:rPr>
-      </w:pPr>
-      <w:r>
-        <w:rPr>
-          <w:rFonts w:ascii="Times New Roman" w:hAnsi="Times New Roman" w:cs="Times New Roman"/>
-          <w:noProof/>
-          <w:sz w:val="24"/>
-          <w:szCs w:val="24"/>
-        </w:rPr>
-        <w:t>DB_PASSWORD=apijwt</w:t>
-      </w:r>
-    </w:p>
-    <w:p>
-      <w:pPr>
-        <w:pStyle w:val="ListParagraph"/>
-        <w:numPr>
-          <w:ilvl w:val="0"/>
-          <w:numId w:val="2"/>
-        </w:numPr>
-        <w:spacing w:after="0" w:line="360" w:lineRule="auto"/>
-        <w:ind w:left="720"/>
-        <w:jc w:val="both"/>
-        <w:rPr>
-          <w:rFonts w:ascii="Times New Roman" w:hAnsi="Times New Roman" w:cs="Times New Roman"/>
-          <w:noProof/>
-          <w:sz w:val="24"/>
-          <w:szCs w:val="24"/>
-        </w:rPr>
-      </w:pPr>
-      <w:r>
-        <w:rPr>
-          <w:rFonts w:ascii="Times New Roman" w:hAnsi="Times New Roman" w:cs="Times New Roman"/>
-          <w:noProof/>
-          <w:sz w:val="24"/>
-          <w:szCs w:val="24"/>
-        </w:rPr>
-        <w:t>Do composer install, generated key, migrate and seeder with this command:</w:t>
-      </w:r>
-    </w:p>
-    <w:p>
-      <w:pPr>
-        <w:spacing w:after="0" w:line="360" w:lineRule="auto"/>
-        <w:ind w:firstLine="720"/>
-        <w:jc w:val="both"/>
-        <w:rPr>
-          <w:rFonts w:ascii="Times New Roman" w:hAnsi="Times New Roman" w:cs="Times New Roman"/>
-          <w:sz w:val="24"/>
-          <w:szCs w:val="24"/>
-        </w:rPr>
-      </w:pPr>
-      <w:r>
-        <w:rPr>
-          <w:rFonts w:ascii="Times New Roman" w:hAnsi="Times New Roman" w:cs="Times New Roman"/>
-          <w:sz w:val="24"/>
-          <w:szCs w:val="24"/>
-        </w:rPr>
-        <w:t>docker-compose exec php composer install</w:t>
-      </w:r>
-    </w:p>
-    <w:p>
-      <w:pPr>
-        <w:spacing w:after="0" w:line="360" w:lineRule="auto"/>
-        <w:ind w:left="360" w:firstLine="360"/>
-        <w:jc w:val="both"/>
-        <w:rPr>
-          <w:rFonts w:ascii="Times New Roman" w:hAnsi="Times New Roman" w:cs="Times New Roman"/>
-          <w:sz w:val="24"/>
-          <w:szCs w:val="24"/>
-        </w:rPr>
-      </w:pPr>
-      <w:r>
-        <w:rPr>
-          <w:rFonts w:ascii="Times New Roman" w:hAnsi="Times New Roman" w:cs="Times New Roman"/>
-          <w:sz w:val="24"/>
-          <w:szCs w:val="24"/>
-        </w:rPr>
-        <w:t>docker-compose exec php php artisan key:generate</w:t>
-      </w:r>
-    </w:p>
-    <w:p>
-      <w:pPr>
-        <w:spacing w:after="0" w:line="360" w:lineRule="auto"/>
-        <w:ind w:firstLine="720"/>
-        <w:jc w:val="both"/>
-        <w:rPr>
-          <w:rFonts w:ascii="Times New Roman" w:hAnsi="Times New Roman" w:cs="Times New Roman"/>
-          <w:sz w:val="24"/>
-          <w:szCs w:val="24"/>
-        </w:rPr>
-      </w:pPr>
-      <w:r>
-        <w:rPr>
-          <w:rFonts w:ascii="Times New Roman" w:hAnsi="Times New Roman" w:cs="Times New Roman"/>
-          <w:sz w:val="24"/>
-          <w:szCs w:val="24"/>
-        </w:rPr>
-        <w:t xml:space="preserve">docker-compose exec php php artisan migrate:fresh </w:t>
-      </w:r>
-      <w:r>
-        <w:rPr>
-          <w:rFonts w:ascii="Times New Roman" w:hAnsi="Times New Roman" w:cs="Times New Roman"/>
-          <w:sz w:val="24"/>
-          <w:szCs w:val="24"/>
-        </w:rPr>
-        <w:t>–</w:t>
-      </w:r>
-      <w:r>
-        <w:rPr>
-          <w:rFonts w:ascii="Times New Roman" w:hAnsi="Times New Roman" w:cs="Times New Roman"/>
-          <w:sz w:val="24"/>
-          <w:szCs w:val="24"/>
-        </w:rPr>
-        <w:t>seed</w:t>
-      </w:r>
-    </w:p>
-    <w:p>
-      <w:pPr>
-        <w:pStyle w:val="ListParagraph"/>
-        <w:numPr>
-          <w:ilvl w:val="0"/>
-          <w:numId w:val="2"/>
-        </w:numPr>
-        <w:spacing w:after="0" w:line="360" w:lineRule="auto"/>
-        <w:ind w:left="720"/>
-        <w:jc w:val="both"/>
-        <w:rPr>
-          <w:rFonts w:ascii="Times New Roman" w:hAnsi="Times New Roman" w:cs="Times New Roman"/>
-          <w:noProof/>
-          <w:sz w:val="24"/>
-          <w:szCs w:val="24"/>
-        </w:rPr>
-      </w:pPr>
-      <w:r>
-        <w:rPr>
-          <w:rFonts w:ascii="Times New Roman" w:hAnsi="Times New Roman" w:cs="Times New Roman"/>
-          <w:noProof/>
-          <w:sz w:val="24"/>
-          <w:szCs w:val="24"/>
-        </w:rPr>
-        <w:t xml:space="preserve">Access laravel project in </w:t>
-      </w:r>
-      <w:r>
-        <w:rPr>
-          <w:rFonts w:ascii="Times New Roman" w:hAnsi="Times New Roman" w:cs="Times New Roman"/>
-          <w:noProof/>
-          <w:sz w:val="24"/>
-          <w:szCs w:val="24"/>
-        </w:rPr>
-        <w:t>http://localhost:8088</w:t>
-      </w:r>
-    </w:p>
-    <w:p>
-      <w:pPr>
-        <w:pStyle w:val="ListParagraph"/>
-        <w:numPr>
-          <w:ilvl w:val="0"/>
-          <w:numId w:val="2"/>
-        </w:numPr>
-        <w:spacing w:after="0" w:line="360" w:lineRule="auto"/>
-        <w:ind w:left="720"/>
-        <w:jc w:val="both"/>
-        <w:rPr>
-          <w:rFonts w:ascii="Times New Roman" w:hAnsi="Times New Roman" w:cs="Times New Roman"/>
-          <w:noProof/>
-          <w:sz w:val="24"/>
-          <w:szCs w:val="24"/>
-        </w:rPr>
-      </w:pPr>
-      <w:r>
-        <w:rPr>
-          <w:rFonts w:ascii="Times New Roman" w:hAnsi="Times New Roman" w:cs="Times New Roman"/>
-          <w:noProof/>
-          <w:sz w:val="24"/>
-          <w:szCs w:val="24"/>
-        </w:rPr>
-        <w:t>If want connect to mysql container, use this setting:</w:t>
-      </w:r>
-    </w:p>
-    <w:p>
-      <w:pPr>
-        <w:pStyle w:val="ListParagraph"/>
-        <w:spacing w:after="0" w:line="360" w:lineRule="auto"/>
-        <w:jc w:val="both"/>
-        <w:rPr>
-          <w:rFonts w:ascii="Times New Roman" w:hAnsi="Times New Roman" w:cs="Times New Roman"/>
-          <w:noProof/>
-          <w:sz w:val="24"/>
-          <w:szCs w:val="24"/>
-        </w:rPr>
-      </w:pPr>
-      <w:r>
-        <w:rPr>
-          <w:rFonts w:ascii="Times New Roman" w:hAnsi="Times New Roman" w:cs="Times New Roman"/>
-          <w:noProof/>
-          <w:sz w:val="24"/>
-          <w:szCs w:val="24"/>
-        </w:rPr>
-        <w:t>Host: localhost</w:t>
-      </w:r>
-    </w:p>
-    <w:p>
-      <w:pPr>
-        <w:pStyle w:val="ListParagraph"/>
-        <w:spacing w:after="0" w:line="360" w:lineRule="auto"/>
-        <w:jc w:val="both"/>
-        <w:rPr>
-          <w:rFonts w:ascii="Times New Roman" w:hAnsi="Times New Roman" w:cs="Times New Roman"/>
-          <w:noProof/>
-          <w:sz w:val="24"/>
-          <w:szCs w:val="24"/>
-        </w:rPr>
-      </w:pPr>
-      <w:r>
-        <w:rPr>
-          <w:rFonts w:ascii="Times New Roman" w:hAnsi="Times New Roman" w:cs="Times New Roman"/>
-          <w:noProof/>
-          <w:sz w:val="24"/>
-          <w:szCs w:val="24"/>
-        </w:rPr>
-        <w:t>Port: 4306</w:t>
-      </w:r>
-    </w:p>
-    <w:p>
-      <w:pPr>
-        <w:pStyle w:val="ListParagraph"/>
-        <w:spacing w:after="0" w:line="360" w:lineRule="auto"/>
-        <w:jc w:val="both"/>
-        <w:rPr>
-          <w:rFonts w:ascii="Times New Roman" w:hAnsi="Times New Roman" w:cs="Times New Roman"/>
-          <w:noProof/>
-          <w:sz w:val="24"/>
-          <w:szCs w:val="24"/>
-        </w:rPr>
-      </w:pPr>
-      <w:r>
-        <w:rPr>
-          <w:rFonts w:ascii="Times New Roman" w:hAnsi="Times New Roman" w:cs="Times New Roman"/>
-          <w:noProof/>
-          <w:sz w:val="24"/>
-          <w:szCs w:val="24"/>
-        </w:rPr>
-        <w:t>Username: apijwt</w:t>
-      </w:r>
-    </w:p>
-    <w:p>
-      <w:pPr>
-        <w:pStyle w:val="ListParagraph"/>
-        <w:spacing w:after="0" w:line="360" w:lineRule="auto"/>
-        <w:jc w:val="both"/>
-        <w:rPr>
-          <w:rFonts w:ascii="Times New Roman" w:hAnsi="Times New Roman" w:cs="Times New Roman"/>
-          <w:noProof/>
-          <w:sz w:val="24"/>
-          <w:szCs w:val="24"/>
-        </w:rPr>
-      </w:pPr>
-      <w:r>
-        <w:rPr>
-          <w:rFonts w:ascii="Times New Roman" w:hAnsi="Times New Roman" w:cs="Times New Roman"/>
-          <w:noProof/>
-          <w:sz w:val="24"/>
-          <w:szCs w:val="24"/>
-        </w:rPr>
-        <w:t>Password: apijwt</w:t>
-      </w:r>
-    </w:p>
-    <w:p>
-      <w:pPr>
-        <w:spacing w:after="0" w:line="360" w:lineRule="auto"/>
+        <w:ind w:left="360"/>
         <w:jc w:val="both"/>
         <w:rPr>
           <w:rFonts w:ascii="Times New Roman" w:hAnsi="Times New Roman" w:cs="Times New Roman"/>
@@ -714,73 +315,6 @@
           <w:szCs w:val="24"/>
         </w:rPr>
         <w:t>API Features</w:t>
-      </w:r>
-    </w:p>
-    <w:p>
-      <w:pPr>
-        <w:pStyle w:val="ListParagraph"/>
-        <w:spacing w:after="0" w:line="360" w:lineRule="auto"/>
-        <w:ind w:left="360"/>
-        <w:jc w:val="both"/>
-        <w:rPr>
-          <w:rFonts w:ascii="Times New Roman" w:hAnsi="Times New Roman" w:cs="Times New Roman"/>
-          <w:noProof/>
-          <w:sz w:val="24"/>
-          <w:szCs w:val="24"/>
-        </w:rPr>
-      </w:pPr>
-      <w:r>
-        <w:rPr>
-          <w:rFonts w:ascii="Times New Roman" w:hAnsi="Times New Roman" w:cs="Times New Roman"/>
-          <w:noProof/>
-          <w:sz w:val="24"/>
-          <w:szCs w:val="24"/>
-        </w:rPr>
-        <w:t xml:space="preserve">Base URL: </w:t>
-      </w:r>
-      <w:r>
-        <w:rPr>
-          <w:rFonts w:ascii="Times New Roman" w:hAnsi="Times New Roman" w:cs="Times New Roman"/>
-          <w:b/>
-          <w:bCs/>
-          <w:noProof/>
-          <w:sz w:val="24"/>
-          <w:szCs w:val="24"/>
-        </w:rPr>
-        <w:t>127.0.0.1:8000/api/auth/</w:t>
-      </w:r>
-    </w:p>
-    <w:p>
-      <w:pPr>
-        <w:pStyle w:val="ListParagraph"/>
-        <w:spacing w:after="0" w:line="360" w:lineRule="auto"/>
-        <w:ind w:left="360"/>
-        <w:jc w:val="both"/>
-        <w:rPr>
-          <w:rFonts w:ascii="Times New Roman" w:hAnsi="Times New Roman" w:cs="Times New Roman"/>
-          <w:noProof/>
-          <w:sz w:val="24"/>
-          <w:szCs w:val="24"/>
-        </w:rPr>
-      </w:pPr>
-      <w:r>
-        <w:rPr>
-          <w:rFonts w:ascii="Times New Roman" w:hAnsi="Times New Roman" w:cs="Times New Roman"/>
-          <w:noProof/>
-          <w:sz w:val="24"/>
-          <w:szCs w:val="24"/>
-        </w:rPr>
-        <w:lastRenderedPageBreak/>
-        <w:t>This API using JWT authentication</w:t>
-      </w:r>
-      <w:r>
-        <w:rPr>
-          <w:rFonts w:ascii="Times New Roman" w:hAnsi="Times New Roman" w:cs="Times New Roman"/>
-          <w:noProof/>
-          <w:sz w:val="24"/>
-          <w:szCs w:val="24"/>
-        </w:rPr>
-        <w:t xml:space="preserve"> and already test using postman.</w:t>
       </w:r>
     </w:p>
     <w:p>
@@ -2054,6 +1588,7 @@
           <w:sz w:val="24"/>
           <w:szCs w:val="24"/>
         </w:rPr>
+        <w:lastRenderedPageBreak/>
         <w:t xml:space="preserve">To see the details of the logged in user, you can use </w:t>
       </w:r>
       <w:r>
@@ -2228,7 +1763,6 @@
           <w:sz w:val="24"/>
           <w:szCs w:val="24"/>
         </w:rPr>
-        <w:lastRenderedPageBreak/>
         <w:t>Logout [ /logout ]</w:t>
       </w:r>
     </w:p>
@@ -3076,6 +2610,7 @@
           <w:sz w:val="24"/>
           <w:szCs w:val="24"/>
         </w:rPr>
+        <w:lastRenderedPageBreak/>
         <w:t>List all restaurants that are open at a certain datetime [ /list-restaurant-by-datetime ]</w:t>
       </w:r>
     </w:p>
@@ -3382,7 +2917,6 @@
                 <w:sz w:val="24"/>
                 <w:szCs w:val="24"/>
               </w:rPr>
-              <w:lastRenderedPageBreak/>
               <w:t>2021-01-01 12:12:12</w:t>
             </w:r>
           </w:p>
@@ -3411,7 +2945,6 @@
                 <w:sz w:val="24"/>
                 <w:szCs w:val="24"/>
               </w:rPr>
-              <w:lastRenderedPageBreak/>
               <w:t>offset</w:t>
             </w:r>
           </w:p>
@@ -4249,6 +3782,7 @@
           <w:sz w:val="24"/>
           <w:szCs w:val="24"/>
         </w:rPr>
+        <w:lastRenderedPageBreak/>
         <w:t>List all restaurants that are open for x-z hours per day or week [ /list-restaurant-by-open-hours ]</w:t>
       </w:r>
     </w:p>
@@ -4431,7 +3965,6 @@
                 <w:sz w:val="24"/>
                 <w:szCs w:val="24"/>
               </w:rPr>
-              <w:lastRenderedPageBreak/>
               <w:t>start_range_time</w:t>
             </w:r>
           </w:p>
@@ -5472,6 +5005,7 @@
           <w:sz w:val="24"/>
           <w:szCs w:val="24"/>
         </w:rPr>
+        <w:lastRenderedPageBreak/>
         <w:t>Search for restaurants or dishes by name, ranked by relevance to search term [ /list-restaurant-dish ]</w:t>
       </w:r>
     </w:p>
@@ -5654,7 +5188,6 @@
                 <w:sz w:val="24"/>
                 <w:szCs w:val="24"/>
               </w:rPr>
-              <w:lastRenderedPageBreak/>
               <w:t>search</w:t>
             </w:r>
           </w:p>
@@ -6748,6 +6281,7 @@
                 <w:sz w:val="24"/>
                 <w:szCs w:val="24"/>
               </w:rPr>
+              <w:lastRenderedPageBreak/>
               <w:t>start_date</w:t>
             </w:r>
           </w:p>
@@ -6846,7 +6380,6 @@
                 <w:sz w:val="24"/>
                 <w:szCs w:val="24"/>
               </w:rPr>
-              <w:lastRenderedPageBreak/>
               <w:t>end_date</w:t>
             </w:r>
           </w:p>
@@ -8009,6 +7542,7 @@
           <w:sz w:val="24"/>
           <w:szCs w:val="24"/>
         </w:rPr>
+        <w:lastRenderedPageBreak/>
         <w:t>Parameter</w:t>
       </w:r>
     </w:p>
@@ -8127,7 +7661,6 @@
                 <w:sz w:val="24"/>
                 <w:szCs w:val="24"/>
               </w:rPr>
-              <w:lastRenderedPageBreak/>
               <w:t>start_date</w:t>
             </w:r>
           </w:p>
@@ -9154,6 +8687,7 @@
           <w:sz w:val="24"/>
           <w:szCs w:val="24"/>
         </w:rPr>
+        <w:lastRenderedPageBreak/>
         <w:t xml:space="preserve">List all transactions belonging to a user [ </w:t>
       </w:r>
       <w:r>
@@ -9194,7 +8728,6 @@
           <w:sz w:val="24"/>
           <w:szCs w:val="24"/>
         </w:rPr>
-        <w:lastRenderedPageBreak/>
         <w:t xml:space="preserve">This API can be used to show list all transaction from the </w:t>
       </w:r>
       <w:r>
@@ -10327,6 +9860,7 @@
                 <w:sz w:val="20"/>
                 <w:szCs w:val="20"/>
               </w:rPr>
+              <w:lastRenderedPageBreak/>
               <w:t xml:space="preserve">        "qty": 1</w:t>
             </w:r>
           </w:p>
@@ -10367,7 +9901,6 @@
                 <w:sz w:val="20"/>
                 <w:szCs w:val="20"/>
               </w:rPr>
-              <w:lastRenderedPageBreak/>
               <w:t>]</w:t>
             </w:r>
           </w:p>
@@ -10391,7 +9924,6 @@
           <w:sz w:val="24"/>
           <w:szCs w:val="24"/>
         </w:rPr>
-        <w:lastRenderedPageBreak/>
         <w:t>In this process, purchase order process already paid</w:t>
       </w:r>
       <w:r>
@@ -11102,6 +10634,7 @@
           <w:sz w:val="24"/>
           <w:szCs w:val="24"/>
         </w:rPr>
+        <w:lastRenderedPageBreak/>
         <w:t>Figure</w:t>
       </w:r>
     </w:p>
@@ -11124,7 +10657,6 @@
           <w:sz w:val="24"/>
           <w:szCs w:val="24"/>
         </w:rPr>
-        <w:lastRenderedPageBreak/>
         <w:drawing>
           <wp:inline distT="0" distB="0" distL="0" distR="0" wp14:anchorId="6C013679" wp14:editId="2DA9D7CB">
             <wp:extent cx="5473700" cy="3647962"/>

--- a/documentation.docx
+++ b/documentation.docx
@@ -134,6 +134,33 @@
         </w:rPr>
         <w:t>.</w:t>
       </w:r>
+      <w:r>
+        <w:rPr>
+          <w:rFonts w:ascii="Times New Roman" w:hAnsi="Times New Roman" w:cs="Times New Roman"/>
+          <w:noProof/>
+          <w:sz w:val="24"/>
+          <w:szCs w:val="24"/>
+        </w:rPr>
+        <w:t xml:space="preserve"> For deploy to Heroku have some problem with geomtry data using </w:t>
+      </w:r>
+      <w:r>
+        <w:rPr>
+          <w:rFonts w:ascii="Times New Roman" w:hAnsi="Times New Roman" w:cs="Times New Roman"/>
+          <w:noProof/>
+          <w:sz w:val="24"/>
+          <w:szCs w:val="24"/>
+        </w:rPr>
+        <w:t xml:space="preserve">heroku-postgres with </w:t>
+      </w:r>
+      <w:r>
+        <w:rPr>
+          <w:rFonts w:ascii="Times New Roman" w:hAnsi="Times New Roman" w:cs="Times New Roman"/>
+          <w:noProof/>
+          <w:sz w:val="24"/>
+          <w:szCs w:val="24"/>
+        </w:rPr>
+        <w:t>postgis just work for API not using spatial data.</w:t>
+      </w:r>
     </w:p>
     <w:p>
       <w:pPr>
@@ -225,25 +252,7 @@
           <w:sz w:val="24"/>
           <w:szCs w:val="24"/>
         </w:rPr>
-        <w:t xml:space="preserve"> (</w:t>
-      </w:r>
-      <w:r>
-        <w:rPr>
-          <w:rFonts w:ascii="Times New Roman" w:hAnsi="Times New Roman" w:cs="Times New Roman"/>
-          <w:noProof/>
-          <w:sz w:val="24"/>
-          <w:szCs w:val="24"/>
-        </w:rPr>
-        <w:t>heroku</w:t>
-      </w:r>
-      <w:r>
-        <w:rPr>
-          <w:rFonts w:ascii="Times New Roman" w:hAnsi="Times New Roman" w:cs="Times New Roman"/>
-          <w:noProof/>
-          <w:sz w:val="24"/>
-          <w:szCs w:val="24"/>
-        </w:rPr>
-        <w:t>)</w:t>
+        <w:t xml:space="preserve"> (heroku)</w:t>
       </w:r>
       <w:r>
         <w:rPr>
@@ -1210,6 +1219,7 @@
         </w:rPr>
         <w:t xml:space="preserve">After that, do login to get </w:t>
       </w:r>
+      <w:proofErr w:type="spellStart"/>
       <w:r>
         <w:rPr>
           <w:rFonts w:ascii="Times New Roman" w:hAnsi="Times New Roman" w:cs="Times New Roman"/>
@@ -1220,6 +1230,7 @@
         </w:rPr>
         <w:t>access_token</w:t>
       </w:r>
+      <w:proofErr w:type="spellEnd"/>
       <w:r>
         <w:rPr>
           <w:rFonts w:ascii="Times New Roman" w:hAnsi="Times New Roman" w:cs="Times New Roman"/>
@@ -1528,6 +1539,7 @@
           <w:sz w:val="24"/>
           <w:szCs w:val="24"/>
         </w:rPr>
+        <w:lastRenderedPageBreak/>
         <w:t xml:space="preserve">Example: </w:t>
       </w:r>
       <w:r>
@@ -1588,9 +1600,9 @@
           <w:sz w:val="24"/>
           <w:szCs w:val="24"/>
         </w:rPr>
-        <w:lastRenderedPageBreak/>
         <w:t xml:space="preserve">To see the details of the logged in user, you can use </w:t>
       </w:r>
+      <w:proofErr w:type="spellStart"/>
       <w:r>
         <w:rPr>
           <w:rFonts w:ascii="Times New Roman" w:hAnsi="Times New Roman" w:cs="Times New Roman"/>
@@ -1601,6 +1613,7 @@
         </w:rPr>
         <w:t>access_token</w:t>
       </w:r>
+      <w:proofErr w:type="spellEnd"/>
       <w:r>
         <w:rPr>
           <w:rFonts w:ascii="Times New Roman" w:hAnsi="Times New Roman" w:cs="Times New Roman"/>
@@ -1681,6 +1694,7 @@
         </w:rPr>
         <w:t xml:space="preserve">To get new token, it can be done by doing a refresh token with this API. You can use </w:t>
       </w:r>
+      <w:proofErr w:type="spellStart"/>
       <w:r>
         <w:rPr>
           <w:rFonts w:ascii="Times New Roman" w:hAnsi="Times New Roman" w:cs="Times New Roman"/>
@@ -1691,6 +1705,7 @@
         </w:rPr>
         <w:t>access_token</w:t>
       </w:r>
+      <w:proofErr w:type="spellEnd"/>
       <w:r>
         <w:rPr>
           <w:rFonts w:ascii="Times New Roman" w:hAnsi="Times New Roman" w:cs="Times New Roman"/>
@@ -1785,6 +1800,7 @@
         </w:rPr>
         <w:t xml:space="preserve">To logout from the system use this API. You can use </w:t>
       </w:r>
+      <w:proofErr w:type="spellStart"/>
       <w:r>
         <w:rPr>
           <w:rFonts w:ascii="Times New Roman" w:hAnsi="Times New Roman" w:cs="Times New Roman"/>
@@ -1795,6 +1811,7 @@
         </w:rPr>
         <w:t>access_token</w:t>
       </w:r>
+      <w:proofErr w:type="spellEnd"/>
       <w:r>
         <w:rPr>
           <w:rFonts w:ascii="Times New Roman" w:hAnsi="Times New Roman" w:cs="Times New Roman"/>
@@ -2610,7 +2627,6 @@
           <w:sz w:val="24"/>
           <w:szCs w:val="24"/>
         </w:rPr>
-        <w:lastRenderedPageBreak/>
         <w:t>List all restaurants that are open at a certain datetime [ /list-restaurant-by-datetime ]</w:t>
       </w:r>
     </w:p>
@@ -3194,7 +3210,25 @@
           <w:sz w:val="24"/>
           <w:szCs w:val="24"/>
         </w:rPr>
-        <w:t xml:space="preserve">. If latitude or longtitude is null, then the location used to find the nearest restaurant is the location of the </w:t>
+        <w:t xml:space="preserve">. If latitude or </w:t>
+      </w:r>
+      <w:proofErr w:type="spellStart"/>
+      <w:r>
+        <w:rPr>
+          <w:rFonts w:ascii="Times New Roman" w:hAnsi="Times New Roman" w:cs="Times New Roman"/>
+          <w:sz w:val="24"/>
+          <w:szCs w:val="24"/>
+        </w:rPr>
+        <w:t>longtitude</w:t>
+      </w:r>
+      <w:proofErr w:type="spellEnd"/>
+      <w:r>
+        <w:rPr>
+          <w:rFonts w:ascii="Times New Roman" w:hAnsi="Times New Roman" w:cs="Times New Roman"/>
+          <w:sz w:val="24"/>
+          <w:szCs w:val="24"/>
+        </w:rPr>
+        <w:t xml:space="preserve"> is null, then the location used to find the nearest restaurant is the location of the </w:t>
       </w:r>
       <w:r>
         <w:rPr>
@@ -3782,7 +3816,6 @@
           <w:sz w:val="24"/>
           <w:szCs w:val="24"/>
         </w:rPr>
-        <w:lastRenderedPageBreak/>
         <w:t>List all restaurants that are open for x-z hours per day or week [ /list-restaurant-by-open-hours ]</w:t>
       </w:r>
     </w:p>
@@ -3821,7 +3854,43 @@
           <w:sz w:val="24"/>
           <w:szCs w:val="24"/>
         </w:rPr>
-        <w:t>. Required key [start_range_time, end_range_time, offset, limit].</w:t>
+        <w:t>. Required key [</w:t>
+      </w:r>
+      <w:proofErr w:type="spellStart"/>
+      <w:r>
+        <w:rPr>
+          <w:rFonts w:ascii="Times New Roman" w:hAnsi="Times New Roman" w:cs="Times New Roman"/>
+          <w:sz w:val="24"/>
+          <w:szCs w:val="24"/>
+        </w:rPr>
+        <w:t>start_range_time</w:t>
+      </w:r>
+      <w:proofErr w:type="spellEnd"/>
+      <w:r>
+        <w:rPr>
+          <w:rFonts w:ascii="Times New Roman" w:hAnsi="Times New Roman" w:cs="Times New Roman"/>
+          <w:sz w:val="24"/>
+          <w:szCs w:val="24"/>
+        </w:rPr>
+        <w:t xml:space="preserve">, </w:t>
+      </w:r>
+      <w:proofErr w:type="spellStart"/>
+      <w:r>
+        <w:rPr>
+          <w:rFonts w:ascii="Times New Roman" w:hAnsi="Times New Roman" w:cs="Times New Roman"/>
+          <w:sz w:val="24"/>
+          <w:szCs w:val="24"/>
+        </w:rPr>
+        <w:t>end_range_time</w:t>
+      </w:r>
+      <w:proofErr w:type="spellEnd"/>
+      <w:r>
+        <w:rPr>
+          <w:rFonts w:ascii="Times New Roman" w:hAnsi="Times New Roman" w:cs="Times New Roman"/>
+          <w:sz w:val="24"/>
+          <w:szCs w:val="24"/>
+        </w:rPr>
+        <w:t>, offset, limit].</w:t>
       </w:r>
     </w:p>
     <w:p>
@@ -3959,6 +4028,7 @@
                 <w:szCs w:val="24"/>
               </w:rPr>
             </w:pPr>
+            <w:proofErr w:type="spellStart"/>
             <w:r>
               <w:rPr>
                 <w:rFonts w:ascii="Times New Roman" w:hAnsi="Times New Roman" w:cs="Times New Roman"/>
@@ -3967,6 +4037,7 @@
               </w:rPr>
               <w:t>start_range_time</w:t>
             </w:r>
+            <w:proofErr w:type="spellEnd"/>
           </w:p>
         </w:tc>
         <w:tc>
@@ -4056,6 +4127,7 @@
                 <w:szCs w:val="24"/>
               </w:rPr>
             </w:pPr>
+            <w:proofErr w:type="spellStart"/>
             <w:r>
               <w:rPr>
                 <w:rFonts w:ascii="Times New Roman" w:hAnsi="Times New Roman" w:cs="Times New Roman"/>
@@ -4064,6 +4136,7 @@
               </w:rPr>
               <w:t>end_range_time</w:t>
             </w:r>
+            <w:proofErr w:type="spellEnd"/>
           </w:p>
         </w:tc>
         <w:tc>
@@ -4391,7 +4464,43 @@
           <w:sz w:val="24"/>
           <w:szCs w:val="24"/>
         </w:rPr>
-        <w:t>. Required key [lowest_price, highest_price, offset, limit].</w:t>
+        <w:t>. Required key [</w:t>
+      </w:r>
+      <w:proofErr w:type="spellStart"/>
+      <w:r>
+        <w:rPr>
+          <w:rFonts w:ascii="Times New Roman" w:hAnsi="Times New Roman" w:cs="Times New Roman"/>
+          <w:sz w:val="24"/>
+          <w:szCs w:val="24"/>
+        </w:rPr>
+        <w:t>lowest_price</w:t>
+      </w:r>
+      <w:proofErr w:type="spellEnd"/>
+      <w:r>
+        <w:rPr>
+          <w:rFonts w:ascii="Times New Roman" w:hAnsi="Times New Roman" w:cs="Times New Roman"/>
+          <w:sz w:val="24"/>
+          <w:szCs w:val="24"/>
+        </w:rPr>
+        <w:t xml:space="preserve">, </w:t>
+      </w:r>
+      <w:proofErr w:type="spellStart"/>
+      <w:r>
+        <w:rPr>
+          <w:rFonts w:ascii="Times New Roman" w:hAnsi="Times New Roman" w:cs="Times New Roman"/>
+          <w:sz w:val="24"/>
+          <w:szCs w:val="24"/>
+        </w:rPr>
+        <w:t>highest_price</w:t>
+      </w:r>
+      <w:proofErr w:type="spellEnd"/>
+      <w:r>
+        <w:rPr>
+          <w:rFonts w:ascii="Times New Roman" w:hAnsi="Times New Roman" w:cs="Times New Roman"/>
+          <w:sz w:val="24"/>
+          <w:szCs w:val="24"/>
+        </w:rPr>
+        <w:t>, offset, limit].</w:t>
       </w:r>
     </w:p>
     <w:p>
@@ -4529,6 +4638,7 @@
                 <w:szCs w:val="24"/>
               </w:rPr>
             </w:pPr>
+            <w:proofErr w:type="spellStart"/>
             <w:r>
               <w:rPr>
                 <w:rFonts w:ascii="Times New Roman" w:hAnsi="Times New Roman" w:cs="Times New Roman"/>
@@ -4537,6 +4647,7 @@
               </w:rPr>
               <w:t>lowest_price</w:t>
             </w:r>
+            <w:proofErr w:type="spellEnd"/>
           </w:p>
         </w:tc>
         <w:tc>
@@ -4662,6 +4773,7 @@
                 <w:szCs w:val="24"/>
               </w:rPr>
             </w:pPr>
+            <w:proofErr w:type="spellStart"/>
             <w:r>
               <w:rPr>
                 <w:rFonts w:ascii="Times New Roman" w:hAnsi="Times New Roman" w:cs="Times New Roman"/>
@@ -4670,6 +4782,7 @@
               </w:rPr>
               <w:t>highest_price</w:t>
             </w:r>
+            <w:proofErr w:type="spellEnd"/>
           </w:p>
         </w:tc>
         <w:tc>
@@ -5005,7 +5118,6 @@
           <w:sz w:val="24"/>
           <w:szCs w:val="24"/>
         </w:rPr>
-        <w:lastRenderedPageBreak/>
         <w:t>Search for restaurants or dishes by name, ranked by relevance to search term [ /list-restaurant-dish ]</w:t>
       </w:r>
     </w:p>
@@ -6201,6 +6313,7 @@
                 <w:sz w:val="24"/>
                 <w:szCs w:val="24"/>
               </w:rPr>
+              <w:lastRenderedPageBreak/>
               <w:t>Key</w:t>
             </w:r>
           </w:p>
@@ -6281,7 +6394,6 @@
                 <w:sz w:val="24"/>
                 <w:szCs w:val="24"/>
               </w:rPr>
-              <w:lastRenderedPageBreak/>
               <w:t>start_date</w:t>
             </w:r>
           </w:p>
@@ -7421,6 +7533,7 @@
           <w:sz w:val="24"/>
           <w:szCs w:val="24"/>
         </w:rPr>
+        <w:lastRenderedPageBreak/>
         <w:t xml:space="preserve">This API can be used to </w:t>
       </w:r>
       <w:r>
@@ -7542,7 +7655,6 @@
           <w:sz w:val="24"/>
           <w:szCs w:val="24"/>
         </w:rPr>
-        <w:lastRenderedPageBreak/>
         <w:t>Parameter</w:t>
       </w:r>
     </w:p>
@@ -8687,7 +8799,6 @@
           <w:sz w:val="24"/>
           <w:szCs w:val="24"/>
         </w:rPr>
-        <w:lastRenderedPageBreak/>
         <w:t xml:space="preserve">List all transactions belonging to a user [ </w:t>
       </w:r>
       <w:r>
@@ -9720,27 +9831,25 @@
                 <w:sz w:val="20"/>
                 <w:szCs w:val="20"/>
               </w:rPr>
-              <w:t xml:space="preserve">        "dish_id": 1,</w:t>
-            </w:r>
-          </w:p>
-          <w:p>
-            <w:pPr>
-              <w:pStyle w:val="ListParagraph"/>
-              <w:spacing w:line="360" w:lineRule="auto"/>
-              <w:jc w:val="both"/>
+              <w:t xml:space="preserve">        "</w:t>
+            </w:r>
+            <w:proofErr w:type="spellStart"/>
+            <w:r>
               <w:rPr>
                 <w:rFonts w:ascii="Courier New" w:hAnsi="Courier New" w:cs="Courier New"/>
                 <w:sz w:val="20"/>
                 <w:szCs w:val="20"/>
               </w:rPr>
-            </w:pPr>
+              <w:t>dish_id</w:t>
+            </w:r>
+            <w:proofErr w:type="spellEnd"/>
             <w:r>
               <w:rPr>
                 <w:rFonts w:ascii="Courier New" w:hAnsi="Courier New" w:cs="Courier New"/>
                 <w:sz w:val="20"/>
                 <w:szCs w:val="20"/>
               </w:rPr>
-              <w:t xml:space="preserve">        "restaurant_id": 1,</w:t>
+              <w:t>": 1,</w:t>
             </w:r>
           </w:p>
           <w:p>
@@ -9760,27 +9869,25 @@
                 <w:sz w:val="20"/>
                 <w:szCs w:val="20"/>
               </w:rPr>
-              <w:t xml:space="preserve">        "qty": 2</w:t>
-            </w:r>
-          </w:p>
-          <w:p>
-            <w:pPr>
-              <w:pStyle w:val="ListParagraph"/>
-              <w:spacing w:line="360" w:lineRule="auto"/>
-              <w:jc w:val="both"/>
+              <w:t xml:space="preserve">        "</w:t>
+            </w:r>
+            <w:proofErr w:type="spellStart"/>
+            <w:r>
               <w:rPr>
                 <w:rFonts w:ascii="Courier New" w:hAnsi="Courier New" w:cs="Courier New"/>
                 <w:sz w:val="20"/>
                 <w:szCs w:val="20"/>
               </w:rPr>
-            </w:pPr>
+              <w:t>restaurant_id</w:t>
+            </w:r>
+            <w:proofErr w:type="spellEnd"/>
             <w:r>
               <w:rPr>
                 <w:rFonts w:ascii="Courier New" w:hAnsi="Courier New" w:cs="Courier New"/>
                 <w:sz w:val="20"/>
                 <w:szCs w:val="20"/>
               </w:rPr>
-              <w:t xml:space="preserve">    },</w:t>
+              <w:t>": 1,</w:t>
             </w:r>
           </w:p>
           <w:p>
@@ -9800,7 +9907,7 @@
                 <w:sz w:val="20"/>
                 <w:szCs w:val="20"/>
               </w:rPr>
-              <w:t xml:space="preserve">    {</w:t>
+              <w:t xml:space="preserve">        "qty": 2</w:t>
             </w:r>
           </w:p>
           <w:p>
@@ -9820,7 +9927,7 @@
                 <w:sz w:val="20"/>
                 <w:szCs w:val="20"/>
               </w:rPr>
-              <w:t xml:space="preserve">        "dish_id": 2,</w:t>
+              <w:t xml:space="preserve">    },</w:t>
             </w:r>
           </w:p>
           <w:p>
@@ -9840,7 +9947,7 @@
                 <w:sz w:val="20"/>
                 <w:szCs w:val="20"/>
               </w:rPr>
-              <w:t xml:space="preserve">        "restaurant_id": 1,</w:t>
+              <w:t xml:space="preserve">    {</w:t>
             </w:r>
           </w:p>
           <w:p>
@@ -9861,27 +9968,25 @@
                 <w:szCs w:val="20"/>
               </w:rPr>
               <w:lastRenderedPageBreak/>
-              <w:t xml:space="preserve">        "qty": 1</w:t>
-            </w:r>
-          </w:p>
-          <w:p>
-            <w:pPr>
-              <w:pStyle w:val="ListParagraph"/>
-              <w:spacing w:line="360" w:lineRule="auto"/>
-              <w:jc w:val="both"/>
+              <w:t xml:space="preserve">        "</w:t>
+            </w:r>
+            <w:proofErr w:type="spellStart"/>
+            <w:r>
               <w:rPr>
                 <w:rFonts w:ascii="Courier New" w:hAnsi="Courier New" w:cs="Courier New"/>
                 <w:sz w:val="20"/>
                 <w:szCs w:val="20"/>
               </w:rPr>
-            </w:pPr>
+              <w:t>dish_id</w:t>
+            </w:r>
+            <w:proofErr w:type="spellEnd"/>
             <w:r>
               <w:rPr>
                 <w:rFonts w:ascii="Courier New" w:hAnsi="Courier New" w:cs="Courier New"/>
                 <w:sz w:val="20"/>
                 <w:szCs w:val="20"/>
               </w:rPr>
-              <w:t xml:space="preserve">    }</w:t>
+              <w:t>": 2,</w:t>
             </w:r>
           </w:p>
           <w:p>
@@ -9889,18 +9994,96 @@
               <w:pStyle w:val="ListParagraph"/>
               <w:spacing w:line="360" w:lineRule="auto"/>
               <w:jc w:val="both"/>
-              <w:rPr>
-                <w:rFonts w:ascii="Times New Roman" w:hAnsi="Times New Roman" w:cs="Times New Roman"/>
-                <w:sz w:val="24"/>
-                <w:szCs w:val="24"/>
-              </w:rPr>
-            </w:pPr>
-            <w:r>
               <w:rPr>
                 <w:rFonts w:ascii="Courier New" w:hAnsi="Courier New" w:cs="Courier New"/>
                 <w:sz w:val="20"/>
                 <w:szCs w:val="20"/>
               </w:rPr>
+            </w:pPr>
+            <w:r>
+              <w:rPr>
+                <w:rFonts w:ascii="Courier New" w:hAnsi="Courier New" w:cs="Courier New"/>
+                <w:sz w:val="20"/>
+                <w:szCs w:val="20"/>
+              </w:rPr>
+              <w:t xml:space="preserve">        "</w:t>
+            </w:r>
+            <w:proofErr w:type="spellStart"/>
+            <w:r>
+              <w:rPr>
+                <w:rFonts w:ascii="Courier New" w:hAnsi="Courier New" w:cs="Courier New"/>
+                <w:sz w:val="20"/>
+                <w:szCs w:val="20"/>
+              </w:rPr>
+              <w:t>restaurant_id</w:t>
+            </w:r>
+            <w:proofErr w:type="spellEnd"/>
+            <w:r>
+              <w:rPr>
+                <w:rFonts w:ascii="Courier New" w:hAnsi="Courier New" w:cs="Courier New"/>
+                <w:sz w:val="20"/>
+                <w:szCs w:val="20"/>
+              </w:rPr>
+              <w:t>": 1,</w:t>
+            </w:r>
+          </w:p>
+          <w:p>
+            <w:pPr>
+              <w:pStyle w:val="ListParagraph"/>
+              <w:spacing w:line="360" w:lineRule="auto"/>
+              <w:jc w:val="both"/>
+              <w:rPr>
+                <w:rFonts w:ascii="Courier New" w:hAnsi="Courier New" w:cs="Courier New"/>
+                <w:sz w:val="20"/>
+                <w:szCs w:val="20"/>
+              </w:rPr>
+            </w:pPr>
+            <w:r>
+              <w:rPr>
+                <w:rFonts w:ascii="Courier New" w:hAnsi="Courier New" w:cs="Courier New"/>
+                <w:sz w:val="20"/>
+                <w:szCs w:val="20"/>
+              </w:rPr>
+              <w:t xml:space="preserve">        "qty": 1</w:t>
+            </w:r>
+          </w:p>
+          <w:p>
+            <w:pPr>
+              <w:pStyle w:val="ListParagraph"/>
+              <w:spacing w:line="360" w:lineRule="auto"/>
+              <w:jc w:val="both"/>
+              <w:rPr>
+                <w:rFonts w:ascii="Courier New" w:hAnsi="Courier New" w:cs="Courier New"/>
+                <w:sz w:val="20"/>
+                <w:szCs w:val="20"/>
+              </w:rPr>
+            </w:pPr>
+            <w:r>
+              <w:rPr>
+                <w:rFonts w:ascii="Courier New" w:hAnsi="Courier New" w:cs="Courier New"/>
+                <w:sz w:val="20"/>
+                <w:szCs w:val="20"/>
+              </w:rPr>
+              <w:t xml:space="preserve">    }</w:t>
+            </w:r>
+          </w:p>
+          <w:p>
+            <w:pPr>
+              <w:pStyle w:val="ListParagraph"/>
+              <w:spacing w:line="360" w:lineRule="auto"/>
+              <w:jc w:val="both"/>
+              <w:rPr>
+                <w:rFonts w:ascii="Times New Roman" w:hAnsi="Times New Roman" w:cs="Times New Roman"/>
+                <w:sz w:val="24"/>
+                <w:szCs w:val="24"/>
+              </w:rPr>
+            </w:pPr>
+            <w:r>
+              <w:rPr>
+                <w:rFonts w:ascii="Courier New" w:hAnsi="Courier New" w:cs="Courier New"/>
+                <w:sz w:val="20"/>
+                <w:szCs w:val="20"/>
+              </w:rPr>
               <w:t>]</w:t>
             </w:r>
           </w:p>
@@ -9924,6 +10107,7 @@
           <w:sz w:val="24"/>
           <w:szCs w:val="24"/>
         </w:rPr>
+        <w:lastRenderedPageBreak/>
         <w:t>In this process, purchase order process already paid</w:t>
       </w:r>
       <w:r>
@@ -10016,6 +10200,7 @@
         </w:rPr>
         <w:t xml:space="preserve"> and create purchase detail in </w:t>
       </w:r>
+      <w:proofErr w:type="spellStart"/>
       <w:r>
         <w:rPr>
           <w:rFonts w:ascii="Times New Roman" w:hAnsi="Times New Roman" w:cs="Times New Roman"/>
@@ -10026,6 +10211,7 @@
         </w:rPr>
         <w:t>purchase_detail</w:t>
       </w:r>
+      <w:proofErr w:type="spellEnd"/>
       <w:r>
         <w:rPr>
           <w:rFonts w:ascii="Times New Roman" w:hAnsi="Times New Roman" w:cs="Times New Roman"/>
@@ -10060,7 +10246,29 @@
           <w:sz w:val="24"/>
           <w:szCs w:val="24"/>
         </w:rPr>
-        <w:t>New data purchase order insert in purchase_detail table</w:t>
+        <w:t xml:space="preserve">New data purchase order insert in </w:t>
+      </w:r>
+      <w:proofErr w:type="spellStart"/>
+      <w:r>
+        <w:rPr>
+          <w:rFonts w:ascii="Times New Roman" w:hAnsi="Times New Roman" w:cs="Times New Roman"/>
+          <w:b/>
+          <w:bCs/>
+          <w:sz w:val="24"/>
+          <w:szCs w:val="24"/>
+        </w:rPr>
+        <w:t>purchase_detail</w:t>
+      </w:r>
+      <w:proofErr w:type="spellEnd"/>
+      <w:r>
+        <w:rPr>
+          <w:rFonts w:ascii="Times New Roman" w:hAnsi="Times New Roman" w:cs="Times New Roman"/>
+          <w:b/>
+          <w:bCs/>
+          <w:sz w:val="24"/>
+          <w:szCs w:val="24"/>
+        </w:rPr>
+        <w:t xml:space="preserve"> table</w:t>
       </w:r>
       <w:r>
         <w:rPr>
@@ -10086,7 +10294,29 @@
           <w:sz w:val="24"/>
           <w:szCs w:val="24"/>
         </w:rPr>
-        <w:t>Figure 22. Insert data to customer_balances as credit</w:t>
+        <w:t xml:space="preserve">Figure 22. Insert data to </w:t>
+      </w:r>
+      <w:proofErr w:type="spellStart"/>
+      <w:r>
+        <w:rPr>
+          <w:rFonts w:ascii="Times New Roman" w:hAnsi="Times New Roman" w:cs="Times New Roman"/>
+          <w:b/>
+          <w:bCs/>
+          <w:sz w:val="24"/>
+          <w:szCs w:val="24"/>
+        </w:rPr>
+        <w:t>customer_balances</w:t>
+      </w:r>
+      <w:proofErr w:type="spellEnd"/>
+      <w:r>
+        <w:rPr>
+          <w:rFonts w:ascii="Times New Roman" w:hAnsi="Times New Roman" w:cs="Times New Roman"/>
+          <w:b/>
+          <w:bCs/>
+          <w:sz w:val="24"/>
+          <w:szCs w:val="24"/>
+        </w:rPr>
+        <w:t xml:space="preserve"> as credit</w:t>
       </w:r>
       <w:r>
         <w:rPr>
@@ -10104,7 +10334,29 @@
           <w:sz w:val="24"/>
           <w:szCs w:val="24"/>
         </w:rPr>
-        <w:t>Figure 23. Insert data to company_balances as debit</w:t>
+        <w:t xml:space="preserve">Figure 23. Insert data to </w:t>
+      </w:r>
+      <w:proofErr w:type="spellStart"/>
+      <w:r>
+        <w:rPr>
+          <w:rFonts w:ascii="Times New Roman" w:hAnsi="Times New Roman" w:cs="Times New Roman"/>
+          <w:b/>
+          <w:bCs/>
+          <w:sz w:val="24"/>
+          <w:szCs w:val="24"/>
+        </w:rPr>
+        <w:t>company_balances</w:t>
+      </w:r>
+      <w:proofErr w:type="spellEnd"/>
+      <w:r>
+        <w:rPr>
+          <w:rFonts w:ascii="Times New Roman" w:hAnsi="Times New Roman" w:cs="Times New Roman"/>
+          <w:b/>
+          <w:bCs/>
+          <w:sz w:val="24"/>
+          <w:szCs w:val="24"/>
+        </w:rPr>
+        <w:t xml:space="preserve"> as debit</w:t>
       </w:r>
       <w:r>
         <w:rPr>
@@ -10634,7 +10886,6 @@
           <w:sz w:val="24"/>
           <w:szCs w:val="24"/>
         </w:rPr>
-        <w:lastRenderedPageBreak/>
         <w:t>Figure</w:t>
       </w:r>
     </w:p>
@@ -10820,6 +11071,7 @@
           <w:sz w:val="24"/>
           <w:szCs w:val="24"/>
         </w:rPr>
+        <w:lastRenderedPageBreak/>
         <w:drawing>
           <wp:inline distT="0" distB="0" distL="0" distR="0" wp14:anchorId="35A9E2D8" wp14:editId="26F6BE19">
             <wp:extent cx="5416550" cy="3369720"/>
@@ -11130,6 +11382,7 @@
           <w:sz w:val="24"/>
           <w:szCs w:val="24"/>
         </w:rPr>
+        <w:lastRenderedPageBreak/>
         <w:drawing>
           <wp:inline distT="0" distB="0" distL="0" distR="0" wp14:anchorId="16F9581C" wp14:editId="425F361D">
             <wp:extent cx="5468117" cy="2777873"/>
@@ -11279,7 +11532,6 @@
           <w:sz w:val="24"/>
           <w:szCs w:val="24"/>
         </w:rPr>
-        <w:lastRenderedPageBreak/>
         <w:drawing>
           <wp:inline distT="0" distB="0" distL="0" distR="0" wp14:anchorId="32FE42A7" wp14:editId="66A8F9BA">
             <wp:extent cx="5472509" cy="2655570"/>
@@ -11429,6 +11681,7 @@
           <w:sz w:val="24"/>
           <w:szCs w:val="24"/>
         </w:rPr>
+        <w:lastRenderedPageBreak/>
         <w:drawing>
           <wp:inline distT="0" distB="0" distL="0" distR="0" wp14:anchorId="6CFCB2D3" wp14:editId="562EEEAD">
             <wp:extent cx="5470006" cy="3373755"/>
@@ -11578,7 +11831,6 @@
           <w:sz w:val="24"/>
           <w:szCs w:val="24"/>
         </w:rPr>
-        <w:lastRenderedPageBreak/>
         <w:drawing>
           <wp:inline distT="0" distB="0" distL="0" distR="0" wp14:anchorId="6629C639" wp14:editId="1885FC21">
             <wp:extent cx="5470989" cy="3381375"/>
@@ -11728,6 +11980,7 @@
           <w:sz w:val="24"/>
           <w:szCs w:val="24"/>
         </w:rPr>
+        <w:lastRenderedPageBreak/>
         <w:drawing>
           <wp:inline distT="0" distB="0" distL="0" distR="0" wp14:anchorId="60C8DEA0" wp14:editId="63852E10">
             <wp:extent cx="5470525" cy="3369984"/>
@@ -11877,7 +12130,6 @@
           <w:sz w:val="24"/>
           <w:szCs w:val="24"/>
         </w:rPr>
-        <w:lastRenderedPageBreak/>
         <w:drawing>
           <wp:inline distT="0" distB="0" distL="0" distR="0" wp14:anchorId="714E9777" wp14:editId="39A7950E">
             <wp:extent cx="5459627" cy="3366770"/>
@@ -12027,6 +12279,7 @@
           <w:sz w:val="24"/>
           <w:szCs w:val="24"/>
         </w:rPr>
+        <w:lastRenderedPageBreak/>
         <w:drawing>
           <wp:inline distT="0" distB="0" distL="0" distR="0" wp14:anchorId="2ABF926F" wp14:editId="5781B8CB">
             <wp:extent cx="5442677" cy="3380740"/>
@@ -12176,7 +12429,6 @@
           <w:sz w:val="24"/>
           <w:szCs w:val="24"/>
         </w:rPr>
-        <w:lastRenderedPageBreak/>
         <w:drawing>
           <wp:inline distT="0" distB="0" distL="0" distR="0" wp14:anchorId="39E4A994" wp14:editId="2758A3BC">
             <wp:extent cx="5438775" cy="3382383"/>
@@ -12326,6 +12578,7 @@
           <w:sz w:val="24"/>
           <w:szCs w:val="24"/>
         </w:rPr>
+        <w:lastRenderedPageBreak/>
         <w:drawing>
           <wp:inline distT="0" distB="0" distL="0" distR="0" wp14:anchorId="50D2703F" wp14:editId="70263A38">
             <wp:extent cx="5472135" cy="3316605"/>
@@ -12475,7 +12728,6 @@
           <w:sz w:val="24"/>
           <w:szCs w:val="24"/>
         </w:rPr>
-        <w:lastRenderedPageBreak/>
         <w:drawing>
           <wp:inline distT="0" distB="0" distL="0" distR="0" wp14:anchorId="48BD571A" wp14:editId="767F0D30">
             <wp:extent cx="5479659" cy="3375025"/>
@@ -12624,6 +12876,7 @@
           <w:sz w:val="24"/>
           <w:szCs w:val="24"/>
         </w:rPr>
+        <w:lastRenderedPageBreak/>
         <w:drawing>
           <wp:inline distT="0" distB="0" distL="0" distR="0" wp14:anchorId="569B753A" wp14:editId="5CDD0C98">
             <wp:extent cx="5508551" cy="3376930"/>
@@ -12772,7 +13025,6 @@
           <w:sz w:val="24"/>
           <w:szCs w:val="24"/>
         </w:rPr>
-        <w:lastRenderedPageBreak/>
         <w:drawing>
           <wp:inline distT="0" distB="0" distL="0" distR="0" wp14:anchorId="11D48208" wp14:editId="78584263">
             <wp:extent cx="5462167" cy="3314065"/>
@@ -12921,6 +13173,7 @@
           <w:sz w:val="24"/>
           <w:szCs w:val="24"/>
         </w:rPr>
+        <w:lastRenderedPageBreak/>
         <w:drawing>
           <wp:inline distT="0" distB="0" distL="0" distR="0" wp14:anchorId="3C699AAB" wp14:editId="1C8377FC">
             <wp:extent cx="5445889" cy="2987675"/>
@@ -13069,7 +13322,6 @@
           <w:sz w:val="24"/>
           <w:szCs w:val="24"/>
         </w:rPr>
-        <w:lastRenderedPageBreak/>
         <w:drawing>
           <wp:inline distT="0" distB="0" distL="0" distR="0" wp14:anchorId="7DF92C54" wp14:editId="27F1E4CC">
             <wp:extent cx="5476009" cy="3346450"/>
@@ -13218,6 +13470,7 @@
           <w:sz w:val="24"/>
           <w:szCs w:val="24"/>
         </w:rPr>
+        <w:lastRenderedPageBreak/>
         <w:drawing>
           <wp:inline distT="0" distB="0" distL="0" distR="0" wp14:anchorId="40B4B7A9" wp14:editId="58E149CC">
             <wp:extent cx="5498387" cy="3293745"/>
@@ -13366,7 +13619,6 @@
           <w:sz w:val="24"/>
           <w:szCs w:val="24"/>
         </w:rPr>
-        <w:lastRenderedPageBreak/>
         <w:drawing>
           <wp:inline distT="0" distB="0" distL="0" distR="0" wp14:anchorId="1FEA2F00" wp14:editId="5E2B87B7">
             <wp:extent cx="5520568" cy="2320290"/>
@@ -13515,6 +13767,7 @@
           <w:sz w:val="24"/>
           <w:szCs w:val="24"/>
         </w:rPr>
+        <w:lastRenderedPageBreak/>
         <w:drawing>
           <wp:inline distT="0" distB="0" distL="0" distR="0" wp14:anchorId="118EB29D" wp14:editId="444F3C86">
             <wp:extent cx="5480050" cy="3076673"/>
@@ -13663,7 +13916,6 @@
           <w:sz w:val="24"/>
           <w:szCs w:val="24"/>
         </w:rPr>
-        <w:lastRenderedPageBreak/>
         <w:drawing>
           <wp:inline distT="0" distB="0" distL="0" distR="0" wp14:anchorId="5B04057F" wp14:editId="0084CC3D">
             <wp:extent cx="5480050" cy="4305001"/>
@@ -13791,7 +14043,31 @@
           <w:sz w:val="24"/>
           <w:szCs w:val="24"/>
         </w:rPr>
-        <w:t>. New data purchase order insert in purchase_detail table</w:t>
+        <w:t xml:space="preserve">. New data purchase order insert in </w:t>
+      </w:r>
+      <w:proofErr w:type="spellStart"/>
+      <w:r>
+        <w:rPr>
+          <w:rFonts w:ascii="Times New Roman" w:hAnsi="Times New Roman" w:cs="Times New Roman"/>
+          <w:i w:val="0"/>
+          <w:iCs w:val="0"/>
+          <w:color w:val="auto"/>
+          <w:sz w:val="24"/>
+          <w:szCs w:val="24"/>
+        </w:rPr>
+        <w:t>purchase_detail</w:t>
+      </w:r>
+      <w:proofErr w:type="spellEnd"/>
+      <w:r>
+        <w:rPr>
+          <w:rFonts w:ascii="Times New Roman" w:hAnsi="Times New Roman" w:cs="Times New Roman"/>
+          <w:i w:val="0"/>
+          <w:iCs w:val="0"/>
+          <w:color w:val="auto"/>
+          <w:sz w:val="24"/>
+          <w:szCs w:val="24"/>
+        </w:rPr>
+        <w:t xml:space="preserve"> table</w:t>
       </w:r>
     </w:p>
     <w:p>
@@ -13812,6 +14088,7 @@
           <w:sz w:val="24"/>
           <w:szCs w:val="24"/>
         </w:rPr>
+        <w:lastRenderedPageBreak/>
         <w:drawing>
           <wp:inline distT="0" distB="0" distL="0" distR="0" wp14:anchorId="46B8A9A3" wp14:editId="7E3DB49D">
             <wp:extent cx="5442829" cy="3105785"/>
@@ -13939,7 +14216,31 @@
           <w:sz w:val="24"/>
           <w:szCs w:val="24"/>
         </w:rPr>
-        <w:t>. Insert data to customer_balances as credit</w:t>
+        <w:t xml:space="preserve">. Insert data to </w:t>
+      </w:r>
+      <w:proofErr w:type="spellStart"/>
+      <w:r>
+        <w:rPr>
+          <w:rFonts w:ascii="Times New Roman" w:hAnsi="Times New Roman" w:cs="Times New Roman"/>
+          <w:i w:val="0"/>
+          <w:iCs w:val="0"/>
+          <w:color w:val="auto"/>
+          <w:sz w:val="24"/>
+          <w:szCs w:val="24"/>
+        </w:rPr>
+        <w:t>customer_balances</w:t>
+      </w:r>
+      <w:proofErr w:type="spellEnd"/>
+      <w:r>
+        <w:rPr>
+          <w:rFonts w:ascii="Times New Roman" w:hAnsi="Times New Roman" w:cs="Times New Roman"/>
+          <w:i w:val="0"/>
+          <w:iCs w:val="0"/>
+          <w:color w:val="auto"/>
+          <w:sz w:val="24"/>
+          <w:szCs w:val="24"/>
+        </w:rPr>
+        <w:t xml:space="preserve"> as credit</w:t>
       </w:r>
     </w:p>
     <w:p>
@@ -13960,7 +14261,6 @@
           <w:sz w:val="24"/>
           <w:szCs w:val="24"/>
         </w:rPr>
-        <w:lastRenderedPageBreak/>
         <w:drawing>
           <wp:inline distT="0" distB="0" distL="0" distR="0" wp14:anchorId="46AE17AA" wp14:editId="49DF4BD4">
             <wp:extent cx="5442585" cy="3400453"/>
@@ -14088,7 +14388,31 @@
           <w:sz w:val="24"/>
           <w:szCs w:val="24"/>
         </w:rPr>
-        <w:t>. Insert data to company_balances as debit</w:t>
+        <w:t xml:space="preserve">. Insert data to </w:t>
+      </w:r>
+      <w:proofErr w:type="spellStart"/>
+      <w:r>
+        <w:rPr>
+          <w:rFonts w:ascii="Times New Roman" w:hAnsi="Times New Roman" w:cs="Times New Roman"/>
+          <w:i w:val="0"/>
+          <w:iCs w:val="0"/>
+          <w:color w:val="auto"/>
+          <w:sz w:val="24"/>
+          <w:szCs w:val="24"/>
+        </w:rPr>
+        <w:t>company_balances</w:t>
+      </w:r>
+      <w:proofErr w:type="spellEnd"/>
+      <w:r>
+        <w:rPr>
+          <w:rFonts w:ascii="Times New Roman" w:hAnsi="Times New Roman" w:cs="Times New Roman"/>
+          <w:i w:val="0"/>
+          <w:iCs w:val="0"/>
+          <w:color w:val="auto"/>
+          <w:sz w:val="24"/>
+          <w:szCs w:val="24"/>
+        </w:rPr>
+        <w:t xml:space="preserve"> as debit</w:t>
       </w:r>
     </w:p>
     <w:p>
@@ -14109,6 +14433,7 @@
           <w:sz w:val="24"/>
           <w:szCs w:val="24"/>
         </w:rPr>
+        <w:lastRenderedPageBreak/>
         <w:drawing>
           <wp:inline distT="0" distB="0" distL="0" distR="0" wp14:anchorId="0D16FA96" wp14:editId="038A5913">
             <wp:extent cx="5454650" cy="3331649"/>
